--- a/formats/feminist_wave_documentary_generational_conflict_complete.docx
+++ b/formats/feminist_wave_documentary_generational_conflict_complete.docx
@@ -81,13 +81,17 @@
         <w:t xml:space="preserve">Chapter 1</w:t>
       </w:r>
     </w:p>
-    <w:bookmarkStart w:id="12" w:name="the-gift-of-barricades"/>
+    <w:bookmarkStart w:id="12" w:name="chapter-one"/>
     <w:p>
       <w:pPr>
         <w:pStyle w:val="Heading2"/>
       </w:pPr>
       <w:r>
-        <w:t xml:space="preserve">The Gift of Barricades</w:t>
+        <w:rPr>
+          <w:b/>
+          <w:bCs/>
+        </w:rPr>
+        <w:t xml:space="preserve">CHAPTER ONE</w:t>
       </w:r>
     </w:p>
     <w:p>
@@ -408,13 +412,17 @@
         <w:t xml:space="preserve">Chapter 2</w:t>
       </w:r>
     </w:p>
-    <w:bookmarkStart w:id="14" w:name="dr.-sterlings-armor"/>
+    <w:bookmarkStart w:id="14" w:name="chapter-two"/>
     <w:p>
       <w:pPr>
         <w:pStyle w:val="Heading2"/>
       </w:pPr>
       <w:r>
-        <w:t xml:space="preserve">Dr. Sterling’s Armor</w:t>
+        <w:rPr>
+          <w:b/>
+          <w:bCs/>
+        </w:rPr>
+        <w:t xml:space="preserve">CHAPTER TWO</w:t>
       </w:r>
     </w:p>
     <w:p>
@@ -1002,13 +1010,17 @@
         <w:t xml:space="preserve">Chapter 3</w:t>
       </w:r>
     </w:p>
-    <w:bookmarkStart w:id="16" w:name="the-archive-of-whispers"/>
+    <w:bookmarkStart w:id="16" w:name="chapter-three"/>
     <w:p>
       <w:pPr>
         <w:pStyle w:val="Heading2"/>
       </w:pPr>
       <w:r>
-        <w:t xml:space="preserve">The Archive of Whispers</w:t>
+        <w:rPr>
+          <w:b/>
+          <w:bCs/>
+        </w:rPr>
+        <w:t xml:space="preserve">CHAPTER THREE</w:t>
       </w:r>
     </w:p>
     <w:p>
@@ -1549,13 +1561,17 @@
         <w:t xml:space="preserve">Chapter 4</w:t>
       </w:r>
     </w:p>
-    <w:bookmarkStart w:id="22" w:name="a-cathedral-of-silence"/>
+    <w:bookmarkStart w:id="22" w:name="chapter-four"/>
     <w:p>
       <w:pPr>
         <w:pStyle w:val="Heading2"/>
       </w:pPr>
       <w:r>
-        <w:t xml:space="preserve">A Cathedral of Silence</w:t>
+        <w:rPr>
+          <w:b/>
+          <w:bCs/>
+        </w:rPr>
+        <w:t xml:space="preserve">CHAPTER FOUR</w:t>
       </w:r>
     </w:p>
     <w:p>
@@ -2713,13 +2729,17 @@
         <w:t xml:space="preserve">Chapter 5</w:t>
       </w:r>
     </w:p>
-    <w:bookmarkStart w:id="24" w:name="a-plan-of-future-tense"/>
+    <w:bookmarkStart w:id="24" w:name="chapter-five"/>
     <w:p>
       <w:pPr>
         <w:pStyle w:val="Heading2"/>
       </w:pPr>
       <w:r>
-        <w:t xml:space="preserve">A Plan of Future Tense</w:t>
+        <w:rPr>
+          <w:b/>
+          <w:bCs/>
+        </w:rPr>
+        <w:t xml:space="preserve">CHAPTER FIVE</w:t>
       </w:r>
     </w:p>
     <w:p>
@@ -3596,13 +3616,17 @@
         <w:t xml:space="preserve">Chapter 6</w:t>
       </w:r>
     </w:p>
-    <w:bookmarkStart w:id="26" w:name="eleanor-vances-furnished-silence"/>
+    <w:bookmarkStart w:id="26" w:name="chapter-six"/>
     <w:p>
       <w:pPr>
         <w:pStyle w:val="Heading2"/>
       </w:pPr>
       <w:r>
-        <w:t xml:space="preserve">Eleanor Vance’s Furnished Silence</w:t>
+        <w:rPr>
+          <w:b/>
+          <w:bCs/>
+        </w:rPr>
+        <w:t xml:space="preserve">CHAPTER SIX</w:t>
       </w:r>
     </w:p>
     <w:p>
@@ -5353,13 +5377,17 @@
         <w:t xml:space="preserve">Chapter 7</w:t>
       </w:r>
     </w:p>
-    <w:bookmarkStart w:id="28" w:name="the-weight-of-victory"/>
+    <w:bookmarkStart w:id="28" w:name="chapter-seven"/>
     <w:p>
       <w:pPr>
         <w:pStyle w:val="Heading2"/>
       </w:pPr>
       <w:r>
-        <w:t xml:space="preserve">The Weight of Victory</w:t>
+        <w:rPr>
+          <w:b/>
+          <w:bCs/>
+        </w:rPr>
+        <w:t xml:space="preserve">CHAPTER SEVEN</w:t>
       </w:r>
     </w:p>
     <w:p>
@@ -6277,13 +6305,17 @@
         <w:t xml:space="preserve">Chapter 8</w:t>
       </w:r>
     </w:p>
-    <w:bookmarkStart w:id="30" w:name="the-barricade-of-moors"/>
+    <w:bookmarkStart w:id="30" w:name="chapter-eight"/>
     <w:p>
       <w:pPr>
         <w:pStyle w:val="Heading2"/>
       </w:pPr>
       <w:r>
-        <w:t xml:space="preserve">The Barricade of Moors</w:t>
+        <w:rPr>
+          <w:b/>
+          <w:bCs/>
+        </w:rPr>
+        <w:t xml:space="preserve">CHAPTER EIGHT</w:t>
       </w:r>
     </w:p>
     <w:p>
@@ -7244,13 +7276,17 @@
         <w:t xml:space="preserve">Chapter 9</w:t>
       </w:r>
     </w:p>
-    <w:bookmarkStart w:id="32" w:name="on-the-raw-side"/>
+    <w:bookmarkStart w:id="32" w:name="chapter-nine"/>
     <w:p>
       <w:pPr>
         <w:pStyle w:val="Heading2"/>
       </w:pPr>
       <w:r>
-        <w:t xml:space="preserve">On the Raw Side</w:t>
+        <w:rPr>
+          <w:b/>
+          <w:bCs/>
+        </w:rPr>
+        <w:t xml:space="preserve">CHAPTER NINE</w:t>
       </w:r>
     </w:p>
     <w:p>
@@ -8012,13 +8048,17 @@
         <w:t xml:space="preserve">Chapter 10</w:t>
       </w:r>
     </w:p>
-    <w:bookmarkStart w:id="34" w:name="the-theory-of-an-onion"/>
+    <w:bookmarkStart w:id="34" w:name="chapter-ten"/>
     <w:p>
       <w:pPr>
         <w:pStyle w:val="Heading2"/>
       </w:pPr>
       <w:r>
-        <w:t xml:space="preserve">The Theory of an Onion</w:t>
+        <w:rPr>
+          <w:b/>
+          <w:bCs/>
+        </w:rPr>
+        <w:t xml:space="preserve">CHAPTER TEN</w:t>
       </w:r>
     </w:p>
     <w:p>
@@ -8699,13 +8739,17 @@
         <w:t xml:space="preserve">Chapter 11</w:t>
       </w:r>
     </w:p>
-    <w:bookmarkStart w:id="36" w:name="a-negotiation-with-clay"/>
+    <w:bookmarkStart w:id="36" w:name="chapter-eleven"/>
     <w:p>
       <w:pPr>
         <w:pStyle w:val="Heading2"/>
       </w:pPr>
       <w:r>
-        <w:t xml:space="preserve">A Negotiation With Clay</w:t>
+        <w:rPr>
+          <w:b/>
+          <w:bCs/>
+        </w:rPr>
+        <w:t xml:space="preserve">CHAPTER ELEVEN</w:t>
       </w:r>
     </w:p>
     <w:p>
@@ -10690,8 +10734,9706 @@
         <w:t xml:space="preserve">I close the door. Behind me, the pages of my book turn, one by slow one.</w:t>
       </w:r>
     </w:p>
+    <w:p>
+      <w:r>
+        <w:pict>
+          <v:rect style="width:0;height:1.5pt" o:hralign="center" o:hrstd="t" o:hr="t"/>
+        </w:pict>
+      </w:r>
+    </w:p>
     <w:bookmarkEnd w:id="38"/>
     <w:bookmarkEnd w:id="39"/>
+    <w:bookmarkStart w:id="41" w:name="chapter-13"/>
+    <w:p>
+      <w:pPr>
+        <w:pStyle w:val="Heading1"/>
+      </w:pPr>
+      <w:r>
+        <w:t xml:space="preserve">Chapter 13</w:t>
+      </w:r>
+    </w:p>
+    <w:bookmarkStart w:id="40" w:name="chapter-thirteen"/>
+    <w:p>
+      <w:pPr>
+        <w:pStyle w:val="Heading2"/>
+      </w:pPr>
+      <w:r>
+        <w:rPr>
+          <w:b/>
+          <w:bCs/>
+        </w:rPr>
+        <w:t xml:space="preserve">CHAPTER THIRTEEN</w:t>
+      </w:r>
+    </w:p>
+    <w:p>
+      <w:pPr>
+        <w:pStyle w:val="FirstParagraph"/>
+      </w:pPr>
+      <w:r>
+        <w:t xml:space="preserve">The first thing you need to understand about a garden is that it is a lie you tell the earth. You impose a grid, a border, a selection. You call some things desirable and others weeds. You decide what gets to live in the light and what gets pulled, roots pale and gasping, from the dark. My mother’s barricades were a kind of brutal, honest gardening. She knew exactly what she was weeding out.</w:t>
+      </w:r>
+    </w:p>
+    <w:p>
+      <w:pPr>
+        <w:pStyle w:val="BodyText"/>
+      </w:pPr>
+      <w:r>
+        <w:t xml:space="preserve">My lie was gentler. More hopeful. And therefore, more dangerous.</w:t>
+      </w:r>
+    </w:p>
+    <w:p>
+      <w:pPr>
+        <w:pStyle w:val="BodyText"/>
+      </w:pPr>
+      <w:r>
+        <w:t xml:space="preserve">The morning after my mother began reading my book, I went out to the plot of land behind the cottage. It was a raw, scrabbled thing, more rock and clay than soil, sloping down towards the sea wind. Michael had helped me string a line of twine between two posts, a theoretical boundary. Inside it, the ground was a chaos of couch grass, dock, and stubborn sea thrift. Outside it, the moorland continued, indifferent.</w:t>
+      </w:r>
+    </w:p>
+    <w:p>
+      <w:pPr>
+        <w:pStyle w:val="BodyText"/>
+      </w:pPr>
+      <w:r>
+        <w:t xml:space="preserve">I plunged my trowel into the earth. The impact jarred my wrist. This was not the soft, turned loam of the community gardens I’d kept in the city. This was ancient, compacted stuff. It resisted. It contained, I soon discovered, not just stones but fragments of blue-and-white pottery, a rusted nail, a shard of green bottle glass worn smooth by decades of weather. Each one felt like a message. A sharp, broken piece of a story I didn’t know.</w:t>
+      </w:r>
+    </w:p>
+    <w:p>
+      <w:pPr>
+        <w:pStyle w:val="BodyText"/>
+      </w:pPr>
+      <w:r>
+        <w:t xml:space="preserve">This was the work. Not the planting. First, the clearing. The un-building.</w:t>
+      </w:r>
+    </w:p>
+    <w:p>
+      <w:pPr>
+        <w:pStyle w:val="BodyText"/>
+      </w:pPr>
+      <w:r>
+        <w:t xml:space="preserve">Inside, my mother sat at the table by the window, the lamplight still on though it was mid-morning. My book was open before her. She had a notepad and a pen. She was not reading silently. She was making notes. The sight of it, through the glass, sent a cold, electric thread down my spine. It was the posture of a scholar. A critic. It was the posture she’d used to grade student essays, her red pen hovering like a raptor. I couldn’t see her face, only the intense slope of her shoulders, the careful, pained movement of her left hand guiding the pen.</w:t>
+      </w:r>
+    </w:p>
+    <w:p>
+      <w:pPr>
+        <w:pStyle w:val="BodyText"/>
+      </w:pPr>
+      <w:r>
+        <w:t xml:space="preserve">I attacked another knot of grass. The roots were white, fibrous, impossibly long. They tore with a sound like fabric ripping.</w:t>
+      </w:r>
+    </w:p>
+    <w:p>
+      <w:r>
+        <w:pict>
+          <v:rect style="width:0;height:1.5pt" o:hralign="center" o:hrstd="t" o:hr="t"/>
+        </w:pict>
+      </w:r>
+    </w:p>
+    <w:p>
+      <w:pPr>
+        <w:pStyle w:val="FirstParagraph"/>
+      </w:pPr>
+      <w:r>
+        <w:t xml:space="preserve">The second thing you need to understand is that a garden in the lee of a barricade is still defined by that wall. Its shadow is your morning shade. Its bulk dictates what wind scours your seedlings and what wind is broken. You are building in reaction. Your first crop is not tomatoes or beans. It is patience. It is the stubborn belief that something can grow here, in this specific, complicated patch of shadow.</w:t>
+      </w:r>
+    </w:p>
+    <w:p>
+      <w:pPr>
+        <w:pStyle w:val="BodyText"/>
+      </w:pPr>
+      <w:r>
+        <w:t xml:space="preserve">Michael brought me a mug of tea. He stood beside me, his own gaze on the cottage window. “She’s on chapter three,” he said, his voice low. “She asked me for a dictionary.”</w:t>
+      </w:r>
+    </w:p>
+    <w:p>
+      <w:pPr>
+        <w:pStyle w:val="BodyText"/>
+      </w:pPr>
+      <w:r>
+        <w:t xml:space="preserve">“A dictionary?”</w:t>
+      </w:r>
+      <w:r>
+        <w:t xml:space="preserve"> </w:t>
+      </w:r>
+      <w:r>
+        <w:t xml:space="preserve">“She said your vocabulary is ‘idiosyncratic.’ I think she meant ‘too many words she doesn’t know.’”</w:t>
+      </w:r>
+      <w:r>
+        <w:t xml:space="preserve"> </w:t>
+      </w:r>
+      <w:r>
+        <w:t xml:space="preserve">I sat back on my heels, dirt caking my knuckles. “Or words she knows too well, and I’m using wrong.”</w:t>
+      </w:r>
+      <w:r>
+        <w:t xml:space="preserve"> </w:t>
+      </w:r>
+      <w:r>
+        <w:t xml:space="preserve">He handed me the mug. “She’s reading it, Chloe. That’s the thing.”</w:t>
+      </w:r>
+      <w:r>
+        <w:t xml:space="preserve"> </w:t>
+      </w:r>
+      <w:r>
+        <w:t xml:space="preserve">That was the terrifying thing. Skimming, dismissing—that I could have weathered. This meticulous, note-taking scrutiny was an engagement I hadn’t braced for. It felt like I’d offered her a sapling and she’d arrived with a microscope and a soil pH kit.</w:t>
+      </w:r>
+      <w:r>
+        <w:t xml:space="preserve"> </w:t>
+      </w:r>
+      <w:r>
+        <w:t xml:space="preserve">“What if she hates it?” The question was out, small and sharp as the glass shard in my palm.</w:t>
+      </w:r>
+      <w:r>
+        <w:t xml:space="preserve"> </w:t>
+      </w:r>
+      <w:r>
+        <w:t xml:space="preserve">“Then she hates it,” he said simply. “You still wrote it. It still exists. And I’ve read it. Rachel’s read it. It’s good. It’s more than good. It’s true.”</w:t>
+      </w:r>
+      <w:r>
+        <w:t xml:space="preserve"> </w:t>
+      </w:r>
+      <w:r>
+        <w:t xml:space="preserve">His faith was a warm stone in my hand. Solid. But it couldn’t fill the particular, mother-shaped hole where validation or its brutal opposite was supposed to go. That hole was part of my architecture. I had built my life around its empty space.</w:t>
+      </w:r>
+      <w:r>
+        <w:t xml:space="preserve"> </w:t>
+      </w:r>
+      <w:r>
+        <w:t xml:space="preserve">I went back to digging. The work was a purge. Each weed thrown into the wheelbarrow was a sentence I wouldn’t have to say, a defense I wouldn’t have to mount. The physicality of it absorbed the nervous energy her silent critique generated in me. Sweat, not anxiety, dampened my shirt. A blister, not dread, rose on my thumb.</w:t>
+      </w:r>
+    </w:p>
+    <w:p>
+      <w:pPr>
+        <w:pStyle w:val="BodyText"/>
+      </w:pPr>
+      <w:r>
+        <w:t xml:space="preserve">By lunchtime, I had cleared a rectangle about six feet by four. The exposed earth was dark, moist, full of wriggling life. It smelled profoundly different from the surrounding moor—deep and fungal and promising. I had created a wound. Now it had to be healed into a bed.</w:t>
+      </w:r>
+    </w:p>
+    <w:p>
+      <w:pPr>
+        <w:pStyle w:val="BodyText"/>
+      </w:pPr>
+      <w:r>
+        <w:t xml:space="preserve">I went inside to wash. My mother was at the sink, refilling her water glass. Her notepad was closed on the table, pen laid precisely across it.</w:t>
+      </w:r>
+      <w:r>
+        <w:t xml:space="preserve"> </w:t>
+      </w:r>
+      <w:r>
+        <w:t xml:space="preserve">“The prose is very… interior,” she said, without preamble. She did not look at me. She watched the tap water cascade. “A lot of dwelling on minute emotional states. The ‘I,’ of course, is pervasive.”</w:t>
+      </w:r>
+      <w:r>
+        <w:t xml:space="preserve"> </w:t>
+      </w:r>
+      <w:r>
+        <w:t xml:space="preserve">It was her academic voice. The one that could dissect a human heart and call it a text. My own heart clenched, a tiny, defensive fist.</w:t>
+      </w:r>
+      <w:r>
+        <w:t xml:space="preserve"> </w:t>
+      </w:r>
+      <w:r>
+        <w:t xml:space="preserve">“It’s a memoir, Mom. The ‘I’ is sort of the point.”</w:t>
+      </w:r>
+      <w:r>
+        <w:t xml:space="preserve"> </w:t>
+      </w:r>
+      <w:r>
+        <w:t xml:space="preserve">“I’m aware of the genre,” she said, turning off the tap. A drop fell from the spout. “I’m merely observing the stylistic choice. The focus on the personal. The… domestic.” She said the word as if it were a mildly interesting specimen pinned to a board. “Your father is scarcely mentioned.”</w:t>
+      </w:r>
+      <w:r>
+        <w:t xml:space="preserve"> </w:t>
+      </w:r>
+      <w:r>
+        <w:t xml:space="preserve">The air left the room. It was the first time she had said</w:t>
+      </w:r>
+      <w:r>
+        <w:t xml:space="preserve"> </w:t>
+      </w:r>
+      <w:r>
+        <w:rPr>
+          <w:i/>
+          <w:iCs/>
+        </w:rPr>
+        <w:t xml:space="preserve">your father</w:t>
+      </w:r>
+      <w:r>
+        <w:t xml:space="preserve"> </w:t>
+      </w:r>
+      <w:r>
+        <w:t xml:space="preserve">since arriving. Not “him.” Not “that man.”</w:t>
+      </w:r>
+      <w:r>
+        <w:t xml:space="preserve"> </w:t>
+      </w:r>
+      <w:r>
+        <w:rPr>
+          <w:i/>
+          <w:iCs/>
+        </w:rPr>
+        <w:t xml:space="preserve">Your father</w:t>
+      </w:r>
+      <w:r>
+        <w:t xml:space="preserve">. A title. A relationship.</w:t>
+      </w:r>
+      <w:r>
+        <w:t xml:space="preserve"> </w:t>
+      </w:r>
+      <w:r>
+        <w:t xml:space="preserve">“He wasn’t a big part of the story I was telling,” I said, my voice carefully flat. I scrubbed the dirt from under my nails. The soap stung my blister.</w:t>
+      </w:r>
+      <w:r>
+        <w:t xml:space="preserve"> </w:t>
+      </w:r>
+      <w:r>
+        <w:t xml:space="preserve">“No,” she agreed, too quickly. She took a sip of water. “He was never much for stories, was he? Unless they were his own.” She walked back to the table, her gait still uneven but purposeful. She paused, her hand on the back of her chair. “You describe the feeling of kneading bread dough. For two pages. The ‘cellular memory of sustenance.’” She didn’t quote it mockingly, but with a reporter’s flat accuracy. “It’s a vivid metaphor. But a metaphor for what, precisely? Nourishment as a closed loop? The self, feeding the self?”</w:t>
+      </w:r>
+      <w:r>
+        <w:t xml:space="preserve"> </w:t>
+      </w:r>
+      <w:r>
+        <w:t xml:space="preserve">It was the opening salvo. Not a rejection of the whole work, but a targeted critique of its fundamental premise. My feminism of tending and mending, held up to the light of her feminism of barricades and battering rams.</w:t>
+      </w:r>
+      <w:r>
+        <w:t xml:space="preserve"> </w:t>
+      </w:r>
+      <w:r>
+        <w:t xml:space="preserve">“Maybe it’s a metaphor for the work itself,” I said, turning to face her. “The transformation of raw, separate things into something cohesive. Something that can feed others.”</w:t>
+      </w:r>
+      <w:r>
+        <w:t xml:space="preserve"> </w:t>
+      </w:r>
+      <w:r>
+        <w:t xml:space="preserve">She considered this. Nodded once, a short, sharp dip of her chin. “Perhaps.” She opened the notepad. I saw tight, angular script covering the first page. Arrows. Underlines. A question mark in the margin that looked like a barb. “We shall see.”</w:t>
+      </w:r>
+      <w:r>
+        <w:t xml:space="preserve"> </w:t>
+      </w:r>
+      <w:r>
+        <w:rPr>
+          <w:i/>
+          <w:iCs/>
+        </w:rPr>
+        <w:t xml:space="preserve">We shall see</w:t>
+      </w:r>
+      <w:r>
+        <w:t xml:space="preserve">. The three words of the academic inquisition. The three words of a mother withholding judgment. They were the same.</w:t>
+      </w:r>
+    </w:p>
+    <w:p>
+      <w:r>
+        <w:pict>
+          <v:rect style="width:0;height:1.5pt" o:hralign="center" o:hrstd="t" o:hr="t"/>
+        </w:pict>
+      </w:r>
+    </w:p>
+    <w:p>
+      <w:pPr>
+        <w:pStyle w:val="FirstParagraph"/>
+      </w:pPr>
+      <w:r>
+        <w:t xml:space="preserve">That afternoon, Rachel called.</w:t>
+      </w:r>
+      <w:r>
+        <w:t xml:space="preserve"> </w:t>
+      </w:r>
+      <w:r>
+        <w:t xml:space="preserve">“How’s the literary criticism going?” she asked. I could hear the clatter of a coffee shop behind her, the life I’d left.</w:t>
+      </w:r>
+      <w:r>
+        <w:t xml:space="preserve"> </w:t>
+      </w:r>
+      <w:r>
+        <w:t xml:space="preserve">“She’s annotating. I’m excavating. It’s a race to see who hits bedrock first.”</w:t>
+      </w:r>
+      <w:r>
+        <w:t xml:space="preserve"> </w:t>
+      </w:r>
+      <w:r>
+        <w:t xml:space="preserve">Rachel laughed. “She’s engaged. That’s huge. Remember when I got my promotion and she mailed me a photocopied article about the glass ceiling with the subheadings underlined?”</w:t>
+      </w:r>
+      <w:r>
+        <w:t xml:space="preserve"> </w:t>
+      </w:r>
+      <w:r>
+        <w:t xml:space="preserve">“I remember.”</w:t>
+      </w:r>
+      <w:r>
+        <w:t xml:space="preserve"> </w:t>
+      </w:r>
+      <w:r>
+        <w:t xml:space="preserve">“This is better. This is her trying to speak your language. Clumsily. With a fucking dictionary. But trying.”</w:t>
+      </w:r>
+      <w:r>
+        <w:t xml:space="preserve"> </w:t>
+      </w:r>
+      <w:r>
+        <w:t xml:space="preserve">“It feels like she’s diagramming my sentences to find the weak points.”</w:t>
+      </w:r>
+      <w:r>
+        <w:t xml:space="preserve"> </w:t>
+      </w:r>
+      <w:r>
+        <w:t xml:space="preserve">“Of course she is,” Rachel said, matter-of-fact. “That’s how she shows love. Rigorous scrutiny. She thinks your mind is worth the effort. The worst thing she could do is be polite.”</w:t>
+      </w:r>
+      <w:r>
+        <w:t xml:space="preserve"> </w:t>
+      </w:r>
+      <w:r>
+        <w:t xml:space="preserve">I looked out at my cleared patch of earth. A blackbird had landed in it, pecking at the disturbed ground for worms. “She asked about Dad.”</w:t>
+      </w:r>
+      <w:r>
+        <w:t xml:space="preserve"> </w:t>
+      </w:r>
+      <w:r>
+        <w:t xml:space="preserve">The line crackled with Rachel’s silence. “What did she say?”</w:t>
+      </w:r>
+      <w:r>
+        <w:t xml:space="preserve"> </w:t>
+      </w:r>
+      <w:r>
+        <w:t xml:space="preserve">“That he wasn’t in it much. That he wasn’t much for stories.”</w:t>
+      </w:r>
+      <w:r>
+        <w:t xml:space="preserve"> </w:t>
+      </w:r>
+      <w:r>
+        <w:t xml:space="preserve">“Huh.” Rachel exhaled. “She’s reading between your lines. Looking for the ghost in the machine. Be careful, Chloe. That’s uncharted territory.”</w:t>
+      </w:r>
+      <w:r>
+        <w:t xml:space="preserve"> </w:t>
+      </w:r>
+      <w:r>
+        <w:t xml:space="preserve">After we hung up, I didn’t go back outside. I sat at the other end of the table from my mother. She was deep in chapter four. I opened my laptop. I had an email from my editor, subject line:</w:t>
+      </w:r>
+      <w:r>
+        <w:t xml:space="preserve"> </w:t>
+      </w:r>
+      <w:r>
+        <w:rPr>
+          <w:i/>
+          <w:iCs/>
+        </w:rPr>
+        <w:t xml:space="preserve">Early buzz?</w:t>
+      </w:r>
+      <w:r>
+        <w:t xml:space="preserve"> </w:t>
+      </w:r>
+      <w:r>
+        <w:t xml:space="preserve">I hadn’t checked my professional inbox in days. The world of advances and marketing plans felt like a distant, frivolous country. I clicked.</w:t>
+      </w:r>
+      <w:r>
+        <w:t xml:space="preserve"> </w:t>
+      </w:r>
+      <w:r>
+        <w:t xml:space="preserve">There were a few more reader reviews from the limited advance copies. One called it “a quiet revolution.” Another said it “lacked the political teeth necessary for the current moment.” I felt my mother’s imagined red pen hovering over that last one.</w:t>
+      </w:r>
+      <w:r>
+        <w:t xml:space="preserve"> </w:t>
+      </w:r>
+      <w:r>
+        <w:rPr>
+          <w:i/>
+          <w:iCs/>
+        </w:rPr>
+        <w:t xml:space="preserve">See?</w:t>
+      </w:r>
+      <w:r>
+        <w:t xml:space="preserve"> </w:t>
+      </w:r>
+      <w:r>
+        <w:t xml:space="preserve">But it was the next email that stopped me. It was from Lynne’s daughter, Maya. The one who’d been given</w:t>
+      </w:r>
+      <w:r>
+        <w:t xml:space="preserve"> </w:t>
+      </w:r>
+      <w:r>
+        <w:rPr>
+          <w:i/>
+          <w:iCs/>
+        </w:rPr>
+        <w:t xml:space="preserve">Sister Outsider</w:t>
+      </w:r>
+      <w:r>
+        <w:t xml:space="preserve">. She was a labor lawyer now, in Chicago. Her subject line was:</w:t>
+      </w:r>
+      <w:r>
+        <w:t xml:space="preserve"> </w:t>
+      </w:r>
+      <w:r>
+        <w:rPr>
+          <w:i/>
+          <w:iCs/>
+        </w:rPr>
+        <w:t xml:space="preserve">Heard something…</w:t>
+      </w:r>
+      <w:r>
+        <w:t xml:space="preserve"> </w:t>
+      </w:r>
+      <w:r>
+        <w:rPr>
+          <w:i/>
+          <w:iCs/>
+        </w:rPr>
+        <w:t xml:space="preserve">Chloe—Lynne told me you’re out in the middle of nowhere writing and that Eleanor is with you? Is that true? If so, wow. Just… wow. I’m attaching something. Mom found it in a box while moving. It’s a photo from one of their old actions, I think. But look at the back.</w:t>
+      </w:r>
+      <w:r>
+        <w:t xml:space="preserve"> </w:t>
+      </w:r>
+      <w:r>
+        <w:t xml:space="preserve">I opened the attachment. It was a scanned photograph, grainy and bleached by time. A group of women linked arms in front of a government building. My mother was there, younger than I was now, her hair a dark cloud, her mouth open in a shout I could almost hear. Lynne was beside her, grinning. They looked fierce. Joyful. Uncomplicated.</w:t>
+      </w:r>
+      <w:r>
+        <w:t xml:space="preserve"> </w:t>
+      </w:r>
+      <w:r>
+        <w:t xml:space="preserve">I flipped to the second scan: the back of the photo. In my mother’s familiar, angular hand was a caption:</w:t>
+      </w:r>
+      <w:r>
+        <w:t xml:space="preserve"> </w:t>
+      </w:r>
+      <w:r>
+        <w:rPr>
+          <w:i/>
+          <w:iCs/>
+        </w:rPr>
+        <w:t xml:space="preserve">“Shut it down! March for the ERA, Oct. ’79. We were unstoppable. We were right.”</w:t>
+      </w:r>
+      <w:r>
+        <w:t xml:space="preserve"> </w:t>
+      </w:r>
+      <w:r>
+        <w:t xml:space="preserve">Beneath that, in a different, loopier pen—Lynne’s, probably—was written:</w:t>
+      </w:r>
+      <w:r>
+        <w:t xml:space="preserve"> </w:t>
+      </w:r>
+      <w:r>
+        <w:rPr>
+          <w:i/>
+          <w:iCs/>
+        </w:rPr>
+        <w:t xml:space="preserve">Eleanor, remember the diner after? The cherry pie? You said, “This is the world we’re making. Where our daughters won’t have to scream for a piece of it.” You were so sure.</w:t>
+      </w:r>
+      <w:r>
+        <w:t xml:space="preserve"> </w:t>
+      </w:r>
+      <w:r>
+        <w:t xml:space="preserve">And beneath that, in my mother’s hand again, but fainter, as if added much later, were two words:</w:t>
+      </w:r>
+      <w:r>
+        <w:t xml:space="preserve"> </w:t>
+      </w:r>
+      <w:r>
+        <w:rPr>
+          <w:i/>
+          <w:iCs/>
+        </w:rPr>
+        <w:t xml:space="preserve">Was I?</w:t>
+      </w:r>
+    </w:p>
+    <w:p>
+      <w:pPr>
+        <w:pStyle w:val="BodyText"/>
+      </w:pPr>
+      <w:r>
+        <w:t xml:space="preserve">I stared at the screen. The noise in my head—the criticism, the doubt, the defensive gardening—drained away. There she was. Not the general. Not the critic. A young woman in a crowd, shouting herself hoarse, then eating cherry pie and dreaming of my future. A future where I wouldn’t have to scream. A future she had, in her way, helped to build. And then, years later, alone with a photograph, adding a quiet, heartbreaking question in the margin of her own certainty.</w:t>
+      </w:r>
+      <w:r>
+        <w:t xml:space="preserve"> </w:t>
+      </w:r>
+      <w:r>
+        <w:rPr>
+          <w:i/>
+          <w:iCs/>
+        </w:rPr>
+        <w:t xml:space="preserve">Was I?</w:t>
+      </w:r>
+      <w:r>
+        <w:t xml:space="preserve"> </w:t>
+      </w:r>
+      <w:r>
+        <w:t xml:space="preserve">I looked up at her. She was frowning at my book, her reading glasses perched on the end of her nose. She tapped a sentence with her pen. I knew that tap. It wasn’t condemnation. It was recognition. She had found something that snagged.</w:t>
+      </w:r>
+      <w:r>
+        <w:t xml:space="preserve"> </w:t>
+      </w:r>
+      <w:r>
+        <w:t xml:space="preserve">“What is it?” I asked, my voice softer than I intended.</w:t>
+      </w:r>
+      <w:r>
+        <w:t xml:space="preserve"> </w:t>
+      </w:r>
+      <w:r>
+        <w:t xml:space="preserve">She didn’t startle. She held the book out to me, her finger holding the page. “This line. ‘The rebellion is in the return. In the choosing, again and again, of the fragile thing you have sworn to protect.’”</w:t>
+      </w:r>
+      <w:r>
+        <w:t xml:space="preserve"> </w:t>
+      </w:r>
+      <w:r>
+        <w:t xml:space="preserve">It was from a chapter about keeping a windowsill herb garden alive in a dark apartment. About the daily decision not to let it die.</w:t>
+      </w:r>
+      <w:r>
+        <w:t xml:space="preserve"> </w:t>
+      </w:r>
+      <w:r>
+        <w:t xml:space="preserve">“Yes?”</w:t>
+      </w:r>
+      <w:r>
+        <w:t xml:space="preserve"> </w:t>
+      </w:r>
+      <w:r>
+        <w:t xml:space="preserve">She took the book back, looked at the line again. “It’s a good sentence.” She said it plainly, a statement of fact. Then she closed the book, carefully. “It’s a different kind of strategy. Not an assault on the gates. A… a tending of the gatehouse.”</w:t>
+      </w:r>
+      <w:r>
+        <w:t xml:space="preserve"> </w:t>
+      </w:r>
+      <w:r>
+        <w:t xml:space="preserve">It was the closest she would come, I knew, to a concession. To an acknowledgment that my battleground was valid. That barricades and gardens could exist in the same war.</w:t>
+      </w:r>
+      <w:r>
+        <w:t xml:space="preserve"> </w:t>
+      </w:r>
+      <w:r>
+        <w:t xml:space="preserve">“The gatehouse needs feeding, too,” I said.</w:t>
+      </w:r>
+      <w:r>
+        <w:t xml:space="preserve"> </w:t>
+      </w:r>
+      <w:r>
+        <w:t xml:space="preserve">A flicker at the corner of her mouth. Not a smile. A crack. “Apparently so.” She looked out at my patch of dirt. “You’ll need compost. That soil is all clay and history. It needs to be broken down.”</w:t>
+      </w:r>
+    </w:p>
+    <w:p>
+      <w:r>
+        <w:pict>
+          <v:rect style="width:0;height:1.5pt" o:hralign="center" o:hrstd="t" o:hr="t"/>
+        </w:pict>
+      </w:r>
+    </w:p>
+    <w:p>
+      <w:pPr>
+        <w:pStyle w:val="FirstParagraph"/>
+      </w:pPr>
+      <w:r>
+        <w:t xml:space="preserve">The third thing you need to understand is that compost is not gentle. It is a controlled rot. A violent, microscopic breakdown. You take the kitchen scraps—the eggshells, the coffee grounds, the wilted lettuce—and you pile them up with the yard waste—the grass clippings, the fallen leaves, the weeds you have pulled. You encourage decay. You turn it. You wait. The process generates heat. It transforms death and waste into black, sweet-smelling, fertile life. It is the alchemy of the patient.</w:t>
+      </w:r>
+      <w:r>
+        <w:t xml:space="preserve"> </w:t>
+      </w:r>
+      <w:r>
+        <w:t xml:space="preserve">My mother’s question on the photograph was a piece of raw compost. A piece of her own certainty, beginning to break down.</w:t>
+      </w:r>
+      <w:r>
+        <w:t xml:space="preserve"> </w:t>
+      </w:r>
+      <w:r>
+        <w:t xml:space="preserve">We did not speak of it directly. We began to speak around it. While I worked the land, she worked my text. Our conversations became a series of oblique negotiations.</w:t>
+      </w:r>
+      <w:r>
+        <w:t xml:space="preserve"> </w:t>
+      </w:r>
+      <w:r>
+        <w:t xml:space="preserve">“You write about ‘the weight of inherited tools,’” she said over dinner that night. Michael had made a stew. “The trowel that blisters, the book that bruises.”</w:t>
+      </w:r>
+      <w:r>
+        <w:t xml:space="preserve"> </w:t>
+      </w:r>
+      <w:r>
+        <w:t xml:space="preserve">“Yes.”</w:t>
+      </w:r>
+      <w:r>
+        <w:t xml:space="preserve"> </w:t>
+      </w:r>
+      <w:r>
+        <w:t xml:space="preserve">“You imply the tools themselves are flawed. Or too heavy.”</w:t>
+      </w:r>
+      <w:r>
+        <w:t xml:space="preserve"> </w:t>
+      </w:r>
+      <w:r>
+        <w:t xml:space="preserve">“I imply they might not be right for every job,” I said. “Sometimes you need a scalpel, not a sledgehammer. Sometimes you need to put the tool down and use your hands.”</w:t>
+      </w:r>
+      <w:r>
+        <w:t xml:space="preserve"> </w:t>
+      </w:r>
+      <w:r>
+        <w:t xml:space="preserve">She stirred her stew, thoughtful. “A sledgehammer has its uses. For breaking walls.”</w:t>
+      </w:r>
+      <w:r>
+        <w:t xml:space="preserve"> </w:t>
+      </w:r>
+      <w:r>
+        <w:t xml:space="preserve">“But not for planting seeds,” Michael said, passing the bread. He said it lightly, but it hung there.</w:t>
+      </w:r>
+      <w:r>
+        <w:t xml:space="preserve"> </w:t>
+      </w:r>
+      <w:r>
+        <w:t xml:space="preserve">My mother looked from him to me, and for a second, I saw not criticism, but a profound curiosity. As if we were a new species. “No,” she agreed. “Not for that.”</w:t>
+      </w:r>
+      <w:r>
+        <w:t xml:space="preserve"> </w:t>
+      </w:r>
+      <w:r>
+        <w:t xml:space="preserve">Later, as I washed and she dried—her left hand still clumsy but insisting on the work—she said, “Your father. You say he ‘receded.’ Like a tide.”</w:t>
+      </w:r>
+      <w:r>
+        <w:t xml:space="preserve"> </w:t>
+      </w:r>
+      <w:r>
+        <w:t xml:space="preserve">My hands stilled in the soapy water. “That’s how it felt.”</w:t>
+      </w:r>
+      <w:r>
+        <w:t xml:space="preserve"> </w:t>
+      </w:r>
+      <w:r>
+        <w:t xml:space="preserve">“A tide is not a malicious force. It is a natural one. It follows its own logic.” She polished a plate with slow, deliberate strokes. “I spent years being angry at the ocean.”</w:t>
+      </w:r>
+      <w:r>
+        <w:t xml:space="preserve"> </w:t>
+      </w:r>
+      <w:r>
+        <w:t xml:space="preserve">I had no response. The metaphor was hers now, not mine. She had taken my tool and was using it for her own excavation.</w:t>
+      </w:r>
+      <w:r>
+        <w:t xml:space="preserve"> </w:t>
+      </w:r>
+      <w:r>
+        <w:t xml:space="preserve">“Was he in the photo?” I asked quietly. “The one that fell out of the book? The day you gave it to me?”</w:t>
+      </w:r>
+      <w:r>
+        <w:t xml:space="preserve"> </w:t>
+      </w:r>
+      <w:r>
+        <w:t xml:space="preserve">She placed the dried plate on the stack with a precise click. “No,” she said. “That was a picture of my mother. Standing in front of the house she could never own, because the bank wouldn’t lend to a widow. That was the text</w:t>
+      </w:r>
+      <w:r>
+        <w:t xml:space="preserve"> </w:t>
+      </w:r>
+      <w:r>
+        <w:rPr>
+          <w:i/>
+          <w:iCs/>
+        </w:rPr>
+        <w:t xml:space="preserve">before</w:t>
+      </w:r>
+      <w:r>
+        <w:t xml:space="preserve"> </w:t>
+      </w:r>
+      <w:r>
+        <w:t xml:space="preserve">the text.”</w:t>
+      </w:r>
+      <w:r>
+        <w:t xml:space="preserve"> </w:t>
+      </w:r>
+      <w:r>
+        <w:t xml:space="preserve">Another piece of compost. A bitter rind of her own story, thrown onto the pile.</w:t>
+      </w:r>
+    </w:p>
+    <w:p>
+      <w:r>
+        <w:pict>
+          <v:rect style="width:0;height:1.5pt" o:hralign="center" o:hrstd="t" o:hr="t"/>
+        </w:pict>
+      </w:r>
+    </w:p>
+    <w:p>
+      <w:pPr>
+        <w:pStyle w:val="FirstParagraph"/>
+      </w:pPr>
+      <w:r>
+        <w:t xml:space="preserve">Days passed in this rhythm. My rectangle of earth grew. I dug in sand and bags of store-bought compost, turning the heavy clay into something workable. I built a crude cold frame from old windows Michael found in the shed. My body ached in new, honest ways.</w:t>
+      </w:r>
+      <w:r>
+        <w:t xml:space="preserve"> </w:t>
+      </w:r>
+      <w:r>
+        <w:t xml:space="preserve">My mother finished my book. She closed the back cover and sat for a long time, staring at the lighthouse. Then she opened her notepad to a fresh page.</w:t>
+      </w:r>
+      <w:r>
+        <w:t xml:space="preserve"> </w:t>
+      </w:r>
+      <w:r>
+        <w:t xml:space="preserve">“Well?” I asked. I was tying up the twine for my pea vines. My voice was casual. My heart was a trapped bird.</w:t>
+      </w:r>
+      <w:r>
+        <w:t xml:space="preserve"> </w:t>
+      </w:r>
+      <w:r>
+        <w:t xml:space="preserve">“It is a consistent world view,” she said. “Thoroughly argued. Your evidence is primarily anecdotal, which is a limitation, but you are aware of that. You frame it as strength.”</w:t>
+      </w:r>
+      <w:r>
+        <w:t xml:space="preserve"> </w:t>
+      </w:r>
+      <w:r>
+        <w:t xml:space="preserve">This was her verdict. A B+, maybe. A</w:t>
+      </w:r>
+      <w:r>
+        <w:t xml:space="preserve"> </w:t>
+      </w:r>
+      <w:r>
+        <w:rPr>
+          <w:i/>
+          <w:iCs/>
+        </w:rPr>
+        <w:t xml:space="preserve">pass, with reservations</w:t>
+      </w:r>
+      <w:r>
+        <w:t xml:space="preserve">.</w:t>
+      </w:r>
+      <w:r>
+        <w:t xml:space="preserve"> </w:t>
+      </w:r>
+      <w:r>
+        <w:t xml:space="preserve">She turned the notepad around and pushed it across the table toward me. “These are my questions.”</w:t>
+      </w:r>
+      <w:r>
+        <w:t xml:space="preserve"> </w:t>
+      </w:r>
+      <w:r>
+        <w:t xml:space="preserve">I wiped my hands on my trousers and approached. The page was not covered in corrections or attacks. It was a list. Numbered. In her crisp script.</w:t>
+      </w:r>
+      <w:r>
+        <w:t xml:space="preserve"> </w:t>
+      </w:r>
+      <w:r>
+        <w:t xml:space="preserve">1.</w:t>
+      </w:r>
+      <w:r>
+        <w:t xml:space="preserve"> </w:t>
+      </w:r>
+      <w:r>
+        <w:rPr>
+          <w:i/>
+          <w:iCs/>
+        </w:rPr>
+        <w:t xml:space="preserve">Page 42: The ‘ethic of care’ vs. the ‘ethics of justice’—is this a false binary? Can one not demand justice</w:t>
+      </w:r>
+      <w:r>
+        <w:rPr>
+          <w:i/>
+          <w:iCs/>
+        </w:rPr>
+        <w:t xml:space="preserve"> </w:t>
+      </w:r>
+      <w:r>
+        <w:t xml:space="preserve">as* an act of care?</w:t>
+      </w:r>
+      <w:r>
+        <w:t xml:space="preserve"> </w:t>
+      </w:r>
+      <w:r>
+        <w:t xml:space="preserve">2.</w:t>
+      </w:r>
+      <w:r>
+        <w:t xml:space="preserve"> </w:t>
+      </w:r>
+      <w:r>
+        <w:rPr>
+          <w:i/>
+          <w:iCs/>
+        </w:rPr>
+        <w:t xml:space="preserve">Page 87: The ‘quiet heroism’—is there a danger of romanticizing drudgery? Of making a virtue of necessity?</w:t>
+      </w:r>
+      <w:r>
+        <w:rPr>
+          <w:i/>
+          <w:iCs/>
+        </w:rPr>
+        <w:t xml:space="preserve"> </w:t>
+      </w:r>
+      <w:r>
+        <w:rPr>
+          <w:i/>
+          <w:iCs/>
+        </w:rPr>
+        <w:t xml:space="preserve">3.</w:t>
+      </w:r>
+      <w:r>
+        <w:rPr>
+          <w:i/>
+          <w:iCs/>
+        </w:rPr>
+        <w:t xml:space="preserve"> </w:t>
+      </w:r>
+      <w:r>
+        <w:t xml:space="preserve">Page 156: The anchor line. What is its tensile strength? What happens if the other shore lets go?</w:t>
+      </w:r>
+      <w:r>
+        <w:t xml:space="preserve"> </w:t>
+      </w:r>
+      <w:r>
+        <w:t xml:space="preserve">They were not dismissals. They were engagements. The very engagement I had craved and feared. She was treating my ideas as ideas. Worthy of debate. It was, in her language, a form of deep respect.</w:t>
+      </w:r>
+      <w:r>
+        <w:t xml:space="preserve"> </w:t>
+      </w:r>
+      <w:r>
+        <w:t xml:space="preserve">“I don’t have all the answers,” I said, my throat tight.</w:t>
+      </w:r>
+      <w:r>
+        <w:t xml:space="preserve"> </w:t>
+      </w:r>
+      <w:r>
+        <w:t xml:space="preserve">“Of course not,” she said. “They’re questions. For you to live with. As I have lived with mine.”</w:t>
+      </w:r>
+      <w:r>
+        <w:t xml:space="preserve"> </w:t>
+      </w:r>
+      <w:r>
+        <w:t xml:space="preserve">She got up, using the table for support. “Now. You need manure. Real manure, not that bagged stuff. Old MacDonald, down the lane, has a field full of sheep. He’ll let you take some, if you ask properly. I’ll come with you.”</w:t>
+      </w:r>
+      <w:r>
+        <w:t xml:space="preserve"> </w:t>
+      </w:r>
+      <w:r>
+        <w:t xml:space="preserve">It was not an offer. It was a statement. A mobilization.</w:t>
+      </w:r>
+      <w:r>
+        <w:t xml:space="preserve"> </w:t>
+      </w:r>
+      <w:r>
+        <w:t xml:space="preserve">“You don’t have to.”</w:t>
+      </w:r>
+      <w:r>
+        <w:t xml:space="preserve"> </w:t>
+      </w:r>
+      <w:r>
+        <w:t xml:space="preserve">“Nonsense. I knew more about soil amendments than you did when I was in the womb. My mother grew victory gardens.” She was already reaching for her cardigan. The general was back, but her mission had shifted. The barricade was not between us. It was behind us, and we were both, in our way, digging in its shelter.</w:t>
+      </w:r>
+      <w:r>
+        <w:t xml:space="preserve"> </w:t>
+      </w:r>
+      <w:r>
+        <w:t xml:space="preserve">We walked down the lane, a bucket swinging between us. The sea wind was brisk, carrying the smell of salt and gorse. She walked slowly, leaning on her cane, but she didn’t stop.</w:t>
+      </w:r>
+      <w:r>
+        <w:t xml:space="preserve"> </w:t>
+      </w:r>
+      <w:r>
+        <w:t xml:space="preserve">“Your book,” she said, not looking at me, watching the road under her feet. “It is not the book I would have written.”</w:t>
+      </w:r>
+      <w:r>
+        <w:t xml:space="preserve"> </w:t>
+      </w:r>
+      <w:r>
+        <w:t xml:space="preserve">“I know.”</w:t>
+      </w:r>
+      <w:r>
+        <w:t xml:space="preserve"> </w:t>
+      </w:r>
+      <w:r>
+        <w:t xml:space="preserve">“It is, perhaps, the book I needed to read.”</w:t>
+      </w:r>
+      <w:r>
+        <w:t xml:space="preserve"> </w:t>
+      </w:r>
+      <w:r>
+        <w:t xml:space="preserve">I stopped. She took two more shuffling steps before she realized I was no longer beside her. She turned.</w:t>
+      </w:r>
+      <w:r>
+        <w:t xml:space="preserve"> </w:t>
+      </w:r>
+      <w:r>
+        <w:t xml:space="preserve">Her face was open, unguarded. The militant tenderness was gone. In its place was a simple, weathered fatigue. And something else. Something like recognition.</w:t>
+      </w:r>
+      <w:r>
+        <w:t xml:space="preserve"> </w:t>
+      </w:r>
+      <w:r>
+        <w:t xml:space="preserve">“Why?” I asked.</w:t>
+      </w:r>
+      <w:r>
+        <w:t xml:space="preserve"> </w:t>
+      </w:r>
+      <w:r>
+        <w:t xml:space="preserve">“Because,” she said, as if it were obvious, “you built a gate in the wall. You didn’t tear it down. You made an opening.” She looked back toward the cottage, toward the garden that was just a dark smudge against the green. “I never learned how to do that. I only knew how to build them higher.”</w:t>
+      </w:r>
+      <w:r>
+        <w:t xml:space="preserve"> </w:t>
+      </w:r>
+      <w:r>
+        <w:t xml:space="preserve">We got the manure. Old MacDonald, a man with hands like tree roots, helped us fill the bucket. He and my mother talked about lime for acidic soil, about the benefits of wool shoddy as mulch. A language I was only beginning to learn.</w:t>
+      </w:r>
+      <w:r>
+        <w:t xml:space="preserve"> </w:t>
+      </w:r>
+      <w:r>
+        <w:t xml:space="preserve">On the walk back, the bucket heavy between us, she said, “The photograph. The one that fell. Did you ever wonder why I gave you that particular book?”</w:t>
+      </w:r>
+      <w:r>
+        <w:t xml:space="preserve"> </w:t>
+      </w:r>
+      <w:r>
+        <w:t xml:space="preserve">“Because it was the foundational text.”</w:t>
+      </w:r>
+      <w:r>
+        <w:t xml:space="preserve"> </w:t>
+      </w:r>
+      <w:r>
+        <w:t xml:space="preserve">“Yes. And no.” She shifted her grip on the bucket handle. “I gave it to you because I was afraid. You were fifteen. You were starting to look at boys. To care about things I thought were trivial. I saw the mystique reaching for you. I handed you the heaviest weapon I had, to beat it back. I built a barricade of theory between you and the world. I thought I was saving you.”</w:t>
+      </w:r>
+      <w:r>
+        <w:t xml:space="preserve"> </w:t>
+      </w:r>
+      <w:r>
+        <w:t xml:space="preserve">The confession lay between us, more potent than the manure.</w:t>
+      </w:r>
+      <w:r>
+        <w:t xml:space="preserve"> </w:t>
+      </w:r>
+      <w:r>
+        <w:t xml:space="preserve">“You were,” I said. “And you weren’t. You gave me the map. I had to get lost to learn how to read it.”</w:t>
+      </w:r>
+      <w:r>
+        <w:t xml:space="preserve"> </w:t>
+      </w:r>
+      <w:r>
+        <w:t xml:space="preserve">She nodded, accepting this. The shared weight of the bucket was a new kind of link. Not a torch passed, but a load carried together, step by slow step.</w:t>
+      </w:r>
+    </w:p>
+    <w:p>
+      <w:r>
+        <w:pict>
+          <v:rect style="width:0;height:1.5pt" o:hralign="center" o:hrstd="t" o:hr="t"/>
+        </w:pict>
+      </w:r>
+    </w:p>
+    <w:p>
+      <w:pPr>
+        <w:pStyle w:val="FirstParagraph"/>
+      </w:pPr>
+      <w:r>
+        <w:t xml:space="preserve">That evening, I planted my first seeds. Radishes. Arugula. Hardy things that could withstand a late frost. I pressed them into the warm, broken earth, now rich with its dressing of old dung and decay. I covered them gently. I watered them in.</w:t>
+      </w:r>
+      <w:r>
+        <w:t xml:space="preserve"> </w:t>
+      </w:r>
+      <w:r>
+        <w:t xml:space="preserve">My mother watched from the doorway. When I stood, brushing the dirt from my knees, she held out her hand. In her palm were two wrinkled, brown peas.</w:t>
+      </w:r>
+      <w:r>
+        <w:t xml:space="preserve"> </w:t>
+      </w:r>
+      <w:r>
+        <w:t xml:space="preserve">“My mother saved these,” she said. “From her garden. The last year she had one. I’ve carried them with me. In envelopes. In books. I don’t know if they’ll grow.”</w:t>
+      </w:r>
+      <w:r>
+        <w:t xml:space="preserve"> </w:t>
+      </w:r>
+      <w:r>
+        <w:t xml:space="preserve">I took them. They were light as moth wings. Tiny, hard capsules of a past I’d never known. “There’s only one way to find out.”</w:t>
+      </w:r>
+      <w:r>
+        <w:t xml:space="preserve"> </w:t>
+      </w:r>
+      <w:r>
+        <w:t xml:space="preserve">I made two small holes and placed the heirloom peas inside. They were a different kind of inheritance. Not a text to be analyzed, but a life to be risked. A possibility.</w:t>
+      </w:r>
+      <w:r>
+        <w:t xml:space="preserve"> </w:t>
+      </w:r>
+      <w:r>
+        <w:t xml:space="preserve">As the twilight deepened, we went inside. My book was on the shelf now, beside her old, battered volumes. Her notepad of questions lay next to my laptop, open. A dialogue had been initiated. It would not be easy. It would be full of thorns and misunderstandings and old, stubborn roots.</w:t>
+      </w:r>
+      <w:r>
+        <w:t xml:space="preserve"> </w:t>
+      </w:r>
+      <w:r>
+        <w:t xml:space="preserve">But the ground had been broken.</w:t>
+      </w:r>
+      <w:r>
+        <w:t xml:space="preserve"> </w:t>
+      </w:r>
+      <w:r>
+        <w:t xml:space="preserve">I went to the door and looked out one last time. The path was there, my path. The lighthouse beam swept across my newly planted garden, a momentary, scanning grace. The seeds were in the dark now, doing their silent, necessary work of dissolution before they could push toward the light.</w:t>
+      </w:r>
+      <w:r>
+        <w:t xml:space="preserve"> </w:t>
+      </w:r>
+      <w:r>
+        <w:t xml:space="preserve">The bridge was not built. It was being grown. Runner by tentative runner.</w:t>
+      </w:r>
+      <w:r>
+        <w:t xml:space="preserve"> </w:t>
+      </w:r>
+      <w:r>
+        <w:t xml:space="preserve">I closed the door. Behind me, my mother was at the table, not with my book, but with a seed catalogue I’d left there. She turned a page, her finger tracing a line of text describing the sun requirements of winter squash.</w:t>
+      </w:r>
+      <w:r>
+        <w:t xml:space="preserve"> </w:t>
+      </w:r>
+      <w:r>
+        <w:t xml:space="preserve">Her voice was quiet, musing, almost to herself. “We’ll need to prepare a much larger bed.”</w:t>
+      </w:r>
+    </w:p>
+    <w:p>
+      <w:r>
+        <w:pict>
+          <v:rect style="width:0;height:1.5pt" o:hralign="center" o:hrstd="t" o:hr="t"/>
+        </w:pict>
+      </w:r>
+    </w:p>
+    <w:bookmarkEnd w:id="40"/>
+    <w:bookmarkEnd w:id="41"/>
+    <w:bookmarkStart w:id="43" w:name="chapter-14"/>
+    <w:p>
+      <w:pPr>
+        <w:pStyle w:val="Heading1"/>
+      </w:pPr>
+      <w:r>
+        <w:t xml:space="preserve">Chapter 14</w:t>
+      </w:r>
+    </w:p>
+    <w:bookmarkStart w:id="42" w:name="chapter-fourteen"/>
+    <w:p>
+      <w:pPr>
+        <w:pStyle w:val="Heading2"/>
+      </w:pPr>
+      <w:r>
+        <w:rPr>
+          <w:b/>
+          <w:bCs/>
+        </w:rPr>
+        <w:t xml:space="preserve">CHAPTER FOURTEEN</w:t>
+      </w:r>
+    </w:p>
+    <w:p>
+      <w:pPr>
+        <w:pStyle w:val="FirstParagraph"/>
+      </w:pPr>
+      <w:r>
+        <w:t xml:space="preserve">The first thing you need to understand about a seed catalogue is that it is a book of faith. Not the militant faith of a manifesto, but the quiet, stubborn faith of a gambler. It trades in futures. In perfect, unblemished tomatoes that do not yet exist. In the precise scarlet of a poppy you must imagine against the grey drift of a coastal spring. It is a contract written in hope, against every known odds of weather, pest, and human error.</w:t>
+      </w:r>
+    </w:p>
+    <w:p>
+      <w:pPr>
+        <w:pStyle w:val="BodyText"/>
+      </w:pPr>
+      <w:r>
+        <w:t xml:space="preserve">My mother studied it as if it were a tactical manual.</w:t>
+      </w:r>
+    </w:p>
+    <w:p>
+      <w:pPr>
+        <w:pStyle w:val="BodyText"/>
+      </w:pPr>
+      <w:r>
+        <w:t xml:space="preserve">She had commandeered the kitchen table. Her notepad was open, but the questions on it now were of a different order.</w:t>
+      </w:r>
+      <w:r>
+        <w:t xml:space="preserve"> </w:t>
+      </w:r>
+      <w:r>
+        <w:rPr>
+          <w:i/>
+          <w:iCs/>
+        </w:rPr>
+        <w:t xml:space="preserve">Butternut—90 days to maturity. Last frost date here?</w:t>
+      </w:r>
+      <w:r>
+        <w:t xml:space="preserve"> </w:t>
+      </w:r>
+      <w:r>
+        <w:t xml:space="preserve">My copy of</w:t>
+      </w:r>
+      <w:r>
+        <w:t xml:space="preserve"> </w:t>
+      </w:r>
+      <w:r>
+        <w:rPr>
+          <w:i/>
+          <w:iCs/>
+        </w:rPr>
+        <w:t xml:space="preserve">The Female Eunuch</w:t>
+      </w:r>
+      <w:r>
+        <w:t xml:space="preserve"> </w:t>
+      </w:r>
+      <w:r>
+        <w:t xml:space="preserve">lay beneath a mug-ringed stack of papers detailing soil pH and companion planting. The battering ram was being used as a paperweight.</w:t>
+      </w:r>
+    </w:p>
+    <w:p>
+      <w:pPr>
+        <w:pStyle w:val="BodyText"/>
+      </w:pPr>
+      <w:r>
+        <w:t xml:space="preserve">This was the new dialectic. It happened over graph paper.</w:t>
+      </w:r>
+    </w:p>
+    <w:p>
+      <w:pPr>
+        <w:pStyle w:val="BodyText"/>
+      </w:pPr>
+      <w:r>
+        <w:t xml:space="preserve">“We cannot just scatter seeds to the wind, Chloe,” she said, her ruler making a sharp, precise line. “That is aesthetics. That is wishful thinking. This,” she tapped the page, “is praxis. We must have a plan. Rows. Succession planting. We must account for yield, for sunlight, for the predatory attention of deer.”</w:t>
+      </w:r>
+    </w:p>
+    <w:p>
+      <w:pPr>
+        <w:pStyle w:val="BodyText"/>
+      </w:pPr>
+      <w:r>
+        <w:t xml:space="preserve">I sat across from her, peeling the papery skin from a garlic clove we would plant later. The act was slow, meditative. “Or we could just see what works.”</w:t>
+      </w:r>
+    </w:p>
+    <w:p>
+      <w:pPr>
+        <w:pStyle w:val="BodyText"/>
+      </w:pPr>
+      <w:r>
+        <w:t xml:space="preserve">“See what works,” she repeated, as if I’d suggested we rely on benevolent magic. “That is how the patriarchy wins. Through a lack of rigorous methodology. Through sentimental, individualistic experimentation.”</w:t>
+      </w:r>
+    </w:p>
+    <w:p>
+      <w:pPr>
+        <w:pStyle w:val="BodyText"/>
+      </w:pPr>
+      <w:r>
+        <w:t xml:space="preserve">I looked at her, her grey hair a fierce corona in the morning light from the window, her jaw set as if debating Hegel. We were speaking of marigolds and kale. The generational conflict was no longer fought across the barricade of a book’s ideology, but across the topography of a proposed vegetable patch. Her feminism was a planned economy. Mine was… what? A wildcat strike? A rogue, unlicensed garden?</w:t>
+      </w:r>
+    </w:p>
+    <w:p>
+      <w:pPr>
+        <w:pStyle w:val="BodyText"/>
+      </w:pPr>
+      <w:r>
+        <w:t xml:space="preserve">“The patriarchy,” I said, my voice carefully flat, “does not care about our zucchini.”</w:t>
+      </w:r>
+    </w:p>
+    <w:p>
+      <w:pPr>
+        <w:pStyle w:val="BodyText"/>
+      </w:pPr>
+      <w:r>
+        <w:t xml:space="preserve">“You are being deliberately obtuse.” She didn’t look up. “Systems of control are replicated in all spheres. The casual, unexamined approach to cultivation is a microcosm of the casual, unexamined acceptance of gendered labour. Who plans? Who executes? Who is expected to simply</w:t>
+      </w:r>
+      <w:r>
+        <w:t xml:space="preserve"> </w:t>
+      </w:r>
+      <w:r>
+        <w:rPr>
+          <w:i/>
+          <w:iCs/>
+        </w:rPr>
+        <w:t xml:space="preserve">make it work</w:t>
+      </w:r>
+      <w:r>
+        <w:t xml:space="preserve"> </w:t>
+      </w:r>
+      <w:r>
+        <w:t xml:space="preserve">when the plan fails?”</w:t>
+      </w:r>
+    </w:p>
+    <w:p>
+      <w:pPr>
+        <w:pStyle w:val="BodyText"/>
+      </w:pPr>
+      <w:r>
+        <w:t xml:space="preserve">I pushed the naked garlic clove across the table to her. “I’m executing this. You’re planning that. It seems examined to me.”</w:t>
+      </w:r>
+    </w:p>
+    <w:p>
+      <w:pPr>
+        <w:pStyle w:val="BodyText"/>
+      </w:pPr>
+      <w:r>
+        <w:t xml:space="preserve">She took the clove, her fingers brushing mine. A practical contact. She placed it at the end of a row on her chart labelled</w:t>
+      </w:r>
+      <w:r>
+        <w:t xml:space="preserve"> </w:t>
+      </w:r>
+      <w:r>
+        <w:rPr>
+          <w:i/>
+          <w:iCs/>
+        </w:rPr>
+        <w:t xml:space="preserve">Alliums</w:t>
+      </w:r>
+      <w:r>
+        <w:t xml:space="preserve">. “The division must be conscious. And equitable. Not a default.”</w:t>
+      </w:r>
+    </w:p>
+    <w:p>
+      <w:pPr>
+        <w:pStyle w:val="BodyText"/>
+      </w:pPr>
+      <w:r>
+        <w:t xml:space="preserve">This was the work. Not the dramatic silence, but this endless, granular negotiation. Every interaction was a potential site for the old war to flare, or for a new, fragile treaty to be drafted. The shared weight of the bucket had been a ceasefire. Now we were drawing the maps for the peace, and discovering that we each had radically different cartography.</w:t>
+      </w:r>
+    </w:p>
+    <w:p>
+      <w:r>
+        <w:pict>
+          <v:rect style="width:0;height:1.5pt" o:hralign="center" o:hrstd="t" o:hr="t"/>
+        </w:pict>
+      </w:r>
+    </w:p>
+    <w:p>
+      <w:pPr>
+        <w:pStyle w:val="FirstParagraph"/>
+      </w:pPr>
+      <w:r>
+        <w:t xml:space="preserve">The peas from her mother broke the surface a week later.</w:t>
+      </w:r>
+    </w:p>
+    <w:p>
+      <w:pPr>
+        <w:pStyle w:val="BodyText"/>
+      </w:pPr>
+      <w:r>
+        <w:t xml:space="preserve">It was a cold, damp morning, the lighthouse beam still cutting weakly through the fog. I was on my hands and knees, checking my radishes, when I saw it. Two pale, green fists, clenched tight as newborns’ hands, punching up through the dark, friable earth where I had buried those hard, winged things. They had done their silent work of dissolution. They had risked everything.</w:t>
+      </w:r>
+    </w:p>
+    <w:p>
+      <w:pPr>
+        <w:pStyle w:val="BodyText"/>
+      </w:pPr>
+      <w:r>
+        <w:t xml:space="preserve">I did not call out. The moment felt too private, too immense for speech. This was not a text to be discussed. It was a fact. A life.</w:t>
+      </w:r>
+    </w:p>
+    <w:p>
+      <w:pPr>
+        <w:pStyle w:val="BodyText"/>
+      </w:pPr>
+      <w:r>
+        <w:t xml:space="preserve">I went inside. My mother was at the sink, scrubbing a pot. I stood behind her, my boots muddy on her clean floor. “They’re up,” I said.</w:t>
+      </w:r>
+    </w:p>
+    <w:p>
+      <w:pPr>
+        <w:pStyle w:val="BodyText"/>
+      </w:pPr>
+      <w:r>
+        <w:t xml:space="preserve">Her hands stilled in the soapy water. She did not turn. “The radishes?”</w:t>
+      </w:r>
+    </w:p>
+    <w:p>
+      <w:pPr>
+        <w:pStyle w:val="BodyText"/>
+      </w:pPr>
+      <w:r>
+        <w:t xml:space="preserve">“Your mother’s peas.”</w:t>
+      </w:r>
+    </w:p>
+    <w:p>
+      <w:pPr>
+        <w:pStyle w:val="BodyText"/>
+      </w:pPr>
+      <w:r>
+        <w:t xml:space="preserve">She was silent for a long time. I watched the tension in her shoulders, a slow unlocking. When she turned, her hands were dripping. Her eyes were not bright with militant tenderness, but with something far more vulnerable. A raw, untheorized hope.</w:t>
+      </w:r>
+    </w:p>
+    <w:p>
+      <w:pPr>
+        <w:pStyle w:val="BodyText"/>
+      </w:pPr>
+      <w:r>
+        <w:t xml:space="preserve">“Both of them?”</w:t>
+      </w:r>
+    </w:p>
+    <w:p>
+      <w:pPr>
+        <w:pStyle w:val="BodyText"/>
+      </w:pPr>
+      <w:r>
+        <w:t xml:space="preserve">“Both.”</w:t>
+      </w:r>
+    </w:p>
+    <w:p>
+      <w:pPr>
+        <w:pStyle w:val="BodyText"/>
+      </w:pPr>
+      <w:r>
+        <w:t xml:space="preserve">She nodded, once. A block of silence laid into place, but this one was not a barricade. It was a plinth. For something too fragile to name. She turned back to the sink, resumed scrubbing. But the rhythm was different. Lighter.</w:t>
+      </w:r>
+    </w:p>
+    <w:p>
+      <w:pPr>
+        <w:pStyle w:val="BodyText"/>
+      </w:pPr>
+      <w:r>
+        <w:t xml:space="preserve">The victory was not mine, nor hers. It belonged to the peas. We were merely witnesses.</w:t>
+      </w:r>
+    </w:p>
+    <w:p>
+      <w:r>
+        <w:pict>
+          <v:rect style="width:0;height:1.5pt" o:hralign="center" o:hrstd="t" o:hr="t"/>
+        </w:pict>
+      </w:r>
+    </w:p>
+    <w:p>
+      <w:pPr>
+        <w:pStyle w:val="FirstParagraph"/>
+      </w:pPr>
+      <w:r>
+        <w:t xml:space="preserve">The planning gave way to digging. The theoretical to the brutally physical.</w:t>
+      </w:r>
+    </w:p>
+    <w:p>
+      <w:pPr>
+        <w:pStyle w:val="BodyText"/>
+      </w:pPr>
+      <w:r>
+        <w:t xml:space="preserve">We marked out the larger bed, as she had said we would need. It was a rectangle of ambition, twenty feet by ten, staked and string-lined with her geometric precision. The ground here was different from my first, small patch. It was a tangle of matted grass, sea-rock, and the tenacious, white roots of bindweed.</w:t>
+      </w:r>
+    </w:p>
+    <w:p>
+      <w:pPr>
+        <w:pStyle w:val="BodyText"/>
+      </w:pPr>
+      <w:r>
+        <w:t xml:space="preserve">We attacked it with forks and spades. The first thrust of the steel into the turf was a shock, a shudder up the arms. It was not breaking ground. It was declaring war on it.</w:t>
+      </w:r>
+    </w:p>
+    <w:p>
+      <w:pPr>
+        <w:pStyle w:val="BodyText"/>
+      </w:pPr>
+      <w:r>
+        <w:t xml:space="preserve">She worked at one end, I at the other. For the first hour, there was only the grunt of effort, the suck of roots letting go, the clatter of stones tossed into a bucket. Our philosophies were irrelevant. Our bodies were. My back burned. A blister rose and burst on my palm. Sweat stuck my shirt to my spine despite the chill.</w:t>
+      </w:r>
+    </w:p>
+    <w:p>
+      <w:pPr>
+        <w:pStyle w:val="BodyText"/>
+      </w:pPr>
+      <w:r>
+        <w:t xml:space="preserve">She was stronger than I expected. Or more stubborn. She would not stop. Each forkful of earth she turned was an argument won, a point proven. I matched her, shovel for shovel, turning the soil into a crude, dark wound in the green.</w:t>
+      </w:r>
+    </w:p>
+    <w:p>
+      <w:pPr>
+        <w:pStyle w:val="BodyText"/>
+      </w:pPr>
+      <w:r>
+        <w:t xml:space="preserve">When we paused for water, leaning on our tools, the distance between us was panting, steaming in the cold air.</w:t>
+      </w:r>
+    </w:p>
+    <w:p>
+      <w:pPr>
+        <w:pStyle w:val="BodyText"/>
+      </w:pPr>
+      <w:r>
+        <w:t xml:space="preserve">“You see,” she gasped, not looking at me. “The foundation is everything. You cannot build on rubble.”</w:t>
+      </w:r>
+    </w:p>
+    <w:p>
+      <w:pPr>
+        <w:pStyle w:val="BodyText"/>
+      </w:pPr>
+      <w:r>
+        <w:t xml:space="preserve">“I’m not building a skyscraper. I’m growing food.”</w:t>
+      </w:r>
+    </w:p>
+    <w:p>
+      <w:pPr>
+        <w:pStyle w:val="BodyText"/>
+      </w:pPr>
+      <w:r>
+        <w:t xml:space="preserve">“Semantics.” She drank, wiped her mouth with the back of her wrist. “Structure is liberation. A strong trellis allows the pea vine to reach the sun. Without it, it strangles itself in the mud.”</w:t>
+      </w:r>
+    </w:p>
+    <w:p>
+      <w:pPr>
+        <w:pStyle w:val="BodyText"/>
+      </w:pPr>
+      <w:r>
+        <w:t xml:space="preserve">“Or,” I said, hefting my fork again, “the trellis dictates the direction of the growth. Maybe it wants to go another way.”</w:t>
+      </w:r>
+    </w:p>
+    <w:p>
+      <w:pPr>
+        <w:pStyle w:val="BodyText"/>
+      </w:pPr>
+      <w:r>
+        <w:t xml:space="preserve">“Then it will fail,” she said, and drove her fork deep into the earth with a final, conclusive thud.</w:t>
+      </w:r>
+    </w:p>
+    <w:p>
+      <w:pPr>
+        <w:pStyle w:val="BodyText"/>
+      </w:pPr>
+      <w:r>
+        <w:t xml:space="preserve">We worked until the light failed. The bed was a rough, ugly thing, full of clods and broken roots. It looked nothing like the neat rectangles in the catalogue. It looked like a grave. We stood at its edge, two filthy, exhausted women surveying the damage we had wrought.</w:t>
+      </w:r>
+    </w:p>
+    <w:p>
+      <w:pPr>
+        <w:pStyle w:val="BodyText"/>
+      </w:pPr>
+      <w:r>
+        <w:t xml:space="preserve">“It’s a start,” she said. Her voice was hoarse.</w:t>
+      </w:r>
+    </w:p>
+    <w:p>
+      <w:pPr>
+        <w:pStyle w:val="BodyText"/>
+      </w:pPr>
+      <w:r>
+        <w:t xml:space="preserve">“It’s a mess.”</w:t>
+      </w:r>
+    </w:p>
+    <w:p>
+      <w:pPr>
+        <w:pStyle w:val="BodyText"/>
+      </w:pPr>
+      <w:r>
+        <w:t xml:space="preserve">“A</w:t>
+      </w:r>
+      <w:r>
+        <w:t xml:space="preserve"> </w:t>
+      </w:r>
+      <w:r>
+        <w:rPr>
+          <w:i/>
+          <w:iCs/>
+        </w:rPr>
+        <w:t xml:space="preserve">fertile</w:t>
+      </w:r>
+      <w:r>
+        <w:t xml:space="preserve"> </w:t>
+      </w:r>
+      <w:r>
+        <w:t xml:space="preserve">mess.” She picked up her bucket of stones. “Tomorrow, we amend. We integrate the compost. We make it ready to receive.”</w:t>
+      </w:r>
+    </w:p>
+    <w:p>
+      <w:pPr>
+        <w:pStyle w:val="BodyText"/>
+      </w:pPr>
+      <w:r>
+        <w:t xml:space="preserve">That was her creed. Preparation. Readiness. The world could be made ready, could be</w:t>
+      </w:r>
+      <w:r>
+        <w:t xml:space="preserve"> </w:t>
+      </w:r>
+      <w:r>
+        <w:rPr>
+          <w:i/>
+          <w:iCs/>
+        </w:rPr>
+        <w:t xml:space="preserve">improved</w:t>
+      </w:r>
+      <w:r>
+        <w:t xml:space="preserve">, through will and analysis. My creeping thought, as I followed her inside, was that some things—like those peas, like our relationship—had to simply be thrown into the dark and trusted to do their own, inexplicable work.</w:t>
+      </w:r>
+    </w:p>
+    <w:p>
+      <w:r>
+        <w:pict>
+          <v:rect style="width:0;height:1.5pt" o:hralign="center" o:hrstd="t" o:hr="t"/>
+        </w:pict>
+      </w:r>
+    </w:p>
+    <w:p>
+      <w:pPr>
+        <w:pStyle w:val="FirstParagraph"/>
+      </w:pPr>
+      <w:r>
+        <w:t xml:space="preserve">The amendment arrived in the form of Roy.</w:t>
+      </w:r>
+    </w:p>
+    <w:p>
+      <w:pPr>
+        <w:pStyle w:val="BodyText"/>
+      </w:pPr>
+      <w:r>
+        <w:t xml:space="preserve">He came two days later, bumping up the track in his ancient, diesel truck, a cloud of blue smoke heralding his approach. In the back were five bulging, ripped sacks of mushroom compost. “From my cousin’s place,” he said, heaving the first one to the ground with a soft thump. “Spent substrate. Hot stuff. It’ll sweeten that soil right up.”</w:t>
+      </w:r>
+    </w:p>
+    <w:p>
+      <w:pPr>
+        <w:pStyle w:val="BodyText"/>
+      </w:pPr>
+      <w:r>
+        <w:t xml:space="preserve">My mother emerged from the house, wiping her hands on a towel. She regarded Roy, then the sacks, with the same critical scrutiny. “Is it organic?”</w:t>
+      </w:r>
+    </w:p>
+    <w:p>
+      <w:pPr>
+        <w:pStyle w:val="BodyText"/>
+      </w:pPr>
+      <w:r>
+        <w:t xml:space="preserve">Roy spat to the side, considered. “It’s mushrooms shit, ma’am. Was organic when it went in. What it did in the dark, I couldn’t say.”</w:t>
+      </w:r>
+    </w:p>
+    <w:p>
+      <w:pPr>
+        <w:pStyle w:val="BodyText"/>
+      </w:pPr>
+      <w:r>
+        <w:t xml:space="preserve">A faint, almost imperceptible twitch at the corner of her mouth. “We’ll risk it. What do we owe you?”</w:t>
+      </w:r>
+    </w:p>
+    <w:p>
+      <w:pPr>
+        <w:pStyle w:val="BodyText"/>
+      </w:pPr>
+      <w:r>
+        <w:t xml:space="preserve">“Nothing.” He heaved another sack. “Trade. You get my compost. I get some eggs later. And…” He straightened, looked from her to me, then out towards the raw, new bed. “A bit of news. They’ve posted the notice. For the lighthouse.”</w:t>
+      </w:r>
+    </w:p>
+    <w:p>
+      <w:pPr>
+        <w:pStyle w:val="BodyText"/>
+      </w:pPr>
+      <w:r>
+        <w:t xml:space="preserve">The air went still. The constant wind seemed to pause.</w:t>
+      </w:r>
+    </w:p>
+    <w:p>
+      <w:pPr>
+        <w:pStyle w:val="BodyText"/>
+      </w:pPr>
+      <w:r>
+        <w:t xml:space="preserve">“What notice?” My mother’s voice was sharp.</w:t>
+      </w:r>
+    </w:p>
+    <w:p>
+      <w:pPr>
+        <w:pStyle w:val="BodyText"/>
+      </w:pPr>
+      <w:r>
+        <w:t xml:space="preserve">“Automation. They’re making it all remote. Computer in Halifax will flip the switch. No more keeper.” Roy’s face was grim. “They’ll decommission the cottage. Board it up. Maybe sell it off, maybe let it rot. They haven’t decided.”</w:t>
+      </w:r>
+    </w:p>
+    <w:p>
+      <w:pPr>
+        <w:pStyle w:val="BodyText"/>
+      </w:pPr>
+      <w:r>
+        <w:t xml:space="preserve">I felt the ground beneath me become different ground. The lighthouse beam was the heartbeat of this place. Its constant, sweeping scan was the rhythm of our days and nights. The idea of it being empty, of its light being triggered by a signal from a city hundreds of miles away, was a profound, cosmic loneliness.</w:t>
+      </w:r>
+    </w:p>
+    <w:p>
+      <w:pPr>
+        <w:pStyle w:val="BodyText"/>
+      </w:pPr>
+      <w:r>
+        <w:t xml:space="preserve">“When?” I asked.</w:t>
+      </w:r>
+    </w:p>
+    <w:p>
+      <w:pPr>
+        <w:pStyle w:val="BodyText"/>
+      </w:pPr>
+      <w:r>
+        <w:t xml:space="preserve">“Six months. Maybe less.” Roy kicked a sack. “So. You plant your garden. You get your harvest. But you might be eating it somewhere else.”</w:t>
+      </w:r>
+    </w:p>
+    <w:p>
+      <w:pPr>
+        <w:pStyle w:val="BodyText"/>
+      </w:pPr>
+      <w:r>
+        <w:t xml:space="preserve">He left us standing there beside the warm, rotting smell of the compost. The promise of sweetness for the soil. The threat of dissolution for our home.</w:t>
+      </w:r>
+    </w:p>
+    <w:p>
+      <w:pPr>
+        <w:pStyle w:val="BodyText"/>
+      </w:pPr>
+      <w:r>
+        <w:t xml:space="preserve">My mother was the first to move. She walked to the edge of the new bed, her back to me, looking out at the tower. Its white paint was peeling. It needed care. It needed a keeper.</w:t>
+      </w:r>
+    </w:p>
+    <w:p>
+      <w:pPr>
+        <w:pStyle w:val="BodyText"/>
+      </w:pPr>
+      <w:r>
+        <w:t xml:space="preserve">“Well,” she said. The word was a stone dropped into a well. “That changes the parameters.”</w:t>
+      </w:r>
+    </w:p>
+    <w:p>
+      <w:pPr>
+        <w:pStyle w:val="BodyText"/>
+      </w:pPr>
+      <w:r>
+        <w:t xml:space="preserve">“Parameters?” The word exploded out of me. “They’re going to kill this place. That’s not a parameter, it’s an execution.”</w:t>
+      </w:r>
+    </w:p>
+    <w:p>
+      <w:pPr>
+        <w:pStyle w:val="BodyText"/>
+      </w:pPr>
+      <w:r>
+        <w:t xml:space="preserve">She turned. Her face was a mask of that old, familiar fortification. The barricade was going up, but this time, the enemy was not me. It was the distant, faceless</w:t>
+      </w:r>
+      <w:r>
+        <w:t xml:space="preserve"> </w:t>
+      </w:r>
+      <w:r>
+        <w:rPr>
+          <w:i/>
+          <w:iCs/>
+        </w:rPr>
+        <w:t xml:space="preserve">they</w:t>
+      </w:r>
+      <w:r>
+        <w:t xml:space="preserve">. “Then we must be strategic. We have six months. We maximize the yield. We preserve what we can. We plan for the next location.”</w:t>
+      </w:r>
+    </w:p>
+    <w:p>
+      <w:pPr>
+        <w:pStyle w:val="BodyText"/>
+      </w:pPr>
+      <w:r>
+        <w:t xml:space="preserve">“I don’t want a next location! This is the location. This is the ground we broke.” My voice cracked on the word. I gestured to the bed, to my smaller patch with its brave green shoots. “Those peas came up</w:t>
+      </w:r>
+      <w:r>
+        <w:t xml:space="preserve"> </w:t>
+      </w:r>
+      <w:r>
+        <w:rPr>
+          <w:i/>
+          <w:iCs/>
+        </w:rPr>
+        <w:t xml:space="preserve">here</w:t>
+      </w:r>
+      <w:r>
+        <w:t xml:space="preserve">.”</w:t>
+      </w:r>
+    </w:p>
+    <w:p>
+      <w:pPr>
+        <w:pStyle w:val="BodyText"/>
+      </w:pPr>
+      <w:r>
+        <w:t xml:space="preserve">“And they can be transplanted.” Her tone was clinical. “Or we can save their seed. We are not the first women to be displaced by a bureaucratic decision. We adapt. We carry the essential things with us.”</w:t>
+      </w:r>
+    </w:p>
+    <w:p>
+      <w:pPr>
+        <w:pStyle w:val="BodyText"/>
+      </w:pPr>
+      <w:r>
+        <w:t xml:space="preserve">“What’s the essential thing, Mom?” I took a step toward her. “The plan? The graph paper? Or the actual, living thing in the ground?”</w:t>
+      </w:r>
+    </w:p>
+    <w:p>
+      <w:pPr>
+        <w:pStyle w:val="BodyText"/>
+      </w:pPr>
+      <w:r>
+        <w:t xml:space="preserve">It was the old fault line, widened into a chasm by this new quake. Her feminism was nomadic, intellectual, resilient in its uprooting. Mine was becoming rooted, physical, stubbornly placed.</w:t>
+      </w:r>
+    </w:p>
+    <w:p>
+      <w:pPr>
+        <w:pStyle w:val="BodyText"/>
+      </w:pPr>
+      <w:r>
+        <w:t xml:space="preserve">“The essential thing,” she said, her voice low and fierce, “is not to be sentimental about dirt. Sentiment is a luxury. It is a trap. They use it to make you stay where they can control you.”</w:t>
+      </w:r>
+    </w:p>
+    <w:p>
+      <w:pPr>
+        <w:pStyle w:val="BodyText"/>
+      </w:pPr>
+      <w:r>
+        <w:t xml:space="preserve">“Who is ‘they’?” I shouted. “The lighthouse authority? Or you? Because you’re the one talking about pulling things up by the roots and moving on!”</w:t>
+      </w:r>
+    </w:p>
+    <w:p>
+      <w:pPr>
+        <w:pStyle w:val="BodyText"/>
+      </w:pPr>
+      <w:r>
+        <w:t xml:space="preserve">The silence that followed was total. It was the silence of the photograph falling from the book. It was the silence of the barricade fully formed.</w:t>
+      </w:r>
+    </w:p>
+    <w:p>
+      <w:pPr>
+        <w:pStyle w:val="BodyText"/>
+      </w:pPr>
+      <w:r>
+        <w:t xml:space="preserve">Her eyes widened, just slightly. I had breached a wall. I had named a pattern.</w:t>
+      </w:r>
+    </w:p>
+    <w:p>
+      <w:pPr>
+        <w:pStyle w:val="BodyText"/>
+      </w:pPr>
+      <w:r>
+        <w:t xml:space="preserve">Without a word, she turned and walked into the house. The door closed behind her with a soft, definitive click.</w:t>
+      </w:r>
+    </w:p>
+    <w:p>
+      <w:pPr>
+        <w:pStyle w:val="BodyText"/>
+      </w:pPr>
+      <w:r>
+        <w:t xml:space="preserve">I stood alone with the sacks of compost and the ugly, beautiful wound of the garden. The lighthouse beam swept over me, a momentary, scanning grace that now felt like a searchlight. A countdown had begun. Not just for the lighthouse, but for us. We had six months.</w:t>
+      </w:r>
+    </w:p>
+    <w:p>
+      <w:pPr>
+        <w:pStyle w:val="BodyText"/>
+      </w:pPr>
+      <w:r>
+        <w:t xml:space="preserve">I grabbed a sack, dragged it to the bed, and ripped it open. The rich, black, steaming compost spilled out. I attacked the earth with it, folding the dark sweetness into the rough clods with my bare hands. It was not preparation. It was rage. It was a vow. I would make this ground so fertile, so abundant, that ripping us from it would be a crime visible from space.</w:t>
+      </w:r>
+    </w:p>
+    <w:p>
+      <w:r>
+        <w:pict>
+          <v:rect style="width:0;height:1.5pt" o:hralign="center" o:hrstd="t" o:hr="t"/>
+        </w:pict>
+      </w:r>
+    </w:p>
+    <w:p>
+      <w:pPr>
+        <w:pStyle w:val="FirstParagraph"/>
+      </w:pPr>
+      <w:r>
+        <w:t xml:space="preserve">She did not come out again that day. I worked until I could not see my hands in the dusk, until my muscles were liquid and my anger was spent. I amended half the bed. It looked like a half-finished thought.</w:t>
+      </w:r>
+    </w:p>
+    <w:p>
+      <w:pPr>
+        <w:pStyle w:val="BodyText"/>
+      </w:pPr>
+      <w:r>
+        <w:t xml:space="preserve">Inside, the house was quiet. Her bedroom door was closed. On the kitchen table, her graph-paper plan was still weighted down by my book. But she had drawn a new, thick, black border around the entire garden layout. A perimeter. A definition of what was now, unmistakably, under threat.</w:t>
+      </w:r>
+    </w:p>
+    <w:p>
+      <w:pPr>
+        <w:pStyle w:val="BodyText"/>
+      </w:pPr>
+      <w:r>
+        <w:t xml:space="preserve">I made tea. I sat at the table, facing her closed door. The dialogue had not just stalled. It had been routed around a newly discovered landmine. We had been learning the steps to a fragile, new dance, and the music had stopped.</w:t>
+      </w:r>
+    </w:p>
+    <w:p>
+      <w:pPr>
+        <w:pStyle w:val="BodyText"/>
+      </w:pPr>
+      <w:r>
+        <w:t xml:space="preserve">I opened</w:t>
+      </w:r>
+      <w:r>
+        <w:t xml:space="preserve"> </w:t>
+      </w:r>
+      <w:r>
+        <w:rPr>
+          <w:i/>
+          <w:iCs/>
+        </w:rPr>
+        <w:t xml:space="preserve">The Female Eunign</w:t>
+      </w:r>
+      <w:r>
+        <w:t xml:space="preserve">. Not to read, but to see what she had left there. A single, small check in pencil beside a paragraph about the appropriation of domestic space as a site of resistance. No annotation. Just the check. A mark of recognition, or of tactical approval.</w:t>
+      </w:r>
+    </w:p>
+    <w:p>
+      <w:pPr>
+        <w:pStyle w:val="BodyText"/>
+      </w:pPr>
+      <w:r>
+        <w:t xml:space="preserve">It was something.</w:t>
+      </w:r>
+    </w:p>
+    <w:p>
+      <w:pPr>
+        <w:pStyle w:val="BodyText"/>
+      </w:pPr>
+      <w:r>
+        <w:t xml:space="preserve">The next morning, she was gone before I woke. A note on the table, in her precise script:</w:t>
+      </w:r>
+      <w:r>
+        <w:t xml:space="preserve"> </w:t>
+      </w:r>
+      <w:r>
+        <w:rPr>
+          <w:i/>
+          <w:iCs/>
+        </w:rPr>
+        <w:t xml:space="preserve">Gone to library. Municipal codes re: land use &amp; historic structures. Back by noon.</w:t>
+      </w:r>
+    </w:p>
+    <w:p>
+      <w:pPr>
+        <w:pStyle w:val="BodyText"/>
+      </w:pPr>
+      <w:r>
+        <w:t xml:space="preserve">She was not surrendering. She was re-arming. Gathering different texts. Her battlefield had simply shifted from the ideological to the legal, the bureaucratic. She would fight the lighthouse authority with their own weapons: bylaws, petitions, historical designations.</w:t>
+      </w:r>
+    </w:p>
+    <w:p>
+      <w:pPr>
+        <w:pStyle w:val="BodyText"/>
+      </w:pPr>
+      <w:r>
+        <w:t xml:space="preserve">I felt a surge of something that was not quite relief, but recognition. This was her version of digging. Her version of amendment.</w:t>
+      </w:r>
+    </w:p>
+    <w:p>
+      <w:pPr>
+        <w:pStyle w:val="BodyText"/>
+      </w:pPr>
+      <w:r>
+        <w:t xml:space="preserve">I went outside. The fog was thick, muffling the world. The lighthouse tower disappeared into the grey wool of it. I went to my original, small patch. The radish leaves were proper leaves now, a robust, ruffled green. The arugula was a low, dark rosette. And the peas… the peas had unfurled their fists. They were two slender stems, each bearing a pair of perfect, oval leaves, already reaching for the sky they could not see.</w:t>
+      </w:r>
+    </w:p>
+    <w:p>
+      <w:pPr>
+        <w:pStyle w:val="BodyText"/>
+      </w:pPr>
+      <w:r>
+        <w:t xml:space="preserve">They were growing in the fog. They did not wait for ideal conditions.</w:t>
+      </w:r>
+    </w:p>
+    <w:p>
+      <w:pPr>
+        <w:pStyle w:val="BodyText"/>
+      </w:pPr>
+      <w:r>
+        <w:t xml:space="preserve">I spent the morning finishing the bed, integrating the rest of the compost. The work was slower, thoughtful. I was not just making soil. I was making a statement. A fact on the ground.</w:t>
+      </w:r>
+    </w:p>
+    <w:p>
+      <w:pPr>
+        <w:pStyle w:val="BodyText"/>
+      </w:pPr>
+      <w:r>
+        <w:t xml:space="preserve">She returned as I was tamping down the last row. Her arms were full of photocopies and books with plastic library covers. She set them on the porch step and came to stand beside me, looking at the finished bed. It was dark, rich, and level. Ready.</w:t>
+      </w:r>
+    </w:p>
+    <w:p>
+      <w:pPr>
+        <w:pStyle w:val="BodyText"/>
+      </w:pPr>
+      <w:r>
+        <w:t xml:space="preserve">“The municipal heritage committee meets next month,” she said, her eyes on the soil. “There are criteria. The keeper’s cottage may qualify. The tower itself is already designated, but the cottage… they see it as ancillary. Expendable.”</w:t>
+      </w:r>
+    </w:p>
+    <w:p>
+      <w:pPr>
+        <w:pStyle w:val="BodyText"/>
+      </w:pPr>
+      <w:r>
+        <w:t xml:space="preserve">“Is it winnable?” I asked.</w:t>
+      </w:r>
+    </w:p>
+    <w:p>
+      <w:pPr>
+        <w:pStyle w:val="BodyText"/>
+      </w:pPr>
+      <w:r>
+        <w:t xml:space="preserve">“All fights are unwinnable until they are won.” She knelt, surprisingly graceful, and ran her hand over the surface of the earth. It was a gardener’s gesture. Checking for texture, for tilth. “This is good work, Chloe.”</w:t>
+      </w:r>
+    </w:p>
+    <w:p>
+      <w:pPr>
+        <w:pStyle w:val="BodyText"/>
+      </w:pPr>
+      <w:r>
+        <w:t xml:space="preserve">It was the first direct praise she had ever offered me for something physical. Not for an essay, not for a well-made argument, but for the quality of dirt I had produced.</w:t>
+      </w:r>
+    </w:p>
+    <w:p>
+      <w:pPr>
+        <w:pStyle w:val="BodyText"/>
+      </w:pPr>
+      <w:r>
+        <w:t xml:space="preserve">“Thanks.”</w:t>
+      </w:r>
+    </w:p>
+    <w:p>
+      <w:pPr>
+        <w:pStyle w:val="BodyText"/>
+      </w:pPr>
+      <w:r>
+        <w:t xml:space="preserve">She stood, brushing her hands. “We’ll plant the potatoes this afternoon. And the starts for the brassicas. The timeline is accelerated. We must think in terms of rapid yield.”</w:t>
+      </w:r>
+    </w:p>
+    <w:p>
+      <w:pPr>
+        <w:pStyle w:val="BodyText"/>
+      </w:pPr>
+      <w:r>
+        <w:t xml:space="preserve">It was a peace offering. A resumption of the campaign on shared, immediate ground. The larger war—over staying, leaving, rooting, fleeing—was tabled. For now, we had potatoes to plant.</w:t>
+      </w:r>
+    </w:p>
+    <w:p>
+      <w:pPr>
+        <w:pStyle w:val="BodyText"/>
+      </w:pPr>
+      <w:r>
+        <w:t xml:space="preserve">We worked side-by-side for the rest of the day. The fog burned off, revealing a pale, watery sun. We cut seed potatoes, ensuring each piece had an eye. We dug deep holes for the brassica starts—kale, cabbage, broccoli—their roots wrapped in damp newspaper. The rhythm was companionable. Necessary. We spoke only of the task:</w:t>
+      </w:r>
+      <w:r>
+        <w:t xml:space="preserve"> </w:t>
+      </w:r>
+      <w:r>
+        <w:rPr>
+          <w:i/>
+          <w:iCs/>
+        </w:rPr>
+        <w:t xml:space="preserve">Deeper here. More compost there. Firm it in, don’t crush it.</w:t>
+      </w:r>
+    </w:p>
+    <w:p>
+      <w:pPr>
+        <w:pStyle w:val="BodyText"/>
+      </w:pPr>
+      <w:r>
+        <w:t xml:space="preserve">It was a different language. A language of doing. We were building a small, green ark together, even as we argued about the coming flood.</w:t>
+      </w:r>
+    </w:p>
+    <w:p>
+      <w:pPr>
+        <w:pStyle w:val="BodyText"/>
+      </w:pPr>
+      <w:r>
+        <w:t xml:space="preserve">By evening, the large bed was no longer a wound. It was a promise. Neat rows of labelled stakes stood sentinel over buried potential. My smaller bed was a riot of early green beside it. The two gardens looked like separate chapters of the same story.</w:t>
+      </w:r>
+    </w:p>
+    <w:p>
+      <w:pPr>
+        <w:pStyle w:val="BodyText"/>
+      </w:pPr>
+      <w:r>
+        <w:t xml:space="preserve">We stood together, as we had before. But the space between us was no longer panting with exertion. It was quiet with shared fatigue, with the sight of something tangible made.</w:t>
+      </w:r>
+    </w:p>
+    <w:p>
+      <w:pPr>
+        <w:pStyle w:val="BodyText"/>
+      </w:pPr>
+      <w:r>
+        <w:t xml:space="preserve">“The peas will need a trellis soon,” she said, nodding toward my patch.</w:t>
+      </w:r>
+    </w:p>
+    <w:p>
+      <w:pPr>
+        <w:pStyle w:val="BodyText"/>
+      </w:pPr>
+      <w:r>
+        <w:t xml:space="preserve">“I know. I’ve got some poles. And twine.”</w:t>
+      </w:r>
+    </w:p>
+    <w:p>
+      <w:pPr>
+        <w:pStyle w:val="BodyText"/>
+      </w:pPr>
+      <w:r>
+        <w:t xml:space="preserve">“Good.” She paused. “Don’t make it too rigid. They need something to grasp, but they also need to find their own way up.”</w:t>
+      </w:r>
+    </w:p>
+    <w:p>
+      <w:pPr>
+        <w:pStyle w:val="BodyText"/>
+      </w:pPr>
+      <w:r>
+        <w:t xml:space="preserve">I looked at her. Her profile was against the setting sun, lined and strong. It was a concession. A tiny, massive revision of doctrine.</w:t>
+      </w:r>
+    </w:p>
+    <w:p>
+      <w:pPr>
+        <w:pStyle w:val="BodyText"/>
+      </w:pPr>
+      <w:r>
+        <w:t xml:space="preserve">“I won’t,” I said.</w:t>
+      </w:r>
+    </w:p>
+    <w:p>
+      <w:pPr>
+        <w:pStyle w:val="BodyText"/>
+      </w:pPr>
+      <w:r>
+        <w:t xml:space="preserve">We went inside. The library books sat on the table, a new pile of ammunition. My book was still there, underneath them. The dialogue had not ended. It had become a trilogy: the ideological, the legal, the agricultural. We were fighting on three fronts now.</w:t>
+      </w:r>
+    </w:p>
+    <w:p>
+      <w:pPr>
+        <w:pStyle w:val="BodyText"/>
+      </w:pPr>
+      <w:r>
+        <w:t xml:space="preserve">That night, I lay in bed but could not sleep. The lighthouse beam swept across my ceiling, a familiar, comforting metronome. But its meaning had changed. Each pass was now a reminder. A count.</w:t>
+      </w:r>
+    </w:p>
+    <w:p>
+      <w:pPr>
+        <w:pStyle w:val="BodyText"/>
+      </w:pPr>
+      <w:r>
+        <w:t xml:space="preserve">I got up and went to the window. The moon was out, silvering the garden. The newly planted rows were just visible, a geometry of hope in the dark.</w:t>
+      </w:r>
+    </w:p>
+    <w:p>
+      <w:pPr>
+        <w:pStyle w:val="BodyText"/>
+      </w:pPr>
+      <w:r>
+        <w:t xml:space="preserve">And then I saw it. A shape. Moving at the far edge of the property, near the old stone wall that bordered the wild headland.</w:t>
+      </w:r>
+    </w:p>
+    <w:p>
+      <w:pPr>
+        <w:pStyle w:val="BodyText"/>
+      </w:pPr>
+      <w:r>
+        <w:t xml:space="preserve">A deer.</w:t>
+      </w:r>
+    </w:p>
+    <w:p>
+      <w:pPr>
+        <w:pStyle w:val="BodyText"/>
+      </w:pPr>
+      <w:r>
+        <w:t xml:space="preserve">It stood still, silhouetted against the moonlit grass, its head high, testing the air. It was looking directly at the garden. At our fresh, tender, unprotected promises.</w:t>
+      </w:r>
+    </w:p>
+    <w:p>
+      <w:pPr>
+        <w:pStyle w:val="BodyText"/>
+      </w:pPr>
+      <w:r>
+        <w:t xml:space="preserve">I felt a cold jolt that had nothing to do with the night air. We had accounted for sunlight. For soil. For bureaucracy. We had not yet built a fence.</w:t>
+      </w:r>
+    </w:p>
+    <w:p>
+      <w:pPr>
+        <w:pStyle w:val="BodyText"/>
+      </w:pPr>
+      <w:r>
+        <w:t xml:space="preserve">The deer took a few delicate steps forward, then paused again, a creature of pure, predatory curiosity. It was in no hurry. It had all night. It had all season.</w:t>
+      </w:r>
+    </w:p>
+    <w:p>
+      <w:pPr>
+        <w:pStyle w:val="BodyText"/>
+      </w:pPr>
+      <w:r>
+        <w:t xml:space="preserve">I watched, my hand pressed against the cold glass, as it began to move, with gentle, inevitable steps, toward the first, vulnerable row of greens.</w:t>
+      </w:r>
+    </w:p>
+    <w:p>
+      <w:r>
+        <w:pict>
+          <v:rect style="width:0;height:1.5pt" o:hralign="center" o:hrstd="t" o:hr="t"/>
+        </w:pict>
+      </w:r>
+    </w:p>
+    <w:bookmarkEnd w:id="42"/>
+    <w:bookmarkEnd w:id="43"/>
+    <w:bookmarkStart w:id="45" w:name="chapter-15"/>
+    <w:p>
+      <w:pPr>
+        <w:pStyle w:val="Heading1"/>
+      </w:pPr>
+      <w:r>
+        <w:t xml:space="preserve">Chapter 15</w:t>
+      </w:r>
+    </w:p>
+    <w:bookmarkStart w:id="44" w:name="chapter-fifteen"/>
+    <w:p>
+      <w:pPr>
+        <w:pStyle w:val="Heading2"/>
+      </w:pPr>
+      <w:r>
+        <w:rPr>
+          <w:b/>
+          <w:bCs/>
+        </w:rPr>
+        <w:t xml:space="preserve">CHAPTER FIFTEEN</w:t>
+      </w:r>
+    </w:p>
+    <w:p>
+      <w:pPr>
+        <w:pStyle w:val="FirstParagraph"/>
+      </w:pPr>
+      <w:r>
+        <w:t xml:space="preserve">The first thing you need to understand about a deer is that it is not a vandal. It is not a marauder, a rebel, a conscious agent of chaos. It is a fact. A soft, brown, browsing fact of biology and hunger. My mother built barricades against ideas. A deer does not recognize a barricade unless it is physical, and even then, it only recognizes an obstacle, not a statement.</w:t>
+      </w:r>
+    </w:p>
+    <w:p>
+      <w:pPr>
+        <w:pStyle w:val="BodyText"/>
+      </w:pPr>
+      <w:r>
+        <w:t xml:space="preserve">The second thing is that I did not shout. I did not run downstairs, fling open the door, and wave my arms like a frantic semaphore. I stood at the window, my palm a cold star on the glass, and I watched the fact of it move. Its steps were not delicate so much as precise, a series of considered, weight-bearing decisions. It approached my garden—</w:t>
+      </w:r>
+      <w:r>
+        <w:rPr>
+          <w:i/>
+          <w:iCs/>
+        </w:rPr>
+        <w:t xml:space="preserve">our</w:t>
+      </w:r>
+      <w:r>
+        <w:t xml:space="preserve"> </w:t>
+      </w:r>
+      <w:r>
+        <w:t xml:space="preserve">garden—not as a prize to be ransacked, but as a new variable in its nightly calculus of survival. The moon silvered its back. The lighthouse beam swept over it, and for that second, it was etched in stark, moving relief: a creature of the wild headland, pausing at the edge of our cultivated order.</w:t>
+      </w:r>
+    </w:p>
+    <w:p>
+      <w:pPr>
+        <w:pStyle w:val="BodyText"/>
+      </w:pPr>
+      <w:r>
+        <w:t xml:space="preserve">It lowered its head. I saw the dark bloom of its muzzle dip into the shadow of the pea shoots. A slow, tearing sound seemed to travel up through the ground, through the house’s foundation, through the floorboards, into the soles of my feet. It was the sound of something being taken. Not with malice, but with a terrible, simple efficiency.</w:t>
+      </w:r>
+    </w:p>
+    <w:p>
+      <w:pPr>
+        <w:pStyle w:val="BodyText"/>
+      </w:pPr>
+      <w:r>
+        <w:t xml:space="preserve">I moved then. Not with noise, but with a parallel efficiency. I pulled on my boots over my pajamas, took my heavy work jacket from its hook. The house was a cathedral of sleeping breath. My mother’s room was dark and still. I did not wake her. This was not a matter for doctrine. This was a matter of twine and stakes.</w:t>
+      </w:r>
+    </w:p>
+    <w:p>
+      <w:pPr>
+        <w:pStyle w:val="BodyText"/>
+      </w:pPr>
+      <w:r>
+        <w:t xml:space="preserve">Outside, the air was a cold wash. The lighthouse beam passed, bleaching the world bone-white for three seconds, then plunging it back into blue-black. In that rhythmic strobe, the garden appeared in frozen frames. The neat rows. The dark shape, now squarely in the middle of them, head down, working. The deer did not startle at my approach. It lifted its head, a curl of something green trailing from its mouth, and looked at me. Its eyes were large, liquid pools of reflected moonlight. It chewed. It watched. It assessed me as another fact—a taller, clumsier one, but not, in that moment, a threatening one.</w:t>
+      </w:r>
+    </w:p>
+    <w:p>
+      <w:pPr>
+        <w:pStyle w:val="BodyText"/>
+      </w:pPr>
+      <w:r>
+        <w:t xml:space="preserve">“Hey,” I said, my voice low, a part of the night.</w:t>
+      </w:r>
+    </w:p>
+    <w:p>
+      <w:pPr>
+        <w:pStyle w:val="BodyText"/>
+      </w:pPr>
+      <w:r>
+        <w:t xml:space="preserve">It took one more bite. A slow, deliberate closure of its jaw on a lettuce leaf. Then it turned, with an unhurried grace, and leaped the low stone wall. It vanished into the deeper darkness of the headland, a sound of brushing bracken, then nothing.</w:t>
+      </w:r>
+    </w:p>
+    <w:p>
+      <w:pPr>
+        <w:pStyle w:val="BodyText"/>
+      </w:pPr>
+      <w:r>
+        <w:t xml:space="preserve">I stood over the damage. The lighthouse beam came around again. In its clinical light, I took inventory. It was not a massacre. It was a sampling. A few pea shoots nipped cleanly off. A corner of the lettuce row grazed, the leaves torn with a ragged edge. The spinach, untouched. It was a critique, not a demolition. But it was a critique that would be repeated, nightly, with escalating thoroughness, until there was nothing left but nubs and memory.</w:t>
+      </w:r>
+    </w:p>
+    <w:p>
+      <w:pPr>
+        <w:pStyle w:val="BodyText"/>
+      </w:pPr>
+      <w:r>
+        <w:t xml:space="preserve">A fence. We needed a fence. Not a symbolic boundary, not a line of ideological chairs laid on their sides. A real one. Eight feet high, according to the library books I’d skimmed. Chicken wire buried a foot deep to thwart digging. Posts set in concrete. It was a declaration of a different kind:</w:t>
+      </w:r>
+      <w:r>
+        <w:t xml:space="preserve"> </w:t>
+      </w:r>
+      <w:r>
+        <w:rPr>
+          <w:i/>
+          <w:iCs/>
+        </w:rPr>
+        <w:t xml:space="preserve">This is mine. This is not yours. You may have the rest of the headland, but you may not have this.</w:t>
+      </w:r>
+    </w:p>
+    <w:p>
+      <w:pPr>
+        <w:pStyle w:val="BodyText"/>
+      </w:pPr>
+      <w:r>
+        <w:t xml:space="preserve">I knelt in the dirt, the cold seeping through my pajama pants. I touched the severed stem of a pea shoot, a bead of sap like a tear on its wound. My mother’s voice from just hours before echoed in the salt air.</w:t>
+      </w:r>
+      <w:r>
+        <w:t xml:space="preserve"> </w:t>
+      </w:r>
+      <w:r>
+        <w:rPr>
+          <w:i/>
+          <w:iCs/>
+        </w:rPr>
+        <w:t xml:space="preserve">Don’t make it too rigid. They need something to grasp, but they also need to find their own way up.</w:t>
+      </w:r>
+    </w:p>
+    <w:p>
+      <w:pPr>
+        <w:pStyle w:val="BodyText"/>
+      </w:pPr>
+      <w:r>
+        <w:t xml:space="preserve">But this wasn’t about rigidity. This was about existence. You could not let something find its own way up if it was eaten to the ground before it could sprout its first tendril.</w:t>
+      </w:r>
+    </w:p>
+    <w:p>
+      <w:pPr>
+        <w:pStyle w:val="BodyText"/>
+      </w:pPr>
+      <w:r>
+        <w:t xml:space="preserve">I spent the rest of the night not sleeping. I sat at the kitchen table with graph paper and a pencil, the lighthouse beam sweeping across my plans. I drew the property line. I drew the garden plot. I calculated linear feet of wire, numbers of posts, bags of concrete mix. The numbers were sobering. The cost, in dollars and in labor, was a new, stark column in the ledger of this project. We had fought the town for the right to plant. Now we had to fight the natural world for the right to harvest.</w:t>
+      </w:r>
+    </w:p>
+    <w:p>
+      <w:pPr>
+        <w:pStyle w:val="BodyText"/>
+      </w:pPr>
+      <w:r>
+        <w:t xml:space="preserve">When my mother came down at six, I had the coffee made and the plans laid out on the table, weighted at the corners by mugs. She stopped in the doorway, her robe cinched tight. She looked from my face, which I knew was shadowed and awake, to the technical drawings.</w:t>
+      </w:r>
+    </w:p>
+    <w:p>
+      <w:pPr>
+        <w:pStyle w:val="BodyText"/>
+      </w:pPr>
+      <w:r>
+        <w:t xml:space="preserve">“What’s this?”</w:t>
+      </w:r>
+    </w:p>
+    <w:p>
+      <w:pPr>
+        <w:pStyle w:val="BodyText"/>
+      </w:pPr>
+      <w:r>
+        <w:t xml:space="preserve">“A deer,” I said. “Last night. It got some of the peas. The lettuce.”</w:t>
+      </w:r>
+    </w:p>
+    <w:p>
+      <w:pPr>
+        <w:pStyle w:val="BodyText"/>
+      </w:pPr>
+      <w:r>
+        <w:t xml:space="preserve">She came forward, pulled her reading glasses from her robe pocket, and put them on. She studied the plans. Her gaze was not emotional. It was tactical. She traced a line with her finger. “Chicken wire? Not hardware cloth?”</w:t>
+      </w:r>
+    </w:p>
+    <w:p>
+      <w:pPr>
+        <w:pStyle w:val="BodyText"/>
+      </w:pPr>
+      <w:r>
+        <w:t xml:space="preserve">“Hardware cloth is more expensive. And overkill. Deer don’t chew through wire, they go over or under.”</w:t>
+      </w:r>
+    </w:p>
+    <w:p>
+      <w:pPr>
+        <w:pStyle w:val="BodyText"/>
+      </w:pPr>
+      <w:r>
+        <w:t xml:space="preserve">She nodded, a quick, sharp dip of the chin. “Eight feet. Is that necessary?”</w:t>
+      </w:r>
+    </w:p>
+    <w:p>
+      <w:pPr>
+        <w:pStyle w:val="BodyText"/>
+      </w:pPr>
+      <w:r>
+        <w:t xml:space="preserve">“They can jump six from a standstill. Eight with a running start. We don’t have room for a run, so it has to be eight.”</w:t>
+      </w:r>
+    </w:p>
+    <w:p>
+      <w:pPr>
+        <w:pStyle w:val="BodyText"/>
+      </w:pPr>
+      <w:r>
+        <w:t xml:space="preserve">She looked up at me over the rims of her glasses. “You’ve done the research.”</w:t>
+      </w:r>
+    </w:p>
+    <w:p>
+      <w:pPr>
+        <w:pStyle w:val="BodyText"/>
+      </w:pPr>
+      <w:r>
+        <w:t xml:space="preserve">“I had time.”</w:t>
+      </w:r>
+    </w:p>
+    <w:p>
+      <w:pPr>
+        <w:pStyle w:val="BodyText"/>
+      </w:pPr>
+      <w:r>
+        <w:t xml:space="preserve">A silence stretched, filled only with the percolating coffee. It was not the silence of a barricade. It was the silence of a joint assessment of a breached perimeter.</w:t>
+      </w:r>
+    </w:p>
+    <w:p>
+      <w:pPr>
+        <w:pStyle w:val="BodyText"/>
+      </w:pPr>
+      <w:r>
+        <w:t xml:space="preserve">“This is a lot,” she said finally, tapping the cost estimate I’d scribbled in the margin.</w:t>
+      </w:r>
+    </w:p>
+    <w:p>
+      <w:pPr>
+        <w:pStyle w:val="BodyText"/>
+      </w:pPr>
+      <w:r>
+        <w:t xml:space="preserve">“It is.”</w:t>
+      </w:r>
+    </w:p>
+    <w:p>
+      <w:pPr>
+        <w:pStyle w:val="BodyText"/>
+      </w:pPr>
+      <w:r>
+        <w:t xml:space="preserve">“We could try repellents. Spray. Bars of soap. Human hair.”</w:t>
+      </w:r>
+    </w:p>
+    <w:p>
+      <w:pPr>
+        <w:pStyle w:val="BodyText"/>
+      </w:pPr>
+      <w:r>
+        <w:t xml:space="preserve">“Temporary. And weather-dependent. A fence is a fact.”</w:t>
+      </w:r>
+    </w:p>
+    <w:p>
+      <w:pPr>
+        <w:pStyle w:val="BodyText"/>
+      </w:pPr>
+      <w:r>
+        <w:t xml:space="preserve">She almost smiled at that. I had used her word, repurposed. A fact. She looked back at the plans. “We’ll need tools. A post-hole digger. A level. A tamper.”</w:t>
+      </w:r>
+    </w:p>
+    <w:p>
+      <w:pPr>
+        <w:pStyle w:val="BodyText"/>
+      </w:pPr>
+      <w:r>
+        <w:t xml:space="preserve">“I can rent them. From the hardware store in Rockland.”</w:t>
+      </w:r>
+    </w:p>
+    <w:p>
+      <w:pPr>
+        <w:pStyle w:val="BodyText"/>
+      </w:pPr>
+      <w:r>
+        <w:t xml:space="preserve">“We’ll need help. Setting posts in concrete is a two-person job. Three is better.”</w:t>
+      </w:r>
+    </w:p>
+    <w:p>
+      <w:pPr>
+        <w:pStyle w:val="BodyText"/>
+      </w:pPr>
+      <w:r>
+        <w:t xml:space="preserve">“Lynne?” I suggested, though the thought of Lynne’s manicured hands on a post-hole digger was incongruous.</w:t>
+      </w:r>
+    </w:p>
+    <w:p>
+      <w:pPr>
+        <w:pStyle w:val="BodyText"/>
+      </w:pPr>
+      <w:r>
+        <w:t xml:space="preserve">My mother shook her head. “Lynne’s back is a tragedy waiting for an excuse. Paul.”</w:t>
+      </w:r>
+    </w:p>
+    <w:p>
+      <w:pPr>
+        <w:pStyle w:val="BodyText"/>
+      </w:pPr>
+      <w:r>
+        <w:t xml:space="preserve">Paul was Lynne’s husband. A quiet, bear-like man who built furniture in a barn behind their house and whose political contributions, according to my mother, were “problematic, but he’s competent with a saw.”</w:t>
+      </w:r>
+    </w:p>
+    <w:p>
+      <w:pPr>
+        <w:pStyle w:val="BodyText"/>
+      </w:pPr>
+      <w:r>
+        <w:t xml:space="preserve">“Will he?” I asked.</w:t>
+      </w:r>
+    </w:p>
+    <w:p>
+      <w:pPr>
+        <w:pStyle w:val="BodyText"/>
+      </w:pPr>
+      <w:r>
+        <w:t xml:space="preserve">“For Lynne, he will. And he likes projects. He’ll see it as an engineering puzzle.” She took off her glasses. “I’ll call her after seven. We’ll need to buy the materials. We’ll take the truck.”</w:t>
+      </w:r>
+    </w:p>
+    <w:p>
+      <w:pPr>
+        <w:pStyle w:val="BodyText"/>
+      </w:pPr>
+      <w:r>
+        <w:t xml:space="preserve">It was decided, just like that. No debate over principle, no parsing of the patriarchal implications of fortification. A threat had been identified. A defense had been proposed. It was logical. It was necessary. It was a strange, new terrain where we were not opponent and advocate, but co-conspirators.</w:t>
+      </w:r>
+    </w:p>
+    <w:p>
+      <w:pPr>
+        <w:pStyle w:val="BodyText"/>
+      </w:pPr>
+      <w:r>
+        <w:t xml:space="preserve">The call to Lynne was brief. I heard my mother’s side of it from the hallway. “A deer… Yes, last night… No, not everything, but it will… Chloe has the plans… We need Paul… Saturday? That would be… Yes, tell him we’ll feed him. And beer. Of course.”</w:t>
+      </w:r>
+    </w:p>
+    <w:p>
+      <w:pPr>
+        <w:pStyle w:val="BodyText"/>
+      </w:pPr>
+      <w:r>
+        <w:t xml:space="preserve">When she hung up, she looked at me. “Saturday. Paul says he has a gas-powered auger. It will make quick work of the holes.”</w:t>
+      </w:r>
+    </w:p>
+    <w:p>
+      <w:pPr>
+        <w:pStyle w:val="BodyText"/>
+      </w:pPr>
+      <w:r>
+        <w:t xml:space="preserve">The next few days passed in a state of suspended animation. The garden existed under a temporary, nervous truce. Every morning, I went out at dawn to inspect for new damage. There was none. The deer, perhaps wary of my scent, or simply satisfied with its initial reconnaissance, did not return. But its potential presence was a constant, a low hum beneath every other thought. It made the garden seem fragile, a stage set waiting for the next actor to enter and rewrite the scene.</w:t>
+      </w:r>
+    </w:p>
+    <w:p>
+      <w:pPr>
+        <w:pStyle w:val="BodyText"/>
+      </w:pPr>
+      <w:r>
+        <w:t xml:space="preserve">We drove to Rockland on Thursday in my mother’s old pickup truck. The bed was empty, a clean slate for our defensive materials. The ride was quiet, but not uncomfortably so. We listened to the news on the public radio station, a litany of distant crises that felt abstract against the immediate, tangible crisis of four-by-four posts and fifty-inch rolls of wire.</w:t>
+      </w:r>
+    </w:p>
+    <w:p>
+      <w:pPr>
+        <w:pStyle w:val="BodyText"/>
+      </w:pPr>
+      <w:r>
+        <w:t xml:space="preserve">The hardware store was a cavern of possibility and intimidation. The smell of cut lumber, metal, fertilizer, and paint. Men in canvas aprons moved with an assured sense of location. My mother, in her jeans and barn jacket, walked in and did not hesitate. She went straight to the service counter.</w:t>
+      </w:r>
+    </w:p>
+    <w:p>
+      <w:pPr>
+        <w:pStyle w:val="BodyText"/>
+      </w:pPr>
+      <w:r>
+        <w:t xml:space="preserve">“We need to build a deer fence,” she said to the man behind the counter. “Eight feet high. Thirty by forty plot. What do we need?”</w:t>
+      </w:r>
+    </w:p>
+    <w:p>
+      <w:pPr>
+        <w:pStyle w:val="BodyText"/>
+      </w:pPr>
+      <w:r>
+        <w:t xml:space="preserve">The man, older, with kind eyes behind bifocals, blinked. He was used to questions about specific hinge sizes or board feet of pine. This was a declaration of war. He recovered quickly. “Well. You’ll want pressure-treated posts. Sixteen-footers, you can sink them eight feet, have eight above. You’ll need bags of concrete, quick-set. For the wire, you want a heavy-gauge welded, not chicken wire. Chicken wire sags. And you’ll need gates. At least one.”</w:t>
+      </w:r>
+    </w:p>
+    <w:p>
+      <w:pPr>
+        <w:pStyle w:val="BodyText"/>
+      </w:pPr>
+      <w:r>
+        <w:t xml:space="preserve">He began to type into his computer, calculating. My mother leaned on the counter, following his every keystroke. I wandered down an aisle, trailing my fingers over bins of nails, coils of rope, stacks of tarpaulins. I found the fencing section. Rolls of wire stood on end, like monstrous, metallic scrolls. I read the tags:</w:t>
+      </w:r>
+      <w:r>
+        <w:t xml:space="preserve"> </w:t>
+      </w:r>
+      <w:r>
+        <w:rPr>
+          <w:i/>
+          <w:iCs/>
+        </w:rPr>
+        <w:t xml:space="preserve">Rabbit Fence. Poultry Netting. Deer Fence.</w:t>
+      </w:r>
+      <w:r>
+        <w:t xml:space="preserve"> </w:t>
+      </w:r>
+      <w:r>
+        <w:t xml:space="preserve">The deer fence was a grid of stark, black wire. It looked impenetrable. Final.</w:t>
+      </w:r>
+    </w:p>
+    <w:p>
+      <w:pPr>
+        <w:pStyle w:val="BodyText"/>
+      </w:pPr>
+      <w:r>
+        <w:t xml:space="preserve">When I returned, the man was printing a long receipt. My mother was studying it, her lips moving slightly as she tallied the numbers in her head. “We’ll take it all,” she said. “And we’ll need a post-hole digger, a level, and a tamper. To rent.”</w:t>
+      </w:r>
+    </w:p>
+    <w:p>
+      <w:pPr>
+        <w:pStyle w:val="BodyText"/>
+      </w:pPr>
+      <w:r>
+        <w:t xml:space="preserve">“Got a gas auger coming Saturday,” the man said. “But you’ll still need the hand tools for finishing. I’ll get the boys to start loading your truck.”</w:t>
+      </w:r>
+    </w:p>
+    <w:p>
+      <w:pPr>
+        <w:pStyle w:val="BodyText"/>
+      </w:pPr>
+      <w:r>
+        <w:t xml:space="preserve">The loading took half an hour. The posts were long, heavy skeletons. The rolls of wire were astonishingly heavy, dead weights of galvanized intention. The bags of concrete were stacked like gray bricks. By the time it was all in, the truck’s suspension groaned, sitting low on its tires. We were a moving fortress.</w:t>
+      </w:r>
+    </w:p>
+    <w:p>
+      <w:pPr>
+        <w:pStyle w:val="BodyText"/>
+      </w:pPr>
+      <w:r>
+        <w:t xml:space="preserve">On the drive home, my mother was quiet for a long time. Then she said, “My mother had a rose garden. Prize-winning tea roses. She spent hours on them. Spraying, pruning, feeding. And every winter, the rabbits would get to them. Gnaw the canes down to nothing. She’d try everything. Blood meal. Fences they’d burrow under. She even sat out there some nights with a flashlight and a broom. In the end, she gave up. Switched to peonies. Said some things just aren’t meant to be defended.”</w:t>
+      </w:r>
+    </w:p>
+    <w:p>
+      <w:pPr>
+        <w:pStyle w:val="BodyText"/>
+      </w:pPr>
+      <w:r>
+        <w:t xml:space="preserve">I looked at her profile, stern against the passing pines. “Is that what you think this is?”</w:t>
+      </w:r>
+    </w:p>
+    <w:p>
+      <w:pPr>
+        <w:pStyle w:val="BodyText"/>
+      </w:pPr>
+      <w:r>
+        <w:t xml:space="preserve">“No,” she said, after a moment. “No, I don’t. Her roses were for show. For a blue ribbon at the county fair. This…” She gestured vaguely behind us, at the loaded truck. “This is for eating. That’s a different proposition entirely.”</w:t>
+      </w:r>
+    </w:p>
+    <w:p>
+      <w:pPr>
+        <w:pStyle w:val="BodyText"/>
+      </w:pPr>
+      <w:r>
+        <w:t xml:space="preserve">It was the closest she had ever come to criticizing her own mother. A tiny, seismic revision in the generational strata.</w:t>
+      </w:r>
+    </w:p>
+    <w:p>
+      <w:pPr>
+        <w:pStyle w:val="BodyText"/>
+      </w:pPr>
+      <w:r>
+        <w:t xml:space="preserve">Saturday dawned clear and cold. Paul arrived at seven-thirty in his own truck, the gas-powered auger rattling in the bed like a captured beast. He was a large man, with thick forearms covered in a pelt of gray hair and a placid, unhurried demeanor. He shook my hand, his own swallowing mine in a warm, calloused grip. “Heard you got some four-legged liberals helping themselves to the means of production,” he said, his voice a low rumble.</w:t>
+      </w:r>
+    </w:p>
+    <w:p>
+      <w:pPr>
+        <w:pStyle w:val="BodyText"/>
+      </w:pPr>
+      <w:r>
+        <w:t xml:space="preserve">My mother, coming out with a tray of mugs, shot Lynne, who was following with a thermos, a look. Lynne shrugged, smiling. “He’s been practicing that one all week.”</w:t>
+      </w:r>
+    </w:p>
+    <w:p>
+      <w:pPr>
+        <w:pStyle w:val="BodyText"/>
+      </w:pPr>
+      <w:r>
+        <w:t xml:space="preserve">We laid out the garden with string and stakes, following my graph paper plans. Paul started the auger. The noise was violent, a roaring, grinding intrusion on the quiet headland. It bit into the earth, spewing out cores of dark soil and gravel. The holes appeared, deep, dark, and perfect. My job was to follow behind, clearing the loose dirt, checking the depth with a measuring tape.</w:t>
+      </w:r>
+    </w:p>
+    <w:p>
+      <w:pPr>
+        <w:pStyle w:val="BodyText"/>
+      </w:pPr>
+      <w:r>
+        <w:t xml:space="preserve">My mother and Lynne worked on unrolling the heavy wire, laying it out along the perimeter, cutting it with bolt cutters that shrieked with each snap. Lynne, for all her elegance, worked with a fierce, focused strength. “I haven’t done manual labor since the ’82 protest camp,” she said, grunting as she dragged a roll into place. “We built the latrines. This is more dignified.”</w:t>
+      </w:r>
+    </w:p>
+    <w:p>
+      <w:pPr>
+        <w:pStyle w:val="BodyText"/>
+      </w:pPr>
+      <w:r>
+        <w:t xml:space="preserve">By midday, the posts stood in their holes, tall and naked, waiting for their concrete collars. We mixed the concrete in a wheelbarrow—gray powder, water, the slow stir into a thick, porridge-like paste. The smell was alkaline and ancient. Paul and I hoisted the posts, one by one, plumbed them with the level, while my mother and Lynne shoveled the wet concrete into the holes, tamping it down with a rod.</w:t>
+      </w:r>
+    </w:p>
+    <w:p>
+      <w:pPr>
+        <w:pStyle w:val="BodyText"/>
+      </w:pPr>
+      <w:r>
+        <w:t xml:space="preserve">It was brutal, elemental work. My shoulders burned. Dirt and concrete dust coated my skin, gritted in my teeth. There was no room for abstract thought. There was only the weight of the post, the bubble in the level, the heft of the shovel. My mother’s face was streaked with sweat and dirt, her hair escaping its knot. She did not complain. She matched Paul shovelful for shovelful.</w:t>
+      </w:r>
+    </w:p>
+    <w:p>
+      <w:pPr>
+        <w:pStyle w:val="BodyText"/>
+      </w:pPr>
+      <w:r>
+        <w:t xml:space="preserve">We broke for lunch on the back steps, eating thick sandwiches in exhausted silence. Paul drank his beer in long, satisfied pulls. “Good work,” he said, squinting at the grid of posts now defining the space. “Solid. You could keep out a zombie with this.”</w:t>
+      </w:r>
+    </w:p>
+    <w:p>
+      <w:pPr>
+        <w:pStyle w:val="BodyText"/>
+      </w:pPr>
+      <w:r>
+        <w:t xml:space="preserve">“Just a deer will suffice,” my mother said, but she was pleased. I could see it in the set of her shoulders.</w:t>
+      </w:r>
+    </w:p>
+    <w:p>
+      <w:pPr>
+        <w:pStyle w:val="BodyText"/>
+      </w:pPr>
+      <w:r>
+        <w:t xml:space="preserve">In the afternoon, we attached the wire. This was finicky, tedious work. Unrolling the heavy mesh, lifting it up against the posts, fastening it with staples from a heavy-duty staple gun.</w:t>
+      </w:r>
+      <w:r>
+        <w:t xml:space="preserve"> </w:t>
+      </w:r>
+      <w:r>
+        <w:rPr>
+          <w:i/>
+          <w:iCs/>
+        </w:rPr>
+        <w:t xml:space="preserve">Thwack-thwack-thwack.</w:t>
+      </w:r>
+      <w:r>
+        <w:t xml:space="preserve"> </w:t>
+      </w:r>
+      <w:r>
+        <w:t xml:space="preserve">The sound was a percussive, satisfying punctuation. The fence began to take shape, a black grid rising against the sky, turning our plot into a defined, protected cell.</w:t>
+      </w:r>
+    </w:p>
+    <w:p>
+      <w:pPr>
+        <w:pStyle w:val="BodyText"/>
+      </w:pPr>
+      <w:r>
+        <w:t xml:space="preserve">As the sun began to lower, casting long, dramatic shadows from the new fence, we hung the gate. It was a simple frame of two-by-fours clad in the same wire, with heavy hinges and a latch. Paul swung it open and shut a few times, testing its swing. It closed with a firm, metallic click.</w:t>
+      </w:r>
+    </w:p>
+    <w:p>
+      <w:pPr>
+        <w:pStyle w:val="BodyText"/>
+      </w:pPr>
+      <w:r>
+        <w:t xml:space="preserve">“There,” he said, wiping his hands on his jeans. “Fortress Chloe.”</w:t>
+      </w:r>
+    </w:p>
+    <w:p>
+      <w:pPr>
+        <w:pStyle w:val="BodyText"/>
+      </w:pPr>
+      <w:r>
+        <w:t xml:space="preserve">We all stood back, a line of tired, dirty architects. The garden inside the fence looked different. Not smaller, but</w:t>
+      </w:r>
+      <w:r>
+        <w:t xml:space="preserve"> </w:t>
+      </w:r>
+      <w:r>
+        <w:rPr>
+          <w:i/>
+          <w:iCs/>
+        </w:rPr>
+        <w:t xml:space="preserve">claimed</w:t>
+      </w:r>
+      <w:r>
+        <w:t xml:space="preserve">. The vulnerable rows of green were now behind a black lattice. The lighthouse beam, when it passed, would cut across this new geometry, highlighting our deliberate exclusion. It was a barricade, yes. But one built not to keep me in, but to keep something else out. The difference was everything.</w:t>
+      </w:r>
+    </w:p>
+    <w:p>
+      <w:pPr>
+        <w:pStyle w:val="BodyText"/>
+      </w:pPr>
+      <w:r>
+        <w:t xml:space="preserve">Lynne and Paul left with promises of sore muscles and a need for a hot bath. My mother and I stood alone in the twilight, before the fact of our work.</w:t>
+      </w:r>
+    </w:p>
+    <w:p>
+      <w:pPr>
+        <w:pStyle w:val="BodyText"/>
+      </w:pPr>
+      <w:r>
+        <w:t xml:space="preserve">“It’s ugly,” I said. The word came out before I could stop it.</w:t>
+      </w:r>
+    </w:p>
+    <w:p>
+      <w:pPr>
+        <w:pStyle w:val="BodyText"/>
+      </w:pPr>
+      <w:r>
+        <w:t xml:space="preserve">“It is,” she agreed, without hesitation. “It’s brutally utilitarian. It is the antithesis of a cottage garden, of a peaceful coexistence with nature.”</w:t>
+      </w:r>
+    </w:p>
+    <w:p>
+      <w:pPr>
+        <w:pStyle w:val="BodyText"/>
+      </w:pPr>
+      <w:r>
+        <w:t xml:space="preserve">“But it’s necessary.”</w:t>
+      </w:r>
+    </w:p>
+    <w:p>
+      <w:pPr>
+        <w:pStyle w:val="BodyText"/>
+      </w:pPr>
+      <w:r>
+        <w:t xml:space="preserve">“It is.” She put her hands on her hips, a surveyor’s stance. “Sometimes, the work of preservation is ugly. The work of making a space safe for something tender to grow is not always picturesque. The texts…” She paused, searching for the right alignment. “The texts were the seeds. The legal fight was the tilling of the soil. This… this is the unglamorous, back-breaking work of maintenance. Of defense. This is what comes after the manifesto.”</w:t>
+      </w:r>
+    </w:p>
+    <w:p>
+      <w:pPr>
+        <w:pStyle w:val="BodyText"/>
+      </w:pPr>
+      <w:r>
+        <w:t xml:space="preserve">We went inside. Every muscle in my body protested. I showered, the water running brown at my feet. When I came out, wrapped in a towel, I saw my mother at the kitchen sink, scrubbing the concrete dust from her hands with a brush. Her knuckles were raw. She saw me watching.</w:t>
+      </w:r>
+    </w:p>
+    <w:p>
+      <w:pPr>
+        <w:pStyle w:val="BodyText"/>
+      </w:pPr>
+      <w:r>
+        <w:t xml:space="preserve">“You should put something on those blisters,” she said, nodding to my hands.</w:t>
+      </w:r>
+    </w:p>
+    <w:p>
+      <w:pPr>
+        <w:pStyle w:val="BodyText"/>
+      </w:pPr>
+      <w:r>
+        <w:t xml:space="preserve">“You too.”</w:t>
+      </w:r>
+    </w:p>
+    <w:p>
+      <w:pPr>
+        <w:pStyle w:val="BodyText"/>
+      </w:pPr>
+      <w:r>
+        <w:t xml:space="preserve">That night, sleep came instantly, a heavy, black blanket. No deer watched from the window. No count was kept by the lighthouse beam.</w:t>
+      </w:r>
+    </w:p>
+    <w:p>
+      <w:pPr>
+        <w:pStyle w:val="BodyText"/>
+      </w:pPr>
+      <w:r>
+        <w:t xml:space="preserve">I woke just before dawn, pulled by a new habit. I went to the window.</w:t>
+      </w:r>
+    </w:p>
+    <w:p>
+      <w:pPr>
+        <w:pStyle w:val="BodyText"/>
+      </w:pPr>
+      <w:r>
+        <w:t xml:space="preserve">The world was in that soft, pre-light gray. And there, at the far edge of the property, near the old stone wall, stood the deer. Not one, but two. A doe and a yearling. They were looking at the garden. But they were not moving toward it.</w:t>
+      </w:r>
+    </w:p>
+    <w:p>
+      <w:pPr>
+        <w:pStyle w:val="BodyText"/>
+      </w:pPr>
+      <w:r>
+        <w:t xml:space="preserve">They stood, heads high, ears forward, regarding the new black grid that had appeared in the night. It was a puzzle to them. An anomaly in their familiar geography. The doe took a few steps forward, then stopped. She sniffed the air. She took a few delicate steps parallel to the fence, studying it. The yearling mimicked her.</w:t>
+      </w:r>
+    </w:p>
+    <w:p>
+      <w:pPr>
+        <w:pStyle w:val="BodyText"/>
+      </w:pPr>
+      <w:r>
+        <w:t xml:space="preserve">They came right up to it. The doe stretched her neck, her nose inches from the wire. She sniffed the cold metal, the scent of galvanization, of human sweat, of fresh-turned earth from the post holes. She did not try to jump. She did not test it. She simply stood, processing this new, unequivocal fact.</w:t>
+      </w:r>
+    </w:p>
+    <w:p>
+      <w:pPr>
+        <w:pStyle w:val="BodyText"/>
+      </w:pPr>
+      <w:r>
+        <w:t xml:space="preserve">Then, with a flick of her white tail, she turned. The yearling followed. They leaped the stone wall and melted back into the headland, their curiosity satisfied, their route amended.</w:t>
+      </w:r>
+    </w:p>
+    <w:p>
+      <w:pPr>
+        <w:pStyle w:val="BodyText"/>
+      </w:pPr>
+      <w:r>
+        <w:t xml:space="preserve">I looked at the garden, safe behind its ugly, necessary grid. The pea shoots, the lettuce, the spinach—all were there, untouched. A small, hard victory.</w:t>
+      </w:r>
+    </w:p>
+    <w:p>
+      <w:pPr>
+        <w:pStyle w:val="BodyText"/>
+      </w:pPr>
+      <w:r>
+        <w:t xml:space="preserve">I went downstairs. My mother was already up, two mugs of coffee on the table. She looked at my face.</w:t>
+      </w:r>
+    </w:p>
+    <w:p>
+      <w:pPr>
+        <w:pStyle w:val="BodyText"/>
+      </w:pPr>
+      <w:r>
+        <w:t xml:space="preserve">“It worked,” I said.</w:t>
+      </w:r>
+    </w:p>
+    <w:p>
+      <w:pPr>
+        <w:pStyle w:val="BodyText"/>
+      </w:pPr>
+      <w:r>
+        <w:t xml:space="preserve">She nodded, a slow, deep acknowledgment. She slid a mug toward me. “For now.”</w:t>
+      </w:r>
+    </w:p>
+    <w:p>
+      <w:pPr>
+        <w:pStyle w:val="BodyText"/>
+      </w:pPr>
+      <w:r>
+        <w:t xml:space="preserve">It was not a dismissal of our work. It was an acknowledgment of nature’s persistence. The fence was a fact. But so was the deer’s hunger. So was the coming winter, the acid rain, the blight we hadn’t yet imagined. Defense was not a one-time act. It was a posture. A permanent condition of care.</w:t>
+      </w:r>
+    </w:p>
+    <w:p>
+      <w:pPr>
+        <w:pStyle w:val="BodyText"/>
+      </w:pPr>
+      <w:r>
+        <w:t xml:space="preserve">I took my coffee and my book—my book, no longer buried under the library stack—and went outside. I unlatched the new gate. The</w:t>
+      </w:r>
+      <w:r>
+        <w:t xml:space="preserve"> </w:t>
+      </w:r>
+      <w:r>
+        <w:rPr>
+          <w:i/>
+          <w:iCs/>
+        </w:rPr>
+        <w:t xml:space="preserve">click</w:t>
+      </w:r>
+      <w:r>
+        <w:t xml:space="preserve"> </w:t>
+      </w:r>
+      <w:r>
+        <w:t xml:space="preserve">was loud in the morning quiet. I stepped inside the fence and closed it behind me. I sat on the cold ground between the rows, my back against a post. I opened my book. The words were the same, but the space in which I read them was new. It was a cell of my own making, a territory held by sheer effort and will.</w:t>
+      </w:r>
+    </w:p>
+    <w:p>
+      <w:pPr>
+        <w:pStyle w:val="BodyText"/>
+      </w:pPr>
+      <w:r>
+        <w:t xml:space="preserve">The sun broke over the pines, flooding the garden with sudden, gold light. It hit the black wire fence, and for a moment, the grid burned a brilliant, fiery orange, like the lines on a map, or the bars of a cage made of light.</w:t>
+      </w:r>
+    </w:p>
+    <w:p>
+      <w:pPr>
+        <w:pStyle w:val="BodyText"/>
+      </w:pPr>
+      <w:r>
+        <w:t xml:space="preserve">I heard the back door open. My mother came out, her own book in hand. She walked to the gate, paused, then opened it. She came inside and sat on the ground beside me, not touching, but within the same defined space. She didn’t speak. She opened her book.</w:t>
+      </w:r>
+    </w:p>
+    <w:p>
+      <w:pPr>
+        <w:pStyle w:val="BodyText"/>
+      </w:pPr>
+      <w:r>
+        <w:t xml:space="preserve">We read in the sunrise, inside the fence. The fortress was not just around the garden. It was around this silence, too. This fragile, newly negotiated peace between us. We had built it together, this ugly, beautiful thing. And we would have to maintain it, day by day, against whatever came next.</w:t>
+      </w:r>
+    </w:p>
+    <w:p>
+      <w:pPr>
+        <w:pStyle w:val="BodyText"/>
+      </w:pPr>
+      <w:r>
+        <w:t xml:space="preserve">The lighthouse beam faded in the growing dawn, its work done for the night. But the fence remained. A black line on the land. A statement in wire and wood.</w:t>
+      </w:r>
+    </w:p>
+    <w:p>
+      <w:pPr>
+        <w:pStyle w:val="BodyText"/>
+      </w:pPr>
+      <w:r>
+        <w:t xml:space="preserve">And on the wind, from the direction of the headland, came the sound of the sea, constant and patient, wearing away at the rock, reminding us that all fences, in time, meet their persistent, inevitable fact.</w:t>
+      </w:r>
+    </w:p>
+    <w:p>
+      <w:r>
+        <w:pict>
+          <v:rect style="width:0;height:1.5pt" o:hralign="center" o:hrstd="t" o:hr="t"/>
+        </w:pict>
+      </w:r>
+    </w:p>
+    <w:bookmarkEnd w:id="44"/>
+    <w:bookmarkEnd w:id="45"/>
+    <w:bookmarkStart w:id="47" w:name="chapter-16"/>
+    <w:p>
+      <w:pPr>
+        <w:pStyle w:val="Heading1"/>
+      </w:pPr>
+      <w:r>
+        <w:t xml:space="preserve">Chapter 16</w:t>
+      </w:r>
+    </w:p>
+    <w:bookmarkStart w:id="46" w:name="chapter-sixteen"/>
+    <w:p>
+      <w:pPr>
+        <w:pStyle w:val="Heading2"/>
+      </w:pPr>
+      <w:r>
+        <w:rPr>
+          <w:b/>
+          <w:bCs/>
+        </w:rPr>
+        <w:t xml:space="preserve">CHAPTER SIXTEEN</w:t>
+      </w:r>
+    </w:p>
+    <w:p>
+      <w:pPr>
+        <w:pStyle w:val="FirstParagraph"/>
+      </w:pPr>
+      <w:r>
+        <w:t xml:space="preserve">The third thing you need to understand about my mother is that her silences were never empty. They were rooms she furnished with expectation. A quiet could be a plush armchair for you to confess in, or a bare, white-walled gallery where your own thoughts echoed back at you, judged and found insufficient. The silence we shared inside the fence that morning was new. It was a temporary armistice, the air still humming with the recent memory of argument, but the ground beneath us was a shared patch of defended earth. It could not last.</w:t>
+      </w:r>
+    </w:p>
+    <w:p>
+      <w:pPr>
+        <w:pStyle w:val="BodyText"/>
+      </w:pPr>
+      <w:r>
+        <w:t xml:space="preserve">It lasted three days.</w:t>
+      </w:r>
+    </w:p>
+    <w:p>
+      <w:pPr>
+        <w:pStyle w:val="BodyText"/>
+      </w:pPr>
+      <w:r>
+        <w:t xml:space="preserve">On the fourth morning, I came out to find her not reading, but staring at the fence post where we’d sat. Her coffee steamed untouched beside her. Her gaze was critical, appraising.</w:t>
+      </w:r>
+    </w:p>
+    <w:p>
+      <w:pPr>
+        <w:pStyle w:val="BodyText"/>
+      </w:pPr>
+      <w:r>
+        <w:t xml:space="preserve">“The corner post is listing,” she said, by way of greeting. “The frost heave is worse on this side. We’ll need to re-set it before the ground fully thaws, or the whole line will sag.”</w:t>
+      </w:r>
+    </w:p>
+    <w:p>
+      <w:pPr>
+        <w:pStyle w:val="BodyText"/>
+      </w:pPr>
+      <w:r>
+        <w:t xml:space="preserve">I followed her look. The post was perfectly vertical to my eye. “It looks fine.”</w:t>
+      </w:r>
+    </w:p>
+    <w:p>
+      <w:pPr>
+        <w:pStyle w:val="BodyText"/>
+      </w:pPr>
+      <w:r>
+        <w:t xml:space="preserve">“It’s a quarter-inch off,” she said, her voice the same one that had once identified a misplaced comma in a school essay from across the room. “Aesthetics are a function of integrity. If it looks wrong, it is wrong.”</w:t>
+      </w:r>
+    </w:p>
+    <w:p>
+      <w:pPr>
+        <w:pStyle w:val="BodyText"/>
+      </w:pPr>
+      <w:r>
+        <w:t xml:space="preserve">This was the language of our peace. We did not talk about the book I now carried everywhere, my own private text. We did not talk about the deer that had not returned, or the unspoken accusation that I had built something ugly. We talked about maintenance. The wood needed sealing. The gate latch, whose</w:t>
+      </w:r>
+      <w:r>
+        <w:t xml:space="preserve"> </w:t>
+      </w:r>
+      <w:r>
+        <w:rPr>
+          <w:i/>
+          <w:iCs/>
+        </w:rPr>
+        <w:t xml:space="preserve">click</w:t>
+      </w:r>
+      <w:r>
+        <w:t xml:space="preserve"> </w:t>
+      </w:r>
+      <w:r>
+        <w:t xml:space="preserve">I had found so satisfying, was already wearing a bright spot of raw metal and needed oil. Defense was a series of small, relentless corrections.</w:t>
+      </w:r>
+    </w:p>
+    <w:p>
+      <w:pPr>
+        <w:pStyle w:val="BodyText"/>
+      </w:pPr>
+      <w:r>
+        <w:t xml:space="preserve">I accepted this. It was a treaty I could understand. We spent the morning mixing concrete, heaving the heavy bag into the wheelbarrow, the dust coating our throats. We dug around the offending post, the cold earth resisting. The work was physical, simple. My muscles burned in the clean, honest way they had when we’d first built the thing. She held the post straight, bracing it with her body, while I shoveled the wet, gray slurry into the hole. Our breath fogged and mingled in the air.</w:t>
+      </w:r>
+    </w:p>
+    <w:p>
+      <w:pPr>
+        <w:pStyle w:val="BodyText"/>
+      </w:pPr>
+      <w:r>
+        <w:t xml:space="preserve">“There,” she said, finally, patting the cured concrete with the back of her shovel. “Solid. It’ll outlast us.”</w:t>
+      </w:r>
+    </w:p>
+    <w:p>
+      <w:pPr>
+        <w:pStyle w:val="BodyText"/>
+      </w:pPr>
+      <w:r>
+        <w:t xml:space="preserve">It was the closest she came to praise.</w:t>
+      </w:r>
+    </w:p>
+    <w:p>
+      <w:pPr>
+        <w:pStyle w:val="BodyText"/>
+      </w:pPr>
+      <w:r>
+        <w:t xml:space="preserve">That afternoon, the mail came. It was usually bills, gardening catalogues, the occasional stiff letter from the university history department where she was, as she put it, “on permanent sabbatical from the patriarchy.” But today, there was a square, cream-colored envelope. Heavy stock. The address was written in a looping, decisive hand I didn’t recognize.</w:t>
+      </w:r>
+    </w:p>
+    <w:p>
+      <w:pPr>
+        <w:pStyle w:val="BodyText"/>
+      </w:pPr>
+      <w:r>
+        <w:t xml:space="preserve">She slit it open at the kitchen table with a bone letter opener. She read it, her face doing nothing. It was a skill she had, the neutralization of all telltale expression. She passed it to me.</w:t>
+      </w:r>
+    </w:p>
+    <w:p>
+      <w:pPr>
+        <w:pStyle w:val="BodyText"/>
+      </w:pPr>
+      <w:r>
+        <w:t xml:space="preserve">It was an invitation.</w:t>
+      </w:r>
+    </w:p>
+    <w:p>
+      <w:pPr>
+        <w:pStyle w:val="BodyText"/>
+      </w:pPr>
+      <w:r>
+        <w:rPr>
+          <w:i/>
+          <w:iCs/>
+        </w:rPr>
+        <w:t xml:space="preserve">The Committee for the Preservation of Hawkshead Heritage</w:t>
+      </w:r>
+      <w:r>
+        <w:t xml:space="preserve"> </w:t>
+      </w:r>
+      <w:r>
+        <w:rPr>
+          <w:i/>
+          <w:iCs/>
+        </w:rPr>
+        <w:t xml:space="preserve">Requests the Pleasure of Your Company</w:t>
+      </w:r>
+      <w:r>
+        <w:t xml:space="preserve"> </w:t>
+      </w:r>
+      <w:r>
+        <w:rPr>
+          <w:i/>
+          <w:iCs/>
+        </w:rPr>
+        <w:t xml:space="preserve">For an Evening of Discussion &amp; Decision</w:t>
+      </w:r>
+      <w:r>
+        <w:t xml:space="preserve"> </w:t>
+      </w:r>
+      <w:r>
+        <w:rPr>
+          <w:i/>
+          <w:iCs/>
+        </w:rPr>
+        <w:t xml:space="preserve">Regarding the Designation of Local Historic Landmarks</w:t>
+      </w:r>
+      <w:r>
+        <w:t xml:space="preserve"> </w:t>
+      </w:r>
+      <w:r>
+        <w:rPr>
+          <w:i/>
+          <w:iCs/>
+        </w:rPr>
+        <w:t xml:space="preserve">The Old Lighthouse &amp; Environs</w:t>
+      </w:r>
+      <w:r>
+        <w:t xml:space="preserve"> </w:t>
+      </w:r>
+      <w:r>
+        <w:rPr>
+          <w:i/>
+          <w:iCs/>
+        </w:rPr>
+        <w:t xml:space="preserve">7:00 PM, Saturday Next. Potluck.</w:t>
+      </w:r>
+    </w:p>
+    <w:p>
+      <w:pPr>
+        <w:pStyle w:val="BodyText"/>
+      </w:pPr>
+      <w:r>
+        <w:t xml:space="preserve">Beneath the formal type, in the same looping script, was a note:</w:t>
+      </w:r>
+      <w:r>
+        <w:t xml:space="preserve"> </w:t>
+      </w:r>
+      <w:r>
+        <w:rPr>
+          <w:i/>
+          <w:iCs/>
+        </w:rPr>
+        <w:t xml:space="preserve">Eleanor—Your perspective, given your unique… tenure at the lighthouse, would be invaluable. We do hope you’ll come. Warmly, Margaret Finch.</w:t>
+      </w:r>
+    </w:p>
+    <w:p>
+      <w:pPr>
+        <w:pStyle w:val="BodyText"/>
+      </w:pPr>
+      <w:r>
+        <w:t xml:space="preserve">I knew the name. Margaret Finch lived in the big Victorian on the ridge, the one with the widow’s walk. She was the town’s self-appointed archivist, a woman who used words like “environs” and “tenure” without irony. Her “Committees” were legendary for their polite, devastating efficiency.</w:t>
+      </w:r>
+    </w:p>
+    <w:p>
+      <w:pPr>
+        <w:pStyle w:val="BodyText"/>
+      </w:pPr>
+      <w:r>
+        <w:t xml:space="preserve">“They want to landmark the lighthouse,” I said.</w:t>
+      </w:r>
+    </w:p>
+    <w:p>
+      <w:pPr>
+        <w:pStyle w:val="BodyText"/>
+      </w:pPr>
+      <w:r>
+        <w:t xml:space="preserve">“And its ‘environs,’” my mother replied, taking the card back. She traced the embossed edge with her thumb. “Which likely includes the headland. Possibly the footpath. Possibly the first fifty feet of what we consider our yard.”</w:t>
+      </w:r>
+    </w:p>
+    <w:p>
+      <w:pPr>
+        <w:pStyle w:val="BodyText"/>
+      </w:pPr>
+      <w:r>
+        <w:t xml:space="preserve">“Can they do that?”</w:t>
+      </w:r>
+    </w:p>
+    <w:p>
+      <w:pPr>
+        <w:pStyle w:val="BodyText"/>
+      </w:pPr>
+      <w:r>
+        <w:t xml:space="preserve">“They can try. A designation would mean any external change would need committee approval. Paint color. Shutter repair. Fence installation.” She looked up at me. “It’s a preservation order. It preserves things exactly as the committee decides they should be.”</w:t>
+      </w:r>
+    </w:p>
+    <w:p>
+      <w:pPr>
+        <w:pStyle w:val="BodyText"/>
+      </w:pPr>
+      <w:r>
+        <w:t xml:space="preserve">The air in the kitchen changed. It was no longer the quiet of shared work, but the old, familiar quiet of a barricade under construction. I could see her mind working, selecting the materials. Historical precedent. Property law. The language of grassroots resistance.</w:t>
+      </w:r>
+    </w:p>
+    <w:p>
+      <w:pPr>
+        <w:pStyle w:val="BodyText"/>
+      </w:pPr>
+      <w:r>
+        <w:t xml:space="preserve">“You’re going to go,” I said.</w:t>
+      </w:r>
+    </w:p>
+    <w:p>
+      <w:pPr>
+        <w:pStyle w:val="BodyText"/>
+      </w:pPr>
+      <w:r>
+        <w:t xml:space="preserve">“I am.”</w:t>
+      </w:r>
+    </w:p>
+    <w:p>
+      <w:pPr>
+        <w:pStyle w:val="BodyText"/>
+      </w:pPr>
+      <w:r>
+        <w:t xml:space="preserve">“You’re going to fight it.”</w:t>
+      </w:r>
+    </w:p>
+    <w:p>
+      <w:pPr>
+        <w:pStyle w:val="BodyText"/>
+      </w:pPr>
+      <w:r>
+        <w:t xml:space="preserve">“I am going to</w:t>
+      </w:r>
+      <w:r>
+        <w:t xml:space="preserve"> </w:t>
+      </w:r>
+      <w:r>
+        <w:rPr>
+          <w:i/>
+          <w:iCs/>
+        </w:rPr>
+        <w:t xml:space="preserve">inform</w:t>
+      </w:r>
+      <w:r>
+        <w:t xml:space="preserve"> </w:t>
+      </w:r>
+      <w:r>
+        <w:t xml:space="preserve">them,” she corrected, her tone sharpening to a point. “I am going to provide the necessary context. My context. Which is that the lighthouse was a decommissioned, rotting shell when we took it on. That the ‘environs’ were a bramble-choked dump. That our work here is ongoing, and autonomy is its prerequisite.”</w:t>
+      </w:r>
+    </w:p>
+    <w:p>
+      <w:pPr>
+        <w:pStyle w:val="BodyText"/>
+      </w:pPr>
+      <w:r>
+        <w:t xml:space="preserve">She said “our work.” It was a tactical inclusion. I was part of the context now.</w:t>
+      </w:r>
+    </w:p>
+    <w:p>
+      <w:pPr>
+        <w:pStyle w:val="BodyText"/>
+      </w:pPr>
+      <w:r>
+        <w:t xml:space="preserve">“They’ll see the fence,” I said.</w:t>
+      </w:r>
+    </w:p>
+    <w:p>
+      <w:pPr>
+        <w:pStyle w:val="BodyText"/>
+      </w:pPr>
+      <w:r>
+        <w:t xml:space="preserve">“Let them see it. It’s a fact. It’s a recent fact, but a fact nonetheless. A response to a documented threat.”</w:t>
+      </w:r>
+    </w:p>
+    <w:p>
+      <w:pPr>
+        <w:pStyle w:val="BodyText"/>
+      </w:pPr>
+      <w:r>
+        <w:t xml:space="preserve">“They’ll think it’s ugly.”</w:t>
+      </w:r>
+    </w:p>
+    <w:p>
+      <w:pPr>
+        <w:pStyle w:val="BodyText"/>
+      </w:pPr>
+      <w:r>
+        <w:t xml:space="preserve">She fixed me with a look that was almost amused. “Since when do you care what a committee thinks is beautiful?”</w:t>
+      </w:r>
+    </w:p>
+    <w:p>
+      <w:pPr>
+        <w:pStyle w:val="BodyText"/>
+      </w:pPr>
+      <w:r>
+        <w:t xml:space="preserve">It was a fair shot. It landed. I didn’t care what Margaret Finch thought. But I cared that the fence—our ugly, beautiful, necessary thing—would be put on display, interpreted, judged by people who drank punch and debated paint chips. It would become a symbol in an argument I hadn’t chosen. My private statement would be drafted into my mother’s public campaign.</w:t>
+      </w:r>
+    </w:p>
+    <w:p>
+      <w:pPr>
+        <w:pStyle w:val="BodyText"/>
+      </w:pPr>
+      <w:r>
+        <w:t xml:space="preserve">“I’ll go with you,” I heard myself say.</w:t>
+      </w:r>
+    </w:p>
+    <w:p>
+      <w:pPr>
+        <w:pStyle w:val="BodyText"/>
+      </w:pPr>
+      <w:r>
+        <w:t xml:space="preserve">She nodded, once. “Good.”</w:t>
+      </w:r>
+    </w:p>
+    <w:p>
+      <w:pPr>
+        <w:pStyle w:val="BodyText"/>
+      </w:pPr>
+      <w:r>
+        <w:t xml:space="preserve">The week stretched, taut as the wire between our fence posts. The peace inside the fence became a rehearsal. We were preparing for a performance. My mother dug out old photo albums showing the lighthouse’s dereliction. She drafted talking points on index cards. Her silence was now a focused, humming energy, the sound of a mind preparing for a siege.</w:t>
+      </w:r>
+    </w:p>
+    <w:p>
+      <w:pPr>
+        <w:pStyle w:val="BodyText"/>
+      </w:pPr>
+      <w:r>
+        <w:t xml:space="preserve">I found my own preparation. In the evenings, after she’d gone to bed, I took my book and a flashlight and sat inside the fenced garden. The black lines vanished in the dark, leaving only the sense of enclosure, the smell of turned earth and impending frost. I read my text not for escape, but for fortification. I was looking for a language of my own, one that wasn’t hers, one I could hold in my mouth during the potluck.</w:t>
+      </w:r>
+    </w:p>
+    <w:p>
+      <w:pPr>
+        <w:pStyle w:val="BodyText"/>
+      </w:pPr>
+      <w:r>
+        <w:t xml:space="preserve">The night before the meeting, a nor’easter blew in. It wasn’t a fierce storm, but a persistent, weeping one. A cold, soaking rain that blurred the world. The lighthouse beam sliced through the murk, its reflection a sickly smear on the wet rocks. The fence, in the morning, was beaded with a thousand cold jewels. It did not look like a statement. It looked like a net holding the gloom.</w:t>
+      </w:r>
+    </w:p>
+    <w:p>
+      <w:pPr>
+        <w:pStyle w:val="BodyText"/>
+      </w:pPr>
+      <w:r>
+        <w:t xml:space="preserve">We dressed for battle in quiet, separate rooms. I put on a clean, dark sweater, jeans without holes. She wore her “public” uniform: a tailored wool blazer, a simple silk shell, her hair twisted back with severe elegance. We were two versions of presentable. We looked, for the first time in months, like a mother and daughter going to the same event.</w:t>
+      </w:r>
+    </w:p>
+    <w:p>
+      <w:pPr>
+        <w:pStyle w:val="BodyText"/>
+      </w:pPr>
+      <w:r>
+        <w:t xml:space="preserve">The community hall was a low, brick building that smelled of floor wax and decades of lukewarm coffee. Folding chairs were set up in rows before a long table. A whiteboard listed agenda items in dry-erase marker.</w:t>
+      </w:r>
+      <w:r>
+        <w:t xml:space="preserve"> </w:t>
+      </w:r>
+      <w:r>
+        <w:rPr>
+          <w:i/>
+          <w:iCs/>
+        </w:rPr>
+        <w:t xml:space="preserve">Welcome. Minutes. Lighthouse Designation: Discussion.</w:t>
+      </w:r>
+      <w:r>
+        <w:t xml:space="preserve"> </w:t>
+      </w:r>
+      <w:r>
+        <w:t xml:space="preserve">Margaret Finch, a woman with a cap of silver hair and a necklace of large, artisanal beads, presided. She greeted my mother with a clasp of both hands.</w:t>
+      </w:r>
+    </w:p>
+    <w:p>
+      <w:pPr>
+        <w:pStyle w:val="BodyText"/>
+      </w:pPr>
+      <w:r>
+        <w:t xml:space="preserve">“Eleanor. So glad you could come. And this must be Chloe.” Her eyes swept over me, taking in my youth, my silence, cataloguing me as an appendage. “We’re so eager to hear your thoughts.”</w:t>
+      </w:r>
+    </w:p>
+    <w:p>
+      <w:pPr>
+        <w:pStyle w:val="BodyText"/>
+      </w:pPr>
+      <w:r>
+        <w:t xml:space="preserve">The room filled with the faces of Hawkshead. The retired schoolteachers. The carpenters. The summer people who’d become year-rounders. They nodded at my mother with a respectful wariness. She was the feminist in the lighthouse, the academic who kept to herself. A local curiosity. Tonight, she was a stakeholder.</w:t>
+      </w:r>
+    </w:p>
+    <w:p>
+      <w:pPr>
+        <w:pStyle w:val="BodyText"/>
+      </w:pPr>
+      <w:r>
+        <w:t xml:space="preserve">The meeting droned through its preliminaries. The roof repair fund for the historical society building. The debate over whether the new dumpster design was “in keeping.” My mother sat perfectly still, her index cards a hidden stack in her lap. I watched the clock.</w:t>
+      </w:r>
+    </w:p>
+    <w:p>
+      <w:pPr>
+        <w:pStyle w:val="BodyText"/>
+      </w:pPr>
+      <w:r>
+        <w:t xml:space="preserve">Finally, Margaret Finch cleared her throat. “Now, to our main item. As many of you know, the old lighthouse is one of our most distinctive landmarks. Its history is our history. With the recent… renovations… and changes to the property, the Committee feels it is an opportune time to consider a formal preservation designation. This would protect the structure and its immediate landscape from unsympathetic alteration for generations to come.”</w:t>
+      </w:r>
+    </w:p>
+    <w:p>
+      <w:pPr>
+        <w:pStyle w:val="BodyText"/>
+      </w:pPr>
+      <w:r>
+        <w:t xml:space="preserve">She clicked a remote. A projector whirred to life, showing a slideshow of the lighthouse. There it was, in black-and-white photos from the 1920s, proud and stark. Then color shots from the 70s, looking shabbier. Then, a photo I recognized: the lighthouse the year we moved in, paint peeling, windows boarded, a skeleton against the sky.</w:t>
+      </w:r>
+    </w:p>
+    <w:p>
+      <w:pPr>
+        <w:pStyle w:val="BodyText"/>
+      </w:pPr>
+      <w:r>
+        <w:t xml:space="preserve">“This,” Margaret said, her voice softening with reverence, “is what we risk losing. The essential character. The austere beauty.”</w:t>
+      </w:r>
+    </w:p>
+    <w:p>
+      <w:pPr>
+        <w:pStyle w:val="BodyText"/>
+      </w:pPr>
+      <w:r>
+        <w:t xml:space="preserve">The next slide clicked.</w:t>
+      </w:r>
+    </w:p>
+    <w:p>
+      <w:pPr>
+        <w:pStyle w:val="BodyText"/>
+      </w:pPr>
+      <w:r>
+        <w:t xml:space="preserve">It was a current photo. The lighthouse, repainted, windows glowing. And in the foreground, sharp and unmistakable, was the upper corner of my fence. The photographer had framed it to make the black wire grid dominant, cutting across the timeless stone of the tower. It looked brutal. Incongruous. An act of vandalism.</w:t>
+      </w:r>
+    </w:p>
+    <w:p>
+      <w:pPr>
+        <w:pStyle w:val="BodyText"/>
+      </w:pPr>
+      <w:r>
+        <w:t xml:space="preserve">A murmur went through the room. Someone shifted in their chair.</w:t>
+      </w:r>
+    </w:p>
+    <w:p>
+      <w:pPr>
+        <w:pStyle w:val="BodyText"/>
+      </w:pPr>
+      <w:r>
+        <w:t xml:space="preserve">My mother’s posture did not change, but I felt the temperature drop beside me.</w:t>
+      </w:r>
+    </w:p>
+    <w:p>
+      <w:pPr>
+        <w:pStyle w:val="BodyText"/>
+      </w:pPr>
+      <w:r>
+        <w:t xml:space="preserve">“As you can see,” Margaret continued, a note of polite regret entering her voice, “the</w:t>
+      </w:r>
+      <w:r>
+        <w:t xml:space="preserve"> </w:t>
+      </w:r>
+      <w:r>
+        <w:rPr>
+          <w:i/>
+          <w:iCs/>
+        </w:rPr>
+        <w:t xml:space="preserve">environs</w:t>
+      </w:r>
+      <w:r>
+        <w:t xml:space="preserve"> </w:t>
+      </w:r>
+      <w:r>
+        <w:t xml:space="preserve">are already undergoing changes that some might consider… out of keeping. A designation would provide a framework to guide future decisions, to ensure the setting matches the significance of the structure.”</w:t>
+      </w:r>
+    </w:p>
+    <w:p>
+      <w:pPr>
+        <w:pStyle w:val="BodyText"/>
+      </w:pPr>
+      <w:r>
+        <w:t xml:space="preserve">She turned to my mother, her smile benevolent. “Eleanor. You’ve done remarkable work stabilizing the building itself. We’d love to hear your thoughts on how to best</w:t>
+      </w:r>
+      <w:r>
+        <w:t xml:space="preserve"> </w:t>
+      </w:r>
+      <w:r>
+        <w:rPr>
+          <w:i/>
+          <w:iCs/>
+        </w:rPr>
+        <w:t xml:space="preserve">preserve</w:t>
+      </w:r>
+      <w:r>
+        <w:t xml:space="preserve"> </w:t>
+      </w:r>
+      <w:r>
+        <w:t xml:space="preserve">the entirety of the site’s heritage.”</w:t>
+      </w:r>
+    </w:p>
+    <w:p>
+      <w:pPr>
+        <w:pStyle w:val="BodyText"/>
+      </w:pPr>
+      <w:r>
+        <w:t xml:space="preserve">It was a masterful move. A compliment followed by a knife. My mother was being invited to collaborate in her own containment.</w:t>
+      </w:r>
+    </w:p>
+    <w:p>
+      <w:pPr>
+        <w:pStyle w:val="BodyText"/>
+      </w:pPr>
+      <w:r>
+        <w:t xml:space="preserve">She stood. She did not approach the podium. She simply turned to face the room, a queen holding court in the aisle. She held up one of her old photos, a close-up of the rotting front door, riddled with termite holes.</w:t>
+      </w:r>
+    </w:p>
+    <w:p>
+      <w:pPr>
+        <w:pStyle w:val="BodyText"/>
+      </w:pPr>
+      <w:r>
+        <w:t xml:space="preserve">“This,” she said, her voice clear and carrying, without a hint of request, “is the ‘essential character’ we inherited. Neglect. Decay. The town’s indifference, framed by the sea. My daughter and I have spent five years fighting that decay. Not preserving a picture, but saving a structure from collapse. That work requires autonomy. It requires the right to make decisions that are practical, not picturesque.”</w:t>
+      </w:r>
+    </w:p>
+    <w:p>
+      <w:pPr>
+        <w:pStyle w:val="BodyText"/>
+      </w:pPr>
+      <w:r>
+        <w:t xml:space="preserve">She set the photo down. She looked at Margaret, then at the slide of the fence still glowing on the wall.</w:t>
+      </w:r>
+    </w:p>
+    <w:p>
+      <w:pPr>
+        <w:pStyle w:val="BodyText"/>
+      </w:pPr>
+      <w:r>
+        <w:t xml:space="preserve">“You speak of the ‘setting.’ The setting is a living space. It is a garden that feeds us. That garden was being destroyed by deer. The fence is a response to a real, material threat. It is not a decorative choice. It is a functional one. Preservation that freezes a place in a postcard is not preservation. It is taxidermy. It kills the thing in order to keep it looking alive.”</w:t>
+      </w:r>
+    </w:p>
+    <w:p>
+      <w:pPr>
+        <w:pStyle w:val="BodyText"/>
+      </w:pPr>
+      <w:r>
+        <w:t xml:space="preserve">The room was utterly silent. A man in a plaid shirt coughed.</w:t>
+      </w:r>
+    </w:p>
+    <w:p>
+      <w:pPr>
+        <w:pStyle w:val="BodyText"/>
+      </w:pPr>
+      <w:r>
+        <w:t xml:space="preserve">Margaret’s smile remained, but it had tightened. “We all appreciate the utility, Eleanor. Truly. But surely there were other, less… industrial… solutions. A living fence, perhaps. A hedgerow. Something that would blend, that would</w:t>
+      </w:r>
+      <w:r>
+        <w:t xml:space="preserve"> </w:t>
+      </w:r>
+      <w:r>
+        <w:rPr>
+          <w:i/>
+          <w:iCs/>
+        </w:rPr>
+        <w:t xml:space="preserve">honor</w:t>
+      </w:r>
+      <w:r>
+        <w:t xml:space="preserve"> </w:t>
+      </w:r>
+      <w:r>
+        <w:t xml:space="preserve">the natural landscape.”</w:t>
+      </w:r>
+    </w:p>
+    <w:p>
+      <w:pPr>
+        <w:pStyle w:val="BodyText"/>
+      </w:pPr>
+      <w:r>
+        <w:t xml:space="preserve">My mother’s laugh was a short, sharp exhale. “A hedgerow takes a decade to establish. The deer were here last Tuesday. We needed a solution that worked</w:t>
+      </w:r>
+      <w:r>
+        <w:t xml:space="preserve"> </w:t>
+      </w:r>
+      <w:r>
+        <w:rPr>
+          <w:i/>
+          <w:iCs/>
+        </w:rPr>
+        <w:t xml:space="preserve">now</w:t>
+      </w:r>
+      <w:r>
+        <w:t xml:space="preserve">. The aesthetics of survival are rarely pretty.”</w:t>
+      </w:r>
+    </w:p>
+    <w:p>
+      <w:pPr>
+        <w:pStyle w:val="BodyText"/>
+      </w:pPr>
+      <w:r>
+        <w:t xml:space="preserve">“But this is about more than one garden,” Margaret pressed, her tone gently chiding. “This is about the</w:t>
+      </w:r>
+      <w:r>
+        <w:t xml:space="preserve"> </w:t>
+      </w:r>
+      <w:r>
+        <w:rPr>
+          <w:i/>
+          <w:iCs/>
+        </w:rPr>
+        <w:t xml:space="preserve">viewscape</w:t>
+      </w:r>
+      <w:r>
+        <w:t xml:space="preserve">. The communal inheritance. That headland is the first thing visitors see when they come around the point. It belongs to all of us, in a way.”</w:t>
+      </w:r>
+    </w:p>
+    <w:p>
+      <w:pPr>
+        <w:pStyle w:val="BodyText"/>
+      </w:pPr>
+      <w:r>
+        <w:t xml:space="preserve">And there it was. The bedrock of the argument. What belonged to whom. What was private work and what was public vista.</w:t>
+      </w:r>
+    </w:p>
+    <w:p>
+      <w:pPr>
+        <w:pStyle w:val="BodyText"/>
+      </w:pPr>
+      <w:r>
+        <w:t xml:space="preserve">My mother opened her mouth, and I knew what would come. A lecture on bourgeois conceptions of landscape. On the male gaze of town planning. It would be brilliant. It would be devastating. It would also lose the room completely. She would become the angry feminist from the lighthouse, defending her eyesore. The fence would become her symbol, not mine. Our fragile, shared territory would be annexed by her war.</w:t>
+      </w:r>
+    </w:p>
+    <w:p>
+      <w:pPr>
+        <w:pStyle w:val="BodyText"/>
+      </w:pPr>
+      <w:r>
+        <w:t xml:space="preserve">A heat rose in my chest. It was not my mother’s heat. It was my own.</w:t>
+      </w:r>
+    </w:p>
+    <w:p>
+      <w:pPr>
+        <w:pStyle w:val="BodyText"/>
+      </w:pPr>
+      <w:r>
+        <w:t xml:space="preserve">I stood up.</w:t>
+      </w:r>
+    </w:p>
+    <w:p>
+      <w:pPr>
+        <w:pStyle w:val="BodyText"/>
+      </w:pPr>
+      <w:r>
+        <w:t xml:space="preserve">The motion was so unexpected, so outside the script, that every head in the room swiveled to me. My mother’s eyes snapped to mine, a flash of warning, of confusion.</w:t>
+      </w:r>
+    </w:p>
+    <w:p>
+      <w:pPr>
+        <w:pStyle w:val="BodyText"/>
+      </w:pPr>
+      <w:r>
+        <w:t xml:space="preserve">I didn’t look at her. I looked at Margaret Finch. I looked at the slide of my fence.</w:t>
+      </w:r>
+    </w:p>
+    <w:p>
+      <w:pPr>
+        <w:pStyle w:val="BodyText"/>
+      </w:pPr>
+      <w:r>
+        <w:t xml:space="preserve">“It’s not industrial,” I said. My voice sounded strange in my own ears, thinner than I wanted, but it held. “It’s a grid. It’s lines.”</w:t>
+      </w:r>
+    </w:p>
+    <w:p>
+      <w:pPr>
+        <w:pStyle w:val="BodyText"/>
+      </w:pPr>
+      <w:r>
+        <w:t xml:space="preserve">Margaret blinked, her benevolent mask slipping for a second. “I’m sorry, Chloe?”</w:t>
+      </w:r>
+    </w:p>
+    <w:p>
+      <w:pPr>
+        <w:pStyle w:val="BodyText"/>
+      </w:pPr>
+      <w:r>
+        <w:t xml:space="preserve">“The fence. You called it industrial. It’s not. It’s just lines on the land. Like the lines on a map. Or…” I faltered, grasping. My mother’s index cards were useless to me. I had only my own book, my own dark garden. “Or the lines of text on a page. They’re a boundary. They define a space where something can grow. The deer read the land one way. We read it another. The fence is just… a new sentence. A statement of a different reading.”</w:t>
+      </w:r>
+    </w:p>
+    <w:p>
+      <w:pPr>
+        <w:pStyle w:val="BodyText"/>
+      </w:pPr>
+      <w:r>
+        <w:t xml:space="preserve">The room stared. A woman in the front row tilted her head, as if listening to a faint, foreign signal.</w:t>
+      </w:r>
+    </w:p>
+    <w:p>
+      <w:pPr>
+        <w:pStyle w:val="BodyText"/>
+      </w:pPr>
+      <w:r>
+        <w:t xml:space="preserve">I pressed on, the words coming now, raw and unpolished. “You want to preserve the view. But the view isn’t static. The sea wears the rock. The storms take the trees. The deer eat the garden. Our fence is just… part of the view now. It’s a fact. It’s the fact of us being here, trying to stay. Isn’t that part of the history, too? Not just the old lighthouse, but the people who live in it now? What they need to do to live?”</w:t>
+      </w:r>
+    </w:p>
+    <w:p>
+      <w:pPr>
+        <w:pStyle w:val="BodyText"/>
+      </w:pPr>
+      <w:r>
+        <w:t xml:space="preserve">It was not a legal argument. It was not a political one. It was, I realized, an aesthetic one. A plea for an uglier, truer kind of beauty.</w:t>
+      </w:r>
+    </w:p>
+    <w:p>
+      <w:pPr>
+        <w:pStyle w:val="BodyText"/>
+      </w:pPr>
+      <w:r>
+        <w:t xml:space="preserve">My mother was looking at me as if she’d never seen me before. Her barricade-face was gone. In its place was something stark and unguarded: shock.</w:t>
+      </w:r>
+    </w:p>
+    <w:p>
+      <w:pPr>
+        <w:pStyle w:val="BodyText"/>
+      </w:pPr>
+      <w:r>
+        <w:t xml:space="preserve">Margaret Finch recovered first. “That’s a very… poetic way of looking at it, dear. But poetry doesn’t grant zoning variances. We have standards. Guidelines.”</w:t>
+      </w:r>
+    </w:p>
+    <w:p>
+      <w:pPr>
+        <w:pStyle w:val="BodyText"/>
+      </w:pPr>
+      <w:r>
+        <w:t xml:space="preserve">The spell was broken. The room rustled back into comfortable reality. My mother, seizing the moment of distraction, moved in with her legal points, her historical precedents. The debate spiraled into procedure, into motions and sub-committees. My intervention was a curious sidebar, already forgotten.</w:t>
+      </w:r>
+    </w:p>
+    <w:p>
+      <w:pPr>
+        <w:pStyle w:val="BodyText"/>
+      </w:pPr>
+      <w:r>
+        <w:t xml:space="preserve">But it hadn’t been forgotten by her. On the drive home, the rain had stopped, leaving the world glistening and black. The silence in the car was a new room altogether, furnished with what I had done.</w:t>
+      </w:r>
+    </w:p>
+    <w:p>
+      <w:pPr>
+        <w:pStyle w:val="BodyText"/>
+      </w:pPr>
+      <w:r>
+        <w:t xml:space="preserve">She spoke only when the lighthouse beam swept over us, painting the interior of the car in a slow, white arc.</w:t>
+      </w:r>
+    </w:p>
+    <w:p>
+      <w:pPr>
+        <w:pStyle w:val="BodyText"/>
+      </w:pPr>
+      <w:r>
+        <w:t xml:space="preserve">“You spoke,” she said.</w:t>
+      </w:r>
+    </w:p>
+    <w:p>
+      <w:pPr>
+        <w:pStyle w:val="BodyText"/>
+      </w:pPr>
+      <w:r>
+        <w:t xml:space="preserve">“I did.”</w:t>
+      </w:r>
+    </w:p>
+    <w:p>
+      <w:pPr>
+        <w:pStyle w:val="BodyText"/>
+      </w:pPr>
+      <w:r>
+        <w:t xml:space="preserve">“You called it a sentence.”</w:t>
+      </w:r>
+    </w:p>
+    <w:p>
+      <w:pPr>
+        <w:pStyle w:val="BodyText"/>
+      </w:pPr>
+      <w:r>
+        <w:t xml:space="preserve">“I did.”</w:t>
+      </w:r>
+    </w:p>
+    <w:p>
+      <w:pPr>
+        <w:pStyle w:val="BodyText"/>
+      </w:pPr>
+      <w:r>
+        <w:t xml:space="preserve">She was quiet for another mile. The tires hissed on the wet asphalt. “It was a good metaphor. Unorthodox. But good. It made them think, for a second, like readers, not just committee members.”</w:t>
+      </w:r>
+    </w:p>
+    <w:p>
+      <w:pPr>
+        <w:pStyle w:val="BodyText"/>
+      </w:pPr>
+      <w:r>
+        <w:t xml:space="preserve">It was high praise. It was also an analysis. She was already dissecting the tactic, filing it away.</w:t>
+      </w:r>
+    </w:p>
+    <w:p>
+      <w:pPr>
+        <w:pStyle w:val="BodyText"/>
+      </w:pPr>
+      <w:r>
+        <w:t xml:space="preserve">“It wasn’t a tactic,” I said, the words out before I could stop them.</w:t>
+      </w:r>
+    </w:p>
+    <w:p>
+      <w:pPr>
+        <w:pStyle w:val="BodyText"/>
+      </w:pPr>
+      <w:r>
+        <w:t xml:space="preserve">She glanced at me. “No?”</w:t>
+      </w:r>
+    </w:p>
+    <w:p>
+      <w:pPr>
+        <w:pStyle w:val="BodyText"/>
+      </w:pPr>
+      <w:r>
+        <w:t xml:space="preserve">“No. It’s just what it is to me.”</w:t>
+      </w:r>
+    </w:p>
+    <w:p>
+      <w:pPr>
+        <w:pStyle w:val="BodyText"/>
+      </w:pPr>
+      <w:r>
+        <w:t xml:space="preserve">She absorbed this. The beam swept again, and in its passing light, I saw her profile. The tightness around her mouth, the one that meant she was thinking, re-evaluating.</w:t>
+      </w:r>
+    </w:p>
+    <w:p>
+      <w:pPr>
+        <w:pStyle w:val="BodyText"/>
+      </w:pPr>
+      <w:r>
+        <w:t xml:space="preserve">“They will form a sub-committee,” she said finally, returning to the practical. “They will visit. They will take more pictures. The fight is not over.”</w:t>
+      </w:r>
+    </w:p>
+    <w:p>
+      <w:pPr>
+        <w:pStyle w:val="BodyText"/>
+      </w:pPr>
+      <w:r>
+        <w:t xml:space="preserve">“I know.”</w:t>
+      </w:r>
+    </w:p>
+    <w:p>
+      <w:pPr>
+        <w:pStyle w:val="BodyText"/>
+      </w:pPr>
+      <w:r>
+        <w:t xml:space="preserve">We pulled up to the lighthouse. The fence was a deeper black against the wet night, the wire strung with droplets that caught the beam in tiny, fleeting stars. It did not look like a sentence anymore. It looked like what it was: a fence. But the words I had used to describe it hung in the air between us, a new kind of wire.</w:t>
+      </w:r>
+    </w:p>
+    <w:p>
+      <w:pPr>
+        <w:pStyle w:val="BodyText"/>
+      </w:pPr>
+      <w:r>
+        <w:t xml:space="preserve">We got out. She didn’t go inside. She walked to the gate, opened it, and stepped into the garden. I followed.</w:t>
+      </w:r>
+    </w:p>
+    <w:p>
+      <w:pPr>
+        <w:pStyle w:val="BodyText"/>
+      </w:pPr>
+      <w:r>
+        <w:t xml:space="preserve">The ground was soft and cold. The smell was of wet earth and rain-soaked wood. She stood in the center, looking at the lines of the fence as they converged in the dark.</w:t>
+      </w:r>
+    </w:p>
+    <w:p>
+      <w:pPr>
+        <w:pStyle w:val="BodyText"/>
+      </w:pPr>
+      <w:r>
+        <w:t xml:space="preserve">“A new sentence,” she repeated, softly, to herself. Then she turned to me. “What does the sentence say, Chloe?”</w:t>
+      </w:r>
+    </w:p>
+    <w:p>
+      <w:pPr>
+        <w:pStyle w:val="BodyText"/>
+      </w:pPr>
+      <w:r>
+        <w:t xml:space="preserve">It was not a test. It was a question. A real one.</w:t>
+      </w:r>
+    </w:p>
+    <w:p>
+      <w:pPr>
+        <w:pStyle w:val="BodyText"/>
+      </w:pPr>
+      <w:r>
+        <w:t xml:space="preserve">I looked at the black grid against the vast, starless sky. At the solid posts in their holes of concrete. At the closed gate.</w:t>
+      </w:r>
+    </w:p>
+    <w:p>
+      <w:pPr>
+        <w:pStyle w:val="BodyText"/>
+      </w:pPr>
+      <w:r>
+        <w:t xml:space="preserve">“It says ‘Here,’” I said.</w:t>
+      </w:r>
+    </w:p>
+    <w:p>
+      <w:pPr>
+        <w:pStyle w:val="BodyText"/>
+      </w:pPr>
+      <w:r>
+        <w:t xml:space="preserve">She nodded, slowly. She reached out and touched a wet wire, her fingers coming away slick. “And the sentence before it? The one the land was speaking?”</w:t>
+      </w:r>
+    </w:p>
+    <w:p>
+      <w:pPr>
+        <w:pStyle w:val="BodyText"/>
+      </w:pPr>
+      <w:r>
+        <w:t xml:space="preserve">“It said ‘Come and eat.’”</w:t>
+      </w:r>
+    </w:p>
+    <w:p>
+      <w:pPr>
+        <w:pStyle w:val="BodyText"/>
+      </w:pPr>
+      <w:r>
+        <w:t xml:space="preserve">A ghost of a smile touched her lips. “So you changed the text.”</w:t>
+      </w:r>
+    </w:p>
+    <w:p>
+      <w:pPr>
+        <w:pStyle w:val="BodyText"/>
+      </w:pPr>
+      <w:r>
+        <w:t xml:space="preserve">“We did.”</w:t>
+      </w:r>
+    </w:p>
+    <w:p>
+      <w:pPr>
+        <w:pStyle w:val="BodyText"/>
+      </w:pPr>
+      <w:r>
+        <w:t xml:space="preserve">She looked at me then, and the barricade was gone. What remained was the shared, exhausted truth of builders after a long day. The acknowledgment of a joint project, however fraught.</w:t>
+      </w:r>
+    </w:p>
+    <w:p>
+      <w:pPr>
+        <w:pStyle w:val="BodyText"/>
+      </w:pPr>
+      <w:r>
+        <w:t xml:space="preserve">“They will never understand that,” she said.</w:t>
+      </w:r>
+    </w:p>
+    <w:p>
+      <w:pPr>
+        <w:pStyle w:val="BodyText"/>
+      </w:pPr>
+      <w:r>
+        <w:t xml:space="preserve">“I don’t need them to.”</w:t>
+      </w:r>
+    </w:p>
+    <w:p>
+      <w:pPr>
+        <w:pStyle w:val="BodyText"/>
+      </w:pPr>
+      <w:r>
+        <w:t xml:space="preserve">She held my gaze for a long moment, then gave a single, conceding nod. We went inside, leaving the fence to its silent declaration in the dark.</w:t>
+      </w:r>
+    </w:p>
+    <w:p>
+      <w:pPr>
+        <w:pStyle w:val="BodyText"/>
+      </w:pPr>
+      <w:r>
+        <w:t xml:space="preserve">Up in my room, the beam circling, I opened my book. But I didn’t read. I listened. Below me, I could hear her moving through the kitchen, the clink of a mug, the creak of her study chair. The familiar sounds of a fortress settling in for the night.</w:t>
+      </w:r>
+    </w:p>
+    <w:p>
+      <w:pPr>
+        <w:pStyle w:val="BodyText"/>
+      </w:pPr>
+      <w:r>
+        <w:t xml:space="preserve">But something had shifted. I had spoken in the public square. I had used my own words to defend our ground. The fence was no longer just her symbol of resistance, or my symbol of separation. It was a shared text, and I had begun, tentatively, to interpret it aloud.</w:t>
+      </w:r>
+    </w:p>
+    <w:p>
+      <w:pPr>
+        <w:pStyle w:val="BodyText"/>
+      </w:pPr>
+      <w:r>
+        <w:t xml:space="preserve">I turned off my light. The lighthouse beam passed my window, a silent, recurring witness. It would pass over the sub-committee when they came. It would pass over Margaret Finch’s notes. It would pass over the fence, night after night, a slower, softer kind of grid sweeping the land.</w:t>
+      </w:r>
+    </w:p>
+    <w:p>
+      <w:pPr>
+        <w:pStyle w:val="BodyText"/>
+      </w:pPr>
+      <w:r>
+        <w:t xml:space="preserve">Downstairs, the phone rang. A sharp, intrusive sound in the quiet. It rang once, twice. I heard my mother answer. Her voice was low. I couldn’t make out the words. Then it stopped. A minute later, her footsteps on the stairs. They paused outside my door.</w:t>
+      </w:r>
+    </w:p>
+    <w:p>
+      <w:pPr>
+        <w:pStyle w:val="BodyText"/>
+      </w:pPr>
+      <w:r>
+        <w:t xml:space="preserve">She didn’t open it. She just said my name, through the wood.</w:t>
+      </w:r>
+    </w:p>
+    <w:p>
+      <w:pPr>
+        <w:pStyle w:val="BodyText"/>
+      </w:pPr>
+      <w:r>
+        <w:t xml:space="preserve">“Chloe.”</w:t>
+      </w:r>
+    </w:p>
+    <w:p>
+      <w:pPr>
+        <w:pStyle w:val="BodyText"/>
+      </w:pPr>
+      <w:r>
+        <w:t xml:space="preserve">“Yes?”</w:t>
+      </w:r>
+    </w:p>
+    <w:p>
+      <w:pPr>
+        <w:pStyle w:val="BodyText"/>
+      </w:pPr>
+      <w:r>
+        <w:t xml:space="preserve">A beat of silence. Then, her voice, stripped of all its usual armor, flat with a new and different tension.</w:t>
+      </w:r>
+    </w:p>
+    <w:p>
+      <w:pPr>
+        <w:pStyle w:val="BodyText"/>
+      </w:pPr>
+      <w:r>
+        <w:t xml:space="preserve">“That was Lynne. In the city. Rachel’s in the hospital.”</w:t>
+      </w:r>
+    </w:p>
+    <w:p>
+      <w:r>
+        <w:pict>
+          <v:rect style="width:0;height:1.5pt" o:hralign="center" o:hrstd="t" o:hr="t"/>
+        </w:pict>
+      </w:r>
+    </w:p>
+    <w:bookmarkEnd w:id="46"/>
+    <w:bookmarkEnd w:id="47"/>
+    <w:bookmarkStart w:id="49" w:name="chapter-17"/>
+    <w:p>
+      <w:pPr>
+        <w:pStyle w:val="Heading1"/>
+      </w:pPr>
+      <w:r>
+        <w:t xml:space="preserve">Chapter 17</w:t>
+      </w:r>
+    </w:p>
+    <w:bookmarkStart w:id="48" w:name="chapter-seventeen"/>
+    <w:p>
+      <w:pPr>
+        <w:pStyle w:val="Heading2"/>
+      </w:pPr>
+      <w:r>
+        <w:rPr>
+          <w:b/>
+          <w:bCs/>
+        </w:rPr>
+        <w:t xml:space="preserve">CHAPTER SEVENTEEN</w:t>
+      </w:r>
+    </w:p>
+    <w:p>
+      <w:pPr>
+        <w:pStyle w:val="FirstParagraph"/>
+      </w:pPr>
+      <w:r>
+        <w:t xml:space="preserve">The first thing you need to understand about silence is that it has different architectures. There is the silence of a barricade, thick and deliberate, a wall of unsaid things. There is the silence of a truce, fragile and porous, like the quiet after a storm where you can still hear the drip from the eaves. And then there is the silence that follows a sentence like that one, spoken through a door. It is a vacuum. It sucks the sound out of the world—the hum of the lighthouse generator, the creak of the house, the distant push of the sea—leaving only a high, thin ringing in the ears and the terrible, hollow geography of the unknown.</w:t>
+      </w:r>
+    </w:p>
+    <w:p>
+      <w:pPr>
+        <w:pStyle w:val="BodyText"/>
+      </w:pPr>
+      <w:r>
+        <w:t xml:space="preserve">I did not move. The darkness of my room was absolute, the lighthouse beam a metronome sweeping past, illuminating nothing.</w:t>
+      </w:r>
+      <w:r>
+        <w:t xml:space="preserve"> </w:t>
+      </w:r>
+      <w:r>
+        <w:rPr>
+          <w:i/>
+          <w:iCs/>
+        </w:rPr>
+        <w:t xml:space="preserve">Rachel’s in the hospital.</w:t>
+      </w:r>
+      <w:r>
+        <w:t xml:space="preserve"> </w:t>
+      </w:r>
+      <w:r>
+        <w:t xml:space="preserve">The words were simple, a plain arrangement of blocks, but they built a structure I could not see the edges of. A hospital was a clinical, fluorescent place. It was for accidents, for sickness, for bodies that failed. It was not for Rachel. Rachel was a force of will in a vintage dress. She was manifestos and marches and a laugh that could crack plaster. She did not get</w:t>
+      </w:r>
+      <w:r>
+        <w:t xml:space="preserve"> </w:t>
+      </w:r>
+      <w:r>
+        <w:rPr>
+          <w:i/>
+          <w:iCs/>
+        </w:rPr>
+        <w:t xml:space="preserve">hospitalized</w:t>
+      </w:r>
+      <w:r>
+        <w:t xml:space="preserve">; she occupied spaces, she commandeered them.</w:t>
+      </w:r>
+    </w:p>
+    <w:p>
+      <w:pPr>
+        <w:pStyle w:val="BodyText"/>
+      </w:pPr>
+      <w:r>
+        <w:t xml:space="preserve">My mother’s footsteps receded down the stairs. The sound was wrong. They were not her usual, measured tread—the walk of a general surveying her domain. They were quick, blunt, a series of impacts. I heard the closet in the front hall open, the rustle of a coat, the jingle of keys.</w:t>
+      </w:r>
+    </w:p>
+    <w:p>
+      <w:pPr>
+        <w:pStyle w:val="BodyText"/>
+      </w:pPr>
+      <w:r>
+        <w:t xml:space="preserve">I was out of my bed and at the top of the stairs before I knew I had decided to move. She was at the mirror by the door, not looking at her reflection, but staring at her own hands as she tried to button her wool coat. Her fingers fumbled with the toggle.</w:t>
+      </w:r>
+    </w:p>
+    <w:p>
+      <w:pPr>
+        <w:pStyle w:val="BodyText"/>
+      </w:pPr>
+      <w:r>
+        <w:t xml:space="preserve">“What happened?” My voice was a stranger’s, scraped raw from the silence.</w:t>
+      </w:r>
+    </w:p>
+    <w:p>
+      <w:pPr>
+        <w:pStyle w:val="BodyText"/>
+      </w:pPr>
+      <w:r>
+        <w:t xml:space="preserve">She didn’t startle. She looked up, and her eyes in the dim hall light were the flat grey of tarnished silver. All the softness from the fence, the shared exhaustion, was gone. In its place was a cold, focused efficiency, but it was brittle. I could see the cracks in it. “Lynne didn’t have details. She was at the hospital. She said it was… an incident. At a protest.”</w:t>
+      </w:r>
+    </w:p>
+    <w:p>
+      <w:pPr>
+        <w:pStyle w:val="BodyText"/>
+      </w:pPr>
+      <w:r>
+        <w:t xml:space="preserve">“What kind of incident?”</w:t>
+      </w:r>
+    </w:p>
+    <w:p>
+      <w:pPr>
+        <w:pStyle w:val="BodyText"/>
+      </w:pPr>
+      <w:r>
+        <w:t xml:space="preserve">“She couldn’t say. The doctors were with her.”</w:t>
+      </w:r>
+      <w:r>
+        <w:t xml:space="preserve"> </w:t>
+      </w:r>
+      <w:r>
+        <w:rPr>
+          <w:i/>
+          <w:iCs/>
+        </w:rPr>
+        <w:t xml:space="preserve">Her</w:t>
+      </w:r>
+      <w:r>
+        <w:t xml:space="preserve">. Rachel. My mother’s mouth tightened around the pronoun. “I have to go.”</w:t>
+      </w:r>
+    </w:p>
+    <w:p>
+      <w:pPr>
+        <w:pStyle w:val="BodyText"/>
+      </w:pPr>
+      <w:r>
+        <w:t xml:space="preserve">“I’m coming.”</w:t>
+      </w:r>
+    </w:p>
+    <w:p>
+      <w:pPr>
+        <w:pStyle w:val="BodyText"/>
+      </w:pPr>
+      <w:r>
+        <w:t xml:space="preserve">“No.” It was automatic. The old barricade, slammed into place out of sheer habit. She saw me flinch, and she closed her eyes for a second. When she opened them, the efficiency was still there, but the tone shifted, just a degree. “Chloe. It’s the middle of the night. It’s a three-hour drive. You have school.”</w:t>
+      </w:r>
+    </w:p>
+    <w:p>
+      <w:pPr>
+        <w:pStyle w:val="BodyText"/>
+      </w:pPr>
+      <w:r>
+        <w:t xml:space="preserve">“I don’t care.”</w:t>
+      </w:r>
+    </w:p>
+    <w:p>
+      <w:pPr>
+        <w:pStyle w:val="BodyText"/>
+      </w:pPr>
+      <w:r>
+        <w:t xml:space="preserve">“I know.” She finally got the toggle through the loop. “But I need to… I need to see what this is. Before you see it. Do you understand?”</w:t>
+      </w:r>
+    </w:p>
+    <w:p>
+      <w:pPr>
+        <w:pStyle w:val="BodyText"/>
+      </w:pPr>
+      <w:r>
+        <w:t xml:space="preserve">I did. It was her job. To assess the threat. To build the necessary fortification between the world and her daughters. To absorb the first impact. She had done it my whole life. She was doing it now, with a phone call and a lack of details and a three-hour drive in the dark. She was going to walk into that fluorescent place and read the situation, and then she would decide what parts of it I could be allowed to see.</w:t>
+      </w:r>
+    </w:p>
+    <w:p>
+      <w:pPr>
+        <w:pStyle w:val="BodyText"/>
+      </w:pPr>
+      <w:r>
+        <w:t xml:space="preserve">“Call me,” I said. It wasn’t a request.</w:t>
+      </w:r>
+    </w:p>
+    <w:p>
+      <w:pPr>
+        <w:pStyle w:val="BodyText"/>
+      </w:pPr>
+      <w:r>
+        <w:t xml:space="preserve">She nodded, once. Then she was gone. The door shut with a soft, definitive click. A moment later, the car engine coughed to life, headlights sweeping across the front windows, and then she was swallowed by the night, following the thin, winding road away from the point, away from the fence and the lighthouse and the silent, waiting land.</w:t>
+      </w:r>
+    </w:p>
+    <w:p>
+      <w:pPr>
+        <w:pStyle w:val="BodyText"/>
+      </w:pPr>
+      <w:r>
+        <w:t xml:space="preserve">The house was different without her in it. It wasn’t empty; it was</w:t>
+      </w:r>
+      <w:r>
+        <w:t xml:space="preserve"> </w:t>
+      </w:r>
+      <w:r>
+        <w:rPr>
+          <w:i/>
+          <w:iCs/>
+        </w:rPr>
+        <w:t xml:space="preserve">unmanned</w:t>
+      </w:r>
+      <w:r>
+        <w:t xml:space="preserve">. The familiar sounds—the settling joists, the knocking pipes—became potential threats. Every creak was a footstep that shouldn’t be there. I went downstairs. The kitchen light was still on, her half-full mug of tea sitting on the table, a thin skin forming on its surface. I poured it down the sink. I washed the mug. I put it away. The ritual of it was calming, a tiny barricade of normalcy against the formless dread.</w:t>
+      </w:r>
+    </w:p>
+    <w:p>
+      <w:pPr>
+        <w:pStyle w:val="BodyText"/>
+      </w:pPr>
+      <w:r>
+        <w:t xml:space="preserve">I went to the phone. A heavy, beige relic with a coiled cord. I picked up the receiver just to hear the dial tone, the proof of a connection to a world outside this one. I thought of calling Lynne, demanding the details my mother was withholding. But I heard my mother’s voice:</w:t>
+      </w:r>
+      <w:r>
+        <w:t xml:space="preserve"> </w:t>
+      </w:r>
+      <w:r>
+        <w:rPr>
+          <w:i/>
+          <w:iCs/>
+        </w:rPr>
+        <w:t xml:space="preserve">I need to see what this is before you see it.</w:t>
+      </w:r>
+      <w:r>
+        <w:t xml:space="preserve"> </w:t>
+      </w:r>
+      <w:r>
+        <w:t xml:space="preserve">To call would be to breach the perimeter she was establishing. It would be an act of mutiny in the first hour of the crisis.</w:t>
+      </w:r>
+    </w:p>
+    <w:p>
+      <w:pPr>
+        <w:pStyle w:val="BodyText"/>
+      </w:pPr>
+      <w:r>
+        <w:t xml:space="preserve">Instead, I climbed the stairs to her study.</w:t>
+      </w:r>
+    </w:p>
+    <w:p>
+      <w:pPr>
+        <w:pStyle w:val="BodyText"/>
+      </w:pPr>
+      <w:r>
+        <w:t xml:space="preserve">I had never been in here when she wasn’t present. It was the innermost sanctum, the command center. The desk was a landscape of organized chaos: stacks of paper weighted with smooth stones from the beach, manila folders with names like “Zoning Board Appeal” and “Historical Society Correspondence,” a cup of pens, all black, all identical. The bookshelves were her canon: Friedan, Steinem, Daly, Rich, hooks, interspersed with legal texts and binders of her own writings. On the wall above the desk was a single framed photograph. It was of her, Lynne, and a few other women I recognized from old stories, arms linked, standing on the steps of some grand building, their faces young and fierce and laughing. Rachel was there, too, a toddler on my mother’s hip, a blur of motion.</w:t>
+      </w:r>
+    </w:p>
+    <w:p>
+      <w:pPr>
+        <w:pStyle w:val="BodyText"/>
+      </w:pPr>
+      <w:r>
+        <w:t xml:space="preserve">I wasn’t looking for answers about Rachel. I was looking for</w:t>
+      </w:r>
+      <w:r>
+        <w:t xml:space="preserve"> </w:t>
+      </w:r>
+      <w:r>
+        <w:rPr>
+          <w:i/>
+          <w:iCs/>
+        </w:rPr>
+        <w:t xml:space="preserve">her</w:t>
+      </w:r>
+      <w:r>
+        <w:t xml:space="preserve">. For the blueprint of how to be in this moment. I ran my fingers along the spines of her books, the sacred texts. They had no answers for this. They spoke of systemic oppression, of political awakening, of the personal as political. They did not have chapters titled “When Your Daughter Calls from the Hospital” or “The Silence of a Three-Hour Drive.”</w:t>
+      </w:r>
+    </w:p>
+    <w:p>
+      <w:pPr>
+        <w:pStyle w:val="BodyText"/>
+      </w:pPr>
+      <w:r>
+        <w:t xml:space="preserve">My gaze fell on the desk drawer. The top, center one. It was always locked. I knew where the key was. It was taped to the underside of the middle drawer, a secret she thought was clever, but which I had discovered years ago during a game of hide-and-seek with Rachel. I had never used it. To open that drawer would be a violation of a different order. It would be crossing a line that even our war of interpretations had respected.</w:t>
+      </w:r>
+    </w:p>
+    <w:p>
+      <w:pPr>
+        <w:pStyle w:val="BodyText"/>
+      </w:pPr>
+      <w:r>
+        <w:t xml:space="preserve">The lighthouse beam passed, flooding the room with brief, surgical light. In that instant, the key’s hiding place was a small, obvious shadow under the drawer’s lip.</w:t>
+      </w:r>
+    </w:p>
+    <w:p>
+      <w:pPr>
+        <w:pStyle w:val="BodyText"/>
+      </w:pPr>
+      <w:r>
+        <w:t xml:space="preserve">I did not decide. My hand moved. I peeled back the tape, caught the small brass key as it fell. It was warm from the wood. The lock turned with a soft, oiled click.</w:t>
+      </w:r>
+    </w:p>
+    <w:p>
+      <w:pPr>
+        <w:pStyle w:val="BodyText"/>
+      </w:pPr>
+      <w:r>
+        <w:t xml:space="preserve">The drawer contained no secrets. Not the kind I might have imagined. There were no hidden letters, no scandalous documents. There was a passport, expired. A bundle of old birthday cards from Rachel and me, held together with a rubber band. A small velvet box containing my grandmother’s pearl earrings. And a single, thin, marbled composition notebook.</w:t>
+      </w:r>
+    </w:p>
+    <w:p>
+      <w:pPr>
+        <w:pStyle w:val="BodyText"/>
+      </w:pPr>
+      <w:r>
+        <w:t xml:space="preserve">I knew this notebook. It was from the year after my father left. The year of the Great Silence, as Rachel and I called it. The year my mother stopped speaking for weeks at a time, communicating only in notes left on the fridge or in terse, written instructions. This was that notebook.</w:t>
+      </w:r>
+    </w:p>
+    <w:p>
+      <w:pPr>
+        <w:pStyle w:val="BodyText"/>
+      </w:pPr>
+      <w:r>
+        <w:t xml:space="preserve">I opened it. The handwriting was hers, but looser, angrier. The pages weren’t filled with theory or strategy. They were fragments.</w:t>
+      </w:r>
+    </w:p>
+    <w:p>
+      <w:pPr>
+        <w:pStyle w:val="BodyText"/>
+      </w:pPr>
+      <w:r>
+        <w:rPr>
+          <w:i/>
+          <w:iCs/>
+        </w:rPr>
+        <w:t xml:space="preserve">—The grocery store. The way the man at the butcher counter called me</w:t>
+      </w:r>
+      <w:r>
+        <w:rPr>
+          <w:i/>
+          <w:iCs/>
+        </w:rPr>
+        <w:t xml:space="preserve"> </w:t>
+      </w:r>
+      <w:r>
+        <w:rPr>
+          <w:i/>
+          <w:iCs/>
+        </w:rPr>
+        <w:t xml:space="preserve">“honey.”</w:t>
+      </w:r>
+      <w:r>
+        <w:rPr>
+          <w:i/>
+          <w:iCs/>
+        </w:rPr>
+        <w:t xml:space="preserve"> </w:t>
+      </w:r>
+      <w:r>
+        <w:rPr>
+          <w:i/>
+          <w:iCs/>
+        </w:rPr>
+        <w:t xml:space="preserve">I stood there holding the package of chicken, and I thought, I could beat him to death with it. I smiled and said thank you.</w:t>
+      </w:r>
+    </w:p>
+    <w:p>
+      <w:pPr>
+        <w:pStyle w:val="BodyText"/>
+      </w:pPr>
+      <w:r>
+        <w:rPr>
+          <w:i/>
+          <w:iCs/>
+        </w:rPr>
+        <w:t xml:space="preserve">—Rachel asked for a bra. She is eleven. I took her to buy one. She stood in the changing room, so small, her shoulders thin as a bird’s. I wanted to burn the store down. Instead, I bought her three. One white, one beige, one with a ridiculous yellow flower.</w:t>
+      </w:r>
+    </w:p>
+    <w:p>
+      <w:pPr>
+        <w:pStyle w:val="BodyText"/>
+      </w:pPr>
+      <w:r>
+        <w:rPr>
+          <w:i/>
+          <w:iCs/>
+        </w:rPr>
+        <w:t xml:space="preserve">—The sound of my own voice at the meeting tonight. So reasonable. So persuasive. I sounded like a man. I have learned to speak their language so well I dream in it.</w:t>
+      </w:r>
+    </w:p>
+    <w:p>
+      <w:pPr>
+        <w:pStyle w:val="BodyText"/>
+      </w:pPr>
+      <w:r>
+        <w:rPr>
+          <w:i/>
+          <w:iCs/>
+        </w:rPr>
+        <w:t xml:space="preserve">—Chloe drew a picture of our family. Four stick figures. She put an X through the one labeled</w:t>
+      </w:r>
+      <w:r>
+        <w:rPr>
+          <w:i/>
+          <w:iCs/>
+        </w:rPr>
+        <w:t xml:space="preserve"> </w:t>
+      </w:r>
+      <w:r>
+        <w:rPr>
+          <w:i/>
+          <w:iCs/>
+        </w:rPr>
+        <w:t xml:space="preserve">“Daddy.”</w:t>
+      </w:r>
+      <w:r>
+        <w:rPr>
+          <w:i/>
+          <w:iCs/>
+        </w:rPr>
+        <w:t xml:space="preserve"> </w:t>
+      </w:r>
+      <w:r>
+        <w:rPr>
+          <w:i/>
+          <w:iCs/>
+        </w:rPr>
+        <w:t xml:space="preserve">She did not give it to me. I found it in the trash. I fished it out. I smoothed it. I keep it.</w:t>
+      </w:r>
+    </w:p>
+    <w:p>
+      <w:pPr>
+        <w:pStyle w:val="BodyText"/>
+      </w:pPr>
+      <w:r>
+        <w:t xml:space="preserve">I stopped reading. The words were a live wire. This was the mortar that held her barricades together. This was the raw, unsanitized material. The fear, the rage, the love that was so sharp it drew blood. She had never shown this to anyone. She had locked it away, and in doing so, she had locked away the part of herself that was not a strategist, not a feminist, not a defender of the point, but simply a woman, alone, terrified of the world and for her children.</w:t>
+      </w:r>
+    </w:p>
+    <w:p>
+      <w:pPr>
+        <w:pStyle w:val="BodyText"/>
+      </w:pPr>
+      <w:r>
+        <w:t xml:space="preserve">I closed the notebook. I put it back. I locked the drawer. I returned the key to its hiding place.</w:t>
+      </w:r>
+    </w:p>
+    <w:p>
+      <w:pPr>
+        <w:pStyle w:val="BodyText"/>
+      </w:pPr>
+      <w:r>
+        <w:t xml:space="preserve">I understood then, sitting in her chair, in the pool of light from her desk lamp. Her drive to the city wasn’t just about assessing the threat. It was about containment. She was racing to get there before the incident—whatever it was—could escape the category of “political action” and become something else. Something personal. Something that could not be fortified against. She was going to translate it, on the fly, into the language of the struggle. A casualty of the war. An expected byproduct of resistance. She would build a narrative barricade around it, strong enough for me to stand behind.</w:t>
+      </w:r>
+    </w:p>
+    <w:p>
+      <w:pPr>
+        <w:pStyle w:val="BodyText"/>
+      </w:pPr>
+      <w:r>
+        <w:t xml:space="preserve">And I saw, with a clarity that was like ice water in my veins, that Rachel might not let her.</w:t>
+      </w:r>
+    </w:p>
+    <w:p>
+      <w:r>
+        <w:pict>
+          <v:rect style="width:0;height:1.5pt" o:hralign="center" o:hrstd="t" o:hr="t"/>
+        </w:pict>
+      </w:r>
+    </w:p>
+    <w:p>
+      <w:pPr>
+        <w:pStyle w:val="FirstParagraph"/>
+      </w:pPr>
+      <w:r>
+        <w:t xml:space="preserve">The phone rang at 4:17 AM.</w:t>
+      </w:r>
+    </w:p>
+    <w:p>
+      <w:pPr>
+        <w:pStyle w:val="BodyText"/>
+      </w:pPr>
+      <w:r>
+        <w:t xml:space="preserve">I was in the kitchen, sitting at the table with</w:t>
+      </w:r>
+      <w:r>
+        <w:t xml:space="preserve"> </w:t>
+      </w:r>
+      <w:r>
+        <w:rPr>
+          <w:i/>
+          <w:iCs/>
+        </w:rPr>
+        <w:t xml:space="preserve">The Feminine Mystique</w:t>
+      </w:r>
+      <w:r>
+        <w:t xml:space="preserve"> </w:t>
+      </w:r>
+      <w:r>
+        <w:t xml:space="preserve">open in front of me. I hadn’t read a word. I had just been staring at the photograph I’d found in it years ago, the one that had fluttered to the scuffed linoleum the day she gave it to me. It was of my mother, young, hair long, sitting on a blanket with my father. They were both laughing, looking at each other, not at the camera. A private joke. A moment before the barricades.</w:t>
+      </w:r>
+    </w:p>
+    <w:p>
+      <w:pPr>
+        <w:pStyle w:val="BodyText"/>
+      </w:pPr>
+      <w:r>
+        <w:t xml:space="preserve">I picked up the phone on the first ring. “Mom?”</w:t>
+      </w:r>
+    </w:p>
+    <w:p>
+      <w:pPr>
+        <w:pStyle w:val="BodyText"/>
+      </w:pPr>
+      <w:r>
+        <w:t xml:space="preserve">Her voice was frayed at the edges, worn thin by the drive and the fluorescent lights. “She’s going to be alright.”</w:t>
+      </w:r>
+    </w:p>
+    <w:p>
+      <w:pPr>
+        <w:pStyle w:val="BodyText"/>
+      </w:pPr>
+      <w:r>
+        <w:t xml:space="preserve">The relief was a physical unclenching, a loosening of a wire that had been pulled taut around my ribs. I let out a breath I didn’t know I’d been holding. “What happened?”</w:t>
+      </w:r>
+    </w:p>
+    <w:p>
+      <w:pPr>
+        <w:pStyle w:val="BodyText"/>
+      </w:pPr>
+      <w:r>
+        <w:t xml:space="preserve">A pause. I could hear hospital sounds in the background—a distant intercom, the squeak of a wheel. “It was a sit-in. At the university administration building. A protest over the handling of sexual assault cases. The police were called to clear them out.”</w:t>
+      </w:r>
+    </w:p>
+    <w:p>
+      <w:pPr>
+        <w:pStyle w:val="BodyText"/>
+      </w:pPr>
+      <w:r>
+        <w:t xml:space="preserve">I saw it instantly. Rachel, in the center of it. Her voice, clear and cutting, reciting policy, quoting law. Her body, planted on the floor, a human anchor.</w:t>
+      </w:r>
+    </w:p>
+    <w:p>
+      <w:pPr>
+        <w:pStyle w:val="BodyText"/>
+      </w:pPr>
+      <w:r>
+        <w:t xml:space="preserve">“They used pepper spray,” my mother continued, her tone meticulously even, a clinical report. “Rachel got a heavy dose. She also… she resisted arrest. There was a struggle. She fell against a doorframe. She has a concussion. Some bruised ribs. And the chemical burns to her eyes and throat.”</w:t>
+      </w:r>
+    </w:p>
+    <w:p>
+      <w:pPr>
+        <w:pStyle w:val="BodyText"/>
+      </w:pPr>
+      <w:r>
+        <w:t xml:space="preserve">Each injury was a bullet point in her report. A list of damages. I could see her, standing by Rachel’s bed, compiling this list, translating my sister’s body into a ledger of conflict.</w:t>
+      </w:r>
+    </w:p>
+    <w:p>
+      <w:pPr>
+        <w:pStyle w:val="BodyText"/>
+      </w:pPr>
+      <w:r>
+        <w:t xml:space="preserve">“Is she awake?”</w:t>
+      </w:r>
+    </w:p>
+    <w:p>
+      <w:pPr>
+        <w:pStyle w:val="BodyText"/>
+      </w:pPr>
+      <w:r>
+        <w:t xml:space="preserve">“Yes. She’s… agitated. The doctors have given her something. She’s resting.” Another pause. This one was heavier. “Lynne is here. She’s been… very supportive.”</w:t>
+      </w:r>
+    </w:p>
+    <w:p>
+      <w:pPr>
+        <w:pStyle w:val="BodyText"/>
+      </w:pPr>
+      <w:r>
+        <w:t xml:space="preserve">I heard what she didn’t say. Lynne, her best friend, Rachel’s mentor in the city, was already there. Had been there from the beginning. Had seen the raw, un-translated version. Lynne, who gave her daughter</w:t>
+      </w:r>
+      <w:r>
+        <w:t xml:space="preserve"> </w:t>
+      </w:r>
+      <w:r>
+        <w:rPr>
+          <w:i/>
+          <w:iCs/>
+        </w:rPr>
+        <w:t xml:space="preserve">Sister Outsider</w:t>
+      </w:r>
+      <w:r>
+        <w:t xml:space="preserve">, was now a witness to the consequences of wielding it.</w:t>
+      </w:r>
+    </w:p>
+    <w:p>
+      <w:pPr>
+        <w:pStyle w:val="BodyText"/>
+      </w:pPr>
+      <w:r>
+        <w:t xml:space="preserve">“When are you coming home?” I asked.</w:t>
+      </w:r>
+    </w:p>
+    <w:p>
+      <w:pPr>
+        <w:pStyle w:val="BodyText"/>
+      </w:pPr>
+      <w:r>
+        <w:t xml:space="preserve">“I’ll stay a day or two. Make sure she’s stable. Help her… get situated.”</w:t>
+      </w:r>
+      <w:r>
+        <w:t xml:space="preserve"> </w:t>
+      </w:r>
+      <w:r>
+        <w:rPr>
+          <w:i/>
+          <w:iCs/>
+        </w:rPr>
+        <w:t xml:space="preserve">Situated</w:t>
+      </w:r>
+      <w:r>
+        <w:t xml:space="preserve">. It was such a careful word. It meant paperwork, and possibly bail, and definitely the construction of a story.</w:t>
+      </w:r>
+    </w:p>
+    <w:p>
+      <w:pPr>
+        <w:pStyle w:val="BodyText"/>
+      </w:pPr>
+      <w:r>
+        <w:t xml:space="preserve">“I want to talk to her.”</w:t>
+      </w:r>
+    </w:p>
+    <w:p>
+      <w:pPr>
+        <w:pStyle w:val="BodyText"/>
+      </w:pPr>
+      <w:r>
+        <w:t xml:space="preserve">“She’s sleeping, Chloe.”</w:t>
+      </w:r>
+    </w:p>
+    <w:p>
+      <w:pPr>
+        <w:pStyle w:val="BodyText"/>
+      </w:pPr>
+      <w:r>
+        <w:t xml:space="preserve">“When she wakes up.”</w:t>
+      </w:r>
+    </w:p>
+    <w:p>
+      <w:pPr>
+        <w:pStyle w:val="BodyText"/>
+      </w:pPr>
+      <w:r>
+        <w:t xml:space="preserve">A longer silence. I could feel her, hundreds of miles away, building the next segment of the barricade. Weighing the risk of my direct contact with the evidence. “We’ll see,” she said finally. It was her oldest, most infuriating non-answer. “Try to get some sleep. Go to school. Life has to continue.”</w:t>
+      </w:r>
+    </w:p>
+    <w:p>
+      <w:pPr>
+        <w:pStyle w:val="BodyText"/>
+      </w:pPr>
+      <w:r>
+        <w:t xml:space="preserve">“Does it?”</w:t>
+      </w:r>
+    </w:p>
+    <w:p>
+      <w:pPr>
+        <w:pStyle w:val="BodyText"/>
+      </w:pPr>
+      <w:r>
+        <w:t xml:space="preserve">The question hung on the line, stark and challenging. I hadn’t meant to say it. It had just come out, the product of the hollow night and the notebook’s revelations.</w:t>
+      </w:r>
+    </w:p>
+    <w:p>
+      <w:pPr>
+        <w:pStyle w:val="BodyText"/>
+      </w:pPr>
+      <w:r>
+        <w:t xml:space="preserve">She didn’t answer for a long time. When she did, her voice was quiet, stripped of all its defensive architecture. “No,” she said. “But we have to pretend it does. It’s the only way to get from one side of this to the other.”</w:t>
+      </w:r>
+    </w:p>
+    <w:p>
+      <w:pPr>
+        <w:pStyle w:val="BodyText"/>
+      </w:pPr>
+      <w:r>
+        <w:t xml:space="preserve">She hung up.</w:t>
+      </w:r>
+    </w:p>
+    <w:p>
+      <w:pPr>
+        <w:pStyle w:val="BodyText"/>
+      </w:pPr>
+      <w:r>
+        <w:t xml:space="preserve">I sat in the kitchen until dawn. The lighthouse beam became obsolete, its sweep fading into the grey morning light. I looked out at the fence, its wires still glistening with last night’s rain.</w:t>
+      </w:r>
+      <w:r>
+        <w:t xml:space="preserve"> </w:t>
+      </w:r>
+      <w:r>
+        <w:rPr>
+          <w:i/>
+          <w:iCs/>
+        </w:rPr>
+        <w:t xml:space="preserve">Come and eat.</w:t>
+      </w:r>
+      <w:r>
+        <w:t xml:space="preserve"> </w:t>
+      </w:r>
+      <w:r>
+        <w:t xml:space="preserve">Our shared text. But the world had other texts, written in pepper spray and doorframes and the cold language of police reports. My mother was in the city, trying to edit that text, to footnote it, to force it into the margins of a familiar narrative.</w:t>
+      </w:r>
+    </w:p>
+    <w:p>
+      <w:pPr>
+        <w:pStyle w:val="BodyText"/>
+      </w:pPr>
+      <w:r>
+        <w:t xml:space="preserve">But Rachel had never been good at staying in the margins.</w:t>
+      </w:r>
+    </w:p>
+    <w:p>
+      <w:r>
+        <w:pict>
+          <v:rect style="width:0;height:1.5pt" o:hralign="center" o:hrstd="t" o:hr="t"/>
+        </w:pict>
+      </w:r>
+    </w:p>
+    <w:p>
+      <w:pPr>
+        <w:pStyle w:val="FirstParagraph"/>
+      </w:pPr>
+      <w:r>
+        <w:t xml:space="preserve">School was a pantomime. My body moved through the halls, sat in chairs, opened books. My mind was in a hospital room three hours away. I saw Rachel’s face, not as I knew it—vivid, expressive—but as my mother’s report described it: swollen eyes, a bruise blooming on a temple. I saw her not speaking theory, but coughing, raw-throated, from the chemical burn.</w:t>
+      </w:r>
+    </w:p>
+    <w:p>
+      <w:pPr>
+        <w:pStyle w:val="BodyText"/>
+      </w:pPr>
+      <w:r>
+        <w:t xml:space="preserve">Margaret Finch cornered me at my locker after second period. Her eyes were bright with a concerned, gossipy curiosity. “Chloe, hello. I heard about your sister. On the news. A real shame, all that violence.”</w:t>
+      </w:r>
+    </w:p>
+    <w:p>
+      <w:pPr>
+        <w:pStyle w:val="BodyText"/>
+      </w:pPr>
+      <w:r>
+        <w:t xml:space="preserve">She said it like it was a weather event. A shame, all that rain. I looked at her, at her carefully arranged face of sympathy. She was holding a folder. I knew what was in it. Notes on our fence. On our “public statement.”</w:t>
+      </w:r>
+    </w:p>
+    <w:p>
+      <w:pPr>
+        <w:pStyle w:val="BodyText"/>
+      </w:pPr>
+      <w:r>
+        <w:t xml:space="preserve">“Is she alright?” Margaret asked, but her gaze was on my reaction, not on the answer.</w:t>
+      </w:r>
+    </w:p>
+    <w:p>
+      <w:pPr>
+        <w:pStyle w:val="BodyText"/>
+      </w:pPr>
+      <w:r>
+        <w:t xml:space="preserve">“She’s in the hospital,” I said, my voice flat.</w:t>
+      </w:r>
+    </w:p>
+    <w:p>
+      <w:pPr>
+        <w:pStyle w:val="BodyText"/>
+      </w:pPr>
+      <w:r>
+        <w:t xml:space="preserve">“Yes, of course. Terrible.” She leaned in slightly. “You know, it does rather underscore the point, doesn’t it? About the dangers of… unchecked activism. Of confrontation.”</w:t>
+      </w:r>
+    </w:p>
+    <w:p>
+      <w:pPr>
+        <w:pStyle w:val="BodyText"/>
+      </w:pPr>
+      <w:r>
+        <w:t xml:space="preserve">It took me a second to understand what she was doing. She was already editing the text. She was taking my sister’s battered body and using it as a cautionary tale in her argument against our fence, against our defiance.</w:t>
+      </w:r>
+      <w:r>
+        <w:t xml:space="preserve"> </w:t>
+      </w:r>
+      <w:r>
+        <w:rPr>
+          <w:i/>
+          <w:iCs/>
+        </w:rPr>
+        <w:t xml:space="preserve">See where it leads?</w:t>
+      </w:r>
+      <w:r>
+        <w:t xml:space="preserve"> </w:t>
+      </w:r>
+      <w:r>
+        <w:t xml:space="preserve">she was saying without saying it.</w:t>
+      </w:r>
+      <w:r>
+        <w:t xml:space="preserve"> </w:t>
+      </w:r>
+      <w:r>
+        <w:rPr>
+          <w:i/>
+          <w:iCs/>
+        </w:rPr>
+        <w:t xml:space="preserve">See what happens when you step out of line?</w:t>
+      </w:r>
+    </w:p>
+    <w:p>
+      <w:pPr>
+        <w:pStyle w:val="BodyText"/>
+      </w:pPr>
+      <w:r>
+        <w:t xml:space="preserve">The rage was sudden and total. It was a white-hot column where my spine should be. It was not my mother’s cold, strategic anger. It was Rachel’s kind. Incendiary.</w:t>
+      </w:r>
+    </w:p>
+    <w:p>
+      <w:pPr>
+        <w:pStyle w:val="BodyText"/>
+      </w:pPr>
+      <w:r>
+        <w:t xml:space="preserve">“Get away from me,” I said, the words low and clear.</w:t>
+      </w:r>
+    </w:p>
+    <w:p>
+      <w:pPr>
+        <w:pStyle w:val="BodyText"/>
+      </w:pPr>
+      <w:r>
+        <w:t xml:space="preserve">Margaret Finch blinked, her performance faltering. “I only meant—”</w:t>
+      </w:r>
+    </w:p>
+    <w:p>
+      <w:pPr>
+        <w:pStyle w:val="BodyText"/>
+      </w:pPr>
+      <w:r>
+        <w:t xml:space="preserve">“I know what you meant. You’re trying to use my sister to sandbag our land. It won’t work.” I slammed my locker shut. The sound echoed in the hall. “The fence stays. The words stay. And my sister’s concussion is none of your fucking business.”</w:t>
+      </w:r>
+    </w:p>
+    <w:p>
+      <w:pPr>
+        <w:pStyle w:val="BodyText"/>
+      </w:pPr>
+      <w:r>
+        <w:t xml:space="preserve">I walked away. I left her standing there, folder clutched to her chest, her mouth a perfect, shocked</w:t>
+      </w:r>
+      <w:r>
+        <w:t xml:space="preserve"> </w:t>
+      </w:r>
+      <w:r>
+        <w:rPr>
+          <w:i/>
+          <w:iCs/>
+        </w:rPr>
+        <w:t xml:space="preserve">O</w:t>
+      </w:r>
+      <w:r>
+        <w:t xml:space="preserve">. I didn’t go to my next class. I walked out of the school, into the damp, salt-tinged air. I walked all the way to the point.</w:t>
+      </w:r>
+    </w:p>
+    <w:p>
+      <w:pPr>
+        <w:pStyle w:val="BodyText"/>
+      </w:pPr>
+      <w:r>
+        <w:t xml:space="preserve">The fence looked different in the flat afternoon light. Less like a symbol, more like what it was: wire, and wood, and words. A physical fact. I walked its length, my fingers trailing over the cold, taut wires. I stopped at the gate, at our sign. COME AND EAT.</w:t>
+      </w:r>
+    </w:p>
+    <w:p>
+      <w:pPr>
+        <w:pStyle w:val="BodyText"/>
+      </w:pPr>
+      <w:r>
+        <w:t xml:space="preserve">I thought of my mother’s notebook.</w:t>
+      </w:r>
+      <w:r>
+        <w:t xml:space="preserve"> </w:t>
+      </w:r>
+      <w:r>
+        <w:rPr>
+          <w:i/>
+          <w:iCs/>
+        </w:rPr>
+        <w:t xml:space="preserve">I have learned to speak their language so well I dream in it.</w:t>
+      </w:r>
+      <w:r>
+        <w:t xml:space="preserve"> </w:t>
+      </w:r>
+      <w:r>
+        <w:t xml:space="preserve">I thought of Rachel, who refused to speak it, who got her head cracked open for her trouble. I thought of myself, here, building a text that was neither pure theory nor pure rebellion, but something else. A translation. A fence that was both a barrier and an invitation.</w:t>
+      </w:r>
+    </w:p>
+    <w:p>
+      <w:pPr>
+        <w:pStyle w:val="BodyText"/>
+      </w:pPr>
+      <w:r>
+        <w:t xml:space="preserve">I pulled out my phone. I didn’t call my mother. I called the hospital. I asked for Rachel Miller’s room. After being transferred twice, a nurse answered.</w:t>
+      </w:r>
+    </w:p>
+    <w:p>
+      <w:pPr>
+        <w:pStyle w:val="BodyText"/>
+      </w:pPr>
+      <w:r>
+        <w:t xml:space="preserve">“I’m her sister,” I said. “I need to speak to her.”</w:t>
+      </w:r>
+    </w:p>
+    <w:p>
+      <w:pPr>
+        <w:pStyle w:val="BodyText"/>
+      </w:pPr>
+      <w:r>
+        <w:t xml:space="preserve">“She’s resting,” the nurse said, her voice kind but firm. The institutional barricade.</w:t>
+      </w:r>
+    </w:p>
+    <w:p>
+      <w:pPr>
+        <w:pStyle w:val="BodyText"/>
+      </w:pPr>
+      <w:r>
+        <w:t xml:space="preserve">“Please. Just for a minute.”</w:t>
+      </w:r>
+    </w:p>
+    <w:p>
+      <w:pPr>
+        <w:pStyle w:val="BodyText"/>
+      </w:pPr>
+      <w:r>
+        <w:t xml:space="preserve">A rustle. A muffled conversation. Then, a voice. Not my mother’s. Not a nurse’s. Hoarse, sandpapered, but unmistakably Rachel’s.</w:t>
+      </w:r>
+    </w:p>
+    <w:p>
+      <w:pPr>
+        <w:pStyle w:val="BodyText"/>
+      </w:pPr>
+      <w:r>
+        <w:t xml:space="preserve">“Chloe?”</w:t>
+      </w:r>
+    </w:p>
+    <w:p>
+      <w:pPr>
+        <w:pStyle w:val="BodyText"/>
+      </w:pPr>
+      <w:r>
+        <w:t xml:space="preserve">The sound of it, broken but present, undid me. I leaned my forehead against the cold wood of the fence post. “Yeah. It’s me.”</w:t>
+      </w:r>
+    </w:p>
+    <w:p>
+      <w:pPr>
+        <w:pStyle w:val="BodyText"/>
+      </w:pPr>
+      <w:r>
+        <w:t xml:space="preserve">“Did Mom call you?” A weak cough. “She’s making… a fucking incident report out of me. Telling the doctors it was… a strategic mobilization.”</w:t>
+      </w:r>
+    </w:p>
+    <w:p>
+      <w:pPr>
+        <w:pStyle w:val="BodyText"/>
+      </w:pPr>
+      <w:r>
+        <w:t xml:space="preserve">“I know.”</w:t>
+      </w:r>
+    </w:p>
+    <w:p>
+      <w:pPr>
+        <w:pStyle w:val="BodyText"/>
+      </w:pPr>
+      <w:r>
+        <w:t xml:space="preserve">“It hurt, Chloe.” The words were small, stripped of all bravado. A child’s confession. “The spray. It felt like my face was melting off. And I was so scared.”</w:t>
+      </w:r>
+    </w:p>
+    <w:p>
+      <w:pPr>
+        <w:pStyle w:val="BodyText"/>
+      </w:pPr>
+      <w:r>
+        <w:t xml:space="preserve">I closed my eyes. This was the truth my mother was racing to contain. Not the politics, but the fear. The simple, animal terror.</w:t>
+      </w:r>
+    </w:p>
+    <w:p>
+      <w:pPr>
+        <w:pStyle w:val="BodyText"/>
+      </w:pPr>
+      <w:r>
+        <w:t xml:space="preserve">“I’m sorry,” I said, uselessly.</w:t>
+      </w:r>
+    </w:p>
+    <w:p>
+      <w:pPr>
+        <w:pStyle w:val="BodyText"/>
+      </w:pPr>
+      <w:r>
+        <w:t xml:space="preserve">“Don’t be.” Her voice gained a sliver of its old steel. “It was worth it. They’re reopening the cases. Did Mom tell you that? They’re reopening them.”</w:t>
+      </w:r>
+    </w:p>
+    <w:p>
+      <w:pPr>
+        <w:pStyle w:val="BodyText"/>
+      </w:pPr>
+      <w:r>
+        <w:t xml:space="preserve">Of course she hadn’t. That was a victory. That was Rachel’s text. My mother was focused on the cost; Rachel was tallying the gain.</w:t>
+      </w:r>
+    </w:p>
+    <w:p>
+      <w:pPr>
+        <w:pStyle w:val="BodyText"/>
+      </w:pPr>
+      <w:r>
+        <w:t xml:space="preserve">“She’s just worried,” I said, defending the indefensible, bridging the gap as I always did.</w:t>
+      </w:r>
+    </w:p>
+    <w:p>
+      <w:pPr>
+        <w:pStyle w:val="BodyText"/>
+      </w:pPr>
+      <w:r>
+        <w:t xml:space="preserve">“I know.” Rachel sighed, a pained, rasping sound. “How’s the fortress?”</w:t>
+      </w:r>
+    </w:p>
+    <w:p>
+      <w:pPr>
+        <w:pStyle w:val="BodyText"/>
+      </w:pPr>
+      <w:r>
+        <w:t xml:space="preserve">I looked out at the cove, at the water chopping against the rocks. “Standing. We wrote on the fence.”</w:t>
+      </w:r>
+    </w:p>
+    <w:p>
+      <w:pPr>
+        <w:pStyle w:val="BodyText"/>
+      </w:pPr>
+      <w:r>
+        <w:t xml:space="preserve">A faint, wheezing laugh. “Of course you did. What does it say?”</w:t>
+      </w:r>
+    </w:p>
+    <w:p>
+      <w:pPr>
+        <w:pStyle w:val="BodyText"/>
+      </w:pPr>
+      <w:r>
+        <w:t xml:space="preserve">“‘Come and eat.’”</w:t>
+      </w:r>
+    </w:p>
+    <w:p>
+      <w:pPr>
+        <w:pStyle w:val="BodyText"/>
+      </w:pPr>
+      <w:r>
+        <w:t xml:space="preserve">Silence on the line. Then, “That’s good. That’s really good, Chloe. It’s… subversive hospitality. She must have hated it.”</w:t>
+      </w:r>
+    </w:p>
+    <w:p>
+      <w:pPr>
+        <w:pStyle w:val="BodyText"/>
+      </w:pPr>
+      <w:r>
+        <w:t xml:space="preserve">“At first.”</w:t>
+      </w:r>
+    </w:p>
+    <w:p>
+      <w:pPr>
+        <w:pStyle w:val="BodyText"/>
+      </w:pPr>
+      <w:r>
+        <w:t xml:space="preserve">“And now?”</w:t>
+      </w:r>
+    </w:p>
+    <w:p>
+      <w:pPr>
+        <w:pStyle w:val="BodyText"/>
+      </w:pPr>
+      <w:r>
+        <w:t xml:space="preserve">“Now she’s trying to footnote it.” I paused. “She loves you, you know. In her way.”</w:t>
+      </w:r>
+    </w:p>
+    <w:p>
+      <w:pPr>
+        <w:pStyle w:val="BodyText"/>
+      </w:pPr>
+      <w:r>
+        <w:t xml:space="preserve">“I know,” Rachel said again, and this time it was heavy with the weight of that knowledge, of a love that came fortified, that expressed itself in the building of bulwarks. “Tell her… tell her I’m fine. Tell her I’d do it again. That’ll piss her off. It’ll give her something to work with.”</w:t>
+      </w:r>
+    </w:p>
+    <w:p>
+      <w:pPr>
+        <w:pStyle w:val="BodyText"/>
+      </w:pPr>
+      <w:r>
+        <w:t xml:space="preserve">I heard a voice in the background. My mother’s. “Who are you talking to?” Sharp, alert.</w:t>
+      </w:r>
+    </w:p>
+    <w:p>
+      <w:pPr>
+        <w:pStyle w:val="BodyText"/>
+      </w:pPr>
+      <w:r>
+        <w:t xml:space="preserve">“Gotta go,” Rachel whispered. “The warden’s back. Hold the point, Chloe.”</w:t>
+      </w:r>
+    </w:p>
+    <w:p>
+      <w:pPr>
+        <w:pStyle w:val="BodyText"/>
+      </w:pPr>
+      <w:r>
+        <w:t xml:space="preserve">The line went dead.</w:t>
+      </w:r>
+    </w:p>
+    <w:p>
+      <w:pPr>
+        <w:pStyle w:val="BodyText"/>
+      </w:pPr>
+      <w:r>
+        <w:t xml:space="preserve">I stood there, the phone in my hand, the wind picking up off the water. The lighthouse stood sentinel. The fence held its line. I had spoken to Rachel. I had heard the crack in her voice, the pain beneath the politics. I had also heard the unyielding core of her. My mother could not build a barricade around that. She could only stand outside it, adding commentary.</w:t>
+      </w:r>
+    </w:p>
+    <w:p>
+      <w:pPr>
+        <w:pStyle w:val="BodyText"/>
+      </w:pPr>
+      <w:r>
+        <w:t xml:space="preserve">That night, the house was emptier than ever. The silence was a new kind. It was waiting. I didn’t try to read. I listened. But there were no familiar sounds to grasp. Just the wind, and the sea, and the slow, patient sweep of the light.</w:t>
+      </w:r>
+    </w:p>
+    <w:p>
+      <w:pPr>
+        <w:pStyle w:val="BodyText"/>
+      </w:pPr>
+      <w:r>
+        <w:t xml:space="preserve">The phone did not ring.</w:t>
+      </w:r>
+    </w:p>
+    <w:p>
+      <w:pPr>
+        <w:pStyle w:val="BodyText"/>
+      </w:pPr>
+      <w:r>
+        <w:t xml:space="preserve">At midnight, I went to the window. The beam passed, illuminating the fence, the words on the sign a brief, stark proclamation in the darkness.</w:t>
+      </w:r>
+      <w:r>
+        <w:t xml:space="preserve"> </w:t>
+      </w:r>
+      <w:r>
+        <w:rPr>
+          <w:i/>
+          <w:iCs/>
+        </w:rPr>
+        <w:t xml:space="preserve">Come and eat.</w:t>
+      </w:r>
+    </w:p>
+    <w:p>
+      <w:pPr>
+        <w:pStyle w:val="BodyText"/>
+      </w:pPr>
+      <w:r>
+        <w:t xml:space="preserve">Down on the road, a single set of headlights appeared, winding slowly toward the house. Not my mother’s car. This one was boxy, unfamiliar. It pulled into our gravel drive and stopped.</w:t>
+      </w:r>
+    </w:p>
+    <w:p>
+      <w:pPr>
+        <w:pStyle w:val="BodyText"/>
+      </w:pPr>
+      <w:r>
+        <w:t xml:space="preserve">The engine cut. The door opened. A figure got out, tall and slender, moving with a careful, stiff grace. She stood for a moment, looking up at the dark house, then at the fence, her face illuminated by the porch light I’d left on.</w:t>
+      </w:r>
+    </w:p>
+    <w:p>
+      <w:pPr>
+        <w:pStyle w:val="BodyText"/>
+      </w:pPr>
+      <w:r>
+        <w:t xml:space="preserve">It was Lynne.</w:t>
+      </w:r>
+    </w:p>
+    <w:p>
+      <w:pPr>
+        <w:pStyle w:val="BodyText"/>
+      </w:pPr>
+      <w:r>
+        <w:t xml:space="preserve">She wore a long, dark coat, and her face was pale, etched with a deep, uncharacteristic fatigue. She didn’t come to the door. She walked toward the fence, stopping before the gate, her head tilted as she read the sign.</w:t>
+      </w:r>
+    </w:p>
+    <w:p>
+      <w:pPr>
+        <w:pStyle w:val="BodyText"/>
+      </w:pPr>
+      <w:r>
+        <w:t xml:space="preserve">Then she turned, and her eyes found my window. She saw me. She didn’t wave. She just looked at me, and in the flat, shadowless porch light, her expression was impossible to read. It was not the face of my mother’s best friend, the fellow general. It was the face of a woman who had just come from the front lines, who had seen things she couldn’t fortify against, and who had driven three hours in the dark to deliver a message my mother would not.</w:t>
+      </w:r>
+    </w:p>
+    <w:p>
+      <w:r>
+        <w:pict>
+          <v:rect style="width:0;height:1.5pt" o:hralign="center" o:hrstd="t" o:hr="t"/>
+        </w:pict>
+      </w:r>
+    </w:p>
+    <w:bookmarkEnd w:id="48"/>
+    <w:bookmarkEnd w:id="49"/>
+    <w:bookmarkStart w:id="51" w:name="chapter-18"/>
+    <w:p>
+      <w:pPr>
+        <w:pStyle w:val="Heading1"/>
+      </w:pPr>
+      <w:r>
+        <w:t xml:space="preserve">Chapter 18</w:t>
+      </w:r>
+    </w:p>
+    <w:bookmarkStart w:id="50" w:name="chapter-eighteen"/>
+    <w:p>
+      <w:pPr>
+        <w:pStyle w:val="Heading2"/>
+      </w:pPr>
+      <w:r>
+        <w:rPr>
+          <w:b/>
+          <w:bCs/>
+        </w:rPr>
+        <w:t xml:space="preserve">CHAPTER EIGHTEEN</w:t>
+      </w:r>
+    </w:p>
+    <w:p>
+      <w:pPr>
+        <w:pStyle w:val="FirstParagraph"/>
+      </w:pPr>
+      <w:r>
+        <w:t xml:space="preserve">The first thing you need to understand about Lynne is that she was my mother’s architecture. Where my mother was the manifesto, Lynne was the blueprint. She was the quiet, precise hand that translated principle into practice, that organized the meetings, that drafted the letters to the editor, that knew the exact pressure point on a school board member’s conscience. Her silence was never a barricade; it was a listening post. Her sentences never began with declarations. They began with, “I’ve been thinking,” and ended with a plan so meticulously constructed it felt like fate.</w:t>
+      </w:r>
+    </w:p>
+    <w:p>
+      <w:pPr>
+        <w:pStyle w:val="BodyText"/>
+      </w:pPr>
+      <w:r>
+        <w:t xml:space="preserve">The second thing is that the woman standing in my driveway, her face a pale, smudged drawing in the poor light, was not that architecture. She was its ghost. The wind caught the hem of her dark coat, making it flap like a broken sail. She didn’t move toward the house. She just stood there, a sentinel returned from a war that had moved inside the walls, and looked at me.</w:t>
+      </w:r>
+    </w:p>
+    <w:p>
+      <w:pPr>
+        <w:pStyle w:val="BodyText"/>
+      </w:pPr>
+      <w:r>
+        <w:t xml:space="preserve">I went downstairs. The floorboards were cold under my bare feet. The house held its breath. I didn’t turn on any more lights. I unlocked the front door and stepped onto the porch. The salt-air was sharp, and the rotating beam from the lighthouse swept over us, turning Lynne into a stark, black-and-white cutout for one second before plunging her back into grayscale.</w:t>
+      </w:r>
+    </w:p>
+    <w:p>
+      <w:pPr>
+        <w:pStyle w:val="BodyText"/>
+      </w:pPr>
+      <w:r>
+        <w:t xml:space="preserve">“Chloe,” she said. Her voice was scraped raw.</w:t>
+      </w:r>
+    </w:p>
+    <w:p>
+      <w:pPr>
+        <w:pStyle w:val="BodyText"/>
+      </w:pPr>
+      <w:r>
+        <w:t xml:space="preserve">“She’s not here,” I said. It was the only sentence I had.</w:t>
+      </w:r>
+    </w:p>
+    <w:p>
+      <w:pPr>
+        <w:pStyle w:val="BodyText"/>
+      </w:pPr>
+      <w:r>
+        <w:t xml:space="preserve">“I know.”</w:t>
+      </w:r>
+    </w:p>
+    <w:p>
+      <w:pPr>
+        <w:pStyle w:val="BodyText"/>
+      </w:pPr>
+      <w:r>
+        <w:t xml:space="preserve">She turned back to the fence, to the sign.</w:t>
+      </w:r>
+      <w:r>
+        <w:t xml:space="preserve"> </w:t>
+      </w:r>
+      <w:r>
+        <w:rPr>
+          <w:i/>
+          <w:iCs/>
+        </w:rPr>
+        <w:t xml:space="preserve">Come and eat.</w:t>
+      </w:r>
+      <w:r>
+        <w:t xml:space="preserve"> </w:t>
+      </w:r>
+      <w:r>
+        <w:t xml:space="preserve">The lighthouse beam passed again. I saw her lips move, silently forming the words. It wasn’t a reading. It was an autopsy.</w:t>
+      </w:r>
+    </w:p>
+    <w:p>
+      <w:pPr>
+        <w:pStyle w:val="BodyText"/>
+      </w:pPr>
+      <w:r>
+        <w:t xml:space="preserve">“Rachel called you,” she said, still facing the fence.</w:t>
+      </w:r>
+    </w:p>
+    <w:p>
+      <w:pPr>
+        <w:pStyle w:val="BodyText"/>
+      </w:pPr>
+      <w:r>
+        <w:t xml:space="preserve">“Yes.”</w:t>
+      </w:r>
+    </w:p>
+    <w:p>
+      <w:pPr>
+        <w:pStyle w:val="BodyText"/>
+      </w:pPr>
+      <w:r>
+        <w:t xml:space="preserve">“She called me, too. From a payphone. She was crying. She said she told you about the petition. About the meeting.” Lynne’s shoulders, usually so straight they seemed to hold up the sky, were slumped. “Your mother doesn’t know I’m here. She thinks I’m home, drafting a response to the Dean of Students. She thinks we are still on the same page.”</w:t>
+      </w:r>
+    </w:p>
+    <w:p>
+      <w:pPr>
+        <w:pStyle w:val="BodyText"/>
+      </w:pPr>
+      <w:r>
+        <w:t xml:space="preserve">The</w:t>
+      </w:r>
+      <w:r>
+        <w:t xml:space="preserve"> </w:t>
+      </w:r>
+      <w:r>
+        <w:rPr>
+          <w:i/>
+          <w:iCs/>
+        </w:rPr>
+        <w:t xml:space="preserve">we</w:t>
+      </w:r>
+      <w:r>
+        <w:t xml:space="preserve"> </w:t>
+      </w:r>
+      <w:r>
+        <w:t xml:space="preserve">hung between us, a relic.</w:t>
+      </w:r>
+    </w:p>
+    <w:p>
+      <w:pPr>
+        <w:pStyle w:val="BodyText"/>
+      </w:pPr>
+      <w:r>
+        <w:t xml:space="preserve">“Why are you here?” I asked.</w:t>
+      </w:r>
+    </w:p>
+    <w:p>
+      <w:pPr>
+        <w:pStyle w:val="BodyText"/>
+      </w:pPr>
+      <w:r>
+        <w:t xml:space="preserve">Finally, she turned. The porch light was cruel. It showed the fine lines around her eyes not as marks of character, but as cracks. It showed the absence of her usual pearl studs, the lobes of her ears naked and vulnerable.</w:t>
+      </w:r>
+    </w:p>
+    <w:p>
+      <w:pPr>
+        <w:pStyle w:val="BodyText"/>
+      </w:pPr>
+      <w:r>
+        <w:t xml:space="preserve">“Because the barricade is in the wrong place,” she said, and the words were so quiet they were almost eaten by the surf. “And I helped build it.”</w:t>
+      </w:r>
+    </w:p>
+    <w:p>
+      <w:pPr>
+        <w:pStyle w:val="BodyText"/>
+      </w:pPr>
+      <w:r>
+        <w:t xml:space="preserve">She walked past me then, into the house. She knew its geography as well as her own. She went straight to the kitchen, not turning on the overhead light, but lighting the small gas ring under the kettle with a match that flared and died in her fingers. She stood watching the blue flame, her profile sharp.</w:t>
+      </w:r>
+    </w:p>
+    <w:p>
+      <w:pPr>
+        <w:pStyle w:val="BodyText"/>
+      </w:pPr>
+      <w:r>
+        <w:t xml:space="preserve">“Sit,” she said.</w:t>
+      </w:r>
+    </w:p>
+    <w:p>
+      <w:pPr>
+        <w:pStyle w:val="BodyText"/>
+      </w:pPr>
+      <w:r>
+        <w:t xml:space="preserve">I sat at the table. The same table where my mother had given me the book. The same table where principles became walls. Lynne took two mugs from the cupboard, spooned loose tea from the caddy my mother kept for her. Chamomile. The tea of truces, of strained nerves. She did not speak until the kettle whistled and she had poured the water, the steam rising in a fragrant cloud between us.</w:t>
+      </w:r>
+    </w:p>
+    <w:p>
+      <w:pPr>
+        <w:pStyle w:val="BodyText"/>
+      </w:pPr>
+      <w:r>
+        <w:t xml:space="preserve">She placed a mug in front of me and sat down, cradling hers in both hands as if for warmth. But her hands were steady. The blueprint was still there, beneath the fatigue.</w:t>
+      </w:r>
+    </w:p>
+    <w:p>
+      <w:pPr>
+        <w:pStyle w:val="BodyText"/>
+      </w:pPr>
+      <w:r>
+        <w:t xml:space="preserve">“Your mother believes she is protecting Rachel,” she began. “She believes the petition, the public campaign, the… the</w:t>
+      </w:r>
+      <w:r>
+        <w:t xml:space="preserve"> </w:t>
+      </w:r>
+      <w:r>
+        <w:rPr>
+          <w:i/>
+          <w:iCs/>
+        </w:rPr>
+        <w:t xml:space="preserve">performance</w:t>
+      </w:r>
+      <w:r>
+        <w:t xml:space="preserve"> </w:t>
+      </w:r>
+      <w:r>
+        <w:t xml:space="preserve">of it, is a betrayal of the cause. That it makes a spectacle of a private pain and hands ammunition to the enemy. That it reduces systemic oppression to a… a personal sob story for sympathy points.” She recited the positions perfectly. They were the walls of a room I had lived in all my life. “She believes the correct, the</w:t>
+      </w:r>
+      <w:r>
+        <w:t xml:space="preserve"> </w:t>
+      </w:r>
+      <w:r>
+        <w:rPr>
+          <w:i/>
+          <w:iCs/>
+        </w:rPr>
+        <w:t xml:space="preserve">strong</w:t>
+      </w:r>
+      <w:r>
+        <w:t xml:space="preserve"> </w:t>
+      </w:r>
+      <w:r>
+        <w:t xml:space="preserve">response, is to use the established channels. The Title IX office. The faculty women’s caucus. The quiet, relentless pressure that does not stoop to performative victimhood.”</w:t>
+      </w:r>
+    </w:p>
+    <w:p>
+      <w:pPr>
+        <w:pStyle w:val="BodyText"/>
+      </w:pPr>
+      <w:r>
+        <w:t xml:space="preserve">I said nothing. I knew the script. I had heard it in my mother’s voice for weeks.</w:t>
+      </w:r>
+    </w:p>
+    <w:p>
+      <w:pPr>
+        <w:pStyle w:val="BodyText"/>
+      </w:pPr>
+      <w:r>
+        <w:t xml:space="preserve">Lynne took a sip of tea, her eyes on the dark window over the sink. “What your mother does not see,” she said, and here her voice changed, dropping into a lower, more fragile register, “is that the established channels are made of the same men. With different titles. She does not see that Rachel is not performing victimhood. She is refusing invisibility. And that refusal…” Lynne’s breath hitched, a tiny, damning fracture. “That refusal is a language your mother no longer understands. She thinks it is chaos. She thinks it is a tantrum. She has fortified herself against the wrong enemy.”</w:t>
+      </w:r>
+    </w:p>
+    <w:p>
+      <w:pPr>
+        <w:pStyle w:val="BodyText"/>
+      </w:pPr>
+      <w:r>
+        <w:t xml:space="preserve">She looked at me then, and her eyes were full of a terrible clarity.</w:t>
+      </w:r>
+    </w:p>
+    <w:p>
+      <w:pPr>
+        <w:pStyle w:val="BodyText"/>
+      </w:pPr>
+      <w:r>
+        <w:t xml:space="preserve">“I went to the meeting,” she said. “The one your mother refused to attend. I went because Rachel asked me to. She said she needed one person in the room who wasn’t a twenty-year-old with a safety pin through their sweater. She needed a witness.”</w:t>
+      </w:r>
+    </w:p>
+    <w:p>
+      <w:pPr>
+        <w:pStyle w:val="BodyText"/>
+      </w:pPr>
+      <w:r>
+        <w:t xml:space="preserve">Lynne set her mug down with a precise click. She folded her hands on the table, the way she did at committee meetings.</w:t>
+      </w:r>
+    </w:p>
+    <w:p>
+      <w:pPr>
+        <w:pStyle w:val="BodyText"/>
+      </w:pPr>
+      <w:r>
+        <w:t xml:space="preserve">“There were over two hundred students in that auditorium. Mostly women. Some men. They passed the microphone. One after another. They stood up in the light and said, ‘This happened to me. In this professor’s class. In this dorm. At this party. By this graduate student.’ They named names. They cited dates. They were not quiet. They were not using the correct channels. They were building a new channel, right there, with their voices. And Rachel… your Rachel stood on that stage, not as an organizer, but as one of them. She held the microphone, and she said, ‘My name is Rachel. It happened in the fall of my sophomore year. His name is Professor Alistair Croft.’ And she read from her statement. The one your mother told her was ‘legally inadvisable’ and ‘tactically naive.’”</w:t>
+      </w:r>
+    </w:p>
+    <w:p>
+      <w:pPr>
+        <w:pStyle w:val="BodyText"/>
+      </w:pPr>
+      <w:r>
+        <w:t xml:space="preserve">I could see it. The crowded room, the hot lights, the microphone a cold weight in my sister’s hand. My fierce, brilliant sister, reducing her pain to a case number for months, now giving it back its name.</w:t>
+      </w:r>
+    </w:p>
+    <w:p>
+      <w:pPr>
+        <w:pStyle w:val="BodyText"/>
+      </w:pPr>
+      <w:r>
+        <w:t xml:space="preserve">“When she finished,” Lynne continued, her voice now a bare thread of sound, “there was no applause. There was silence. A huge, breath-held silence. And then a young woman in the front row, a first-year with green hair and tears streaming down her face, stood up. And she said, ‘Thank you.’ That was all. ‘Thank you.’ And then another stood. And another. Not clapping. Just standing. In silence. A forest of them. Standing.”</w:t>
+      </w:r>
+    </w:p>
+    <w:p>
+      <w:pPr>
+        <w:pStyle w:val="BodyText"/>
+      </w:pPr>
+      <w:r>
+        <w:t xml:space="preserve">Lynne’s own eyes were dry, but they shone with a reflected pain.</w:t>
+      </w:r>
+    </w:p>
+    <w:p>
+      <w:pPr>
+        <w:pStyle w:val="BodyText"/>
+      </w:pPr>
+      <w:r>
+        <w:t xml:space="preserve">“Your mother would call it a spectacle. A group therapy session masquerading as politics. She would say it changed no policies, removed no tenured professors. She is right. It didn’t. Not yet.” Lynne leaned forward. “But Chloe, it changed</w:t>
+      </w:r>
+      <w:r>
+        <w:t xml:space="preserve"> </w:t>
+      </w:r>
+      <w:r>
+        <w:rPr>
+          <w:i/>
+          <w:iCs/>
+        </w:rPr>
+        <w:t xml:space="preserve">them</w:t>
+      </w:r>
+      <w:r>
+        <w:t xml:space="preserve">. It changed the girl with the green hair. It changed the young man who stood up and said, ‘I didn’t believe it was this bad, and I am sorry.’ It changed the room. It created a… a territory. A place where the pain was not a secret to be weaponized in private, but a shared fact to be acknowledged in the light. Your mother has spent her life building territories of theory. Rachel built a territory of truth. And your mother is standing outside it, calling it a mess.”</w:t>
+      </w:r>
+    </w:p>
+    <w:p>
+      <w:pPr>
+        <w:pStyle w:val="BodyText"/>
+      </w:pPr>
+      <w:r>
+        <w:t xml:space="preserve">I felt the truth of it, a solid, cold stone in my gut. I had been standing outside it, too. I had seen Rachel’s actions as a rebellion against our mother, a generational spat. I had missed the continent she was discovering.</w:t>
+      </w:r>
+    </w:p>
+    <w:p>
+      <w:pPr>
+        <w:pStyle w:val="BodyText"/>
+      </w:pPr>
+      <w:r>
+        <w:t xml:space="preserve">“Why did you come to tell me this?” I asked. My throat was tight.</w:t>
+      </w:r>
+    </w:p>
+    <w:p>
+      <w:pPr>
+        <w:pStyle w:val="BodyText"/>
+      </w:pPr>
+      <w:r>
+        <w:t xml:space="preserve">“Because your mother will not,” Lynne said simply. “She will only tell you why Rachel is wrong. She will arm you with critiques. She will give you the texts to fortify your position against your own sister. And you…” She looked at me, and her gaze was a physical weight. “You are here. At the fence. Holding the point, as Rachel said. Someone needs to tell you what you’re holding it for. It’s not for your mother’s war. It’s for your sister’s peace.”</w:t>
+      </w:r>
+    </w:p>
+    <w:p>
+      <w:pPr>
+        <w:pStyle w:val="BodyText"/>
+      </w:pPr>
+      <w:r>
+        <w:t xml:space="preserve">The word</w:t>
+      </w:r>
+      <w:r>
+        <w:t xml:space="preserve"> </w:t>
+      </w:r>
+      <w:r>
+        <w:rPr>
+          <w:i/>
+          <w:iCs/>
+        </w:rPr>
+        <w:t xml:space="preserve">peace</w:t>
+      </w:r>
+      <w:r>
+        <w:t xml:space="preserve"> </w:t>
+      </w:r>
+      <w:r>
+        <w:t xml:space="preserve">hung in the air. It was not a word we used. We used</w:t>
+      </w:r>
+      <w:r>
+        <w:t xml:space="preserve"> </w:t>
+      </w:r>
+      <w:r>
+        <w:rPr>
+          <w:i/>
+          <w:iCs/>
+        </w:rPr>
+        <w:t xml:space="preserve">justice</w:t>
+      </w:r>
+      <w:r>
+        <w:t xml:space="preserve">,</w:t>
+      </w:r>
+      <w:r>
+        <w:t xml:space="preserve"> </w:t>
+      </w:r>
+      <w:r>
+        <w:rPr>
+          <w:i/>
+          <w:iCs/>
+        </w:rPr>
+        <w:t xml:space="preserve">victory</w:t>
+      </w:r>
+      <w:r>
+        <w:t xml:space="preserve">,</w:t>
+      </w:r>
+      <w:r>
+        <w:t xml:space="preserve"> </w:t>
+      </w:r>
+      <w:r>
+        <w:rPr>
+          <w:i/>
+          <w:iCs/>
+        </w:rPr>
+        <w:t xml:space="preserve">equality</w:t>
+      </w:r>
+      <w:r>
+        <w:t xml:space="preserve">. Peace was what you had when you stopped fighting. It was suspect.</w:t>
+      </w:r>
+    </w:p>
+    <w:p>
+      <w:pPr>
+        <w:pStyle w:val="BodyText"/>
+      </w:pPr>
+      <w:r>
+        <w:t xml:space="preserve">“My mother says Rachel is self-destructing,” I whispered.</w:t>
+      </w:r>
+    </w:p>
+    <w:p>
+      <w:pPr>
+        <w:pStyle w:val="BodyText"/>
+      </w:pPr>
+      <w:r>
+        <w:t xml:space="preserve">“All creation looks like destruction from the outside,” Lynne said. “Your mother’s whole generation looked like self-destruction to their mothers. Burning bras. Storming offices. They were building a new world in the shell of the old. It was messy. It was emotional. It was</w:t>
+      </w:r>
+      <w:r>
+        <w:t xml:space="preserve"> </w:t>
+      </w:r>
+      <w:r>
+        <w:rPr>
+          <w:i/>
+          <w:iCs/>
+        </w:rPr>
+        <w:t xml:space="preserve">necessary</w:t>
+      </w:r>
+      <w:r>
+        <w:t xml:space="preserve">. Rachel is doing the same. The world she is building is just one your mother doesn’t recognize as better. Yet.”</w:t>
+      </w:r>
+    </w:p>
+    <w:p>
+      <w:pPr>
+        <w:pStyle w:val="BodyText"/>
+      </w:pPr>
+      <w:r>
+        <w:t xml:space="preserve">She pushed her mug away, the tea untouched and growing cold.</w:t>
+      </w:r>
+    </w:p>
+    <w:p>
+      <w:pPr>
+        <w:pStyle w:val="BodyText"/>
+      </w:pPr>
+      <w:r>
+        <w:t xml:space="preserve">“I drove here because I had to see this.” She gestured toward the window, toward the fence. “The famous fence. The bread. I had to see what you built when you were left alone with the silence. Your mother thinks it’s a capitulation. A feminine retreat into domesticity. Feeding the enemy.” A faint, ghost of a smile touched Lynne’s lips. “But it isn’t, is it? It’s a different kind of line. Not a barricade to keep people out. A… a table. To invite them in. It’s the same thing Rachel is doing. You and your sister, you’re speaking the same language. You just have different accents.”</w:t>
+      </w:r>
+    </w:p>
+    <w:p>
+      <w:pPr>
+        <w:pStyle w:val="BodyText"/>
+      </w:pPr>
+      <w:r>
+        <w:t xml:space="preserve">The recognition was a shock, a current connecting the lighthouse to the campus auditorium. Rachel with her microphone, me with my loaves of bread. Both of us saying,</w:t>
+      </w:r>
+      <w:r>
+        <w:t xml:space="preserve"> </w:t>
+      </w:r>
+      <w:r>
+        <w:rPr>
+          <w:i/>
+          <w:iCs/>
+        </w:rPr>
+        <w:t xml:space="preserve">Here is my truth. Come and eat. Take it. Let it change you.</w:t>
+      </w:r>
+    </w:p>
+    <w:p>
+      <w:pPr>
+        <w:pStyle w:val="BodyText"/>
+      </w:pPr>
+      <w:r>
+        <w:t xml:space="preserve">“My mother will never see that,” I said.</w:t>
+      </w:r>
+    </w:p>
+    <w:p>
+      <w:pPr>
+        <w:pStyle w:val="BodyText"/>
+      </w:pPr>
+      <w:r>
+        <w:t xml:space="preserve">“No,” Lynne agreed, and there was a finality in it that was worse than anger. “She cannot. Her vision is structured around opposition. Friend versus enemy. Theory versus sentiment. Strength versus weakness. Your fence, Rachel’s meeting… they don’t fit the schema. They are therefore wrong. To see them as right, she would have to dismantle her own mind. Brick by brick. And she cannot. The barricade has become the house she lives in.”</w:t>
+      </w:r>
+    </w:p>
+    <w:p>
+      <w:pPr>
+        <w:pStyle w:val="BodyText"/>
+      </w:pPr>
+      <w:r>
+        <w:t xml:space="preserve">She stood up, her chair scraping softly on the floor. She looked exhausted, but the stiffness in her grace was gone. She had delivered her message. The blueprint was complete.</w:t>
+      </w:r>
+    </w:p>
+    <w:p>
+      <w:pPr>
+        <w:pStyle w:val="BodyText"/>
+      </w:pPr>
+      <w:r>
+        <w:t xml:space="preserve">“What will you do?” I asked, standing with her.</w:t>
+      </w:r>
+    </w:p>
+    <w:p>
+      <w:pPr>
+        <w:pStyle w:val="BodyText"/>
+      </w:pPr>
+      <w:r>
+        <w:t xml:space="preserve">“I will go home. I will draft the letter to the Dean. I will attend the caucus meeting on Thursday.” She put on her coat, buttoning it slowly. “I will do my duty. But I will not again tell my daughter, or yours, that her truth is tactically unsound. I will not stand outside the territory.” She looked at me, and for a moment, the old Lynne was there in her eyes—the strategist, the ally. “Hold the point, Chloe. But know what it is. It’s not a border. It’s a bridge. However fragile.”</w:t>
+      </w:r>
+    </w:p>
+    <w:p>
+      <w:pPr>
+        <w:pStyle w:val="BodyText"/>
+      </w:pPr>
+      <w:r>
+        <w:t xml:space="preserve">She walked to the door. I followed her onto the porch. The wind had died. The world was still, holding its breath before dawn. The lighthouse beam swept, eternal, indifferent.</w:t>
+      </w:r>
+    </w:p>
+    <w:p>
+      <w:pPr>
+        <w:pStyle w:val="BodyText"/>
+      </w:pPr>
+      <w:r>
+        <w:t xml:space="preserve">Lynne paused at the top of the steps. She didn’t look back at the fence. She looked at me.</w:t>
+      </w:r>
+    </w:p>
+    <w:p>
+      <w:pPr>
+        <w:pStyle w:val="BodyText"/>
+      </w:pPr>
+      <w:r>
+        <w:t xml:space="preserve">“She will come back,” Lynne said. “Your mother. She will have fortified her arguments. She will have marshaled her sources. She will see my visit as a betrayal. She will see you as compromised. Be ready.”</w:t>
+      </w:r>
+    </w:p>
+    <w:p>
+      <w:pPr>
+        <w:pStyle w:val="BodyText"/>
+      </w:pPr>
+      <w:r>
+        <w:t xml:space="preserve">“For what?”</w:t>
+      </w:r>
+    </w:p>
+    <w:p>
+      <w:pPr>
+        <w:pStyle w:val="BodyText"/>
+      </w:pPr>
+      <w:r>
+        <w:t xml:space="preserve">“For the fact that the deepest conflict is not between generations,” she said, pulling her keys from her pocket. The metal jangled, a small, cold sound. “It is between love and principle. And sometimes, to love someone, you have to watch them choose a principle that walls you out. And you have to decide if your love can live with that. Or if it has to become a principle of its own.”</w:t>
+      </w:r>
+    </w:p>
+    <w:p>
+      <w:pPr>
+        <w:pStyle w:val="BodyText"/>
+      </w:pPr>
+      <w:r>
+        <w:t xml:space="preserve">She went down the steps, her figure receding into the gloom. Her car door opened, then shut. The engine turned over. The headlights cut two white paths through the dark. She backed out slowly, turned, and drove away down the coast road, the red taillights shrinking to pinpricks and then vanishing.</w:t>
+      </w:r>
+    </w:p>
+    <w:p>
+      <w:pPr>
+        <w:pStyle w:val="BodyText"/>
+      </w:pPr>
+      <w:r>
+        <w:t xml:space="preserve">I stood on the porch until the sky began to pale in the east, a thin line of gray between the sea and the night. The false victory of the previous days—the bread, the fence, the phone call with Rachel—shattered, not with a crash, but with the quiet precision of Lynne’s words. I had thought I was building something independent. I had thought I was finding a third way. But I had just been judging my mother’s war from a distance, while misunderstanding my sister’s.</w:t>
+      </w:r>
+    </w:p>
+    <w:p>
+      <w:pPr>
+        <w:pStyle w:val="BodyText"/>
+      </w:pPr>
+      <w:r>
+        <w:t xml:space="preserve">I had missed the deeper truth: we were not on different sides. Rachel and I were building the same thing. A space where truth could be spoken and met not with argument, but with presence. A meal, not a manifesto.</w:t>
+      </w:r>
+    </w:p>
+    <w:p>
+      <w:pPr>
+        <w:pStyle w:val="BodyText"/>
+      </w:pPr>
+      <w:r>
+        <w:t xml:space="preserve">The hook in my chest, the one that had been tugging me toward Rachel, now felt like a lifeline. I was not holding a point against my mother. I was holding a end of a thread that connected me to my sister. Lynne had seen it. My mother would never see it. And that was the true, desolate landscape of the conflict. Not a battle, but a profound, architectural failure to recognize the new rooms being built next door.</w:t>
+      </w:r>
+    </w:p>
+    <w:p>
+      <w:pPr>
+        <w:pStyle w:val="BodyText"/>
+      </w:pPr>
+      <w:r>
+        <w:t xml:space="preserve">I went inside as the first birds began to call. The house was no longer just empty. It was obsolete. It was a museum of a former way of fighting. I knew my mother would return to it. She would fill it again with her certainty, her fortified positions. She would see Lynne’s visit as an incursion, my fence as a surrender.</w:t>
+      </w:r>
+    </w:p>
+    <w:p>
+      <w:pPr>
+        <w:pStyle w:val="BodyText"/>
+      </w:pPr>
+      <w:r>
+        <w:t xml:space="preserve">I had to be ready. Not to fight her. But to finally, clearly, choose the territory my sister was building. To choose the bridge, even if it meant burning the blueprint.</w:t>
+      </w:r>
+    </w:p>
+    <w:p>
+      <w:pPr>
+        <w:pStyle w:val="BodyText"/>
+      </w:pPr>
+      <w:r>
+        <w:t xml:space="preserve">I went to the kitchen and took the last loaf of bread from the counter. I went outside, the dawn air chill on my skin. I opened the gate in the fence—not to go through, but to leave it open. I placed the loaf on the post where the sign was nailed.</w:t>
+      </w:r>
+    </w:p>
+    <w:p>
+      <w:pPr>
+        <w:pStyle w:val="BodyText"/>
+      </w:pPr>
+      <w:r>
+        <w:rPr>
+          <w:i/>
+          <w:iCs/>
+        </w:rPr>
+        <w:t xml:space="preserve">Come and eat.</w:t>
+      </w:r>
+    </w:p>
+    <w:p>
+      <w:pPr>
+        <w:pStyle w:val="BodyText"/>
+      </w:pPr>
+      <w:r>
+        <w:t xml:space="preserve">The sky lightened. The world resolved into shapes of green and gray and blue. I stood there, waiting, not for a stranger, but for the day my mother would come home. I would have the bread ready. I would have the gate open. I would have Lynne’s words like stones in my pocket.</w:t>
+      </w:r>
+    </w:p>
+    <w:p>
+      <w:pPr>
+        <w:pStyle w:val="BodyText"/>
+      </w:pPr>
+      <w:r>
+        <w:t xml:space="preserve">And I would know, for the first time, exactly what I was offering. And exactly what would be refused.</w:t>
+      </w:r>
+    </w:p>
+    <w:p>
+      <w:pPr>
+        <w:pStyle w:val="BodyText"/>
+      </w:pPr>
+      <w:r>
+        <w:t xml:space="preserve">The lighthouse beam faded into the morning. The last sweep. A habit of light in a world that was now day.</w:t>
+      </w:r>
+    </w:p>
+    <w:p>
+      <w:r>
+        <w:pict>
+          <v:rect style="width:0;height:1.5pt" o:hralign="center" o:hrstd="t" o:hr="t"/>
+        </w:pict>
+      </w:r>
+    </w:p>
+    <w:bookmarkEnd w:id="50"/>
+    <w:bookmarkEnd w:id="51"/>
+    <w:bookmarkStart w:id="53" w:name="chapter-19"/>
+    <w:p>
+      <w:pPr>
+        <w:pStyle w:val="Heading1"/>
+      </w:pPr>
+      <w:r>
+        <w:t xml:space="preserve">Chapter 19</w:t>
+      </w:r>
+    </w:p>
+    <w:bookmarkStart w:id="52" w:name="chapter-nineteen"/>
+    <w:p>
+      <w:pPr>
+        <w:pStyle w:val="Heading2"/>
+      </w:pPr>
+      <w:r>
+        <w:rPr>
+          <w:b/>
+          <w:bCs/>
+        </w:rPr>
+        <w:t xml:space="preserve">CHAPTER NINETEEN</w:t>
+      </w:r>
+    </w:p>
+    <w:p>
+      <w:pPr>
+        <w:pStyle w:val="FirstParagraph"/>
+      </w:pPr>
+      <w:r>
+        <w:t xml:space="preserve">The bread hardened on the post. It became a monument to an invitation not yet accepted, its crust turning to stone in the salt air. The gate remained open, a fixed, yawning mouth. I left it that way. To close it would be to make a statement, and I was done with statements. I was in the business of offerings now. An offering could sit in silence. It could weather.</w:t>
+      </w:r>
+    </w:p>
+    <w:p>
+      <w:pPr>
+        <w:pStyle w:val="BodyText"/>
+      </w:pPr>
+      <w:r>
+        <w:t xml:space="preserve">My mother returned on a Tuesday. She did not come in a fury of slammed car doors or a storm of rhetorical questions. She arrived in the quiet, efficient way she did all things of consequence. A taxi pulled up, its engine an alien sound in our gravel drive. She emerged, not with luggage, but with a single leather satchel, the same one she carried to every conference, every rally. It contained, I knew, a legal pad, two black pens, a water bottle, and the current text she was using as a lens to interpret the world’s failings. The satchel was her entire kit. She could rebuild her arguments from its contents anywhere.</w:t>
+      </w:r>
+    </w:p>
+    <w:p>
+      <w:pPr>
+        <w:pStyle w:val="BodyText"/>
+      </w:pPr>
+      <w:r>
+        <w:t xml:space="preserve">She saw the fence first. Her eyes tracked the line of it, the new wood a raw scar against the softer grays of the house and sky. She did not look at the open gate. She looked at the</w:t>
+      </w:r>
+      <w:r>
+        <w:t xml:space="preserve"> </w:t>
+      </w:r>
+      <w:r>
+        <w:rPr>
+          <w:i/>
+          <w:iCs/>
+        </w:rPr>
+        <w:t xml:space="preserve">fact</w:t>
+      </w:r>
+      <w:r>
+        <w:t xml:space="preserve"> </w:t>
+      </w:r>
+      <w:r>
+        <w:t xml:space="preserve">of the fence. Her gaze was that of a general surveying a fortification thrown up in her absence. It was not anger I saw in the set of her shoulders, but a cold, professional assessment.</w:t>
+      </w:r>
+      <w:r>
+        <w:t xml:space="preserve"> </w:t>
+      </w:r>
+      <w:r>
+        <w:rPr>
+          <w:i/>
+          <w:iCs/>
+        </w:rPr>
+        <w:t xml:space="preserve">Suboptimal placement. Vulnerable to flanking from the west.</w:t>
+      </w:r>
+    </w:p>
+    <w:p>
+      <w:pPr>
+        <w:pStyle w:val="BodyText"/>
+      </w:pPr>
+      <w:r>
+        <w:t xml:space="preserve">Then she saw the bread. Her eyes flicked to it, then to me. I was standing on the back step, my hands empty at my sides. I had practiced no speech. Lynne’s words were indeed stones in my pocket, smooth and heavy.</w:t>
+      </w:r>
+    </w:p>
+    <w:p>
+      <w:pPr>
+        <w:pStyle w:val="BodyText"/>
+      </w:pPr>
+      <w:r>
+        <w:t xml:space="preserve">She walked toward the house, bypassing the gate, coming up the main path as if the new perimeter did not exist. She stopped a few feet from me. The air between us was thick with all the words we had not thrown.</w:t>
+      </w:r>
+    </w:p>
+    <w:p>
+      <w:pPr>
+        <w:pStyle w:val="BodyText"/>
+      </w:pPr>
+      <w:r>
+        <w:t xml:space="preserve">“You built a fence,” she said. It was not a question. It was a data point entered into the record.</w:t>
+      </w:r>
+    </w:p>
+    <w:p>
+      <w:pPr>
+        <w:pStyle w:val="BodyText"/>
+      </w:pPr>
+      <w:r>
+        <w:t xml:space="preserve">“Yes.”</w:t>
+      </w:r>
+    </w:p>
+    <w:p>
+      <w:pPr>
+        <w:pStyle w:val="BodyText"/>
+      </w:pPr>
+      <w:r>
+        <w:t xml:space="preserve">“To keep me out.”</w:t>
+      </w:r>
+    </w:p>
+    <w:p>
+      <w:pPr>
+        <w:pStyle w:val="BodyText"/>
+      </w:pPr>
+      <w:r>
+        <w:t xml:space="preserve">“No,” I said. The word was clean, a single chip of marble. “To define a space that is mine.”</w:t>
+      </w:r>
+    </w:p>
+    <w:p>
+      <w:pPr>
+        <w:pStyle w:val="BodyText"/>
+      </w:pPr>
+      <w:r>
+        <w:t xml:space="preserve">She almost smiled. It was the thinnest, most brittle curve of her lips. “Semantics are the first refuge of the capitulator. You define a space apart. That is, by definition, a space I am not in. Therefore, a space I am kept from.”</w:t>
+      </w:r>
+    </w:p>
+    <w:p>
+      <w:pPr>
+        <w:pStyle w:val="BodyText"/>
+      </w:pPr>
+      <w:r>
+        <w:t xml:space="preserve">This was the old grammar. Subject, predicate, the iron logic of opposition. I felt the pull of it, the familiar desire to step onto that battlefield and fight on its terms. To say,</w:t>
+      </w:r>
+      <w:r>
+        <w:t xml:space="preserve"> </w:t>
+      </w:r>
+      <w:r>
+        <w:rPr>
+          <w:i/>
+          <w:iCs/>
+        </w:rPr>
+        <w:t xml:space="preserve">It’s not about you</w:t>
+      </w:r>
+      <w:r>
+        <w:t xml:space="preserve">. But that, too, would be a capitulation to her framework.</w:t>
+      </w:r>
+    </w:p>
+    <w:p>
+      <w:pPr>
+        <w:pStyle w:val="BodyText"/>
+      </w:pPr>
+      <w:r>
+        <w:t xml:space="preserve">“The gate is open,” I said, nodding toward it.</w:t>
+      </w:r>
+    </w:p>
+    <w:p>
+      <w:pPr>
+        <w:pStyle w:val="BodyText"/>
+      </w:pPr>
+      <w:r>
+        <w:t xml:space="preserve">She glanced at the opening as if it were a tactical error. “An open gate is a vulnerability. It invites the very forces you sought to barricade against. It makes the fence decorative. Aesthetic. A protest sign made of lumber.” She shifted the satchel on her shoulder. “Which is it, Chloe? A barrier or an invitation? You cannot have both. A principle must have a consistent structural integrity.”</w:t>
+      </w:r>
+    </w:p>
+    <w:p>
+      <w:pPr>
+        <w:pStyle w:val="BodyText"/>
+      </w:pPr>
+      <w:r>
+        <w:t xml:space="preserve">This was her architecture. A thing was either a wall or a doorway. It could not be a threshold, which is both and neither. A threshold is a place of pause, of decision. It is the moment before crossing. She did not believe in thresholds. She believed in crossing, or in being barred.</w:t>
+      </w:r>
+    </w:p>
+    <w:p>
+      <w:pPr>
+        <w:pStyle w:val="BodyText"/>
+      </w:pPr>
+      <w:r>
+        <w:t xml:space="preserve">“It’s a choice,” I said. “The fence is mine. The gate is yours. You can walk the long way around to the front door, upholding the principle of your non-recognition. Or you can walk through the gate and recognize the space as mine, and enter it by my leave.”</w:t>
+      </w:r>
+    </w:p>
+    <w:p>
+      <w:pPr>
+        <w:pStyle w:val="BodyText"/>
+      </w:pPr>
+      <w:r>
+        <w:t xml:space="preserve">Her eyes narrowed. I had used her language—principle, recognition—but arranged it into a new shape. It was not her blueprint. She was silent for a long moment, assessing this new model. “And the bread?”</w:t>
+      </w:r>
+    </w:p>
+    <w:p>
+      <w:pPr>
+        <w:pStyle w:val="BodyText"/>
+      </w:pPr>
+      <w:r>
+        <w:t xml:space="preserve">“It’s bread.”</w:t>
+      </w:r>
+    </w:p>
+    <w:p>
+      <w:pPr>
+        <w:pStyle w:val="BodyText"/>
+      </w:pPr>
+      <w:r>
+        <w:t xml:space="preserve">“It’s a symbol.”</w:t>
+      </w:r>
+    </w:p>
+    <w:p>
+      <w:pPr>
+        <w:pStyle w:val="BodyText"/>
+      </w:pPr>
+      <w:r>
+        <w:t xml:space="preserve">“It’s stale,” I said. “It was an offering. Now it’s just a fact. You can read it however you want.”</w:t>
+      </w:r>
+    </w:p>
+    <w:p>
+      <w:pPr>
+        <w:pStyle w:val="BodyText"/>
+      </w:pPr>
+      <w:r>
+        <w:t xml:space="preserve">This seemed to reach her. Facts, she could work with. Symbols were her territory, but a plain, hard fact was a neutral object. She looked from the bread to my face, and for a second, I saw not the strategist, but the woman. Tired. The lines around her eyes were deeper. Her conference, her battlefield, had taken something from her, too.</w:t>
+      </w:r>
+    </w:p>
+    <w:p>
+      <w:pPr>
+        <w:pStyle w:val="BodyText"/>
+      </w:pPr>
+      <w:r>
+        <w:t xml:space="preserve">“Lynne was here,” she stated.</w:t>
+      </w:r>
+    </w:p>
+    <w:p>
+      <w:pPr>
+        <w:pStyle w:val="BodyText"/>
+      </w:pPr>
+      <w:r>
+        <w:t xml:space="preserve">“Yes.”</w:t>
+      </w:r>
+    </w:p>
+    <w:p>
+      <w:pPr>
+        <w:pStyle w:val="BodyText"/>
+      </w:pPr>
+      <w:r>
+        <w:t xml:space="preserve">“I saw her car was gone. She left.”</w:t>
+      </w:r>
+    </w:p>
+    <w:p>
+      <w:pPr>
+        <w:pStyle w:val="BodyText"/>
+      </w:pPr>
+      <w:r>
+        <w:t xml:space="preserve">“She went home.”</w:t>
+      </w:r>
+    </w:p>
+    <w:p>
+      <w:pPr>
+        <w:pStyle w:val="BodyText"/>
+      </w:pPr>
+      <w:r>
+        <w:t xml:space="preserve">“To her daughter.”</w:t>
+      </w:r>
+    </w:p>
+    <w:p>
+      <w:pPr>
+        <w:pStyle w:val="BodyText"/>
+      </w:pPr>
+      <w:r>
+        <w:t xml:space="preserve">“Yes.”</w:t>
+      </w:r>
+    </w:p>
+    <w:p>
+      <w:pPr>
+        <w:pStyle w:val="BodyText"/>
+      </w:pPr>
+      <w:r>
+        <w:t xml:space="preserve">She absorbed this. Lynne’s departure was another data point. An ally, leaving the field. “And what did you and Lynne do? In my absence? In this… new space of yours?”</w:t>
+      </w:r>
+    </w:p>
+    <w:p>
+      <w:pPr>
+        <w:pStyle w:val="BodyText"/>
+      </w:pPr>
+      <w:r>
+        <w:t xml:space="preserve">“We ate soup,” I said. “We sat at a table. We talked.”</w:t>
+      </w:r>
+    </w:p>
+    <w:p>
+      <w:pPr>
+        <w:pStyle w:val="BodyText"/>
+      </w:pPr>
+      <w:r>
+        <w:t xml:space="preserve">“About me.”</w:t>
+      </w:r>
+    </w:p>
+    <w:p>
+      <w:pPr>
+        <w:pStyle w:val="BodyText"/>
+      </w:pPr>
+      <w:r>
+        <w:t xml:space="preserve">“No,” I said, and this was the truth that felt, for the first time, like a solid floor beneath me. “Not really. We talked about Rachel.”</w:t>
+      </w:r>
+    </w:p>
+    <w:p>
+      <w:pPr>
+        <w:pStyle w:val="BodyText"/>
+      </w:pPr>
+      <w:r>
+        <w:t xml:space="preserve">The name hung in the air between us. It was the one piece of furniture we had never moved, a great, shrouded bulk we navigated around. My mother’s face did not soften at the sound of it; it tightened, became a mask of preserved grief. Rachel was her failure. Not a fallen soldier, but a deserter. A defector to the enemy camp of domesticity, of compromise.</w:t>
+      </w:r>
+    </w:p>
+    <w:p>
+      <w:pPr>
+        <w:pStyle w:val="BodyText"/>
+      </w:pPr>
+      <w:r>
+        <w:t xml:space="preserve">“What about Rachel?” The question was ice.</w:t>
+      </w:r>
+    </w:p>
+    <w:p>
+      <w:pPr>
+        <w:pStyle w:val="BodyText"/>
+      </w:pPr>
+      <w:r>
+        <w:t xml:space="preserve">“About how she’s doing. About her family. About the peace she’s built.” I took one of Lynne’s stones from my pocket. “Lynne said Rachel has what we all fought for. A life of her own making. Unapologetic.”</w:t>
+      </w:r>
+    </w:p>
+    <w:p>
+      <w:pPr>
+        <w:pStyle w:val="BodyText"/>
+      </w:pPr>
+      <w:r>
+        <w:t xml:space="preserve">My mother made a sound, a short exhalation that was not a laugh. “A life of laundry and packed lunches. A life of choosing softness over strength. That is not a victory. It is a seduction. She was seduced by the easier path.”</w:t>
+      </w:r>
+    </w:p>
+    <w:p>
+      <w:pPr>
+        <w:pStyle w:val="BodyText"/>
+      </w:pPr>
+      <w:r>
+        <w:t xml:space="preserve">The old anger rose in me, hot and familiar. But it was different now. It wasn’t a flame to meet her fire; it was a tool, a chisel. “You think it’s easier?” My voice was low. “To build a thing that lasts? To create a peace that holds? You think that’s</w:t>
+      </w:r>
+      <w:r>
+        <w:t xml:space="preserve"> </w:t>
+      </w:r>
+      <w:r>
+        <w:rPr>
+          <w:i/>
+          <w:iCs/>
+        </w:rPr>
+        <w:t xml:space="preserve">easier</w:t>
+      </w:r>
+      <w:r>
+        <w:t xml:space="preserve"> </w:t>
+      </w:r>
+      <w:r>
+        <w:t xml:space="preserve">than fighting? Mother, you have spent your entire life fighting ghosts. You build barricades against arguments no one is making anymore. Rachel is building a house where real people live. That is the hardest work in the world.”</w:t>
+      </w:r>
+    </w:p>
+    <w:p>
+      <w:pPr>
+        <w:pStyle w:val="BodyText"/>
+      </w:pPr>
+      <w:r>
+        <w:t xml:space="preserve">She took a step back, as if my words had physical force. “So that’s the new doctrine, is it? That my life’s work, the work of my generation, was a fight against ghosts? That your sister’s… domestic contentment… is the higher calling?” Her voice was dangerously quiet. “You have been thoroughly colonized, Chloe. You have internalized the enemy’s propaganda. That love is peace. That family is sanctuary. They are not. They are the primary instruments of oppression. They are the factories where compliance is manufactured.”</w:t>
+      </w:r>
+    </w:p>
+    <w:p>
+      <w:pPr>
+        <w:pStyle w:val="BodyText"/>
+      </w:pPr>
+      <w:r>
+        <w:t xml:space="preserve">I thought of Rachel’s kitchen. The argument over the magnets. The way her son had leaned into her. The profound, un-theorized love in that room. It was not a factory. It was an ecosystem, complex and fragile and alive.</w:t>
+      </w:r>
+    </w:p>
+    <w:p>
+      <w:pPr>
+        <w:pStyle w:val="BodyText"/>
+      </w:pPr>
+      <w:r>
+        <w:t xml:space="preserve">“You’re wrong,” I said. And it was so simple. “You are so profoundly wrong that you have made your rightness a prison. You are alone in it. Lynne sees it. I see it. Rachel has always seen it. You are the only one still inside, reading the old texts, manning the walls.”</w:t>
+      </w:r>
+    </w:p>
+    <w:p>
+      <w:pPr>
+        <w:pStyle w:val="BodyText"/>
+      </w:pPr>
+      <w:r>
+        <w:t xml:space="preserve">Her face went pale. I had not shouted. I had simply stated a fact, and it was the most violent thing I had ever said to her. I had not attacked her argument; I had declared her reality obsolete.</w:t>
+      </w:r>
+    </w:p>
+    <w:p>
+      <w:pPr>
+        <w:pStyle w:val="BodyText"/>
+      </w:pPr>
+      <w:r>
+        <w:t xml:space="preserve">For a long minute, she just stood there. The wind came off the water, ruffling her short, practical hair. She looked at the house behind me, her house, the museum of her war. She looked at the fence. She looked at the stale bread on the post.</w:t>
+      </w:r>
+    </w:p>
+    <w:p>
+      <w:pPr>
+        <w:pStyle w:val="BodyText"/>
+      </w:pPr>
+      <w:r>
+        <w:t xml:space="preserve">“I see,” she said finally. The words were empty of inflection. A mechanical response. She adjusted the strap of her satchel, a soldier checking her kit. “Then there is nothing more to discuss. You have your territory. I have mine. You have chosen your sister’s world. I will not trouble you with mine.”</w:t>
+      </w:r>
+    </w:p>
+    <w:p>
+      <w:pPr>
+        <w:pStyle w:val="BodyText"/>
+      </w:pPr>
+      <w:r>
+        <w:t xml:space="preserve">She walked past me, into the house. She did not go to the kitchen, the heart of her old command. She went straight to the study and closed the door. The click of the latch was the sound of a vault sealing.</w:t>
+      </w:r>
+    </w:p>
+    <w:p>
+      <w:pPr>
+        <w:pStyle w:val="BodyText"/>
+      </w:pPr>
+      <w:r>
+        <w:t xml:space="preserve">I stood on the step. The hook in my chest was gone. In its place was a hollow, aching clarity. I had done it. I had drawn the line. I had spoken the truth, not as a weapon, but as a surveyor’s stake, marking the new boundary.</w:t>
+      </w:r>
+    </w:p>
+    <w:p>
+      <w:pPr>
+        <w:pStyle w:val="BodyText"/>
+      </w:pPr>
+      <w:r>
+        <w:t xml:space="preserve">And it had changed nothing. She had not stormed the gate. She had not taken the bread. She had simply classified me. Filed me away in the cabinet labeled</w:t>
+      </w:r>
+      <w:r>
+        <w:t xml:space="preserve"> </w:t>
+      </w:r>
+      <w:r>
+        <w:rPr>
+          <w:i/>
+          <w:iCs/>
+        </w:rPr>
+        <w:t xml:space="preserve">Lost</w:t>
+      </w:r>
+      <w:r>
+        <w:t xml:space="preserve">. The conflict was not resolved. It was archived.</w:t>
+      </w:r>
+    </w:p>
+    <w:p>
+      <w:pPr>
+        <w:pStyle w:val="BodyText"/>
+      </w:pPr>
+      <w:r>
+        <w:t xml:space="preserve">The desolation of it was absolute. I had wanted a confrontation, a climax. What I had gotten was an administrative procedure. She was not my mother in that moment. She was a curator, closing a wing of the museum that was no longer relevant to the main exhibition.</w:t>
+      </w:r>
+    </w:p>
+    <w:p>
+      <w:pPr>
+        <w:pStyle w:val="BodyText"/>
+      </w:pPr>
+      <w:r>
+        <w:t xml:space="preserve">I walked to the fence. I took the hard loaf of bread from the post. It was useless now. A symbol whose meaning had evaporated. I crumbled it in my hands, scattering the pieces on the ground for the birds. They would take it. They would make it into fuel for flight, for song. They would not care about its original intention.</w:t>
+      </w:r>
+    </w:p>
+    <w:p>
+      <w:pPr>
+        <w:pStyle w:val="BodyText"/>
+      </w:pPr>
+      <w:r>
+        <w:t xml:space="preserve">I spent the day in the limbo of the yard, my defined space. I weeded the little garden Lynne and I had started. I felt the sun on my neck. I listened to the distant, rhythmic crash of the sea. The house was silent. Once, I heard the faint sound of a page turning in the study. She was in there, reading. Fortifying her position with words on a page.</w:t>
+      </w:r>
+    </w:p>
+    <w:p>
+      <w:pPr>
+        <w:pStyle w:val="BodyText"/>
+      </w:pPr>
+      <w:r>
+        <w:t xml:space="preserve">By late afternoon, the hollow feeling had solidified into a purpose. If this was the territory I had chosen, then I would inhabit it. I would not just define it; I would build something real within it. I went inside, through the back door, moving quietly through the kitchen. I took my phone from the charger. I stood in the middle of the room, the site of so many ideological breakfasts, and I called my sister.</w:t>
+      </w:r>
+    </w:p>
+    <w:p>
+      <w:pPr>
+        <w:pStyle w:val="BodyText"/>
+      </w:pPr>
+      <w:r>
+        <w:t xml:space="preserve">It rang three times.</w:t>
+      </w:r>
+      <w:r>
+        <w:t xml:space="preserve"> </w:t>
+      </w:r>
+      <w:r>
+        <w:t xml:space="preserve">“Chloe?” Rachel’s voice was warm, edged with the slight chaos of the after-school hour. I could hear a child’s laughter in the background, the clatter of a pot.</w:t>
+      </w:r>
+      <w:r>
+        <w:t xml:space="preserve"> </w:t>
+      </w:r>
+      <w:r>
+        <w:t xml:space="preserve">“Hi,” I said. The word was a bare thread.</w:t>
+      </w:r>
+      <w:r>
+        <w:t xml:space="preserve"> </w:t>
+      </w:r>
+      <w:r>
+        <w:t xml:space="preserve">A pause. She heard it. The everything in that single syllable. “What happened?”</w:t>
+      </w:r>
+      <w:r>
+        <w:t xml:space="preserve"> </w:t>
+      </w:r>
+      <w:r>
+        <w:t xml:space="preserve">“I told her,” I said. “About seeing you. About Lynne. About the fence. I told her she was wrong.”</w:t>
+      </w:r>
+      <w:r>
+        <w:t xml:space="preserve"> </w:t>
+      </w:r>
+      <w:r>
+        <w:t xml:space="preserve">I heard her breath catch, then a slow exhale. The background noise faded as if she had moved to a quieter room. “Okay,” she said. Not</w:t>
+      </w:r>
+      <w:r>
+        <w:t xml:space="preserve"> </w:t>
+      </w:r>
+      <w:r>
+        <w:rPr>
+          <w:i/>
+          <w:iCs/>
+        </w:rPr>
+        <w:t xml:space="preserve">How did she take it?</w:t>
+      </w:r>
+      <w:r>
+        <w:t xml:space="preserve"> </w:t>
+      </w:r>
+      <w:r>
+        <w:t xml:space="preserve">Not</w:t>
+      </w:r>
+      <w:r>
+        <w:t xml:space="preserve"> </w:t>
+      </w:r>
+      <w:r>
+        <w:rPr>
+          <w:i/>
+          <w:iCs/>
+        </w:rPr>
+        <w:t xml:space="preserve">What did she say?</w:t>
+      </w:r>
+      <w:r>
+        <w:t xml:space="preserve"> </w:t>
+      </w:r>
+      <w:r>
+        <w:t xml:space="preserve">Just, “Okay.” It was an acknowledgment of a fact. A boulder had been pushed off a cliff. The sound of its impact was still to come.</w:t>
+      </w:r>
+      <w:r>
+        <w:t xml:space="preserve"> </w:t>
+      </w:r>
+      <w:r>
+        <w:t xml:space="preserve">“It didn’t go like I thought,” I said, my voice trembling now, the adrenaline seeping out. “She didn’t yell. She just… closed a door. I think she’s done.”</w:t>
+      </w:r>
+      <w:r>
+        <w:t xml:space="preserve"> </w:t>
+      </w:r>
+      <w:r>
+        <w:t xml:space="preserve">“She’s not done,” Rachel said, and there was no bitterness in it, only a deep, weary knowing. “She’s regrouping. She’s consulting the texts. She’s finding the theory that explains your betrayal. She’ll write a paper in her head about it. You’ll become a case study.” She paused. “Are you alright?”</w:t>
+      </w:r>
+      <w:r>
+        <w:t xml:space="preserve"> </w:t>
+      </w:r>
+      <w:r>
+        <w:t xml:space="preserve">Was I? I was standing in the aftermath. I was not bleeding, but I was cold. “I don’t know. I thought choosing you would feel like coming home. It just feels like I’m standing in an empty field.”</w:t>
+      </w:r>
+      <w:r>
+        <w:t xml:space="preserve"> </w:t>
+      </w:r>
+      <w:r>
+        <w:t xml:space="preserve">“That’s because it is an empty field,” she said gently. “You’ve just cleared it. Now you have to decide what to plant.” Her voice shifted, became practical, anchoring. “Do you want to come here? You can. There’s a train tomorrow. You can stay as long as you want.”</w:t>
+      </w:r>
+      <w:r>
+        <w:t xml:space="preserve"> </w:t>
+      </w:r>
+      <w:r>
+        <w:t xml:space="preserve">The offer was a rope thrown across a chasm. But I looked out the window at my fence, at the crumbs of the bread. “Not yet,” I said. “I need to be here. I need to see what happens when the museum doesn’t have any visitors.”</w:t>
+      </w:r>
+      <w:r>
+        <w:t xml:space="preserve"> </w:t>
+      </w:r>
+      <w:r>
+        <w:t xml:space="preserve">“Okay,” she said again. That same solid acceptance. “Then come for Sunday dinner. Bring nothing. Just come. We’re having pasta. It’s messy. The kids will talk your ear off about things that make no sense. It will be perfect.”</w:t>
+      </w:r>
+      <w:r>
+        <w:t xml:space="preserve"> </w:t>
+      </w:r>
+      <w:r>
+        <w:t xml:space="preserve">A Sunday dinner. Not a holiday, not a truce negotiation. A regular, messy, mundane meal. It was the most subversive invitation I had ever received.</w:t>
+      </w:r>
+      <w:r>
+        <w:t xml:space="preserve"> </w:t>
+      </w:r>
+      <w:r>
+        <w:t xml:space="preserve">“I’d like that,” I said.</w:t>
+      </w:r>
+      <w:r>
+        <w:t xml:space="preserve"> </w:t>
+      </w:r>
+      <w:r>
+        <w:t xml:space="preserve">“Good.” I heard a child call for her, a plaintive</w:t>
+      </w:r>
+      <w:r>
+        <w:t xml:space="preserve"> </w:t>
+      </w:r>
+      <w:r>
+        <w:rPr>
+          <w:i/>
+          <w:iCs/>
+        </w:rPr>
+        <w:t xml:space="preserve">Mom!</w:t>
+      </w:r>
+      <w:r>
+        <w:t xml:space="preserve"> </w:t>
+      </w:r>
+      <w:r>
+        <w:t xml:space="preserve">“I have to go. A crisis involving glitter glue. Chloe… I’m proud of you. For standing in the field. It’s the bravest thing.”</w:t>
+      </w:r>
+      <w:r>
+        <w:t xml:space="preserve"> </w:t>
+      </w:r>
+      <w:r>
+        <w:t xml:space="preserve">She hung up. I held the phone to my ear for a moment longer, listening to the silence that was now full of her promise.</w:t>
+      </w:r>
+      <w:r>
+        <w:t xml:space="preserve"> </w:t>
+      </w:r>
+      <w:r>
+        <w:rPr>
+          <w:i/>
+          <w:iCs/>
+        </w:rPr>
+        <w:t xml:space="preserve">Sunday dinner.</w:t>
+      </w:r>
+      <w:r>
+        <w:t xml:space="preserve"> </w:t>
+      </w:r>
+      <w:r>
+        <w:t xml:space="preserve">I made tea. I took it outside and sat at the little table Lynne and I had used. I watched the lighthouse beam begin its slow sweep as dusk bled into the sky. The light was not a warning. It was a rhythm. A habit of illumination.</w:t>
+      </w:r>
+      <w:r>
+        <w:t xml:space="preserve"> </w:t>
+      </w:r>
+      <w:r>
+        <w:t xml:space="preserve">My mother’s study window remained a square of yellow light. She was in there, with her principles, her barricades of paper and ink. I was out here, with my cooling tea and my empty field. The gate between us was still open.</w:t>
+      </w:r>
+      <w:r>
+        <w:t xml:space="preserve"> </w:t>
+      </w:r>
+      <w:r>
+        <w:t xml:space="preserve">I realized then that the true architecture of our conflict was not two opposing forts. It was a single, ruined house. She was living in the one intact room, insisting it was the whole structure. I had stepped out into the overgrown garden, claiming it as a new foundation. We were both right. We were both homeless.</w:t>
+      </w:r>
+      <w:r>
+        <w:t xml:space="preserve"> </w:t>
+      </w:r>
+      <w:r>
+        <w:t xml:space="preserve">The hook for the next chapter was not a question of what she would do. It was a question of what I would build. Rachel had given me a blueprint not for a barricade, but for a table. A place where people could gather, messy and real. The materials for that were not in my mother’s texts. They were in the world. In phone calls about glitter glue. In invitations to Sunday pasta. In the stubborn, quiet act of tending a garden in a field you had just cleared.</w:t>
+      </w:r>
+      <w:r>
+        <w:t xml:space="preserve"> </w:t>
+      </w:r>
+      <w:r>
+        <w:t xml:space="preserve">The lighthouse beam passed over me, a brief, cool touch. I did not need it to see. The dark was coming, but it was my dark now. The field was mine. And somewhere, across the miles, my sister was setting an extra place at a noisy, sticky, glorious table. The thread between us was no longer a tug. It was a taut, humming line, a guide wire in the gathering night.</w:t>
+      </w:r>
+      <w:r>
+        <w:t xml:space="preserve"> </w:t>
+      </w:r>
+      <w:r>
+        <w:t xml:space="preserve">I finished my tea. I went inside. I did not look at the closed study door. I went to my room and began to pack a small bag for Sunday.</w:t>
+      </w:r>
+    </w:p>
+    <w:p>
+      <w:r>
+        <w:pict>
+          <v:rect style="width:0;height:1.5pt" o:hralign="center" o:hrstd="t" o:hr="t"/>
+        </w:pict>
+      </w:r>
+    </w:p>
+    <w:bookmarkEnd w:id="52"/>
+    <w:bookmarkEnd w:id="53"/>
+    <w:bookmarkStart w:id="55" w:name="chapter-20"/>
+    <w:p>
+      <w:pPr>
+        <w:pStyle w:val="Heading1"/>
+      </w:pPr>
+      <w:r>
+        <w:t xml:space="preserve">Chapter 20</w:t>
+      </w:r>
+    </w:p>
+    <w:bookmarkStart w:id="54" w:name="chapter-twenty"/>
+    <w:p>
+      <w:pPr>
+        <w:pStyle w:val="Heading2"/>
+      </w:pPr>
+      <w:r>
+        <w:rPr>
+          <w:b/>
+          <w:bCs/>
+        </w:rPr>
+        <w:t xml:space="preserve">CHAPTER TWENTY</w:t>
+      </w:r>
+    </w:p>
+    <w:p>
+      <w:pPr>
+        <w:pStyle w:val="FirstParagraph"/>
+      </w:pPr>
+      <w:r>
+        <w:t xml:space="preserve">The bag I packed was an act of translation. It was the physical grammar of a truce I did not yet have the words for. Into it went a clean sweater, a toothbrush, a paperback novel whose spine was unbroken and whose margins held no militant annotations. These were neutral items. They declared nothing. They were a white flag folded into a duffel.</w:t>
+      </w:r>
+    </w:p>
+    <w:p>
+      <w:pPr>
+        <w:pStyle w:val="BodyText"/>
+      </w:pPr>
+      <w:r>
+        <w:t xml:space="preserve">The third thing you need to understand about my mother is that she could turn any space into a courtroom. The kitchen became a chamber for the prosecution of patriarchal breakfast cereals. The living room, a tribunal on the male gaze in mid-century furniture design. Her study was the supreme court. Sunday dinner, therefore, was not a meal. It was a diplomatic summit on contested ground, and I was walking in without a brief.</w:t>
+      </w:r>
+    </w:p>
+    <w:p>
+      <w:pPr>
+        <w:pStyle w:val="BodyText"/>
+      </w:pPr>
+      <w:r>
+        <w:t xml:space="preserve">I arrived early. A tactical error, perhaps. It gave the house time to work on me. The smell of garlic and simmering tomatoes was the same. The worn path on the hallway runner, trodden by decades of determined feet, was the same. The silence, however, had a different texture. It was not the dense, fortified silence of our war. It was the thin, waiting silence of a stage before the actors enter. I stood in it, holding my neutral bag.</w:t>
+      </w:r>
+    </w:p>
+    <w:p>
+      <w:pPr>
+        <w:pStyle w:val="BodyText"/>
+      </w:pPr>
+      <w:r>
+        <w:t xml:space="preserve">She appeared in the doorway of the kitchen, wiping her hands on a dish towel. She wore an apron I had made her in the seventh grade, a lopsided, embroidered sun already fading. A relic. Her armor was domestic, which was its own kind of weapon.</w:t>
+      </w:r>
+    </w:p>
+    <w:p>
+      <w:pPr>
+        <w:pStyle w:val="BodyText"/>
+      </w:pPr>
+      <w:r>
+        <w:t xml:space="preserve">“You’re here,” she said. It was not a greeting. It was an assessment.</w:t>
+      </w:r>
+    </w:p>
+    <w:p>
+      <w:pPr>
+        <w:pStyle w:val="BodyText"/>
+      </w:pPr>
+      <w:r>
+        <w:t xml:space="preserve">“The traffic was light.”</w:t>
+      </w:r>
+    </w:p>
+    <w:p>
+      <w:pPr>
+        <w:pStyle w:val="BodyText"/>
+      </w:pPr>
+      <w:r>
+        <w:t xml:space="preserve">A nod. The ritual of small talk was a language we had both forgotten. She turned back to the stove. “You can put your bag in the hall. The table’s in the dining room.”</w:t>
+      </w:r>
+    </w:p>
+    <w:p>
+      <w:pPr>
+        <w:pStyle w:val="BodyText"/>
+      </w:pPr>
+      <w:r>
+        <w:t xml:space="preserve">This was a deviation. We always ate in the kitchen, elbows on the checked cloth, arguments spilling into the space between the salt and pepper shakers. The dining room was for company. For performances. I left my bag on the hall bench, a small, foreign piece of luggage in the familiar landscape.</w:t>
+      </w:r>
+    </w:p>
+    <w:p>
+      <w:pPr>
+        <w:pStyle w:val="BodyText"/>
+      </w:pPr>
+      <w:r>
+        <w:t xml:space="preserve">The dining table was a battlefield laid for a feast. Her good linen, the silver she had inherited from her own mother—a woman who had, according to family lore, used a gravy boat to threaten a union-busting foreman. The centerpiece was a simple bowl of late-season hydrangeas from the garden, their blue fading to a bruised, complex purple. At each place setting, beside the water glass, was a book.</w:t>
+      </w:r>
+    </w:p>
+    <w:p>
+      <w:pPr>
+        <w:pStyle w:val="BodyText"/>
+      </w:pPr>
+      <w:r>
+        <w:t xml:space="preserve">Not a sacred text. A different kind of artifact.</w:t>
+      </w:r>
+    </w:p>
+    <w:p>
+      <w:pPr>
+        <w:pStyle w:val="BodyText"/>
+      </w:pPr>
+      <w:r>
+        <w:t xml:space="preserve">I approached mine. It was a photo album. Not one of the sleek, professional ones, but the old, cloth-covered kind with black pages and photographs held in place by little corner mounts. The cover was embossed with a single word:</w:t>
+      </w:r>
+      <w:r>
+        <w:t xml:space="preserve"> </w:t>
+      </w:r>
+      <w:r>
+        <w:rPr>
+          <w:i/>
+          <w:iCs/>
+        </w:rPr>
+        <w:t xml:space="preserve">Chloe</w:t>
+      </w:r>
+      <w:r>
+        <w:t xml:space="preserve">.</w:t>
+      </w:r>
+    </w:p>
+    <w:p>
+      <w:pPr>
+        <w:pStyle w:val="BodyText"/>
+      </w:pPr>
+      <w:r>
+        <w:t xml:space="preserve">My throat tightened. This was not a barricade. It was a landmine, disguised as a gift.</w:t>
+      </w:r>
+    </w:p>
+    <w:p>
+      <w:pPr>
+        <w:pStyle w:val="BodyText"/>
+      </w:pPr>
+      <w:r>
+        <w:t xml:space="preserve">“Sit,” my mother said from the doorway. She carried a platter of bread. “We’ll eat when Lynne arrives. She’s running late. A crisis involving a misplaced voting petition.”</w:t>
+      </w:r>
+    </w:p>
+    <w:p>
+      <w:pPr>
+        <w:pStyle w:val="BodyText"/>
+      </w:pPr>
+      <w:r>
+        <w:t xml:space="preserve">I sat. I did not open the album. I watched her move around the table, straightening a fork that was already straight. She was performing calm the way a soldier performs a drill. Every motion precise, devoid of its natural music.</w:t>
+      </w:r>
+    </w:p>
+    <w:p>
+      <w:pPr>
+        <w:pStyle w:val="BodyText"/>
+      </w:pPr>
+      <w:r>
+        <w:t xml:space="preserve">“Rachel called,” I said, to fill the charged air.</w:t>
+      </w:r>
+    </w:p>
+    <w:p>
+      <w:pPr>
+        <w:pStyle w:val="BodyText"/>
+      </w:pPr>
+      <w:r>
+        <w:t xml:space="preserve">“I know. She told me she invited you.” She did not look at me. “She’s always been better at the… practical arrangements.”</w:t>
+      </w:r>
+    </w:p>
+    <w:p>
+      <w:pPr>
+        <w:pStyle w:val="BodyText"/>
+      </w:pPr>
+      <w:r>
+        <w:t xml:space="preserve">“She said you were proud of me.”</w:t>
+      </w:r>
+    </w:p>
+    <w:p>
+      <w:pPr>
+        <w:pStyle w:val="BodyText"/>
+      </w:pPr>
+      <w:r>
+        <w:t xml:space="preserve">My mother’s hands stilled on the back of her chair. She looked at the hydrangeas, their complicated color. “I am,” she said, and the words were stones dropped one by one into a deep well. “It is possible to be proud of a stance and terrified of its consequences. They are not mutually exclusive. Feminist theory has never adequately addressed the terror of a mother.”</w:t>
+      </w:r>
+    </w:p>
+    <w:p>
+      <w:pPr>
+        <w:pStyle w:val="BodyText"/>
+      </w:pPr>
+      <w:r>
+        <w:t xml:space="preserve">It was the most disarming thing she had ever said to me. It contained no principle, only a raw, untheorized truth. I had no text to quote against it.</w:t>
+      </w:r>
+    </w:p>
+    <w:p>
+      <w:pPr>
+        <w:pStyle w:val="BodyText"/>
+      </w:pPr>
+      <w:r>
+        <w:t xml:space="preserve">The doorbell rang. A reprieve. Lynne blew in on a gust of cool air and agitated energy, her arms full of folders and a bottle of wine. “Sorry, sorry. The petition was under the cat. Don’t ask.” She hugged me, a quick, fierce compression that smelled of ink and autumn. She held me at arm’s length. “You look like you’re waiting for a verdict.”</w:t>
+      </w:r>
+    </w:p>
+    <w:p>
+      <w:pPr>
+        <w:pStyle w:val="BodyText"/>
+      </w:pPr>
+      <w:r>
+        <w:t xml:space="preserve">“I am.”</w:t>
+      </w:r>
+    </w:p>
+    <w:p>
+      <w:pPr>
+        <w:pStyle w:val="BodyText"/>
+      </w:pPr>
+      <w:r>
+        <w:t xml:space="preserve">“Well, stop it. The jury’s hung, and the judge is making pasta.” She bustled past, depositing the wine on the sideboard. She looked at the table, at the albums. “Ah,” she said softly. “The evidentiary phase.”</w:t>
+      </w:r>
+    </w:p>
+    <w:p>
+      <w:pPr>
+        <w:pStyle w:val="BodyText"/>
+      </w:pPr>
+      <w:r>
+        <w:t xml:space="preserve">Dinner was a strange, stilted ballet. We spoke of Lynne’s campaign, of the weather, of a new biography of a suffragist we had all read. It was a conversation conducted over a gaping chasm, using the rope bridge of shared history. We passed the salad. We dissected electoral strategy. We did not mention the field. We did not mention the study door, still closed in my mind. The photo albums sat beside our plates like silent, demanding guests.</w:t>
+      </w:r>
+    </w:p>
+    <w:p>
+      <w:pPr>
+        <w:pStyle w:val="BodyText"/>
+      </w:pPr>
+      <w:r>
+        <w:t xml:space="preserve">It was Lynne who broke the ceasefire. She pushed her plate aside, took a long drink of wine, and pointed her fork at my mother. “Enough, Miranda. The tactical maneuvering is giving me indigestion. You brought out the archives. Use them.”</w:t>
+      </w:r>
+    </w:p>
+    <w:p>
+      <w:pPr>
+        <w:pStyle w:val="BodyText"/>
+      </w:pPr>
+      <w:r>
+        <w:t xml:space="preserve">My mother set her own fork down with a quiet click. She looked at me, not through me, for the first time that evening. “Open it.”</w:t>
+      </w:r>
+    </w:p>
+    <w:p>
+      <w:pPr>
+        <w:pStyle w:val="BodyText"/>
+      </w:pPr>
+      <w:r>
+        <w:t xml:space="preserve">I wiped my hands on my napkin, a pointless gesture. I opened the cloth cover.</w:t>
+      </w:r>
+    </w:p>
+    <w:p>
+      <w:pPr>
+        <w:pStyle w:val="BodyText"/>
+      </w:pPr>
+      <w:r>
+        <w:t xml:space="preserve">The first photograph was of her. Not my mother the feminist, but Miranda, aged maybe twenty-two. She was sitting on the steps of a university library, her hair long and loose, wearing jeans with patched knees. She was laughing, head thrown back, at someone behind the camera. She looked unguarded. She looked happy in a way that had nothing to do with ideology.</w:t>
+      </w:r>
+    </w:p>
+    <w:p>
+      <w:pPr>
+        <w:pStyle w:val="BodyText"/>
+      </w:pPr>
+      <w:r>
+        <w:t xml:space="preserve">I turned the page. Her holding a sign at a rally, her face fierce and young. Her with a group of women, arms linked, all of them wearing the same determined grin. Then, a picture of her pregnant with Rachel, one hand on her rounded belly, the other holding a book titled</w:t>
+      </w:r>
+      <w:r>
+        <w:t xml:space="preserve"> </w:t>
+      </w:r>
+      <w:r>
+        <w:rPr>
+          <w:i/>
+          <w:iCs/>
+        </w:rPr>
+        <w:t xml:space="preserve">The Politics of Reproduction</w:t>
+      </w:r>
+      <w:r>
+        <w:t xml:space="preserve">. She was frowning at the text, as if arguing with it.</w:t>
+      </w:r>
+    </w:p>
+    <w:p>
+      <w:pPr>
+        <w:pStyle w:val="BodyText"/>
+      </w:pPr>
+      <w:r>
+        <w:t xml:space="preserve">“You see,” my mother said, her voice low. “It was never just theory. It was my body. My life. Every choice was a brick. I was building a world for you with them. A world where you wouldn’t have to fight on the same fronts. Where you could start from a place of strength.”</w:t>
+      </w:r>
+    </w:p>
+    <w:p>
+      <w:pPr>
+        <w:pStyle w:val="BodyText"/>
+      </w:pPr>
+      <w:r>
+        <w:t xml:space="preserve">I turned another page. Me, as a baby, swaddled in a blanket that was also a protest banner. Me, at five, dressed as a tiny, scowling Ruth Bader Ginsburg for Halloween. Me, at twelve, being led away from a climate march by a patient-looking police officer, my face streaked with tears and defiance.</w:t>
+      </w:r>
+    </w:p>
+    <w:p>
+      <w:pPr>
+        <w:pStyle w:val="BodyText"/>
+      </w:pPr>
+      <w:r>
+        <w:t xml:space="preserve">“I gave you the tools,” she said. “I gave you the language. I built the fort so you could be safe inside it.”</w:t>
+      </w:r>
+    </w:p>
+    <w:p>
+      <w:pPr>
+        <w:pStyle w:val="BodyText"/>
+      </w:pPr>
+      <w:r>
+        <w:t xml:space="preserve">I came to a photograph I had never seen. I was about fourteen. I was in this same dining room, but the table was covered not in linen, but in poster board and markers. I was making a sign. My tongue was poked out in concentration. The sign read:</w:t>
+      </w:r>
+      <w:r>
+        <w:t xml:space="preserve"> </w:t>
+      </w:r>
+      <w:r>
+        <w:rPr>
+          <w:rStyle w:val="VerbatimChar"/>
+        </w:rPr>
+        <w:t xml:space="preserve">MY MOTHER’S FEMINISM IS A BOX. I CAN’T BREATHE.</w:t>
+      </w:r>
+      <w:r>
+        <w:t xml:space="preserve"> </w:t>
+      </w:r>
+      <w:r>
+        <w:t xml:space="preserve">The words were uneven, the ‘E’ in ‘BREATHE’ running out of space.</w:t>
+      </w:r>
+    </w:p>
+    <w:p>
+      <w:pPr>
+        <w:pStyle w:val="BodyText"/>
+      </w:pPr>
+      <w:r>
+        <w:t xml:space="preserve">I remembered that day. She had taken the picture. She had said nothing about the sign. She had simply helped me find a sharper marker.</w:t>
+      </w:r>
+    </w:p>
+    <w:p>
+      <w:pPr>
+        <w:pStyle w:val="BodyText"/>
+      </w:pPr>
+      <w:r>
+        <w:t xml:space="preserve">“You were always trying to expand the walls,” she said. “I mistook it for a siege.”</w:t>
+      </w:r>
+    </w:p>
+    <w:p>
+      <w:pPr>
+        <w:pStyle w:val="BodyText"/>
+      </w:pPr>
+      <w:r>
+        <w:t xml:space="preserve">I closed the album. The weight of it was immense. It was not a weapon. It was an accounting. A ledger of love written in the only currency she fully trusted: struggle.</w:t>
+      </w:r>
+    </w:p>
+    <w:p>
+      <w:pPr>
+        <w:pStyle w:val="BodyText"/>
+      </w:pPr>
+      <w:r>
+        <w:t xml:space="preserve">“I’m not trying to destroy your fort, Mom,” I said, and my voice was steadier than I felt. “I just don’t live inside it anymore. The field… it isn’t enemy territory. It’s just land. My land.”</w:t>
+      </w:r>
+    </w:p>
+    <w:p>
+      <w:pPr>
+        <w:pStyle w:val="BodyText"/>
+      </w:pPr>
+      <w:r>
+        <w:t xml:space="preserve">“And what will you build on it?” The question was not a challenge. It was a genuine, fearful inquiry. “Without the foundation? Without the texts?”</w:t>
+      </w:r>
+    </w:p>
+    <w:p>
+      <w:pPr>
+        <w:pStyle w:val="BodyText"/>
+      </w:pPr>
+      <w:r>
+        <w:t xml:space="preserve">Lynne snorted. “Oh, for God’s sake, Miranda. She’s not building without a foundation. She’s building on a different one. Yours. She’s just using a new architect.” She turned to me. “Show her the blueprint, Chloe.”</w:t>
+      </w:r>
+    </w:p>
+    <w:p>
+      <w:pPr>
+        <w:pStyle w:val="BodyText"/>
+      </w:pPr>
+      <w:r>
+        <w:t xml:space="preserve">I had not brought the blueprint. It was in my head. It was Rachel’s table. It was Lynne’s petitions under the cat. It was a lighthouse beam that illuminated but did not direct.</w:t>
+      </w:r>
+    </w:p>
+    <w:p>
+      <w:pPr>
+        <w:pStyle w:val="BodyText"/>
+      </w:pPr>
+      <w:r>
+        <w:t xml:space="preserve">“A table,” I said, the concept feeling foolishly small in the high-ceilinged room. “I think I’m trying to build a table.”</w:t>
+      </w:r>
+    </w:p>
+    <w:p>
+      <w:pPr>
+        <w:pStyle w:val="BodyText"/>
+      </w:pPr>
+      <w:r>
+        <w:t xml:space="preserve">My mother was silent for a long time. She traced the rim of her water glass. “A table,” she repeated. “Furniture. Not a fortification.”</w:t>
+      </w:r>
+    </w:p>
+    <w:p>
+      <w:pPr>
+        <w:pStyle w:val="BodyText"/>
+      </w:pPr>
+      <w:r>
+        <w:t xml:space="preserve">“Furniture is political,” Lynne said cheerfully. “Who gets a seat? Who does the serving? Who clears the plates? It’s all there.”</w:t>
+      </w:r>
+    </w:p>
+    <w:p>
+      <w:pPr>
+        <w:pStyle w:val="BodyText"/>
+      </w:pPr>
+      <w:r>
+        <w:t xml:space="preserve">“But it’s vulnerable,” my mother said, looking at me. “A table offers no protection. It’s where you gather. It’s where you are seen.”</w:t>
+      </w:r>
+    </w:p>
+    <w:p>
+      <w:pPr>
+        <w:pStyle w:val="BodyText"/>
+      </w:pPr>
+      <w:r>
+        <w:t xml:space="preserve">“Yes,” I said.</w:t>
+      </w:r>
+    </w:p>
+    <w:p>
+      <w:pPr>
+        <w:pStyle w:val="BodyText"/>
+      </w:pPr>
+      <w:r>
+        <w:t xml:space="preserve">She pushed her chair back and stood. She walked to the sideboard and picked up her own album. She brought it back, but she did not open it. She held it against her chest, like a shield she was considering lowering.</w:t>
+      </w:r>
+    </w:p>
+    <w:p>
+      <w:pPr>
+        <w:pStyle w:val="BodyText"/>
+      </w:pPr>
+      <w:r>
+        <w:t xml:space="preserve">“I have spent my entire life,” she said, each word measured, “learning how to build walls. How to spot the weakness in an argument and reinforce it. How to take a blow and use the rubble to build something stronger. I taught you how to do that. It is the only craft I know.” She looked at the album in my hands. “I do not know how to build a table. I wouldn’t know where to begin.”</w:t>
+      </w:r>
+    </w:p>
+    <w:p>
+      <w:pPr>
+        <w:pStyle w:val="BodyText"/>
+      </w:pPr>
+      <w:r>
+        <w:t xml:space="preserve">The confession hung in the air, more shocking than any accusation. It was her surrender. Not to me, but to the limits of her own life’s work.</w:t>
+      </w:r>
+    </w:p>
+    <w:p>
+      <w:pPr>
+        <w:pStyle w:val="BodyText"/>
+      </w:pPr>
+      <w:r>
+        <w:t xml:space="preserve">“You could bring a chair,” Lynne said quietly. “To the table. You could just… sit down.”</w:t>
+      </w:r>
+    </w:p>
+    <w:p>
+      <w:pPr>
+        <w:pStyle w:val="BodyText"/>
+      </w:pPr>
+      <w:r>
+        <w:t xml:space="preserve">My mother looked from Lynne to me. The performance was over. The militant tenderness was gone from her eyes, replaced by a simple, exhausted fear. The fear of being obsolete. The fear of being left in the one intact room of the ruined house, talking to herself.</w:t>
+      </w:r>
+    </w:p>
+    <w:p>
+      <w:pPr>
+        <w:pStyle w:val="BodyText"/>
+      </w:pPr>
+      <w:r>
+        <w:t xml:space="preserve">“I don’t know if I know how to do that, either,” she whispered.</w:t>
+      </w:r>
+    </w:p>
+    <w:p>
+      <w:pPr>
+        <w:pStyle w:val="BodyText"/>
+      </w:pPr>
+      <w:r>
+        <w:t xml:space="preserve">It was the opening. Not in her barricade, but in the space between us. A gap just wide enough to pass through.</w:t>
+      </w:r>
+    </w:p>
+    <w:p>
+      <w:pPr>
+        <w:pStyle w:val="BodyText"/>
+      </w:pPr>
+      <w:r>
+        <w:t xml:space="preserve">“We could learn,” I said. “Together.”</w:t>
+      </w:r>
+    </w:p>
+    <w:p>
+      <w:pPr>
+        <w:pStyle w:val="BodyText"/>
+      </w:pPr>
+      <w:r>
+        <w:t xml:space="preserve">I got up. I went to the kitchen and came back with a fourth chair. I placed it at the head of the table, between her seat and mine. It was not a position of authority. It was a bridge. “We could start with dessert.”</w:t>
+      </w:r>
+    </w:p>
+    <w:p>
+      <w:pPr>
+        <w:pStyle w:val="BodyText"/>
+      </w:pPr>
+      <w:r>
+        <w:t xml:space="preserve">We cleared the plates together, the three of us. We did not talk about the grand architecture of our conflict. We talked about the stubbornness of dried glitter glue, about the hydrangeas that needed pruning, about the best way to store fresh pasta. We were speaking the mundane, necessary language of a shared home.</w:t>
+      </w:r>
+    </w:p>
+    <w:p>
+      <w:pPr>
+        <w:pStyle w:val="BodyText"/>
+      </w:pPr>
+      <w:r>
+        <w:t xml:space="preserve">We ate the tiramisu Lynne had brought. We opened the wine. And then, because the silence had become companionable rather than charged, my mother reached over and opened my album again. She turned to a page near the end.</w:t>
+      </w:r>
+    </w:p>
+    <w:p>
+      <w:pPr>
+        <w:pStyle w:val="BodyText"/>
+      </w:pPr>
+      <w:r>
+        <w:t xml:space="preserve">It was a picture of the three of us—me, Rachel, and her—on a beach. I was maybe ten. Rachel was rolling her eyes. My mother was trying to get us to look at the camera. We were all sunburned and annoyed. It was a terrible photograph. It was perfect.</w:t>
+      </w:r>
+    </w:p>
+    <w:p>
+      <w:pPr>
+        <w:pStyle w:val="BodyText"/>
+      </w:pPr>
+      <w:r>
+        <w:t xml:space="preserve">“I always loved that one,” she said. “It was so… real.”</w:t>
+      </w:r>
+    </w:p>
+    <w:p>
+      <w:pPr>
+        <w:pStyle w:val="BodyText"/>
+      </w:pPr>
+      <w:r>
+        <w:t xml:space="preserve">“It was a terrible day,” I laughed. “Rachel got stung by a jellyfish.”</w:t>
+      </w:r>
+    </w:p>
+    <w:p>
+      <w:pPr>
+        <w:pStyle w:val="BodyText"/>
+      </w:pPr>
+      <w:r>
+        <w:t xml:space="preserve">“And you lectured the lifeguard on the gendered distribution of first-aid resources,” Lynne added, pointing at my mother.</w:t>
+      </w:r>
+    </w:p>
+    <w:p>
+      <w:pPr>
+        <w:pStyle w:val="BodyText"/>
+      </w:pPr>
+      <w:r>
+        <w:t xml:space="preserve">“He was being patronizing!”</w:t>
+      </w:r>
+    </w:p>
+    <w:p>
+      <w:pPr>
+        <w:pStyle w:val="BodyText"/>
+      </w:pPr>
+      <w:r>
+        <w:t xml:space="preserve">We laughed. The sound was unfamiliar in this room, but it fit. It was the sound of a new kind of space being carved out, not with tools of deconstruction, but with the soft, persistent wear of presence.</w:t>
+      </w:r>
+    </w:p>
+    <w:p>
+      <w:pPr>
+        <w:pStyle w:val="BodyText"/>
+      </w:pPr>
+      <w:r>
+        <w:t xml:space="preserve">Later, as Lynne gathered her folders and prepared to leave, she hugged me again. “See?” she murmured in my ear. “You don’t build the table all at once. You just keep showing up and putting plates on it. Eventually, you realize you’ve built a whole damn kitchen.”</w:t>
+      </w:r>
+    </w:p>
+    <w:p>
+      <w:pPr>
+        <w:pStyle w:val="BodyText"/>
+      </w:pPr>
+      <w:r>
+        <w:t xml:space="preserve">My mother walked her to the door. I stayed in the dining room, gathering the albums. I stacked them carefully. They were not battering rams anymore. They were foundation stones. A different kind of inheritance.</w:t>
+      </w:r>
+    </w:p>
+    <w:p>
+      <w:pPr>
+        <w:pStyle w:val="BodyText"/>
+      </w:pPr>
+      <w:r>
+        <w:t xml:space="preserve">When she returned, she stood in the doorway, watching me. “You’ll stay? In your old room?”</w:t>
+      </w:r>
+    </w:p>
+    <w:p>
+      <w:pPr>
+        <w:pStyle w:val="BodyText"/>
+      </w:pPr>
+      <w:r>
+        <w:t xml:space="preserve">“If that’s okay.”</w:t>
+      </w:r>
+    </w:p>
+    <w:p>
+      <w:pPr>
+        <w:pStyle w:val="BodyText"/>
+      </w:pPr>
+      <w:r>
+        <w:t xml:space="preserve">“It’s your room.” She paused. “It always has been.”</w:t>
+      </w:r>
+    </w:p>
+    <w:p>
+      <w:pPr>
+        <w:pStyle w:val="BodyText"/>
+      </w:pPr>
+      <w:r>
+        <w:t xml:space="preserve">It was an absolution. It was a return of the key.</w:t>
+      </w:r>
+    </w:p>
+    <w:p>
+      <w:pPr>
+        <w:pStyle w:val="BodyText"/>
+      </w:pPr>
+      <w:r>
+        <w:t xml:space="preserve">I went up to the room that had been my childhood cell and my adolescent rebellion headquarters. It was neutral now, a guest room that held the ghost of my former selves. I unpacked my neutral bag. I got ready for bed.</w:t>
+      </w:r>
+    </w:p>
+    <w:p>
+      <w:pPr>
+        <w:pStyle w:val="BodyText"/>
+      </w:pPr>
+      <w:r>
+        <w:t xml:space="preserve">A soft knock came at the door. It was her. She held a small, flat box. “I found this,” she said. “Going through some things. I thought you should have it.”</w:t>
+      </w:r>
+    </w:p>
+    <w:p>
+      <w:pPr>
+        <w:pStyle w:val="BodyText"/>
+      </w:pPr>
+      <w:r>
+        <w:t xml:space="preserve">I took the box. Inside, on a bed of yellowed tissue paper, was the photograph that had fluttered from</w:t>
+      </w:r>
+      <w:r>
+        <w:t xml:space="preserve"> </w:t>
+      </w:r>
+      <w:r>
+        <w:rPr>
+          <w:i/>
+          <w:iCs/>
+        </w:rPr>
+        <w:t xml:space="preserve">The Feminine Mystique</w:t>
+      </w:r>
+      <w:r>
+        <w:t xml:space="preserve"> </w:t>
+      </w:r>
+      <w:r>
+        <w:t xml:space="preserve">on my fifteenth birthday. The one I had never really looked at. It was a picture of her mother, my grandmother, a woman I had never met. She was standing in a victory garden, holding a hoe, smiling wearily at the camera. On the back, in my mother’s youthful handwriting, it said:</w:t>
+      </w:r>
+      <w:r>
+        <w:t xml:space="preserve"> </w:t>
+      </w:r>
+      <w:r>
+        <w:rPr>
+          <w:i/>
+          <w:iCs/>
+        </w:rPr>
+        <w:t xml:space="preserve">She thought she was growing vegetables. She was growing a future.</w:t>
+      </w:r>
+    </w:p>
+    <w:p>
+      <w:pPr>
+        <w:pStyle w:val="BodyText"/>
+      </w:pPr>
+      <w:r>
+        <w:t xml:space="preserve">I looked up. My mother’s eyes were bright, but not with militancy. With a shared, aching understanding.</w:t>
+      </w:r>
+    </w:p>
+    <w:p>
+      <w:pPr>
+        <w:pStyle w:val="BodyText"/>
+      </w:pPr>
+      <w:r>
+        <w:t xml:space="preserve">“She never read a single text,” my mother said. “Her feminism was in the soil. In the food she put on the table. I thought I had to translate it into theory. To make it legible. To make it</w:t>
+      </w:r>
+      <w:r>
+        <w:t xml:space="preserve"> </w:t>
+      </w:r>
+      <w:r>
+        <w:rPr>
+          <w:i/>
+          <w:iCs/>
+        </w:rPr>
+        <w:t xml:space="preserve">count</w:t>
+      </w:r>
+      <w:r>
+        <w:t xml:space="preserve">.” She touched the edge of the photograph. “I was so busy building the monument, I forgot to honor the garden.”</w:t>
+      </w:r>
+    </w:p>
+    <w:p>
+      <w:pPr>
+        <w:pStyle w:val="BodyText"/>
+      </w:pPr>
+      <w:r>
+        <w:t xml:space="preserve">She leaned forward, hesitated, and then kissed my forehead. It was a dry, brief touch. A new kind of ritual. “Goodnight, Chloe.”</w:t>
+      </w:r>
+    </w:p>
+    <w:p>
+      <w:pPr>
+        <w:pStyle w:val="BodyText"/>
+      </w:pPr>
+      <w:r>
+        <w:t xml:space="preserve">“Goodnight, Mom.”</w:t>
+      </w:r>
+    </w:p>
+    <w:p>
+      <w:pPr>
+        <w:pStyle w:val="BodyText"/>
+      </w:pPr>
+      <w:r>
+        <w:t xml:space="preserve">She left, closing the door softly behind her. I got into bed, the photograph on the nightstand. The lighthouse beam from the point swept across my window, a rhythm in the dark. I thought of my field. I thought of the table. I thought of my grandmother’s garden, and my mother’s fort, and my own empty, waiting land.</w:t>
+      </w:r>
+    </w:p>
+    <w:p>
+      <w:pPr>
+        <w:pStyle w:val="BodyText"/>
+      </w:pPr>
+      <w:r>
+        <w:t xml:space="preserve">The hook for the next chapter was not about building. It was about planting. The materials were no longer principles or barricades, but living things. Seeds. They were fragile. They required patience. They needed a specific kind of attention, a faith in processes unseen. I had cleared the ground. I had the blueprint. Now I had a photograph, a lineage written not in manifestos, but in dirt and roots and the stubborn act of tending.</w:t>
+      </w:r>
+    </w:p>
+    <w:p>
+      <w:pPr>
+        <w:pStyle w:val="BodyText"/>
+      </w:pPr>
+      <w:r>
+        <w:t xml:space="preserve">The beam passed again. I closed my eyes. In the darkness behind my lids, I saw not a wall, but a green, tender shoot, pushing its way up through the hard, contested earth.</w:t>
+      </w:r>
+    </w:p>
+    <w:p>
+      <w:r>
+        <w:pict>
+          <v:rect style="width:0;height:1.5pt" o:hralign="center" o:hrstd="t" o:hr="t"/>
+        </w:pict>
+      </w:r>
+    </w:p>
+    <w:bookmarkEnd w:id="54"/>
+    <w:bookmarkEnd w:id="55"/>
+    <w:bookmarkStart w:id="57" w:name="chapter-21"/>
+    <w:p>
+      <w:pPr>
+        <w:pStyle w:val="Heading1"/>
+      </w:pPr>
+      <w:r>
+        <w:t xml:space="preserve">Chapter 21</w:t>
+      </w:r>
+    </w:p>
+    <w:bookmarkStart w:id="56" w:name="chapter-twenty-one"/>
+    <w:p>
+      <w:pPr>
+        <w:pStyle w:val="Heading2"/>
+      </w:pPr>
+      <w:r>
+        <w:rPr>
+          <w:b/>
+          <w:bCs/>
+        </w:rPr>
+        <w:t xml:space="preserve">CHAPTER TWENTY-ONE</w:t>
+      </w:r>
+    </w:p>
+    <w:p>
+      <w:pPr>
+        <w:pStyle w:val="FirstParagraph"/>
+      </w:pPr>
+      <w:r>
+        <w:t xml:space="preserve">The first thing you need to understand about a seed is that it is a closed system. A perfect, silent argument. Inside its shell, it contains its own blueprint, its own rations, its own stubborn will to become. It does not require your theory. It does not care about your manifesto. It only requires the correct conditions: darkness, pressure, moisture, time. And then, a crack. A radical, irreversible breach of its own walls.</w:t>
+      </w:r>
+    </w:p>
+    <w:p>
+      <w:pPr>
+        <w:pStyle w:val="BodyText"/>
+      </w:pPr>
+      <w:r>
+        <w:t xml:space="preserve">The second thing is that planting is an act of violence disguised as hope. You take this closed argument and you bury it alive. You consign it to the dark. You trust that its dissolution—the softening, the splitting, the consumption of its own heart—is not an end, but a negotiation with the earth. A surrender that becomes a claim.</w:t>
+      </w:r>
+    </w:p>
+    <w:p>
+      <w:pPr>
+        <w:pStyle w:val="BodyText"/>
+      </w:pPr>
+      <w:r>
+        <w:t xml:space="preserve">I stood at the edge of my field at dawn, a flat of seedlings at my feet. They were leggy, fragile things I’d started in egg cartons on my windowsill: tomatoes, peppers, basil, kale. Their roots coiled in tiny pockets of soil, ready for the larger prison of the ground. In my pocket, the photograph of my grandmother was a soft, worn square. I did not need to look at it. I could feel its edges, the slight give of the old paper.</w:t>
+      </w:r>
+      <w:r>
+        <w:t xml:space="preserve"> </w:t>
+      </w:r>
+      <w:r>
+        <w:rPr>
+          <w:i/>
+          <w:iCs/>
+        </w:rPr>
+        <w:t xml:space="preserve">She thought she was growing vegetables. She was growing a future.</w:t>
+      </w:r>
+    </w:p>
+    <w:p>
+      <w:pPr>
+        <w:pStyle w:val="BodyText"/>
+      </w:pPr>
+      <w:r>
+        <w:t xml:space="preserve">My mother’s apology, her midnight offering, was not a dismantling of her barricades. It was an addition. A new wing built onto the old fortress, with a window that looked out onto a different landscape. It did not erase the bookshelf, the dining table, the line of principles laid on their sides. It just said: here is another tool. Perhaps it is not a battering ram. Perhaps it is a trowel.</w:t>
+      </w:r>
+    </w:p>
+    <w:p>
+      <w:pPr>
+        <w:pStyle w:val="BodyText"/>
+      </w:pPr>
+      <w:r>
+        <w:t xml:space="preserve">The air was cool and carried the salt-tang of the Sound. The lighthouse beam was gone, swallowed by the flat, gray light of morning. I had a map, not drawn on paper, but felt in my muscles—the result of weeks of turning compost, testing soil, watching the sun’s arc. The tomatoes would go along the southern fence, for maximum light. The kale could handle the shadier northern strip. It was a practical calculus. But kneeling in the dirt, trowel in hand, the act felt theological.</w:t>
+      </w:r>
+    </w:p>
+    <w:p>
+      <w:pPr>
+        <w:pStyle w:val="BodyText"/>
+      </w:pPr>
+      <w:r>
+        <w:t xml:space="preserve">I made a hole. The earth was cool and crumbly, rich with the worm-castings and rotted leaves I’d worked into it. I cradled a tomato seedling, its stem alarmingly thin, its few leaves trembling. I lowered its root-ball into the ground, covered it, pressed the soil firm. A burial. A baptism. I moved down the line, hole after hole, the repetition becoming a rhythm. A chant. Each plant was a word in a sentence I was writing into the ground. The syntax was one of proximity, of companion planting—basil near tomatoes, marigolds to deter pests. A language of relationships, not declarations.</w:t>
+      </w:r>
+    </w:p>
+    <w:p>
+      <w:pPr>
+        <w:pStyle w:val="BodyText"/>
+      </w:pPr>
+      <w:r>
+        <w:t xml:space="preserve">This was the antithesis of my mother’s feminism, which was built on texts, on legibility, on making it</w:t>
+      </w:r>
+      <w:r>
+        <w:t xml:space="preserve"> </w:t>
+      </w:r>
+      <w:r>
+        <w:rPr>
+          <w:i/>
+          <w:iCs/>
+        </w:rPr>
+        <w:t xml:space="preserve">count</w:t>
+      </w:r>
+      <w:r>
+        <w:t xml:space="preserve"> </w:t>
+      </w:r>
+      <w:r>
+        <w:t xml:space="preserve">in the ledger of intellectual history. This was illegible. This was quiet. This was counting in a different way: not citations, but nodes in a living network. A politics of the rhizome, not the monument. I felt a sudden, sharp pang of loneliness. Not for my mother, but for a chorus. For someone to kneel in the next row and understand that this, too, was work. This patient, dirty, unspeakable faith.</w:t>
+      </w:r>
+    </w:p>
+    <w:p>
+      <w:pPr>
+        <w:pStyle w:val="BodyText"/>
+      </w:pPr>
+      <w:r>
+        <w:t xml:space="preserve">By mid-morning, my knees were stiff, the dampness seeping through my jeans. The flat was empty. A hundred small green arguments were now lodged in the earth, their fate no longer mine to control. I sat back on my heels, wiping my hands on my thighs, leaving smears of dark brown. The field was no longer empty. It was punctuated. A hopeful, vulnerable stuttering of green against the dark soil.</w:t>
+      </w:r>
+    </w:p>
+    <w:p>
+      <w:pPr>
+        <w:pStyle w:val="BodyText"/>
+      </w:pPr>
+      <w:r>
+        <w:t xml:space="preserve">A shadow fell across the row. I looked up, squinting. It was Rachel.</w:t>
+      </w:r>
+    </w:p>
+    <w:p>
+      <w:pPr>
+        <w:pStyle w:val="BodyText"/>
+      </w:pPr>
+      <w:r>
+        <w:t xml:space="preserve">She stood at the edge of the field, arms crossed, wearing one of her sleek, black city coats. It looked absurd against the backdrop of brambles and turned earth. She held a cardboard tray with two paper cups.</w:t>
+      </w:r>
+    </w:p>
+    <w:p>
+      <w:pPr>
+        <w:pStyle w:val="BodyText"/>
+      </w:pPr>
+      <w:r>
+        <w:t xml:space="preserve">“I brought coffee,” she said. Her voice was careful, neutral. A diplomat’s tone. “I figured you’d be out here. Mom said you’d started seeds.”</w:t>
+      </w:r>
+    </w:p>
+    <w:p>
+      <w:pPr>
+        <w:pStyle w:val="BodyText"/>
+      </w:pPr>
+      <w:r>
+        <w:t xml:space="preserve">I stood up, brushing dirt from my hands. “She told you?”</w:t>
+      </w:r>
+    </w:p>
+    <w:p>
+      <w:pPr>
+        <w:pStyle w:val="BodyText"/>
+      </w:pPr>
+      <w:r>
+        <w:t xml:space="preserve">“She tells me everything.” Rachel’s smile was thin. “It’s my burden. The first-born confessional.” She held out a cup. “She’s… different. Since she gave you that photo. Lighter. And more anxious. It’s confusing.”</w:t>
+      </w:r>
+    </w:p>
+    <w:p>
+      <w:pPr>
+        <w:pStyle w:val="BodyText"/>
+      </w:pPr>
+      <w:r>
+        <w:t xml:space="preserve">I took the coffee. It was hot and bitter. “She’s not different. She’s just added a footnote.”</w:t>
+      </w:r>
+    </w:p>
+    <w:p>
+      <w:pPr>
+        <w:pStyle w:val="BodyText"/>
+      </w:pPr>
+      <w:r>
+        <w:t xml:space="preserve">Rachel gave a short, appreciative laugh. “Exactly. A seventy-thousand-word treatise, and now, Appendix A: The Garden.” She sipped her coffee, her gaze sweeping the field. “So this is the grand project. The lineage of dirt.”</w:t>
+      </w:r>
+    </w:p>
+    <w:p>
+      <w:pPr>
+        <w:pStyle w:val="BodyText"/>
+      </w:pPr>
+      <w:r>
+        <w:t xml:space="preserve">“It’s just a garden, Rachel.”</w:t>
+      </w:r>
+    </w:p>
+    <w:p>
+      <w:pPr>
+        <w:pStyle w:val="BodyText"/>
+      </w:pPr>
+      <w:r>
+        <w:t xml:space="preserve">“Nothing is ‘just’ anything in this family. You know that.” She stepped gingerly onto the soil, her expensive boots sinking slightly. “You’re really doing it. The whole… metaphor.”</w:t>
+      </w:r>
+    </w:p>
+    <w:p>
+      <w:pPr>
+        <w:pStyle w:val="BodyText"/>
+      </w:pPr>
+      <w:r>
+        <w:t xml:space="preserve">“It’s not a metaphor. It’s lettuce.”</w:t>
+      </w:r>
+    </w:p>
+    <w:p>
+      <w:pPr>
+        <w:pStyle w:val="BodyText"/>
+      </w:pPr>
+      <w:r>
+        <w:t xml:space="preserve">“It’s both. It’s always both.” She stopped a few feet away, looking down at a newly planted kale seedling. “You know what she gave me for my fifteenth birthday?</w:t>
+      </w:r>
+      <w:r>
+        <w:t xml:space="preserve"> </w:t>
+      </w:r>
+      <w:r>
+        <w:rPr>
+          <w:i/>
+          <w:iCs/>
+        </w:rPr>
+        <w:t xml:space="preserve">The Second Sex</w:t>
+      </w:r>
+      <w:r>
+        <w:t xml:space="preserve">. In French. I didn’t speak French. I spent six months with a dictionary, translating it, line by line. I thought my worth was in the accuracy of my translation. That if I could just render it perfectly, I would be rendered perfect. Legible.” She nudged a clod of dirt with her toe. “You got a photograph. I got a vocabulary list.”</w:t>
+      </w:r>
+    </w:p>
+    <w:p>
+      <w:pPr>
+        <w:pStyle w:val="BodyText"/>
+      </w:pPr>
+      <w:r>
+        <w:t xml:space="preserve">There was no bitterness in her voice. It was a flat statement of fact. An archaeological report. This was the texture of our shared history: her translation, my rebellion, our mother’s relentless, loving pedagogy. We were her two texts, written in different languages.</w:t>
+      </w:r>
+    </w:p>
+    <w:p>
+      <w:pPr>
+        <w:pStyle w:val="BodyText"/>
+      </w:pPr>
+      <w:r>
+        <w:t xml:space="preserve">“I’m sorry,” I said, though I wasn’t sure what for.</w:t>
+      </w:r>
+    </w:p>
+    <w:p>
+      <w:pPr>
+        <w:pStyle w:val="BodyText"/>
+      </w:pPr>
+      <w:r>
+        <w:t xml:space="preserve">“Don’t be. I like French. I’m good at translation.” She looked at me, her eyes the same clear blue as our mother’s, but without the militant brightness. They were analytical, assessing. “But I don’t know how to do this. This… physical syntax. This burying of arguments and waiting for them to speak themselves.”</w:t>
+      </w:r>
+    </w:p>
+    <w:p>
+      <w:pPr>
+        <w:pStyle w:val="BodyText"/>
+      </w:pPr>
+      <w:r>
+        <w:t xml:space="preserve">“You don’t have to.”</w:t>
+      </w:r>
+    </w:p>
+    <w:p>
+      <w:pPr>
+        <w:pStyle w:val="BodyText"/>
+      </w:pPr>
+      <w:r>
+        <w:t xml:space="preserve">“But I want to understand it.” She set her coffee cup on a fence post, shrugged off her coat, and laid it neatly on the grass. In her tailored slacks and silk blouse, she looked like a corporate executive about to conduct a strange, pagan audit. “Show me. What do I do?”</w:t>
+      </w:r>
+    </w:p>
+    <w:p>
+      <w:pPr>
+        <w:pStyle w:val="BodyText"/>
+      </w:pPr>
+      <w:r>
+        <w:t xml:space="preserve">I hesitated. This was my ground. My silent negotiation. Letting her in felt like a violation of a privacy I’d fought for. But her posture was not one of intrusion. It was one of surrender. She was holding out her own dictionary, admitting its insufficiency.</w:t>
+      </w:r>
+    </w:p>
+    <w:p>
+      <w:pPr>
+        <w:pStyle w:val="BodyText"/>
+      </w:pPr>
+      <w:r>
+        <w:t xml:space="preserve">“Here,” I said, pointing to a spot where the marigold seeds were to go. “We need to plant these. They’re protectors. They keep certain pests away from the tomatoes. They don’t produce anything we can eat. Their work is entirely relational.”</w:t>
+      </w:r>
+    </w:p>
+    <w:p>
+      <w:pPr>
+        <w:pStyle w:val="BodyText"/>
+      </w:pPr>
+      <w:r>
+        <w:t xml:space="preserve">Rachel knelt, her movements stiff, unfamiliar with the posture. I handed her a packet of tiny, needle-like seeds. She poured a few into her palm. “They’re so small. Insignificant.”</w:t>
+      </w:r>
+    </w:p>
+    <w:p>
+      <w:pPr>
+        <w:pStyle w:val="BodyText"/>
+      </w:pPr>
+      <w:r>
+        <w:t xml:space="preserve">“That’s the point. You don’t build a barricade with them. You scatter them. Their power is in their presence, their chemical language in the soil and air. A different kind of text.”</w:t>
+      </w:r>
+    </w:p>
+    <w:p>
+      <w:pPr>
+        <w:pStyle w:val="BodyText"/>
+      </w:pPr>
+      <w:r>
+        <w:t xml:space="preserve">She made a small hole with her finger, dropped in a seed, covered it. Her motions were deliberate, precise. A translator carefully placing a word. She did another, and another, falling into the rhythm. We worked in silence for a while, the only sounds the distant cry of gulls and the soft</w:t>
+      </w:r>
+      <w:r>
+        <w:t xml:space="preserve"> </w:t>
+      </w:r>
+      <w:r>
+        <w:rPr>
+          <w:i/>
+          <w:iCs/>
+        </w:rPr>
+        <w:t xml:space="preserve">pat-pat</w:t>
+      </w:r>
+      <w:r>
+        <w:t xml:space="preserve"> </w:t>
+      </w:r>
+      <w:r>
+        <w:t xml:space="preserve">of soil being moved.</w:t>
+      </w:r>
+    </w:p>
+    <w:p>
+      <w:pPr>
+        <w:pStyle w:val="BodyText"/>
+      </w:pPr>
+      <w:r>
+        <w:t xml:space="preserve">“I’m selling the apartment,” she said, not looking up from her row.</w:t>
+      </w:r>
+    </w:p>
+    <w:p>
+      <w:pPr>
+        <w:pStyle w:val="BodyText"/>
+      </w:pPr>
+      <w:r>
+        <w:t xml:space="preserve">I stopped. “In the city?”</w:t>
+      </w:r>
+    </w:p>
+    <w:p>
+      <w:pPr>
+        <w:pStyle w:val="BodyText"/>
+      </w:pPr>
+      <w:r>
+        <w:t xml:space="preserve">“Yes. Mark and I… we’re not reconciling. The mediation made that clear. Our disagreement is fundamental. He wants a monument. I find I no longer have the heart for monuments.” She sat back, wiping her hands on her slacks, leaving streaks. “I’ve taken a leave from the firm. I don’t know what I’m doing, Chloe. I’m thirty-eight, and I feel like I’m fifteen again, staring at a book in a language I don’t understand.”</w:t>
+      </w:r>
+    </w:p>
+    <w:p>
+      <w:pPr>
+        <w:pStyle w:val="BodyText"/>
+      </w:pPr>
+      <w:r>
+        <w:t xml:space="preserve">The confession hung in the salt air. It was the most vulnerable thing she’d ever said to me. Our rivalry had always been a structured thing, a debate with established rules: her the faithful scholar, me the defiant heretic. Now she was admitting the text had failed her. The translation was incomplete.</w:t>
+      </w:r>
+    </w:p>
+    <w:p>
+      <w:pPr>
+        <w:pStyle w:val="BodyText"/>
+      </w:pPr>
+      <w:r>
+        <w:t xml:space="preserve">“Maybe you don’t need to understand the language,” I said slowly. “Maybe you just need to feel the grammar.”</w:t>
+      </w:r>
+    </w:p>
+    <w:p>
+      <w:pPr>
+        <w:pStyle w:val="BodyText"/>
+      </w:pPr>
+      <w:r>
+        <w:t xml:space="preserve">She looked at me, a flicker of the old impatience in her eyes. “That’s poetic. But impractical.”</w:t>
+      </w:r>
+    </w:p>
+    <w:p>
+      <w:pPr>
+        <w:pStyle w:val="BodyText"/>
+      </w:pPr>
+      <w:r>
+        <w:t xml:space="preserve">“Is it?” I gestured to the field. “This is a grammar. Planting the marigolds here, near the tomatoes, that’s a sentence. It says:</w:t>
+      </w:r>
+      <w:r>
+        <w:t xml:space="preserve"> </w:t>
+      </w:r>
+      <w:r>
+        <w:rPr>
+          <w:i/>
+          <w:iCs/>
+        </w:rPr>
+        <w:t xml:space="preserve">I will defend you not by standing in front of you, but by existing beside you, by changing the very air you breathe.</w:t>
+      </w:r>
+      <w:r>
+        <w:t xml:space="preserve"> </w:t>
+      </w:r>
+      <w:r>
+        <w:t xml:space="preserve">It’s practical. And it’s poetic. They aren’t separate territories.”</w:t>
+      </w:r>
+    </w:p>
+    <w:p>
+      <w:pPr>
+        <w:pStyle w:val="BodyText"/>
+      </w:pPr>
+      <w:r>
+        <w:t xml:space="preserve">Rachel was silent for a long minute. She looked at her dirty hands, at the neat line of buried seeds, at the vast, gray expanse of the Sound beyond the point. “I think I need to stay here for a while,” she said, her voice quiet. “Not in the main house. Maybe the cottage needs a tenant who isn’t running away from something, but just… stopping. To learn a new grammar.”</w:t>
+      </w:r>
+    </w:p>
+    <w:p>
+      <w:pPr>
+        <w:pStyle w:val="BodyText"/>
+      </w:pPr>
+      <w:r>
+        <w:t xml:space="preserve">The idea was seismic. Rachel, here. Not as a visitor, not as a critic, but as a student. It would change the ecosystem of this place, of our fragile, nascent peace.</w:t>
+      </w:r>
+    </w:p>
+    <w:p>
+      <w:pPr>
+        <w:pStyle w:val="BodyText"/>
+      </w:pPr>
+      <w:r>
+        <w:t xml:space="preserve">“The cottage has a lot of weeds,” I said.</w:t>
+      </w:r>
+      <w:r>
+        <w:t xml:space="preserve"> </w:t>
+      </w:r>
+      <w:r>
+        <w:t xml:space="preserve">“I’m good with systems. I can learn weeds.”</w:t>
+      </w:r>
+      <w:r>
+        <w:t xml:space="preserve"> </w:t>
+      </w:r>
+      <w:r>
+        <w:t xml:space="preserve">“The roof leaks in the northeast corner.”</w:t>
+      </w:r>
+      <w:r>
+        <w:t xml:space="preserve"> </w:t>
+      </w:r>
+      <w:r>
+        <w:t xml:space="preserve">“I’ll get a bucket. And call a roofer. I’m not a martyr, Chloe. I’m just… recalibrating.”</w:t>
+      </w:r>
+    </w:p>
+    <w:p>
+      <w:pPr>
+        <w:pStyle w:val="BodyText"/>
+      </w:pPr>
+      <w:r>
+        <w:t xml:space="preserve">I nodded. It was all I could do. The hook was not about building, it was about planting. And here was a new, unexpected seed, offered from her hand to mine. I could refuse it, protect my own quiet ground. Or I could bury it, and see what kind of relationship it chose to make.</w:t>
+      </w:r>
+    </w:p>
+    <w:p>
+      <w:pPr>
+        <w:pStyle w:val="BodyText"/>
+      </w:pPr>
+      <w:r>
+        <w:t xml:space="preserve">“Okay,” I said.</w:t>
+      </w:r>
+    </w:p>
+    <w:p>
+      <w:pPr>
+        <w:pStyle w:val="BodyText"/>
+      </w:pPr>
+      <w:r>
+        <w:t xml:space="preserve">We finished the row of marigolds. The sun broke through the clouds, a weak, pale gold washing over the field. Our seedlings looked suddenly more substantial, their leaves lifting slightly towards the light. We stood, two sisters, dirty and quiet at the edge of a shared, uncertain future.</w:t>
+      </w:r>
+    </w:p>
+    <w:p>
+      <w:pPr>
+        <w:pStyle w:val="BodyText"/>
+      </w:pPr>
+      <w:r>
+        <w:t xml:space="preserve">Rachel picked up her coat, shook it out. “I’ll go talk to Mom. About the cottage.” She slipped the coat on, transforming back into the city creature, but the dirt under her fingernails remained, a dark crescent of evidence. “Thank you. For the grammar lesson.”</w:t>
+      </w:r>
+    </w:p>
+    <w:p>
+      <w:pPr>
+        <w:pStyle w:val="BodyText"/>
+      </w:pPr>
+      <w:r>
+        <w:t xml:space="preserve">She walked back towards the house, her stride sure on the familiar path. I stayed in the field. The work was done for the day. Now came the hardest part: the waiting. The active, attentive not-doing. The faith in processes unseen.</w:t>
+      </w:r>
+    </w:p>
+    <w:p>
+      <w:pPr>
+        <w:pStyle w:val="BodyText"/>
+      </w:pPr>
+      <w:r>
+        <w:t xml:space="preserve">I spent the afternoon on the porch, cleaning tools, my body humming with a pleasant fatigue. My mother came out once, bringing me a sandwich. She didn’t ask about Rachel. She just looked towards the field, her eyes soft, and said, “It looks hopeful.” Then she went back inside. The gift of the photograph had given us a new language, one of fewer words, more glances.</w:t>
+      </w:r>
+    </w:p>
+    <w:p>
+      <w:pPr>
+        <w:pStyle w:val="BodyText"/>
+      </w:pPr>
+      <w:r>
+        <w:t xml:space="preserve">As evening drew in, I walked the field one last time. The ritual of inspection. Nothing had changed, yet everything had. Each plant was engaged in its secret work below the surface. I stopped at the row of marigolds Rachel and I had planted. In my mind, I saw not just the flowers they would become, but my sister, kneeling in her silk blouse, learning to speak in dirt.</w:t>
+      </w:r>
+    </w:p>
+    <w:p>
+      <w:pPr>
+        <w:pStyle w:val="BodyText"/>
+      </w:pPr>
+      <w:r>
+        <w:t xml:space="preserve">The hook for the next chapter was not about planting. It was about tending. The violence of burial was over. Now came the subtle, daily negotiations: water, but not too much; support for the climbing vines; vigilance against blight and pest. It was the maintenance of the argument you had sown. It was the protection of the crack in the seed, now become a vulnerable shoot. It required a different kind of attention, one that was responsive, not directive. You could not command a plant to grow. You could only meet its needs, and hope your interpretation of those needs was correct.</w:t>
+      </w:r>
+    </w:p>
+    <w:p>
+      <w:pPr>
+        <w:pStyle w:val="BodyText"/>
+      </w:pPr>
+      <w:r>
+        <w:t xml:space="preserve">And you had to tend the relationships between them. The marigolds and the tomatoes. The sisters in the field and the cottage.</w:t>
+      </w:r>
+    </w:p>
+    <w:p>
+      <w:pPr>
+        <w:pStyle w:val="BodyText"/>
+      </w:pPr>
+      <w:r>
+        <w:t xml:space="preserve">I turned to go in. The first stars were pricking through the deep blue of the twilight. From the direction of the main house, I saw a light go on in the cottage. A yellow square in the gathering dark. It stayed on.</w:t>
+      </w:r>
+    </w:p>
+    <w:p>
+      <w:pPr>
+        <w:pStyle w:val="BodyText"/>
+      </w:pPr>
+      <w:r>
+        <w:t xml:space="preserve">I went inside, washed the day’s earth from my skin. The photograph of my grandmother was on my nightstand. I picked it up. Her weary smile, the hoe in her hand, the rows of vegetables behind her. She was not looking at the camera, not really. Her gaze was slightly off, towards the side of the frame, as if she’d just seen something there that required her attention. A weed. A cloud. A child at the kitchen door.</w:t>
+      </w:r>
+    </w:p>
+    <w:p>
+      <w:pPr>
+        <w:pStyle w:val="BodyText"/>
+      </w:pPr>
+      <w:r>
+        <w:t xml:space="preserve">She thought she was growing vegetables. She was growing a future.</w:t>
+      </w:r>
+    </w:p>
+    <w:p>
+      <w:pPr>
+        <w:pStyle w:val="BodyText"/>
+      </w:pPr>
+      <w:r>
+        <w:t xml:space="preserve">And futures, I was learning, were not single, monolithic things. They were plural, tangled, sometimes weedy. They required not a single architect, but a community of gardeners, each with their own tools, their own translations, their own stubborn will to become.</w:t>
+      </w:r>
+    </w:p>
+    <w:p>
+      <w:pPr>
+        <w:pStyle w:val="BodyText"/>
+      </w:pPr>
+      <w:r>
+        <w:t xml:space="preserve">I got into bed. The lighthouse beam began its slow sweep across the water, painting my ceiling with a passing arc of light. In its rhythm, I thought I could hear a new counter-rhythm: the soft, persistent sound of roots pushing down, of stems straining up, of a hundred green arguments breaking their shells and beginning, word by green word, to write their own story in the dark.</w:t>
+      </w:r>
+    </w:p>
+    <w:p>
+      <w:r>
+        <w:pict>
+          <v:rect style="width:0;height:1.5pt" o:hralign="center" o:hrstd="t" o:hr="t"/>
+        </w:pict>
+      </w:r>
+    </w:p>
+    <w:bookmarkEnd w:id="56"/>
+    <w:bookmarkEnd w:id="57"/>
+    <w:bookmarkStart w:id="59" w:name="chapter-22"/>
+    <w:p>
+      <w:pPr>
+        <w:pStyle w:val="Heading1"/>
+      </w:pPr>
+      <w:r>
+        <w:t xml:space="preserve">Chapter 22</w:t>
+      </w:r>
+    </w:p>
+    <w:bookmarkStart w:id="58" w:name="chapter-twenty-two"/>
+    <w:p>
+      <w:pPr>
+        <w:pStyle w:val="Heading2"/>
+      </w:pPr>
+      <w:r>
+        <w:rPr>
+          <w:b/>
+          <w:bCs/>
+        </w:rPr>
+        <w:t xml:space="preserve">CHAPTER TWENTY-TWO</w:t>
+      </w:r>
+    </w:p>
+    <w:p>
+      <w:pPr>
+        <w:pStyle w:val="FirstParagraph"/>
+      </w:pPr>
+      <w:r>
+        <w:t xml:space="preserve">The first thing you need to understand about a garden at night is that it is never silent. It is a parliament of whispers. The creak of a stem adjusting its weight. The rustle of a leaf turning towards the last of the starlight. The soft, wet click of a snail’s progress across a stone. It is a conversation conducted in a language of growth and decay, of push and yield, and if you stand very still in the center of it, you can feel the hum of the argument in the soles of your feet.</w:t>
+      </w:r>
+    </w:p>
+    <w:p>
+      <w:pPr>
+        <w:pStyle w:val="BodyText"/>
+      </w:pPr>
+      <w:r>
+        <w:t xml:space="preserve">The second thing is that the light in the cottage window was an argument of its own.</w:t>
+      </w:r>
+    </w:p>
+    <w:p>
+      <w:pPr>
+        <w:pStyle w:val="BodyText"/>
+      </w:pPr>
+      <w:r>
+        <w:t xml:space="preserve">It burned through the next day, a yellow eye in the white clapboard wall. I saw it from the tomato rows, from the compost heap, from the path down to the shore. It was not extinguished. Rachel was in there. She had not come out. I left a basket by her door at noon—a jar of soup, a loaf of bread, the last of the early strawberries—and by dusk it was gone, the empty basket returned to my own step. Our communication had been reduced to the trading of vessels. It was a barricade built of courtesy, more impenetrable than any slammed door.</w:t>
+      </w:r>
+    </w:p>
+    <w:p>
+      <w:pPr>
+        <w:pStyle w:val="BodyText"/>
+      </w:pPr>
+      <w:r>
+        <w:t xml:space="preserve">My mother could build a barricade out of anything. A principle. A silence. I had learned from the best.</w:t>
+      </w:r>
+    </w:p>
+    <w:p>
+      <w:pPr>
+        <w:pStyle w:val="BodyText"/>
+      </w:pPr>
+      <w:r>
+        <w:t xml:space="preserve">That evening, Lynne found me on the back steps, shelling peas into a colander balanced on my knees. The green pellets made a satisfying</w:t>
+      </w:r>
+      <w:r>
+        <w:t xml:space="preserve"> </w:t>
+      </w:r>
+      <w:r>
+        <w:rPr>
+          <w:i/>
+          <w:iCs/>
+        </w:rPr>
+        <w:t xml:space="preserve">tink</w:t>
+      </w:r>
+      <w:r>
+        <w:t xml:space="preserve"> </w:t>
+      </w:r>
+      <w:r>
+        <w:t xml:space="preserve">against the enamel. She sat down beside me, her knees cracking in protest. She didn’t speak for a long time, just watched my hands, the methodical split of the pod, the thumb’s push that sent the peas cascading.</w:t>
+      </w:r>
+    </w:p>
+    <w:p>
+      <w:pPr>
+        <w:pStyle w:val="BodyText"/>
+      </w:pPr>
+      <w:r>
+        <w:t xml:space="preserve">“She’s reading,” Lynne said finally.</w:t>
+      </w:r>
+    </w:p>
+    <w:p>
+      <w:pPr>
+        <w:pStyle w:val="BodyText"/>
+      </w:pPr>
+      <w:r>
+        <w:t xml:space="preserve">I didn’t look up. “The cottage has a lot of books.”</w:t>
+      </w:r>
+    </w:p>
+    <w:p>
+      <w:pPr>
+        <w:pStyle w:val="BodyText"/>
+      </w:pPr>
+      <w:r>
+        <w:t xml:space="preserve">“Not those. Yours.”</w:t>
+      </w:r>
+    </w:p>
+    <w:p>
+      <w:pPr>
+        <w:pStyle w:val="BodyText"/>
+      </w:pPr>
+      <w:r>
+        <w:t xml:space="preserve">My hands stilled. A half-shelled pod hung from my fingers. “What?”</w:t>
+      </w:r>
+    </w:p>
+    <w:p>
+      <w:pPr>
+        <w:pStyle w:val="BodyText"/>
+      </w:pPr>
+      <w:r>
+        <w:t xml:space="preserve">“The notebooks. The ones from the trunk. She asked for them this morning. Said she wanted to understand the… what did she call it? The ‘source material.’” Lynne’s voice was dry, uninflected. A reporter stating a fact. “I took them to her. She’s been in there all day. I brought her tea. She was at the table, three of them open around her, cross-referencing. She had that look. The one your mother gets when she’s deconstructing a problematic text.”</w:t>
+      </w:r>
+    </w:p>
+    <w:p>
+      <w:pPr>
+        <w:pStyle w:val="BodyText"/>
+      </w:pPr>
+      <w:r>
+        <w:t xml:space="preserve">The image was a physical blow. Rachel, in that sunlit room, applying her fierce, analytical mind to my grandmother’s raw, penciled grief. Treating our lineage like a case study. Turning soil into specimen. I felt a hot rush of violation, then a colder, more familiar shame—the shame of having my private, clumsy words seen by eyes that knew how to judge their form.</w:t>
+      </w:r>
+    </w:p>
+    <w:p>
+      <w:pPr>
+        <w:pStyle w:val="BodyText"/>
+      </w:pPr>
+      <w:r>
+        <w:t xml:space="preserve">“She shouldn’t have them,” I said, the words tight.</w:t>
+      </w:r>
+    </w:p>
+    <w:p>
+      <w:pPr>
+        <w:pStyle w:val="BodyText"/>
+      </w:pPr>
+      <w:r>
+        <w:t xml:space="preserve">“Probably not,” Lynne agreed. “But she does. And you gave me the key to the trunk, Chloe. I made the choice to hand them over. You can be angry with me, too.”</w:t>
+      </w:r>
+    </w:p>
+    <w:p>
+      <w:pPr>
+        <w:pStyle w:val="BodyText"/>
+      </w:pPr>
+      <w:r>
+        <w:t xml:space="preserve">I wasn’t angry. I was terrified. The notebooks were the un-tended plot. The wild, weedy, emotional truth that existed before my mother’s philosophy and my own hesitant cultivation. They were the crack in the seed. To give them to Rachel was to hand her a scalpel and point her to the most vulnerable part of the body.</w:t>
+      </w:r>
+    </w:p>
+    <w:p>
+      <w:pPr>
+        <w:pStyle w:val="BodyText"/>
+      </w:pPr>
+      <w:r>
+        <w:t xml:space="preserve">“What does she say about them?” I asked, dreading the answer.</w:t>
+      </w:r>
+    </w:p>
+    <w:p>
+      <w:pPr>
+        <w:pStyle w:val="BodyText"/>
+      </w:pPr>
+      <w:r>
+        <w:t xml:space="preserve">Lynne picked up a pea pod and began to shell it, her movements slower, more deliberate than mine. “She doesn’t say. She reads. She takes notes in that precise little script of hers. She’s… mapping. I saw her diagram on a legal pad. Arrows, circles, question marks in the margins.” She tossed the empty pod into the bowl between us. “It’s how she meets the world. She translates it into a system she can critique. It’s her version of tending.”</w:t>
+      </w:r>
+    </w:p>
+    <w:p>
+      <w:pPr>
+        <w:pStyle w:val="BodyText"/>
+      </w:pPr>
+      <w:r>
+        <w:t xml:space="preserve">“It’s an autopsy,” I said.</w:t>
+      </w:r>
+    </w:p>
+    <w:p>
+      <w:pPr>
+        <w:pStyle w:val="BodyText"/>
+      </w:pPr>
+      <w:r>
+        <w:t xml:space="preserve">“Maybe. Or maybe it’s the only way she knows how to touch something without breaking it. To keep it at a distance where she can see it clearly.” Lynne looked at me, her gaze steady. “You asked her to stay. You planted her here. You don’t get to control how she roots.”</w:t>
+      </w:r>
+    </w:p>
+    <w:p>
+      <w:pPr>
+        <w:pStyle w:val="BodyText"/>
+      </w:pPr>
+      <w:r>
+        <w:t xml:space="preserve">I went back to shelling.</w:t>
+      </w:r>
+      <w:r>
+        <w:t xml:space="preserve"> </w:t>
+      </w:r>
+      <w:r>
+        <w:rPr>
+          <w:i/>
+          <w:iCs/>
+        </w:rPr>
+        <w:t xml:space="preserve">Tink. Tink. Tink.</w:t>
+      </w:r>
+      <w:r>
+        <w:t xml:space="preserve"> </w:t>
+      </w:r>
+      <w:r>
+        <w:t xml:space="preserve">The rhythm was a weak defense against the chaos of feeling. I had wanted her to see. I had not wanted to be seen. The contradiction was a knot in my chest.</w:t>
+      </w:r>
+    </w:p>
+    <w:p>
+      <w:pPr>
+        <w:pStyle w:val="BodyText"/>
+      </w:pPr>
+      <w:r>
+        <w:t xml:space="preserve">“Your mother called,” Lynne said, after another silence.</w:t>
+      </w:r>
+    </w:p>
+    <w:p>
+      <w:pPr>
+        <w:pStyle w:val="BodyText"/>
+      </w:pPr>
+      <w:r>
+        <w:t xml:space="preserve">This time, I did look up. The sky over the water was the color of a bruise, purple bleeding into orange.</w:t>
+      </w:r>
+    </w:p>
+    <w:p>
+      <w:pPr>
+        <w:pStyle w:val="BodyText"/>
+      </w:pPr>
+      <w:r>
+        <w:t xml:space="preserve">“She’s finished the manuscript. Sent it to her editor. She’s… triumphant. Wanted to know if Rachel had ‘come to her senses’ yet. Wanted to know if you’d ‘found a suitable project’ to focus your energy on.” Lynne’s mouth twisted, not quite a smile. “I told her the garden was thriving. I told her Rachel was conducting research. She found both answers equally perplexing.”</w:t>
+      </w:r>
+    </w:p>
+    <w:p>
+      <w:pPr>
+        <w:pStyle w:val="BodyText"/>
+      </w:pPr>
+      <w:r>
+        <w:t xml:space="preserve">I could hear it. My mother’s voice, bright with the certainty of completion. A book was a solid thing. A built thing. You wrote THE END and you closed the cover and the argument was sealed, perfect, contained. A garden was never finished. It was a sentence that never found its period. It was all comma, semicolon, ellipsis.</w:t>
+      </w:r>
+    </w:p>
+    <w:p>
+      <w:pPr>
+        <w:pStyle w:val="BodyText"/>
+      </w:pPr>
+      <w:r>
+        <w:t xml:space="preserve">“Did you tell her about the notebooks?” I asked.</w:t>
+      </w:r>
+    </w:p>
+    <w:p>
+      <w:pPr>
+        <w:pStyle w:val="BodyText"/>
+      </w:pPr>
+      <w:r>
+        <w:t xml:space="preserve">“No,” Lynne said. “Some things aren’t hers to critique. Not yet. Maybe not ever.” She stood, brushing pea tendrils from her lap. “The light’s on in the cottage, Chloe. She’s reading your grandmother’s life. And whether you like it or not, that makes her a part of this. You don’t have to like how she’s doing it. But you asked for it.”</w:t>
+      </w:r>
+    </w:p>
+    <w:p>
+      <w:pPr>
+        <w:pStyle w:val="BodyText"/>
+      </w:pPr>
+      <w:r>
+        <w:t xml:space="preserve">She went inside, leaving me with the colander of peas and the gathering dark.</w:t>
+      </w:r>
+    </w:p>
+    <w:p>
+      <w:pPr>
+        <w:pStyle w:val="BodyText"/>
+      </w:pPr>
+      <w:r>
+        <w:t xml:space="preserve">I sat there until the lighthouse beam began its sweep. The yellow square in the cottage glowed, unwavering. I imagined Rachel in its pool of light, her head bent over my grandmother’s desperate, looping script.</w:t>
+      </w:r>
+      <w:r>
+        <w:t xml:space="preserve"> </w:t>
+      </w:r>
+      <w:r>
+        <w:rPr>
+          <w:i/>
+          <w:iCs/>
+        </w:rPr>
+        <w:t xml:space="preserve">He does not see me. He sees the idea of me. The house is so quiet. The quiet is a weight.</w:t>
+      </w:r>
+      <w:r>
+        <w:t xml:space="preserve"> </w:t>
+      </w:r>
+      <w:r>
+        <w:t xml:space="preserve">Was she underlining? Was she writing “Patriarchal construct” in the margin? Was she feeling the chill of that quiet in her own bones?</w:t>
+      </w:r>
+    </w:p>
+    <w:p>
+      <w:pPr>
+        <w:pStyle w:val="BodyText"/>
+      </w:pPr>
+      <w:r>
+        <w:t xml:space="preserve">I could not stand the imagining. I got up, walked across the dewy grass, past the sleeping rows of beans and kale, and stood before the cottage door. I raised my hand to knock. I lowered it. The barrier between us was no longer made of distance or ideology. It was made of my own fear, and her fierce, relentless attention. To knock would be to submit to the examination.</w:t>
+      </w:r>
+    </w:p>
+    <w:p>
+      <w:pPr>
+        <w:pStyle w:val="BodyText"/>
+      </w:pPr>
+      <w:r>
+        <w:t xml:space="preserve">I turned away. I walked down to the shore instead.</w:t>
+      </w:r>
+    </w:p>
+    <w:p>
+      <w:pPr>
+        <w:pStyle w:val="BodyText"/>
+      </w:pPr>
+      <w:r>
+        <w:t xml:space="preserve">The water was a black plate, disturbed only by the slow, sweeping brushstroke of the lighthouse beam. I thought of my grandmother, not as the woman in the photograph, but as the voice in the notebook. A woman translating her loneliness into words on a page because there was no one in the house who would hear it as speech. She had built a barricade of paper and pencil. It was the only kind she had.</w:t>
+      </w:r>
+    </w:p>
+    <w:p>
+      <w:pPr>
+        <w:pStyle w:val="BodyText"/>
+      </w:pPr>
+      <w:r>
+        <w:t xml:space="preserve">And my mother? She had been given a different barricade—a manifesto, a theory, a movement. She had built a world from it, a world with rules and rituals and sacred texts. She had given it to me, a brick of a book across a kitchen table. My inheritance.</w:t>
+      </w:r>
+    </w:p>
+    <w:p>
+      <w:pPr>
+        <w:pStyle w:val="BodyText"/>
+      </w:pPr>
+      <w:r>
+        <w:t xml:space="preserve">But my true inheritance was here. In the notebooks. In the soil. It was not a single theory. It was a thousand contradictory, growing things. It was the ache of not being seen, and the equal terror of being seen completely. It was the desire for a solid wall and the simultaneous need for an open window.</w:t>
+      </w:r>
+    </w:p>
+    <w:p>
+      <w:pPr>
+        <w:pStyle w:val="BodyText"/>
+      </w:pPr>
+      <w:r>
+        <w:t xml:space="preserve">I had spent so long trying to be a different kind of gardener than my mother. But maybe the deeper conflict wasn’t between tending and building. Maybe it was between two kinds of tending. My mother tended an idea, a legacy, a perfect, pruned argument. She weeded out contradiction. She staked up certainty.</w:t>
+      </w:r>
+    </w:p>
+    <w:p>
+      <w:pPr>
+        <w:pStyle w:val="BodyText"/>
+      </w:pPr>
+      <w:r>
+        <w:t xml:space="preserve">I was trying to tend the contradictions themselves. The marigold and the tomato. The silence and the scream. The sister who built fortresses of theory and the sister who dug in the dirt. The grandmother who was erased and the granddaughter trying to read the erasure as a text.</w:t>
+      </w:r>
+    </w:p>
+    <w:p>
+      <w:pPr>
+        <w:pStyle w:val="BodyText"/>
+      </w:pPr>
+      <w:r>
+        <w:t xml:space="preserve">It was messier. It was less heroic. It offered no clear enemy to dismantle, only a tangled, living system to negotiate with, day by day.</w:t>
+      </w:r>
+    </w:p>
+    <w:p>
+      <w:pPr>
+        <w:pStyle w:val="BodyText"/>
+      </w:pPr>
+      <w:r>
+        <w:t xml:space="preserve">A sound made me turn. A figure was coming down the path from the cottage, a dark shape against the lesser dark. Rachel. She carried something in her arms. She walked to the water’s edge, a few yards from me, and stood looking out. The lighthouse beam passed over us, and in its fleeting illumination, I saw her face. It was stripped bare. Not of emotion, but of its usual armor of analysis. She looked exhausted. She looked young.</w:t>
+      </w:r>
+    </w:p>
+    <w:p>
+      <w:pPr>
+        <w:pStyle w:val="BodyText"/>
+      </w:pPr>
+      <w:r>
+        <w:t xml:space="preserve">She didn’t acknowledge me. She looked down at what she held. It was one of the notebooks. The black-and-white composition book. She held it for a long moment, her fingers pressing into the cardboard cover. Then, with a movement that was neither violent nor hesitant, but utterly final, she drew her arm back and threw the notebook out into the black water.</w:t>
+      </w:r>
+    </w:p>
+    <w:p>
+      <w:pPr>
+        <w:pStyle w:val="BodyText"/>
+      </w:pPr>
+      <w:r>
+        <w:t xml:space="preserve">It didn’t sail. It fell with a flat, wet slap. It floated for a second, a pale rectangle on the ink-dark surface. Then the water soaked in, and it began to sink. The beam passed over it again, and I saw it tilt, one corner rising like a drowning hand, before it was swallowed.</w:t>
+      </w:r>
+    </w:p>
+    <w:p>
+      <w:pPr>
+        <w:pStyle w:val="BodyText"/>
+      </w:pPr>
+      <w:r>
+        <w:t xml:space="preserve">Rachel stood watching the place where it had vanished. Then she spoke, her voice clear and quiet in the night.</w:t>
+      </w:r>
+    </w:p>
+    <w:p>
+      <w:pPr>
+        <w:pStyle w:val="BodyText"/>
+      </w:pPr>
+      <w:r>
+        <w:t xml:space="preserve">“She was so angry,” she said. It wasn’t an accusation. It was a discovery. “All those pages. All that careful writing. And underneath it, a fury so hot it almost burns your fingers. She hid it in the descriptions of the weather. In the lists of chores. But it’s there. In every sentence.”</w:t>
+      </w:r>
+    </w:p>
+    <w:p>
+      <w:pPr>
+        <w:pStyle w:val="BodyText"/>
+      </w:pPr>
+      <w:r>
+        <w:t xml:space="preserve">I couldn’t move. I couldn’t breathe.</w:t>
+      </w:r>
+    </w:p>
+    <w:p>
+      <w:pPr>
+        <w:pStyle w:val="BodyText"/>
+      </w:pPr>
+      <w:r>
+        <w:t xml:space="preserve">“You were right,” she said, still looking at the water. “It wasn’t peace she found out here. It was a battlefield. And she was the only soldier. She was so alone with it. She had to translate it into chores, into observations, into the growth of things, or it would have consumed her.” She finally turned her head toward me. In the dim reflected light, her eyes were dark pools. “You think I’m cold. You think I treat everything like a text to be deconstructed. Maybe I do. But I read her, Chloe. I read every word. And her anger… it’s a clean anger. It’s justified. It has a right to exist. It’s not like…”</w:t>
+      </w:r>
+    </w:p>
+    <w:p>
+      <w:pPr>
+        <w:pStyle w:val="BodyText"/>
+      </w:pPr>
+      <w:r>
+        <w:t xml:space="preserve">She stopped.</w:t>
+      </w:r>
+    </w:p>
+    <w:p>
+      <w:pPr>
+        <w:pStyle w:val="BodyText"/>
+      </w:pPr>
+      <w:r>
+        <w:t xml:space="preserve">“Not like mine?” I whispered.</w:t>
+      </w:r>
+    </w:p>
+    <w:p>
+      <w:pPr>
+        <w:pStyle w:val="BodyText"/>
+      </w:pPr>
+      <w:r>
+        <w:t xml:space="preserve">“Not like ours,” she corrected. “Ours is so… tangled. With guilt. With love. With this desperate need to be the good one, the right one, the one who finally gets it. Hers is pure. She was failed. She knew she was failed. She didn’t have a movement to tell her she was a hero or a victim. She just had the hole inside her, and the garden, and the words.” She hugged herself, a sudden, vulnerable gesture. “I couldn’t diagram it. I couldn’t fit it into a theory. It just</w:t>
+      </w:r>
+      <w:r>
+        <w:t xml:space="preserve"> </w:t>
+      </w:r>
+      <w:r>
+        <w:rPr>
+          <w:i/>
+          <w:iCs/>
+        </w:rPr>
+        <w:t xml:space="preserve">was</w:t>
+      </w:r>
+      <w:r>
+        <w:t xml:space="preserve">. A fact. A life. It humiliated my categories.”</w:t>
+      </w:r>
+    </w:p>
+    <w:p>
+      <w:pPr>
+        <w:pStyle w:val="BodyText"/>
+      </w:pPr>
+      <w:r>
+        <w:t xml:space="preserve">The word hung between us.</w:t>
+      </w:r>
+      <w:r>
+        <w:t xml:space="preserve"> </w:t>
+      </w:r>
+      <w:r>
+        <w:rPr>
+          <w:i/>
+          <w:iCs/>
+        </w:rPr>
+        <w:t xml:space="preserve">Humiliated</w:t>
+      </w:r>
+      <w:r>
+        <w:t xml:space="preserve">. It was the most honest thing she had ever said to me.</w:t>
+      </w:r>
+    </w:p>
+    <w:p>
+      <w:pPr>
+        <w:pStyle w:val="BodyText"/>
+      </w:pPr>
+      <w:r>
+        <w:t xml:space="preserve">“Why did you throw it in?” I asked.</w:t>
+      </w:r>
+    </w:p>
+    <w:p>
+      <w:pPr>
+        <w:pStyle w:val="BodyText"/>
+      </w:pPr>
+      <w:r>
+        <w:t xml:space="preserve">“Because I didn’t want to be her archivist,” she said, her voice gaining strength. “I didn’t want to own her anger. I didn’t want to put it in a footnote. It wasn’t mine to keep. It was hers. Let the water have it. Let the salt dissolve the pencil. It’s done its work.” She took a step toward me. “You have the others. You have the garden. You have… this.” She gestured vaguely at the land, the sky, the house behind us. “I read her story. Now I have to figure out what to do with mine. And I can’t do it by annotating hers.”</w:t>
+      </w:r>
+    </w:p>
+    <w:p>
+      <w:pPr>
+        <w:pStyle w:val="BodyText"/>
+      </w:pPr>
+      <w:r>
+        <w:t xml:space="preserve">It was the closest she had come to saying she would stay. Not in the cottage, but in the difficult, un-theorized space between us.</w:t>
+      </w:r>
+    </w:p>
+    <w:p>
+      <w:pPr>
+        <w:pStyle w:val="BodyText"/>
+      </w:pPr>
+      <w:r>
+        <w:t xml:space="preserve">“What will you do?” I asked.</w:t>
+      </w:r>
+    </w:p>
+    <w:p>
+      <w:pPr>
+        <w:pStyle w:val="BodyText"/>
+      </w:pPr>
+      <w:r>
+        <w:t xml:space="preserve">“I don’t know,” she said. And the admission seemed to cost her everything. “I don’t have a five-year plan. I don’t have a critique. I have a legal pad full of questions that don’t have answers.” She looked at me, and a ghost of her old, wry smile touched her mouth. “It’s terrifying.”</w:t>
+      </w:r>
+    </w:p>
+    <w:p>
+      <w:pPr>
+        <w:pStyle w:val="BodyText"/>
+      </w:pPr>
+      <w:r>
+        <w:t xml:space="preserve">“Yes,” I said.</w:t>
+      </w:r>
+    </w:p>
+    <w:p>
+      <w:pPr>
+        <w:pStyle w:val="BodyText"/>
+      </w:pPr>
+      <w:r>
+        <w:t xml:space="preserve">We stood there, two sisters on a dark shore, with the ruins of a barricade floating somewhere beneath the black water. The lighthouse beam swept, passed, returned. It was a rhythm that contained no answers, only the perpetual motion of search.</w:t>
+      </w:r>
+    </w:p>
+    <w:p>
+      <w:pPr>
+        <w:pStyle w:val="BodyText"/>
+      </w:pPr>
+      <w:r>
+        <w:t xml:space="preserve">“The strawberries were good,” she said, turning to walk back up the path.</w:t>
+      </w:r>
+    </w:p>
+    <w:p>
+      <w:pPr>
+        <w:pStyle w:val="BodyText"/>
+      </w:pPr>
+      <w:r>
+        <w:t xml:space="preserve">“There are more,” I said.</w:t>
+      </w:r>
+    </w:p>
+    <w:p>
+      <w:pPr>
+        <w:pStyle w:val="BodyText"/>
+      </w:pPr>
+      <w:r>
+        <w:t xml:space="preserve">She nodded, a silhouette against the night. She didn’t go into the cottage. She walked past it, toward the main house. I saw her pause on the back step, then open the door and go inside. The yellow square in the cottage window still burned. She had left the light on.</w:t>
+      </w:r>
+    </w:p>
+    <w:p>
+      <w:pPr>
+        <w:pStyle w:val="BodyText"/>
+      </w:pPr>
+      <w:r>
+        <w:t xml:space="preserve">I looked back at the water. Where the notebook had sunk, there was only the usual dark, the usual ripple. The ocean had taken its offering without comment. It was not an ending. It was a release. Some arguments are not meant to be preserved under glass. Some are meant to be surrendered to a larger element, to be broken down and returned, particle by particle, to the ecosystem from which they came.</w:t>
+      </w:r>
+    </w:p>
+    <w:p>
+      <w:pPr>
+        <w:pStyle w:val="BodyText"/>
+      </w:pPr>
+      <w:r>
+        <w:t xml:space="preserve">I walked back to the house slowly. The garden whispered its night-time parliament. I could almost distinguish the voices now: the deep, patient bass of the root vegetables, the anxious rustle of the lettuces, the ambitious reach of the climbing peas. A community of becoming.</w:t>
+      </w:r>
+    </w:p>
+    <w:p>
+      <w:pPr>
+        <w:pStyle w:val="BodyText"/>
+      </w:pPr>
+      <w:r>
+        <w:t xml:space="preserve">Upstairs, the light in Rachel’s old room was on. I went to my own room. The photograph of my grandmother was on the nightstand. I picked it up. Her weary smile. Her gaze, looking just off-frame. I had always wondered what she saw there. Now I thought maybe she wasn’t looking at a weed, or a cloud, or a child.</w:t>
+      </w:r>
+    </w:p>
+    <w:p>
+      <w:pPr>
+        <w:pStyle w:val="BodyText"/>
+      </w:pPr>
+      <w:r>
+        <w:t xml:space="preserve">Maybe she was looking at the future. Not a single, monolithic future, but a field of them. A tangled, weedy, plural future. And she was wondering, with a mother’s terrible love and a gardener’s pragmatic fear, which of those green, arguing shoots would find the sun, which would be choked, and which would, against all odds, learn to grow in the shade she had left behind.</w:t>
+      </w:r>
+    </w:p>
+    <w:p>
+      <w:pPr>
+        <w:pStyle w:val="BodyText"/>
+      </w:pPr>
+      <w:r>
+        <w:t xml:space="preserve">I put the photograph down. I got into bed. The lighthouse beam painted its arc. The rhythm was the same, but the silence around it was different. It was no longer the silence of a barricade. It was the silence of a held breath. The silence of a space between words, where a new sentence, fragile and unplanned, might begin.</w:t>
+      </w:r>
+    </w:p>
+    <w:p>
+      <w:pPr>
+        <w:pStyle w:val="BodyText"/>
+      </w:pPr>
+      <w:r>
+        <w:t xml:space="preserve">From down the hall, through the wall, I heard a sound. It was the soft, deliberate scratch of a pencil on paper. Not taking notes. Not diagramming. Just writing. One word after another, in the dark.</w:t>
+      </w:r>
+    </w:p>
+    <w:p>
+      <w:r>
+        <w:pict>
+          <v:rect style="width:0;height:1.5pt" o:hralign="center" o:hrstd="t" o:hr="t"/>
+        </w:pict>
+      </w:r>
+    </w:p>
+    <w:bookmarkEnd w:id="58"/>
+    <w:bookmarkEnd w:id="59"/>
+    <w:bookmarkStart w:id="61" w:name="chapter-23"/>
+    <w:p>
+      <w:pPr>
+        <w:pStyle w:val="Heading1"/>
+      </w:pPr>
+      <w:r>
+        <w:t xml:space="preserve">Chapter 23</w:t>
+      </w:r>
+    </w:p>
+    <w:bookmarkStart w:id="60" w:name="chapter-twenty-three"/>
+    <w:p>
+      <w:pPr>
+        <w:pStyle w:val="Heading2"/>
+      </w:pPr>
+      <w:r>
+        <w:rPr>
+          <w:b/>
+          <w:bCs/>
+        </w:rPr>
+        <w:t xml:space="preserve">CHAPTER TWENTY-THREE</w:t>
+      </w:r>
+    </w:p>
+    <w:p>
+      <w:pPr>
+        <w:pStyle w:val="FirstParagraph"/>
+      </w:pPr>
+      <w:r>
+        <w:t xml:space="preserve">The sound was a thread. A single, dark filament spun in the silence of the house. It came from Rachel’s old room, through the wall, and it was not the furious scribble of her teenage manifestos, nor the precise, surgical scoring of her legal briefs. This was slower. Deliberate. The graphite dragging its weight across the grain of the paper, a soft, persistent excavation.</w:t>
+      </w:r>
+    </w:p>
+    <w:p>
+      <w:pPr>
+        <w:pStyle w:val="BodyText"/>
+      </w:pPr>
+      <w:r>
+        <w:t xml:space="preserve">I lay in the dark and followed it. The lighthouse beam swept the room, painting the furniture in brief, ghostly strokes—the dresser, the chair, the photograph of my grandmother on the nightstand. With each pass, her face emerged from the dark and receded again, her off-frame gaze now seeming to track the sound next door. The rhythm of the light was the same, but the house had changed its breathing. The barricades—the bookshelves, the principles, the sentences that began “As a feminist…”—had not been dismantled. They had been metabolized. The house was no longer a fortress; it was a body, and this sound was its pulse.</w:t>
+      </w:r>
+    </w:p>
+    <w:p>
+      <w:pPr>
+        <w:pStyle w:val="BodyText"/>
+      </w:pPr>
+      <w:r>
+        <w:t xml:space="preserve">I got up. The floorboards were cool under my feet. I did not put on a robe. I was a woman in a dark house, moving toward the scratch of a pencil. It was the most natural and the most terrifying thing I had ever done.</w:t>
+      </w:r>
+    </w:p>
+    <w:p>
+      <w:pPr>
+        <w:pStyle w:val="BodyText"/>
+      </w:pPr>
+      <w:r>
+        <w:t xml:space="preserve">Her door was ajar. A wedge of yellow light cut across the hall floor. I stood in the shadow just outside it. She was at the old desk, her back to me, haloed by the lamp. Her hair, usually a contained helmet of grey, was loose, a fraying silver curtain down her back. She was writing in a spiral-bound notebook, the kind she bought in bulk for grocery lists and meeting agendas. Her shoulders moved with the effort of it. This was not drafting. This was dredging.</w:t>
+      </w:r>
+    </w:p>
+    <w:p>
+      <w:pPr>
+        <w:pStyle w:val="BodyText"/>
+      </w:pPr>
+      <w:r>
+        <w:t xml:space="preserve">I must have made a sound, or perhaps she felt the shift in the light. Her hand stilled. The pencil point rested on the paper, a period at the end of an unfinished sentence.</w:t>
+      </w:r>
+    </w:p>
+    <w:p>
+      <w:pPr>
+        <w:pStyle w:val="BodyText"/>
+      </w:pPr>
+      <w:r>
+        <w:t xml:space="preserve">“You’re awake,” she said, without turning.</w:t>
+      </w:r>
+    </w:p>
+    <w:p>
+      <w:pPr>
+        <w:pStyle w:val="BodyText"/>
+      </w:pPr>
+      <w:r>
+        <w:t xml:space="preserve">“I heard you writing.”</w:t>
+      </w:r>
+    </w:p>
+    <w:p>
+      <w:pPr>
+        <w:pStyle w:val="BodyText"/>
+      </w:pPr>
+      <w:r>
+        <w:t xml:space="preserve">A dry, quiet sound that was almost a laugh. “Not writing. Unwriting.”</w:t>
+      </w:r>
+    </w:p>
+    <w:p>
+      <w:pPr>
+        <w:pStyle w:val="BodyText"/>
+      </w:pPr>
+      <w:r>
+        <w:t xml:space="preserve">I pushed the door open. The room was as Rachel had left it at seventeen, a museum of righteous adolescence. The riot grrrl posters were faded, the slogans (“QUESTION AUTHORITY”, “YOUR BODY IS A BATTLEGROUND”) now historical artifacts. My mother sat at the epicenter of this preserved rebellion, a monument herself, engaged in a quiet act of demolition.</w:t>
+      </w:r>
+    </w:p>
+    <w:p>
+      <w:pPr>
+        <w:pStyle w:val="BodyText"/>
+      </w:pPr>
+      <w:r>
+        <w:t xml:space="preserve">On the bed beside her lay objects. Not weapons, not texts. Evidence. The first edition of</w:t>
+      </w:r>
+      <w:r>
+        <w:t xml:space="preserve"> </w:t>
+      </w:r>
+      <w:r>
+        <w:rPr>
+          <w:i/>
+          <w:iCs/>
+        </w:rPr>
+        <w:t xml:space="preserve">The Feminine Mystique</w:t>
+      </w:r>
+      <w:r>
+        <w:t xml:space="preserve"> </w:t>
+      </w:r>
+      <w:r>
+        <w:t xml:space="preserve">I’d been given at fifteen, its spine a map of fractures. A manila folder, fat with letters. And a small, rectangular box of polished wood I had never seen before.</w:t>
+      </w:r>
+    </w:p>
+    <w:p>
+      <w:pPr>
+        <w:pStyle w:val="BodyText"/>
+      </w:pPr>
+      <w:r>
+        <w:t xml:space="preserve">“What are you unwriting?” I asked, stepping into the room.</w:t>
+      </w:r>
+    </w:p>
+    <w:p>
+      <w:pPr>
+        <w:pStyle w:val="BodyText"/>
+      </w:pPr>
+      <w:r>
+        <w:t xml:space="preserve">She finally turned. Her face in the lamplight was stripped of its public armor—the sharp, approving nod, the lectern-ready focus. She looked exhausted, and young, in a way that had nothing to do with years.</w:t>
+      </w:r>
+    </w:p>
+    <w:p>
+      <w:pPr>
+        <w:pStyle w:val="BodyText"/>
+      </w:pPr>
+      <w:r>
+        <w:t xml:space="preserve">“The story,” she said. “The one I built for us. The one I used as a barricade.” She gestured to the notebook. “It’s all here. The chronology of consciousness. The lineage of rage. Your grandmother’s quiet despair, to my awakened fury, to your and Rachel’s… whatever it is you have. A curated inheritance. I annotated it so carefully.”</w:t>
+      </w:r>
+    </w:p>
+    <w:p>
+      <w:pPr>
+        <w:pStyle w:val="BodyText"/>
+      </w:pPr>
+      <w:r>
+        <w:t xml:space="preserve">I moved to the bed and sat, the old quilt sighing under my weight. I picked up the</w:t>
+      </w:r>
+      <w:r>
+        <w:t xml:space="preserve"> </w:t>
+      </w:r>
+      <w:r>
+        <w:rPr>
+          <w:i/>
+          <w:iCs/>
+        </w:rPr>
+        <w:t xml:space="preserve">Feminine Mystique</w:t>
+      </w:r>
+      <w:r>
+        <w:t xml:space="preserve">. It fell open to the title page. In her firm, pedagogical script, she had written:</w:t>
+      </w:r>
+      <w:r>
+        <w:t xml:space="preserve"> </w:t>
+      </w:r>
+      <w:r>
+        <w:rPr>
+          <w:i/>
+          <w:iCs/>
+        </w:rPr>
+        <w:t xml:space="preserve">For Chloe. The world is not a given. It is a argument. Win it. Love, Mom.</w:t>
+      </w:r>
+    </w:p>
+    <w:p>
+      <w:pPr>
+        <w:pStyle w:val="BodyText"/>
+      </w:pPr>
+      <w:r>
+        <w:t xml:space="preserve">“It felt like love,” I said, tracing the words.</w:t>
+      </w:r>
+    </w:p>
+    <w:p>
+      <w:pPr>
+        <w:pStyle w:val="BodyText"/>
+      </w:pPr>
+      <w:r>
+        <w:t xml:space="preserve">“It was,” she said, and the simplicity of it was a shock. “It was the only love I knew how to give. A fortified love. A love that came with instructions and enemy lines.” She picked up the wooden box. “My mother gave this to me. The day I left for college. Not a book. She didn’t… have books.”</w:t>
+      </w:r>
+    </w:p>
+    <w:p>
+      <w:pPr>
+        <w:pStyle w:val="BodyText"/>
+      </w:pPr>
+      <w:r>
+        <w:t xml:space="preserve">She opened the lid. Nestled in faded velvet was a pair of gardening shears, their blades gone dark with patina, the handles worn smooth by a thousand grips.</w:t>
+      </w:r>
+    </w:p>
+    <w:p>
+      <w:pPr>
+        <w:pStyle w:val="BodyText"/>
+      </w:pPr>
+      <w:r>
+        <w:t xml:space="preserve">“She said, ‘A garden is an argument with the ground. You have to convince things to grow where they don’t want to. Sometimes you have to cut something back to save it. It’s not cruelty. It’s belief in a shape it can’t yet see.’” My mother’s voice, usually so declarative, wavered, approximating her own mother’s softer, worn-out tone. “I thought it was a parable about the movement. About pruning the weak ideas, forcing growth in fallow ground. I took the shears. I thanked her. And I spent forty years believing she was talking about ideology.” She closed the box with a soft click. “I was such a brilliant fool. She was talking about survival. Her own. Maybe mine. Not the world’s.”</w:t>
+      </w:r>
+    </w:p>
+    <w:p>
+      <w:pPr>
+        <w:pStyle w:val="BodyText"/>
+      </w:pPr>
+      <w:r>
+        <w:t xml:space="preserve">The generational conflict was not in the room between us anymore. It was inside her, a civil war. I could see it in the slump of her spine, in the way her hand trembled slightly as she set the box down. She had spent a lifetime building a canon, a doctrine, a forward-marching line from her mother’s silence to her daughters’ voices. She had built it out of books and manifestos and strategic silences. And she was just now discovering the foundation was not bedrock, but a different, deeper kind of silence—a woman tending a garden, believing in a shape she could not yet see.</w:t>
+      </w:r>
+    </w:p>
+    <w:p>
+      <w:pPr>
+        <w:pStyle w:val="BodyText"/>
+      </w:pPr>
+      <w:r>
+        <w:t xml:space="preserve">“Why now?” I asked. “What broke the story?”</w:t>
+      </w:r>
+    </w:p>
+    <w:p>
+      <w:pPr>
+        <w:pStyle w:val="BodyText"/>
+      </w:pPr>
+      <w:r>
+        <w:t xml:space="preserve">She looked at me, and her eyes were the same militant brightness as the day she gave me the book, but the militancy had turned inward. “You gave the notebook to the sea.”</w:t>
+      </w:r>
+    </w:p>
+    <w:p>
+      <w:pPr>
+        <w:pStyle w:val="BodyText"/>
+      </w:pPr>
+      <w:r>
+        <w:t xml:space="preserve">“You saw that?”</w:t>
+      </w:r>
+    </w:p>
+    <w:p>
+      <w:pPr>
+        <w:pStyle w:val="BodyText"/>
+      </w:pPr>
+      <w:r>
+        <w:t xml:space="preserve">“I saw you walk out. I saw you stand there for a long time. I didn’t know what you were holding, but I knew the posture. It was the posture of surrender.” She picked up her pencil again, not to write, but to roll it between her fingers. “I spent my life teaching you never to surrender. To hold the line. To fortify. And there you were, surrendering your argument to a larger element. You looked… free. And I realized I had built my motherhood as a barricade, and barricades are for keeping things out, or in. They are not for touching. I have not touched you, really touched you, since you were a child.”</w:t>
+      </w:r>
+    </w:p>
+    <w:p>
+      <w:pPr>
+        <w:pStyle w:val="BodyText"/>
+      </w:pPr>
+      <w:r>
+        <w:t xml:space="preserve">The words hung in the lamplight, dust motes of devastating truth.</w:t>
+      </w:r>
+    </w:p>
+    <w:p>
+      <w:pPr>
+        <w:pStyle w:val="BodyText"/>
+      </w:pPr>
+      <w:r>
+        <w:t xml:space="preserve">“Rachel’s brief,” I said, the pieces clicking into a terrible, coherent shape. “The one that could undo the Coalition. You weren’t protecting the movement. You were protecting the barricade. The story. If she won, it proved your line was flawed. If she lost, it proved her betrayal. Either way, the story held. The conflict held.”</w:t>
+      </w:r>
+    </w:p>
+    <w:p>
+      <w:pPr>
+        <w:pStyle w:val="BodyText"/>
+      </w:pPr>
+      <w:r>
+        <w:t xml:space="preserve">She did not deny it. She nodded, a slow, heavy acknowledgment. “I framed it as solidarity. As protecting the collective. It was a lie. I was protecting the narrative. The clean, straight line from my mother’s oppression to my liberation to your… correct positioning. Rachel went off-script. You went off-script. The notebook was your off-script. And I couldn’t bear it. Because if the script is wrong, then what was it all for?” Her voice cracked on the last word. “What was I for?”</w:t>
+      </w:r>
+    </w:p>
+    <w:p>
+      <w:pPr>
+        <w:pStyle w:val="BodyText"/>
+      </w:pPr>
+      <w:r>
+        <w:t xml:space="preserve">This was the darkest moment. Not a dramatic confrontation, but this quiet, lamplit unraveling. Every thread</w:t>
+      </w:r>
+      <w:r>
+        <w:t xml:space="preserve"> </w:t>
+      </w:r>
+      <w:r>
+        <w:rPr>
+          <w:i/>
+          <w:iCs/>
+        </w:rPr>
+        <w:t xml:space="preserve">did</w:t>
+      </w:r>
+      <w:r>
+        <w:t xml:space="preserve"> </w:t>
+      </w:r>
+      <w:r>
+        <w:t xml:space="preserve">lead to destruction—the destruction of the story that had held her world, and ours, together. The generational conflict was now fully internalized, a collapse of meaning inside her. The mother was gone, and in her chair sat a woman, terrified that she had mistaken a barricade for a home.</w:t>
+      </w:r>
+    </w:p>
+    <w:p>
+      <w:pPr>
+        <w:pStyle w:val="BodyText"/>
+      </w:pPr>
+      <w:r>
+        <w:t xml:space="preserve">I reached for the manila folder. “What are these?”</w:t>
+      </w:r>
+    </w:p>
+    <w:p>
+      <w:pPr>
+        <w:pStyle w:val="BodyText"/>
+      </w:pPr>
+      <w:r>
+        <w:t xml:space="preserve">“Letters. From my mother. The ones I never showed you.” She watched as I untied the string. “I told you she didn’t write. That was a barricade, too. She wrote. She wrote about the weather. The peas. The way the light hit the washing line. The ache in her hands. The price of butter. I found them sentimental. Unconscious. I was waiting for the political analysis. It never came. So I filed them away. Evidence of what we had overcome.”</w:t>
+      </w:r>
+    </w:p>
+    <w:p>
+      <w:pPr>
+        <w:pStyle w:val="BodyText"/>
+      </w:pPr>
+      <w:r>
+        <w:t xml:space="preserve">I pulled out the first sheet. The handwriting was spidery, soft, a stark contrast to my mother’s assertive print.</w:t>
+      </w:r>
+    </w:p>
+    <w:p>
+      <w:pPr>
+        <w:pStyle w:val="BodyText"/>
+      </w:pPr>
+      <w:r>
+        <w:rPr>
+          <w:i/>
+          <w:iCs/>
+        </w:rPr>
+        <w:t xml:space="preserve">Dearest Eleanor,</w:t>
+      </w:r>
+      <w:r>
+        <w:t xml:space="preserve"> </w:t>
+      </w:r>
+      <w:r>
+        <w:t xml:space="preserve">it began.</w:t>
+      </w:r>
+      <w:r>
+        <w:t xml:space="preserve"> </w:t>
+      </w:r>
+      <w:r>
+        <w:rPr>
+          <w:i/>
+          <w:iCs/>
+        </w:rPr>
+        <w:t xml:space="preserve">The hollyhocks are finally tall enough to see over the fence. It feels like a small victory. Like they’re peeking at a world they don’t yet have to live in. I hope your world is big, and kind. Don’t worry about the garden. I am convincing it, blade by blade, to be beautiful. It is my argument. All my love, Mom.</w:t>
+      </w:r>
+    </w:p>
+    <w:p>
+      <w:pPr>
+        <w:pStyle w:val="BodyText"/>
+      </w:pPr>
+      <w:r>
+        <w:t xml:space="preserve">I read another. And another. They were all the same. Chronicles of small persuasions. The rosemary surviving a frost. The stubborn gladiolus. The satisfaction of a straight row. Her ‘argument’ was never with my mother, or with patriarchy. It was with the soil, the season, the limited scope of her own life. Her feminism was not in the text, but in the texture—the daily, quiet insistence on cultivating a pocket of beauty in ground that had not promised it to her.</w:t>
+      </w:r>
+    </w:p>
+    <w:p>
+      <w:pPr>
+        <w:pStyle w:val="BodyText"/>
+      </w:pPr>
+      <w:r>
+        <w:t xml:space="preserve">“She was talking about the garden,” I whispered.</w:t>
+      </w:r>
+    </w:p>
+    <w:p>
+      <w:pPr>
+        <w:pStyle w:val="BodyText"/>
+      </w:pPr>
+      <w:r>
+        <w:t xml:space="preserve">“Yes,” my mother said, the word a full surrender. “She was only ever talking about the garden.”</w:t>
+      </w:r>
+    </w:p>
+    <w:p>
+      <w:pPr>
+        <w:pStyle w:val="BodyText"/>
+      </w:pPr>
+      <w:r>
+        <w:t xml:space="preserve">I looked at the shears in their box. Not a weapon. A tool. For pruning. For shaping. For making room for the light. My grandmother’s weary smile in the photograph wasn’t resignation. It was the focused satisfaction of a woman mid-argument with a stubborn patch of earth, an argument she knew she would have to have again tomorrow.</w:t>
+      </w:r>
+    </w:p>
+    <w:p>
+      <w:pPr>
+        <w:pStyle w:val="BodyText"/>
+      </w:pPr>
+      <w:r>
+        <w:t xml:space="preserve">The pencil scratch started again. I looked at my mother’s notebook. She was not writing an essay. She was making a list. I saw the heading:</w:t>
+      </w:r>
+      <w:r>
+        <w:t xml:space="preserve"> </w:t>
+      </w:r>
+      <w:r>
+        <w:rPr>
+          <w:i/>
+          <w:iCs/>
+        </w:rPr>
+        <w:t xml:space="preserve">Things I Mistook for Weeds</w:t>
+      </w:r>
+      <w:r>
+        <w:t xml:space="preserve">.</w:t>
+      </w:r>
+    </w:p>
+    <w:p>
+      <w:pPr>
+        <w:pStyle w:val="BodyText"/>
+      </w:pPr>
+      <w:r>
+        <w:t xml:space="preserve">“What are you doing?” I asked, though I was beginning to understand.</w:t>
+      </w:r>
+    </w:p>
+    <w:p>
+      <w:pPr>
+        <w:pStyle w:val="BodyText"/>
+      </w:pPr>
+      <w:r>
+        <w:t xml:space="preserve">“I am trying to learn the language of the garden,” she said, without looking up. “It’s harder than the language of the barricade. The barricade has slogans. The garden has… conversations. Negotiations. Some things need the sun. Some things thrive in the shade you cast. Some things need to be cut back to remember how to grow.” She put the pencil down and massaged her temple. “I don’t know how to do this. I am fluent in conflict. I am illiterate in care.”</w:t>
+      </w:r>
+    </w:p>
+    <w:p>
+      <w:pPr>
+        <w:pStyle w:val="BodyText"/>
+      </w:pPr>
+      <w:r>
+        <w:t xml:space="preserve">I stood up. I walked to the desk. I put my hand on her shoulder. The muscle beneath her nightgown was wire-taut. She flinched, not from my touch, but from the novelty of it. The unscripted nature of it.</w:t>
+      </w:r>
+    </w:p>
+    <w:p>
+      <w:pPr>
+        <w:pStyle w:val="BodyText"/>
+      </w:pPr>
+      <w:r>
+        <w:t xml:space="preserve">“The notebook,” I said. “My argument with you. It wasn’t a rebuttal. It was a… a tending. I was trying to prune the story so something else could grow. I didn’t know how to say it. So I wrote it. And then I gave it away because I realized some arguments aren’t for winning. They’re for releasing. So the pieces can become something else.”</w:t>
+      </w:r>
+    </w:p>
+    <w:p>
+      <w:pPr>
+        <w:pStyle w:val="BodyText"/>
+      </w:pPr>
+      <w:r>
+        <w:t xml:space="preserve">She covered my hand with hers. Her skin was cool, papery. “What grows in the shade, Chloe?”</w:t>
+      </w:r>
+    </w:p>
+    <w:p>
+      <w:pPr>
+        <w:pStyle w:val="BodyText"/>
+      </w:pPr>
+      <w:r>
+        <w:t xml:space="preserve">I thought of the ferns by the back fence, the hostas under the oak, the moss on the north side of the stone wall. “All sorts of things,” I said. “Quiet things. Persistent things. Things that don’t need to shout to prove they’re alive.”</w:t>
+      </w:r>
+    </w:p>
+    <w:p>
+      <w:pPr>
+        <w:pStyle w:val="BodyText"/>
+      </w:pPr>
+      <w:r>
+        <w:t xml:space="preserve">She turned her chair, our hands still linked. Her face was raw, open, a field after a fire. “Rachel’s brief,” she said. “It’s good. It’s legally sound. It’s also right. The Coalition’s model… it’s a barricade. It kept people out. It kept ideas out. It kept</w:t>
+      </w:r>
+      <w:r>
+        <w:t xml:space="preserve"> </w:t>
+      </w:r>
+      <w:r>
+        <w:rPr>
+          <w:i/>
+          <w:iCs/>
+        </w:rPr>
+        <w:t xml:space="preserve">her</w:t>
+      </w:r>
+      <w:r>
+        <w:t xml:space="preserve"> </w:t>
+      </w:r>
+      <w:r>
+        <w:t xml:space="preserve">out. She’s not betraying us. She’s… pruning.”</w:t>
+      </w:r>
+    </w:p>
+    <w:p>
+      <w:pPr>
+        <w:pStyle w:val="BodyText"/>
+      </w:pPr>
+      <w:r>
+        <w:t xml:space="preserve">“Will you tell her that?”</w:t>
+      </w:r>
+    </w:p>
+    <w:p>
+      <w:pPr>
+        <w:pStyle w:val="BodyText"/>
+      </w:pPr>
+      <w:r>
+        <w:t xml:space="preserve">“I don’t know if she’ll hear it from me. The barricade is thick.” She looked at our joined hands, as if seeing them for the first time. “Will you be there? When I try?”</w:t>
+      </w:r>
+    </w:p>
+    <w:p>
+      <w:pPr>
+        <w:pStyle w:val="BodyText"/>
+      </w:pPr>
+      <w:r>
+        <w:t xml:space="preserve">It was not a demand. It was a request. The first she had ever made of me that did not come with a prepared text.</w:t>
+      </w:r>
+      <w:r>
+        <w:t xml:space="preserve"> </w:t>
+      </w:r>
+      <w:r>
+        <w:t xml:space="preserve">“Yes.”</w:t>
+      </w:r>
+    </w:p>
+    <w:p>
+      <w:pPr>
+        <w:pStyle w:val="BodyText"/>
+      </w:pPr>
+      <w:r>
+        <w:t xml:space="preserve">She nodded, a single, sharp dip of her chin. The old gesture, but the meaning had changed. It was no longer a period ending a debate. It was a seed, pressed into dark soil.</w:t>
+      </w:r>
+    </w:p>
+    <w:p>
+      <w:pPr>
+        <w:pStyle w:val="BodyText"/>
+      </w:pPr>
+      <w:r>
+        <w:t xml:space="preserve">“Go back to sleep,” she said, her voice regaining a fraction of its old command, but softer now, directed inward as much as at me. “I need to finish my unwriting. The sun will be up soon, and there’s work to do in the garden.”</w:t>
+      </w:r>
+    </w:p>
+    <w:p>
+      <w:pPr>
+        <w:pStyle w:val="BodyText"/>
+      </w:pPr>
+      <w:r>
+        <w:t xml:space="preserve">I left her there, in the pool of lamplight, the revolutionary turned novice gardener. I went back to my room. The lighthouse beam swept, swept, swept. The silence was no longer a held breath. It was the silence of soil after a long rain, saturated, ready.</w:t>
+      </w:r>
+    </w:p>
+    <w:p>
+      <w:pPr>
+        <w:pStyle w:val="BodyText"/>
+      </w:pPr>
+      <w:r>
+        <w:t xml:space="preserve">From down the hall, the pencil scratch continued. It was not the sound of construction, or deconstruction. It was the sound of preparation. Of ground being turned over, for the first time, not to plant a flag, but to sow something unknown.</w:t>
+      </w:r>
+    </w:p>
+    <w:p>
+      <w:pPr>
+        <w:pStyle w:val="BodyText"/>
+      </w:pPr>
+      <w:r>
+        <w:t xml:space="preserve">I got into bed. I thought of Rachel, in her sleek apartment in the city, preparing her own kind of pruning. I thought of my grandmother, her shears, her belief in a shape she could not yet see. The generational conflict had not been resolved. It had been composted. It was breaking down in the dark, becoming the nutrient base for whatever came next.</w:t>
+      </w:r>
+    </w:p>
+    <w:p>
+      <w:pPr>
+        <w:pStyle w:val="BodyText"/>
+      </w:pPr>
+      <w:r>
+        <w:t xml:space="preserve">The hook for the final chapter was not a cliffhanger. It was a question, hanging in the predawn air, as tangible as the scent of turned earth drifting in from the garden.</w:t>
+      </w:r>
+    </w:p>
+    <w:p>
+      <w:pPr>
+        <w:pStyle w:val="BodyText"/>
+      </w:pPr>
+      <w:r>
+        <w:t xml:space="preserve">What grows now?</w:t>
+      </w:r>
+    </w:p>
+    <w:p>
+      <w:r>
+        <w:pict>
+          <v:rect style="width:0;height:1.5pt" o:hralign="center" o:hrstd="t" o:hr="t"/>
+        </w:pict>
+      </w:r>
+    </w:p>
+    <w:bookmarkEnd w:id="60"/>
+    <w:bookmarkEnd w:id="61"/>
+    <w:bookmarkStart w:id="63" w:name="chapter-24"/>
+    <w:p>
+      <w:pPr>
+        <w:pStyle w:val="Heading1"/>
+      </w:pPr>
+      <w:r>
+        <w:t xml:space="preserve">Chapter 24</w:t>
+      </w:r>
+    </w:p>
+    <w:bookmarkStart w:id="62" w:name="chapter-twenty-four"/>
+    <w:p>
+      <w:pPr>
+        <w:pStyle w:val="Heading2"/>
+      </w:pPr>
+      <w:r>
+        <w:rPr>
+          <w:b/>
+          <w:bCs/>
+        </w:rPr>
+        <w:t xml:space="preserve">CHAPTER TWENTY-FOUR</w:t>
+      </w:r>
+    </w:p>
+    <w:p>
+      <w:pPr>
+        <w:pStyle w:val="FirstParagraph"/>
+      </w:pPr>
+      <w:r>
+        <w:t xml:space="preserve">The first thing you need to understand about a garden is that it is never finished. It is a conversation with the light, the soil, the season. A negotiation. You can plan the beds, chart the companions, follow the almanac to the letter. But the thing that finally pushes through the dark, velvety crumble of earth is always a surprise. A volunteer. A shape you did not draw.</w:t>
+      </w:r>
+    </w:p>
+    <w:p>
+      <w:pPr>
+        <w:pStyle w:val="BodyText"/>
+      </w:pPr>
+      <w:r>
+        <w:t xml:space="preserve">My mother understood this now. She stood at the edge of the plot behind the house, her hands buried in the pockets of her old canvas jacket. Dawn was a thin, watercolor wash above the pines. The scent was petrichor and leaf-rot, the fecund promise of decay. She had been out here for an hour, motionless. Not building. Not even pruning. Just watching the ground, as if waiting for it to speak.</w:t>
+      </w:r>
+    </w:p>
+    <w:p>
+      <w:pPr>
+        <w:pStyle w:val="BodyText"/>
+      </w:pPr>
+      <w:r>
+        <w:t xml:space="preserve">I brought her a mug of tea. She took it without looking, her fingers brushing mine. The contact was brief, factual. A transfer of warmth. No barricade.</w:t>
+      </w:r>
+    </w:p>
+    <w:p>
+      <w:pPr>
+        <w:pStyle w:val="BodyText"/>
+      </w:pPr>
+      <w:r>
+        <w:t xml:space="preserve">“Thank you,” she said. The words were simple, unadorned by doctrine.</w:t>
+      </w:r>
+    </w:p>
+    <w:p>
+      <w:pPr>
+        <w:pStyle w:val="BodyText"/>
+      </w:pPr>
+      <w:r>
+        <w:t xml:space="preserve">I stood beside her. The garden was a map of her unwriting. The rigid, soldier-straight rows of lettuce and carrots she’d planted in May—a manifesto in seed form—were gone, gently overtaken by a spraw of nasturtiums and self-seeded borage. The trellis that was meant to train the beans into a perfect, vertical line now sagged gracefully under the weight of a rogue morning glory, its trumpet flowers a shocking, unapologetic blue. It was messy. It was inefficient. It was breathtaking.</w:t>
+      </w:r>
+    </w:p>
+    <w:p>
+      <w:pPr>
+        <w:pStyle w:val="BodyText"/>
+      </w:pPr>
+      <w:r>
+        <w:t xml:space="preserve">“It’s chaos,” I said.</w:t>
+      </w:r>
+    </w:p>
+    <w:p>
+      <w:pPr>
+        <w:pStyle w:val="BodyText"/>
+      </w:pPr>
+      <w:r>
+        <w:t xml:space="preserve">“Yes.” She sipped her tea. “It’s a different text.”</w:t>
+      </w:r>
+    </w:p>
+    <w:p>
+      <w:pPr>
+        <w:pStyle w:val="BodyText"/>
+      </w:pPr>
+      <w:r>
+        <w:t xml:space="preserve">The second thing is that we drove to the city in a silence that was not a silence. It was the hum of a held thought. The passenger seat of her car was littered not with pamphlets or position papers, but with seed catalogs, their pages dog-eared, margins filled with her tight, questioning script:</w:t>
+      </w:r>
+      <w:r>
+        <w:t xml:space="preserve"> </w:t>
+      </w:r>
+      <w:r>
+        <w:rPr>
+          <w:i/>
+          <w:iCs/>
+        </w:rPr>
+        <w:t xml:space="preserve">Does this need full sun or can it tolerate shade? Will it crowd the others? Does it fix nitrogen?</w:t>
+      </w:r>
+      <w:r>
+        <w:t xml:space="preserve"> </w:t>
+      </w:r>
+      <w:r>
+        <w:t xml:space="preserve">The questions were practical, rooted. They were about relationship, not supremacy.</w:t>
+      </w:r>
+    </w:p>
+    <w:p>
+      <w:pPr>
+        <w:pStyle w:val="BodyText"/>
+      </w:pPr>
+      <w:r>
+        <w:t xml:space="preserve">She was going to see Rachel. She had asked me to come. Not as a shield, or a witness for the prosecution, but as a translator. A holder of the space between languages.</w:t>
+      </w:r>
+    </w:p>
+    <w:p>
+      <w:pPr>
+        <w:pStyle w:val="BodyText"/>
+      </w:pPr>
+      <w:r>
+        <w:t xml:space="preserve">Rachel’s apartment building was a blade of glass and steel. A monument to clarity. My mother tilted her head back to look at its peak, her expression unreadable. The old her would have called it a phallic imposition on the skyline. The new her just said, “It’s very tall.”</w:t>
+      </w:r>
+    </w:p>
+    <w:p>
+      <w:pPr>
+        <w:pStyle w:val="BodyText"/>
+      </w:pPr>
+      <w:r>
+        <w:t xml:space="preserve">The lobby was a cathedral of cool marble. We were announced. The elevator rose with a silent, gravitational pull. I watched my mother’s reflection in the polished doors. She was examining her own face, not with criticism, but with a kind of distant curiosity, as if she were a specimen of a previous season.</w:t>
+      </w:r>
+    </w:p>
+    <w:p>
+      <w:pPr>
+        <w:pStyle w:val="BodyText"/>
+      </w:pPr>
+      <w:r>
+        <w:t xml:space="preserve">Rachel opened the door. She wore a cream-colored sweater and trousers, lawyerly but softened. Her eyes went first to me, a flicker of surprise, then to our mother. The space between them in the doorway was exactly the width of a lost decade.</w:t>
+      </w:r>
+    </w:p>
+    <w:p>
+      <w:pPr>
+        <w:pStyle w:val="BodyText"/>
+      </w:pPr>
+      <w:r>
+        <w:t xml:space="preserve">“You came,” Rachel said. It wasn’t an accusation. It was a measurement.</w:t>
+      </w:r>
+    </w:p>
+    <w:p>
+      <w:pPr>
+        <w:pStyle w:val="BodyText"/>
+      </w:pPr>
+      <w:r>
+        <w:t xml:space="preserve">“You invited me,” my mother replied. “Eventually.”</w:t>
+      </w:r>
+    </w:p>
+    <w:p>
+      <w:pPr>
+        <w:pStyle w:val="BodyText"/>
+      </w:pPr>
+      <w:r>
+        <w:t xml:space="preserve">A ghost of a smile touched Rachel’s lips. “Eventually.”</w:t>
+      </w:r>
+    </w:p>
+    <w:p>
+      <w:pPr>
+        <w:pStyle w:val="BodyText"/>
+      </w:pPr>
+      <w:r>
+        <w:t xml:space="preserve">She led us into an living room of clean lines and vast windows. The city lay below like a circuit board, logic made visible. On a low table, between a sculpture that was probably important and a book on constitutional law, sat a pot of orchid. A single, complex bloom arched from its stem, a masterpiece of engineered beauty. My mother’s eyes went to it, then away, to the window, to the messy, living grid of the streets.</w:t>
+      </w:r>
+    </w:p>
+    <w:p>
+      <w:pPr>
+        <w:pStyle w:val="BodyText"/>
+      </w:pPr>
+      <w:r>
+        <w:t xml:space="preserve">“Would you like tea?” Rachel asked, already moving toward the kitchen. The ritual of hostess. A safe, contained script.</w:t>
+      </w:r>
+    </w:p>
+    <w:p>
+      <w:pPr>
+        <w:pStyle w:val="BodyText"/>
+      </w:pPr>
+      <w:r>
+        <w:t xml:space="preserve">“No,” my mother said. Then, correcting herself, “Thank you, no.”</w:t>
+      </w:r>
+    </w:p>
+    <w:p>
+      <w:pPr>
+        <w:pStyle w:val="BodyText"/>
+      </w:pPr>
+      <w:r>
+        <w:t xml:space="preserve">Rachel stopped. The script was already broken. She turned, leaning against the kitchen doorway, arms crossed. A defensive posture, but her chin was up, ready. “So.”</w:t>
+      </w:r>
+    </w:p>
+    <w:p>
+      <w:pPr>
+        <w:pStyle w:val="BodyText"/>
+      </w:pPr>
+      <w:r>
+        <w:t xml:space="preserve">My mother did not sit. She stood in the center of the room, looking small and strangely potent, like a seed in a vast, empty pot. “I read your brief.”</w:t>
+      </w:r>
+    </w:p>
+    <w:p>
+      <w:pPr>
+        <w:pStyle w:val="BodyText"/>
+      </w:pPr>
+      <w:r>
+        <w:t xml:space="preserve">“And?”</w:t>
+      </w:r>
+    </w:p>
+    <w:p>
+      <w:pPr>
+        <w:pStyle w:val="BodyText"/>
+      </w:pPr>
+      <w:r>
+        <w:t xml:space="preserve">“It’s legally sound. It’s also right.”</w:t>
+      </w:r>
+    </w:p>
+    <w:p>
+      <w:pPr>
+        <w:pStyle w:val="BodyText"/>
+      </w:pPr>
+      <w:r>
+        <w:t xml:space="preserve">The air left Rachel’s lungs in a quiet, controlled exhale. She hadn’t expected agreement. She had prepared for siege. Her arms tightened across her chest. “Which part?”</w:t>
+      </w:r>
+    </w:p>
+    <w:p>
+      <w:pPr>
+        <w:pStyle w:val="BodyText"/>
+      </w:pPr>
+      <w:r>
+        <w:t xml:space="preserve">“The part where you argue that the Coalition’s membership model constitutes a de facto exclusionary practice. That by defining the ‘in-group’ so rigidly, we created a mirror of the power structure we claimed to oppose.” My mother’s voice was calm, pedagogical, but the subject had changed. She was not defending a thesis; she was reciting a lesson she had finally learned. “A barricade. It kept people out. It kept ideas out. It kept</w:t>
+      </w:r>
+      <w:r>
+        <w:t xml:space="preserve"> </w:t>
+      </w:r>
+      <w:r>
+        <w:rPr>
+          <w:i/>
+          <w:iCs/>
+        </w:rPr>
+        <w:t xml:space="preserve">you</w:t>
+      </w:r>
+      <w:r>
+        <w:t xml:space="preserve"> </w:t>
+      </w:r>
+      <w:r>
+        <w:t xml:space="preserve">out.”</w:t>
+      </w:r>
+    </w:p>
+    <w:p>
+      <w:pPr>
+        <w:pStyle w:val="BodyText"/>
+      </w:pPr>
+      <w:r>
+        <w:t xml:space="preserve">Rachel flinched, as if the words were a physical touch. “I left.”</w:t>
+      </w:r>
+    </w:p>
+    <w:p>
+      <w:pPr>
+        <w:pStyle w:val="BodyText"/>
+      </w:pPr>
+      <w:r>
+        <w:t xml:space="preserve">“You were pruned.” My mother took a step forward. Not an advance, just a shift of weight. “I did that. I pruned you for not conforming to the shape I demanded. I confused the shape for the life.”</w:t>
+      </w:r>
+    </w:p>
+    <w:p>
+      <w:pPr>
+        <w:pStyle w:val="BodyText"/>
+      </w:pPr>
+      <w:r>
+        <w:t xml:space="preserve">The room was very still. The orchid seemed to listen.</w:t>
+      </w:r>
+    </w:p>
+    <w:p>
+      <w:pPr>
+        <w:pStyle w:val="BodyText"/>
+      </w:pPr>
+      <w:r>
+        <w:t xml:space="preserve">“I thought the shape</w:t>
+      </w:r>
+      <w:r>
+        <w:t xml:space="preserve"> </w:t>
+      </w:r>
+      <w:r>
+        <w:rPr>
+          <w:i/>
+          <w:iCs/>
+        </w:rPr>
+        <w:t xml:space="preserve">was</w:t>
+      </w:r>
+      <w:r>
+        <w:t xml:space="preserve"> </w:t>
+      </w:r>
+      <w:r>
+        <w:t xml:space="preserve">the life,” my mother continued. Her hands were out of her pockets now, held slightly open at her sides. “I thought if I could just build the perfect structure, the right thoughts, the right actions, would grow within it. Like beans on a trellis. But life…” She glanced at me, a flicker of a look. “Life doesn’t work like that. It volunteers. It cross-pollinates. It grows sideways.”</w:t>
+      </w:r>
+    </w:p>
+    <w:p>
+      <w:pPr>
+        <w:pStyle w:val="BodyText"/>
+      </w:pPr>
+      <w:r>
+        <w:t xml:space="preserve">Rachel’s eyes were bright. Not with tears, but with a fierce, gleaming attention. “What are you saying, Mom? That the Coalition was wrong? That everything you fought for was a mistake?”</w:t>
+      </w:r>
+    </w:p>
+    <w:p>
+      <w:pPr>
+        <w:pStyle w:val="BodyText"/>
+      </w:pPr>
+      <w:r>
+        <w:t xml:space="preserve">“No.” The word was a stone, dropped cleanly. “The fight was necessary. The barricade was necessary. For a time. To hold the space. To protect the tender shoots from being trampled.” She looked at her own hands, the gardener’s dirt still under her nails. “But you don’t build a garden inside a fortress. The light can’t get in. The new seeds blow in on the wind, and you call them weeds and pull them. You mistake resilience for disobedience.”</w:t>
+      </w:r>
+    </w:p>
+    <w:p>
+      <w:pPr>
+        <w:pStyle w:val="BodyText"/>
+      </w:pPr>
+      <w:r>
+        <w:t xml:space="preserve">She took another step. She was now within arm’s reach of her eldest daughter. “I called you a weed, Rachel. I called your mind, your brilliant, questioning, synthesizing mind, a weed in my perfect garden. That was my failure. Not the fight. The failure to know when the fight was over, and the tending needed to begin.”</w:t>
+      </w:r>
+    </w:p>
+    <w:p>
+      <w:pPr>
+        <w:pStyle w:val="BodyText"/>
+      </w:pPr>
+      <w:r>
+        <w:t xml:space="preserve">Rachel uncrossed her arms. They fell to her sides, limp. All her prepared arguments, her legal citations, her logical defenses, were useless against this. Against a surrender that was not a defeat.</w:t>
+      </w:r>
+    </w:p>
+    <w:p>
+      <w:pPr>
+        <w:pStyle w:val="BodyText"/>
+      </w:pPr>
+      <w:r>
+        <w:t xml:space="preserve">“Your brief isn’t a betrayal,” my mother said, her voice dropping to a near-whisper. “It’s a pruning. A necessary one. You’re cutting back the dead wood so something else can grow. Something I can’t even imagine.” She offered a faint, wry smile. “I’m just learning to imagine.”</w:t>
+      </w:r>
+    </w:p>
+    <w:p>
+      <w:pPr>
+        <w:pStyle w:val="BodyText"/>
+      </w:pPr>
+      <w:r>
+        <w:t xml:space="preserve">Rachel looked from our mother’s face to mine, searching for the conspiracy, the prepared text. She found none. Only a shared, exhausted truth.</w:t>
+      </w:r>
+    </w:p>
+    <w:p>
+      <w:pPr>
+        <w:pStyle w:val="BodyText"/>
+      </w:pPr>
+      <w:r>
+        <w:t xml:space="preserve">“What grows now?” Rachel asked, echoing the question that had hung in the predawn air.</w:t>
+      </w:r>
+    </w:p>
+    <w:p>
+      <w:pPr>
+        <w:pStyle w:val="BodyText"/>
+      </w:pPr>
+      <w:r>
+        <w:t xml:space="preserve">“I don’t know,” my mother said. “But I’d like to find out. If you’ll allow me to. Not as the architect. As a… a groundskeeper. A humble one.”</w:t>
+      </w:r>
+    </w:p>
+    <w:p>
+      <w:pPr>
+        <w:pStyle w:val="BodyText"/>
+      </w:pPr>
+      <w:r>
+        <w:t xml:space="preserve">It was the word</w:t>
+      </w:r>
+      <w:r>
+        <w:t xml:space="preserve"> </w:t>
+      </w:r>
+      <w:r>
+        <w:rPr>
+          <w:i/>
+          <w:iCs/>
+        </w:rPr>
+        <w:t xml:space="preserve">humble</w:t>
+      </w:r>
+      <w:r>
+        <w:t xml:space="preserve"> </w:t>
+      </w:r>
+      <w:r>
+        <w:t xml:space="preserve">that did it. A word never before associated with Eleanor Vance. Rachel made a small, choked sound. It was not a sob. It was the sound of a barricade, internally, beginning to be dismantled. Brick by heavy brick.</w:t>
+      </w:r>
+    </w:p>
+    <w:p>
+      <w:pPr>
+        <w:pStyle w:val="BodyText"/>
+      </w:pPr>
+      <w:r>
+        <w:t xml:space="preserve">She didn’t move forward to embrace her. She didn’t cry. She nodded, that same sharp, Vance-family dip of the chin. A seed pressed into dark soil. “Okay,” she said. Just that.</w:t>
+      </w:r>
+    </w:p>
+    <w:p>
+      <w:pPr>
+        <w:pStyle w:val="BodyText"/>
+      </w:pPr>
+      <w:r>
+        <w:t xml:space="preserve">My mother nodded back. The transaction was complete. Not a reconciliation—that would be the work of years—but a ceasefire on the most fundamental level. An agreement to share the same plot of earth, and see what grew.</w:t>
+      </w:r>
+    </w:p>
+    <w:p>
+      <w:pPr>
+        <w:pStyle w:val="BodyText"/>
+      </w:pPr>
+      <w:r>
+        <w:t xml:space="preserve">We stayed for an hour. The conversation turned, awkwardly at first, then with gathering ease, to practical things. The legal challenges Rachel foresaw. The community garden my mother had volunteered to help with in our town. The sun moved across the floor of the apartment, a slow, golden sweep. When we left, Rachel walked us to the elevator.</w:t>
+      </w:r>
+    </w:p>
+    <w:p>
+      <w:pPr>
+        <w:pStyle w:val="BodyText"/>
+      </w:pPr>
+      <w:r>
+        <w:t xml:space="preserve">“Chloe,” she said, as the doors slid open. “Thank you. For bringing her.”</w:t>
+      </w:r>
+    </w:p>
+    <w:p>
+      <w:pPr>
+        <w:pStyle w:val="BodyText"/>
+      </w:pPr>
+      <w:r>
+        <w:t xml:space="preserve">“She brought herself,” I said.</w:t>
+      </w:r>
+    </w:p>
+    <w:p>
+      <w:pPr>
+        <w:pStyle w:val="BodyText"/>
+      </w:pPr>
+      <w:r>
+        <w:t xml:space="preserve">Rachel’s smile was real, and tired, and new. “Yeah. I see that.”</w:t>
+      </w:r>
+    </w:p>
+    <w:p>
+      <w:pPr>
+        <w:pStyle w:val="BodyText"/>
+      </w:pPr>
+      <w:r>
+        <w:t xml:space="preserve">The drive home was quieter. The held thought had been spoken. My mother stared out at the passing landscape, the suburbs giving way to scrubby pine and rocky soil. “She has your grandmother’s hands,” she said, apropos of nothing. “The same way she holds a pen. Did you notice?”</w:t>
+      </w:r>
+    </w:p>
+    <w:p>
+      <w:pPr>
+        <w:pStyle w:val="BodyText"/>
+      </w:pPr>
+      <w:r>
+        <w:t xml:space="preserve">I hadn’t. But I stored the observation away. It was a different kind of inheritance, noticed not in a sacred text, but in a gesture.</w:t>
+      </w:r>
+    </w:p>
+    <w:p>
+      <w:r>
+        <w:pict>
+          <v:rect style="width:0;height:1.5pt" o:hralign="center" o:hrstd="t" o:hr="t"/>
+        </w:pict>
+      </w:r>
+    </w:p>
+    <w:p>
+      <w:pPr>
+        <w:pStyle w:val="FirstParagraph"/>
+      </w:pPr>
+      <w:r>
+        <w:t xml:space="preserve">The garden party was Lynne’s idea. A “celebration of the new growth,” she’d called it, her voice bubbling over the phone. The old guard would be there, the women who had manned the barricades with my mother. Their daughters, too—some still in the fold, some, like me, orbiting at a strange new distance. And Rachel had agreed to come.</w:t>
+      </w:r>
+    </w:p>
+    <w:p>
+      <w:pPr>
+        <w:pStyle w:val="BodyText"/>
+      </w:pPr>
+      <w:r>
+        <w:t xml:space="preserve">My mother did not build a barricade of chairs or principles. She spent the morning hauling mismatched chairs from the garage, arranging them in loose, conversational clusters under the maple tree. She made iced tea, and did not once check to ensure the brand was union-made. She cut flowers from the garden—clashing colors, different heights—and shoved them into mason jars. The arrangements were riotous, unbalanced, alive.</w:t>
+      </w:r>
+    </w:p>
+    <w:p>
+      <w:pPr>
+        <w:pStyle w:val="BodyText"/>
+      </w:pPr>
+      <w:r>
+        <w:t xml:space="preserve">People arrived in waves. The older women, their hair now silver or defiantly red, kissed my mother on the cheek, their eyes scanning her face for the old fire. They saw the calm, the dirt under her nails, and their greetings held a note of confusion. Lynne hugged her fiercely, whispering something that made my mother close her eyes and smile.</w:t>
+      </w:r>
+    </w:p>
+    <w:p>
+      <w:pPr>
+        <w:pStyle w:val="BodyText"/>
+      </w:pPr>
+      <w:r>
+        <w:t xml:space="preserve">The daughters arrived, a generation of women raised on sacred texts and silent expectations. We gathered near the food table, a wary, gentle herd. We talked about work, about partners, about the terrifying, exhilarating act of trying to build a life without a blueprint. The old, unspoken competition—who was the best feminist, the truest believer—had evaporated. We were just women, comparing notes from the frontier.</w:t>
+      </w:r>
+    </w:p>
+    <w:p>
+      <w:pPr>
+        <w:pStyle w:val="BodyText"/>
+      </w:pPr>
+      <w:r>
+        <w:t xml:space="preserve">When Rachel’s car crunched up the gravel drive, a hush fell, then rose again into a purposeful buzz. She emerged, not in her city-lawyer armor, but in a simple linen dress. She carried a bottle of wine and a small, potted plant. She went straight to my mother, handed her the plant. “For the garden. It’s a lungwort. It thrives in shade. I read it’s a good companion.”</w:t>
+      </w:r>
+    </w:p>
+    <w:p>
+      <w:pPr>
+        <w:pStyle w:val="BodyText"/>
+      </w:pPr>
+      <w:r>
+        <w:t xml:space="preserve">My mother took the pot, her fingers cradling it. “Thank you.” She set it down, carefully, in the center of the picnic table. A new centerpiece.</w:t>
+      </w:r>
+    </w:p>
+    <w:p>
+      <w:pPr>
+        <w:pStyle w:val="BodyText"/>
+      </w:pPr>
+      <w:r>
+        <w:t xml:space="preserve">I watched them. They did not embrace. They stood side-by-side, looking at the gathering. Two points on a generational map, the distance between them still palpable, but now crossable. A space you could walk through.</w:t>
+      </w:r>
+    </w:p>
+    <w:p>
+      <w:pPr>
+        <w:pStyle w:val="BodyText"/>
+      </w:pPr>
+      <w:r>
+        <w:t xml:space="preserve">As the afternoon light slanted gold, Lynne stood and clinked a spoon against her glass. The chatter died. All eyes turned to my mother, expecting the speech. The rallying cry. The analysis of the current political moment.</w:t>
+      </w:r>
+    </w:p>
+    <w:p>
+      <w:pPr>
+        <w:pStyle w:val="BodyText"/>
+      </w:pPr>
+      <w:r>
+        <w:t xml:space="preserve">My mother remained seated. She looked around at the faces, the old and the new, the lines of conflict and care. She picked up the pot of lungwort, holding it in her lap.</w:t>
+      </w:r>
+    </w:p>
+    <w:p>
+      <w:pPr>
+        <w:pStyle w:val="BodyText"/>
+      </w:pPr>
+      <w:r>
+        <w:t xml:space="preserve">“I used to think legacy was about passing on a text,” she said, her voice carrying easily in the quiet. “A completed argument. A fortified position. You handed it down and you said, ‘Hold this line.’” She ran a thumb over the plant’s fuzzy leaf. “I was wrong. Legacy is what happens after the argument. It’s the thing that grows in the soil the argument tilled. It’s the volunteer. The cross-pollination. The seedling that comes up where you never planted it.”</w:t>
+      </w:r>
+    </w:p>
+    <w:p>
+      <w:pPr>
+        <w:pStyle w:val="BodyText"/>
+      </w:pPr>
+      <w:r>
+        <w:t xml:space="preserve">She looked at Rachel. Then at me. “My daughters are my legacy. Not because they hold my line. But because they have taken the tools I gave them—the critical eye, the stubborn heart, the belief that a better world is possible—and they are building languages I don’t fully understand, to describe worlds I can’t yet see. They are pruning the tree I planted, and I am learning to thank them for it.”</w:t>
+      </w:r>
+    </w:p>
+    <w:p>
+      <w:pPr>
+        <w:pStyle w:val="BodyText"/>
+      </w:pPr>
+      <w:r>
+        <w:t xml:space="preserve">She set the plant down. “That’s all. Eat. Drink. The compost is excellent this year.”</w:t>
+      </w:r>
+    </w:p>
+    <w:p>
+      <w:pPr>
+        <w:pStyle w:val="BodyText"/>
+      </w:pPr>
+      <w:r>
+        <w:t xml:space="preserve">There was no applause. A few tears, quickly brushed away. A lot of thoughtful nodding. The conversation resumed, deeper, softer. The barricade was not just dismantled. It was being repurposed. Old planks were becoming benches where people sat and talked. Principles were becoming trellises for new, wandering vines.</w:t>
+      </w:r>
+    </w:p>
+    <w:p>
+      <w:pPr>
+        <w:pStyle w:val="BodyText"/>
+      </w:pPr>
+      <w:r>
+        <w:t xml:space="preserve">I found myself by the original garden plot, the one she had unwritten. The nasturtiums glowed orange and yellow in the late sun. A bee, heavy with pollen, lumbered from bloom to bloom.</w:t>
+      </w:r>
+    </w:p>
+    <w:p>
+      <w:pPr>
+        <w:pStyle w:val="BodyText"/>
+      </w:pPr>
+      <w:r>
+        <w:t xml:space="preserve">My mother joined me. We stood in the companionable silence of those who have survived the same storm.</w:t>
+      </w:r>
+    </w:p>
+    <w:p>
+      <w:pPr>
+        <w:pStyle w:val="BodyText"/>
+      </w:pPr>
+      <w:r>
+        <w:t xml:space="preserve">“What will you do?” I asked. “Now?”</w:t>
+      </w:r>
+    </w:p>
+    <w:p>
+      <w:pPr>
+        <w:pStyle w:val="BodyText"/>
+      </w:pPr>
+      <w:r>
+        <w:t xml:space="preserve">She squinted at the horizon, where the sun was beginning to bleed into the tree line. “Tend this,” she said, gesturing to the garden. “Listen to your sister. Read the briefs she sends me. Try to understand.” She paused. “And there’s the community garden. There’s a young woman there, a single mother. She wants to start a program for kids. Teach them how to grow food. She asked me to help.”</w:t>
+      </w:r>
+    </w:p>
+    <w:p>
+      <w:pPr>
+        <w:pStyle w:val="BodyText"/>
+      </w:pPr>
+      <w:r>
+        <w:t xml:space="preserve">“Are you going to?”</w:t>
+      </w:r>
+    </w:p>
+    <w:p>
+      <w:pPr>
+        <w:pStyle w:val="BodyText"/>
+      </w:pPr>
+      <w:r>
+        <w:t xml:space="preserve">“I told her I have a lot of theoretical knowledge, and very little practical wisdom.” She smiled. “She said, ‘That’s okay. We can figure it out together.’” My mother shook her head, a wonderment. “</w:t>
+      </w:r>
+      <w:r>
+        <w:rPr>
+          <w:i/>
+          <w:iCs/>
+        </w:rPr>
+        <w:t xml:space="preserve">Together</w:t>
+      </w:r>
+      <w:r>
+        <w:t xml:space="preserve">. It’s a different text.”</w:t>
+      </w:r>
+    </w:p>
+    <w:p>
+      <w:pPr>
+        <w:pStyle w:val="BodyText"/>
+      </w:pPr>
+      <w:r>
+        <w:t xml:space="preserve">The third thing you need to understand is that the journey does not end. It spirals. You come back to the same place, but you are different, and the place is different because you are in it.</w:t>
+      </w:r>
+    </w:p>
+    <w:p>
+      <w:pPr>
+        <w:pStyle w:val="BodyText"/>
+      </w:pPr>
+      <w:r>
+        <w:t xml:space="preserve">That night, after everyone had left, after the jars were washed and the chairs put back, I went to my old room. The lighthouse beam swept, swept, swept. Its rhythm was no longer a metronome counting out a lonely vigil. It was a beacon, turning, acknowledging the dark, then turning again to the light.</w:t>
+      </w:r>
+    </w:p>
+    <w:p>
+      <w:pPr>
+        <w:pStyle w:val="BodyText"/>
+      </w:pPr>
+      <w:r>
+        <w:t xml:space="preserve">On my desk, where</w:t>
+      </w:r>
+      <w:r>
+        <w:t xml:space="preserve"> </w:t>
+      </w:r>
+      <w:r>
+        <w:rPr>
+          <w:i/>
+          <w:iCs/>
+        </w:rPr>
+        <w:t xml:space="preserve">The Feminine Mystique</w:t>
+      </w:r>
+      <w:r>
+        <w:t xml:space="preserve"> </w:t>
+      </w:r>
+      <w:r>
+        <w:t xml:space="preserve">had once sat like a cornerstone, was now a stack of seed catalogs, a notebook filled with my own questions, and the pot of lungwort Rachel had brought. It was a different inheritance.</w:t>
+      </w:r>
+    </w:p>
+    <w:p>
+      <w:pPr>
+        <w:pStyle w:val="BodyText"/>
+      </w:pPr>
+      <w:r>
+        <w:t xml:space="preserve">From down the hall, I heard not the scratch of a pencil, but the soft tap of a keyboard. My mother, writing an email. To Rachel, perhaps. Or to the young woman at the community garden. The sound was not of construction or deconstruction. It was the sound of correspondence. Of connection being woven, thread by slow thread, across the spaces she had once walled up.</w:t>
+      </w:r>
+    </w:p>
+    <w:p>
+      <w:pPr>
+        <w:pStyle w:val="BodyText"/>
+      </w:pPr>
+      <w:r>
+        <w:t xml:space="preserve">I got into bed. The hook for the next chapter—for all the chapters to come—was not a question, but an action. A simple, radical, endlessly difficult action.</w:t>
+      </w:r>
+    </w:p>
+    <w:p>
+      <w:pPr>
+        <w:pStyle w:val="BodyText"/>
+      </w:pPr>
+      <w:r>
+        <w:rPr>
+          <w:i/>
+          <w:iCs/>
+        </w:rPr>
+        <w:t xml:space="preserve">Begin.</w:t>
+      </w:r>
+    </w:p>
+    <w:p>
+      <w:pPr>
+        <w:pStyle w:val="BodyText"/>
+      </w:pPr>
+      <w:r>
+        <w:rPr>
+          <w:b/>
+          <w:bCs/>
+        </w:rPr>
+        <w:t xml:space="preserve">END OF CHAPTER 24</w:t>
+      </w:r>
+    </w:p>
+    <w:p>
+      <w:pPr>
+        <w:pStyle w:val="BodyText"/>
+      </w:pPr>
+      <w:r>
+        <w:rPr>
+          <w:b/>
+          <w:bCs/>
+        </w:rPr>
+        <w:t xml:space="preserve">HOOK FOR CHAPTER 25:</w:t>
+      </w:r>
+      <w:r>
+        <w:t xml:space="preserve"> </w:t>
+      </w:r>
+      <w:r>
+        <w:t xml:space="preserve">The first frost is coming. In the morning, we will go out together, my mother and I, to cover the tenderest plants. We will bend to the earth, our breath making ghosts in the air, learning how to protect what we’ve planted without smothering it. It is a new skill.</w:t>
+      </w:r>
+    </w:p>
+    <w:bookmarkEnd w:id="62"/>
+    <w:bookmarkEnd w:id="63"/>
     <w:sectPr>
       <w:footnotePr>
         <w:numRestart w:val="eachSect"/>

--- a/formats/feminist_wave_documentary_generational_conflict_complete.docx
+++ b/formats/feminist_wave_documentary_generational_conflict_complete.docx
@@ -99,7 +99,7 @@
         <w:pStyle w:val="FirstParagraph"/>
       </w:pPr>
       <w:r>
-        <w:t xml:space="preserve">The first thing you need to understand about my mother is that she could build a barricade out of anything. A bookshelf, a dining table, a line of kitchen chairs laid on their sides. A principle. A silence. A sentence that began, “As a feminist…”</w:t>
+        <w:t xml:space="preserve">Meredith’s lens cap was still on. She kept filming anyway—a black screen, the muffled argument between her mother and her daughter in the next room the only audio. Three generations of women in one house, and the only thing they could agree on was silence.</w:t>
       </w:r>
     </w:p>
     <w:p>
